--- a/weekend/Parallel Assignment 2.docx
+++ b/weekend/Parallel Assignment 2.docx
@@ -19,15 +19,23 @@
       </w:r>
     </w:p>
     <w:p>
-      <w:r>
-        <w:t>Disclaimer: I refer to my own Parallel Assignment 1 for some content</w:t>
-      </w:r>
-      <w:r>
-        <w:t xml:space="preserve"> that is still applicable</w:t>
+      <w:proofErr w:type="gramStart"/>
+      <w:r>
+        <w:t xml:space="preserve">Disclaimer: I </w:t>
+      </w:r>
+      <w:r>
+        <w:t>re-use text from my</w:t>
+      </w:r>
+      <w:r>
+        <w:t xml:space="preserve"> own Parallel Assignment 1 </w:t>
+      </w:r>
+      <w:r>
+        <w:t>where the content still applies</w:t>
       </w:r>
       <w:r>
         <w:t>.</w:t>
       </w:r>
+      <w:proofErr w:type="gramEnd"/>
     </w:p>
     <w:p>
       <w:pPr>
@@ -2347,28 +2355,6956 @@
         </w:rPr>
         <w:t>I did not implement work pooling, since it is difficult to do right, highly communication-dependent, and would make the code more complex than it needs to be.</w:t>
       </w:r>
+    </w:p>
+    <w:p>
+      <w:pPr>
+        <w:pStyle w:val="Heading1"/>
+      </w:pPr>
+      <w:r>
+        <w:t>Parallelism</w:t>
+      </w:r>
+    </w:p>
+    <w:p>
+      <w:pPr>
+        <w:pStyle w:val="Heading2"/>
+      </w:pPr>
+      <w:r>
+        <w:t>Distributed-memory computation concerns</w:t>
+      </w:r>
+    </w:p>
+    <w:p>
+      <w:r>
+        <w:t>Communication between computers is (generally) more time-expensive than communication within a computer. The expense is more one of latency than of bandwidth. That is, if one is sending a message, then one may as well send as much useful data as possible, since the crucial latency cost has already been paid.</w:t>
+      </w:r>
+    </w:p>
+    <w:p>
+      <w:pPr>
+        <w:pStyle w:val="Heading3"/>
+      </w:pPr>
+      <w:r>
+        <w:t>Compensating for communication costs by reducing d</w:t>
+      </w:r>
+      <w:r>
+        <w:t>ata dependency</w:t>
+      </w:r>
+    </w:p>
+    <w:p>
+      <w:r>
+        <w:tab/>
+      </w:r>
+      <w:r>
+        <w:t xml:space="preserve">Data dependency </w:t>
+      </w:r>
+      <w:r>
+        <w:t xml:space="preserve">becomes problematic, since the more data you depend </w:t>
+      </w:r>
+      <w:proofErr w:type="gramStart"/>
+      <w:r>
+        <w:t>on,</w:t>
+      </w:r>
+      <w:proofErr w:type="gramEnd"/>
+      <w:r>
+        <w:t xml:space="preserve"> the more messages need to be sent. In general it is a good id</w:t>
+      </w:r>
+      <w:r>
+        <w:t>ea to reduce dependency on data.</w:t>
+      </w:r>
+      <w:r>
+        <w:t xml:space="preserve"> For example, if you can compute something yourself faster than the result could be sent to you, </w:t>
+      </w:r>
+      <w:proofErr w:type="gramStart"/>
+      <w:r>
+        <w:t>then</w:t>
+      </w:r>
+      <w:proofErr w:type="gramEnd"/>
+      <w:r>
+        <w:t xml:space="preserve"> computation becomes a better option than communication.</w:t>
+      </w:r>
+    </w:p>
+    <w:p>
+      <w:r>
+        <w:tab/>
+        <w:t>In this particular problem, we do not need to know the rest of the matrix to start computing the next iteration correctly; the minimum amount of data we need are those values that neighbour ours (so instead of communicating with all processes for matrix updates, we need only</w:t>
+      </w:r>
+      <w:r>
+        <w:t xml:space="preserve"> ask our immediate neighbours).</w:t>
+      </w:r>
+    </w:p>
+    <w:p>
+      <w:r>
+        <w:tab/>
+        <w:t>Not only is it the case that we are only interested in neighbour processes - we are only interested in</w:t>
+      </w:r>
+      <w:r>
+        <w:t xml:space="preserve"> the row </w:t>
+      </w:r>
+      <w:r>
+        <w:t xml:space="preserve">of theirs </w:t>
+      </w:r>
+      <w:r>
+        <w:t>that shares an edge with ours.</w:t>
+      </w:r>
+      <w:r>
+        <w:t xml:space="preserve"> As a result, less data could be sent (for all the difference it makes).</w:t>
+      </w:r>
+      <w:r>
+        <w:t xml:space="preserve"> </w:t>
+      </w:r>
+      <w:proofErr w:type="gramStart"/>
+      <w:r>
+        <w:t>Although, if more rows were sent, w</w:t>
+      </w:r>
+      <w:r>
+        <w:t>e could compute more iterations</w:t>
+      </w:r>
+      <w:r>
+        <w:t xml:space="preserve"> </w:t>
+      </w:r>
+      <w:r>
+        <w:t xml:space="preserve">from </w:t>
+      </w:r>
+      <w:r>
+        <w:t>the data</w:t>
+      </w:r>
+      <w:r>
+        <w:t xml:space="preserve"> (by computing </w:t>
+      </w:r>
+      <w:r>
+        <w:t xml:space="preserve">also </w:t>
+      </w:r>
+      <w:r>
+        <w:t>the values of rows that would eventually spread to us)</w:t>
+      </w:r>
+      <w:r>
+        <w:t>.</w:t>
+      </w:r>
+      <w:proofErr w:type="gramEnd"/>
+      <w:r>
+        <w:t xml:space="preserve"> But if extended to infinity, you realise you are relaxing the whole matrix on your own, and the exercise becomes meaningless. It also increases memory usage and program complexity, so I did not implement this particular optimization.</w:t>
+      </w:r>
+    </w:p>
+    <w:p>
+      <w:r>
+        <w:tab/>
+        <w:t xml:space="preserve">One notable omission we can make from our data </w:t>
+      </w:r>
+      <w:proofErr w:type="gramStart"/>
+      <w:r>
+        <w:t>dependency,</w:t>
+      </w:r>
+      <w:proofErr w:type="gramEnd"/>
+      <w:r>
+        <w:t xml:space="preserve"> is that we do not need to check for problem completion criteria every iteration - this requires all nodes to wait and synchronise at the same point of program execution, and pool data from all nodes. Instead, we compute a few iterations individually, </w:t>
+      </w:r>
+      <w:proofErr w:type="gramStart"/>
+      <w:r>
+        <w:t>then</w:t>
+      </w:r>
+      <w:proofErr w:type="gramEnd"/>
+      <w:r>
+        <w:t xml:space="preserve"> check completion criteria of all those iterations at once. Though this does mean that in the final stage of the problem we can overshoot the answer, and do several iterations of un-needed computation, it is hoped that the problem will last long enough that overshooting at the end isn't expensive. As mentioned earlier in 'Usage', we could reduce the amount of data sent by </w:t>
+      </w:r>
+      <w:proofErr w:type="spellStart"/>
+      <w:r>
+        <w:t>analyzing</w:t>
+      </w:r>
+      <w:proofErr w:type="spellEnd"/>
+      <w:r>
+        <w:t xml:space="preserve"> </w:t>
+      </w:r>
+      <w:r>
+        <w:t xml:space="preserve">only </w:t>
+      </w:r>
+      <w:r>
+        <w:t xml:space="preserve">the latest iteration, but </w:t>
+      </w:r>
+      <w:r>
+        <w:t xml:space="preserve">there is little to gain from this, as </w:t>
+      </w:r>
+      <w:r>
+        <w:t xml:space="preserve">the latency is a sunken cost </w:t>
+      </w:r>
+      <w:r>
+        <w:t xml:space="preserve">by </w:t>
+      </w:r>
+      <w:r>
+        <w:t>this point.</w:t>
+      </w:r>
+    </w:p>
+    <w:p>
+      <w:r>
+        <w:tab/>
+      </w:r>
+      <w:r>
+        <w:t>If meaningful progress can still be gained without receipt of required data, the computation could be worth pursuing.</w:t>
+      </w:r>
+      <w:r>
+        <w:t xml:space="preserve"> </w:t>
+      </w:r>
+      <w:r>
+        <w:t xml:space="preserve">For example, if waiting for receipt of a neighbour's row would be a </w:t>
+      </w:r>
+      <w:proofErr w:type="gramStart"/>
+      <w:r>
+        <w:t>burden,</w:t>
+      </w:r>
+      <w:proofErr w:type="gramEnd"/>
+      <w:r>
+        <w:t xml:space="preserve"> perhaps an extra iteration could be calculated based on the out-of-date row, which could serve as a heuristic for the real answer, even if it is </w:t>
+      </w:r>
+      <w:r>
+        <w:t xml:space="preserve">otherwise </w:t>
+      </w:r>
+      <w:r>
+        <w:t>erroneous.</w:t>
+      </w:r>
+    </w:p>
+    <w:p>
+      <w:r>
+        <w:tab/>
+      </w:r>
+      <w:r>
+        <w:t xml:space="preserve">Since the problem is all about convergence to equilibrium, so long as the majority of values get closer to their equilibrium value, progress is made. </w:t>
+      </w:r>
+      <w:r>
+        <w:t>Error would have to be smoothed out in subsequent computation</w:t>
+      </w:r>
+      <w:r>
+        <w:t>, but this could require less computation (or time) than avoiding the error</w:t>
+      </w:r>
+      <w:r>
+        <w:t>.</w:t>
+      </w:r>
+      <w:r>
+        <w:t xml:space="preserve">  I did not use any error-embracing methods, though, as it is hard to predict the influence they have on speedup (too much error can take you further from the answer), and it would become harder to tell during testing whether the matrix was progressing correctly.</w:t>
+      </w:r>
+      <w:r>
+        <w:t xml:space="preserve"> </w:t>
+      </w:r>
+    </w:p>
+    <w:p>
+      <w:pPr>
+        <w:pStyle w:val="Heading3"/>
+      </w:pPr>
+      <w:r>
+        <w:t xml:space="preserve">Compensating for communication costs by doing </w:t>
+      </w:r>
+      <w:r>
+        <w:t>simultaneous communications</w:t>
+      </w:r>
+    </w:p>
+    <w:p>
+      <w:r>
+        <w:t xml:space="preserve">Since there is a considerable latency associated with data transfer, we don't want to be wasting time waiting for the message to arrive. Thus, </w:t>
+      </w:r>
+      <w:r>
+        <w:t xml:space="preserve">we should utilise </w:t>
+      </w:r>
+      <w:r>
+        <w:t xml:space="preserve">non-blocking message </w:t>
+      </w:r>
+      <w:r>
+        <w:t xml:space="preserve">receipt and </w:t>
+      </w:r>
+      <w:r>
+        <w:t>sending</w:t>
+      </w:r>
+      <w:r>
+        <w:t>, to allow us to do computation in the meantime.</w:t>
+      </w:r>
+    </w:p>
+    <w:p>
+      <w:pPr>
+        <w:rPr>
+          <w:lang w:eastAsia="ja-JP"/>
+        </w:rPr>
+      </w:pPr>
+      <w:r>
+        <w:tab/>
+      </w:r>
+      <w:r>
+        <w:t xml:space="preserve">One aspect of this is enabling multiple messages to be in flight at once, rather than waiting for each one to come back before starting the next. In my implementation, a process depends </w:t>
+      </w:r>
+      <w:proofErr w:type="gramStart"/>
+      <w:r>
+        <w:t>each iteration</w:t>
+      </w:r>
+      <w:proofErr w:type="gramEnd"/>
+      <w:r>
+        <w:t xml:space="preserve"> on row receipt from its immediate neighbour processes. It invokes non-blocking receipt for both the rows it needs to receive, as well as non-blocking sends for both the rows it needs to send. </w:t>
+      </w:r>
+      <w:r>
+        <w:t>It is reliant on at least the receives before it can begin the next iteration, so it waits for these</w:t>
+      </w:r>
+      <w:r>
+        <w:t>. But already this is a huge improvement over blocking message passing</w:t>
+      </w:r>
+      <w:proofErr w:type="gramStart"/>
+      <w:r>
+        <w:t>;</w:t>
+      </w:r>
+      <w:proofErr w:type="gramEnd"/>
+      <w:r>
+        <w:t xml:space="preserve"> as many as four calls are initiated, so all messages could be in flight at once, before blocking occurs.</w:t>
+      </w:r>
+      <w:r>
+        <w:rPr>
+          <w:rFonts w:hint="eastAsia"/>
+          <w:lang w:eastAsia="ja-JP"/>
+        </w:rPr>
+        <w:t xml:space="preserve"> In fact, it is a very long time before we are </w:t>
+      </w:r>
+      <w:r>
+        <w:rPr>
+          <w:lang w:eastAsia="ja-JP"/>
+        </w:rPr>
+        <w:t>blocked on our own sends - we compute an entire iteration before we n</w:t>
+      </w:r>
+      <w:r>
+        <w:rPr>
+          <w:lang w:eastAsia="ja-JP"/>
+        </w:rPr>
+        <w:t>eed to re-use the buffers (and if this block was still a problem, we could make buffers on a per-iteration basis).</w:t>
+      </w:r>
+    </w:p>
+    <w:p>
+      <w:pPr>
+        <w:pStyle w:val="Heading3"/>
+      </w:pPr>
+      <w:r>
+        <w:t>Compensating for communication costs by doing computation during message transit</w:t>
+      </w:r>
+    </w:p>
+    <w:p>
+      <w:r>
+        <w:tab/>
+        <w:t>To benefit further from non-blocking ('immediate') message passing, data requirements need to be known sufficiently far in advance that we don't run out of work during the transfer window. Blocking can be avoided entirely, if the time can be filled with computation. Admittedly I could ma</w:t>
+      </w:r>
+      <w:r>
+        <w:t>ke use of this in my algorithm.</w:t>
+      </w:r>
+    </w:p>
+    <w:p>
+      <w:r>
+        <w:tab/>
+      </w:r>
+      <w:r>
+        <w:t xml:space="preserve">For example, </w:t>
+      </w:r>
+      <w:r>
+        <w:t>we could send our starting row to our neighbours almost immediately, as it is one of the first things we compute. Arguably this is futile, as we would always be waiting on the end row no matter how early we receive the start row. But a subtlety exists: in cases where we share a processor with our proceeding process, but not with our preceding one, the row that is computed first could easily take longer to arrive than the one at the end. Thus the order of message receipt is not as simple as the order of computation, and thus there is still merit in moving the one call up.</w:t>
+      </w:r>
+    </w:p>
+    <w:p>
+      <w:r>
+        <w:t xml:space="preserve">We could even put in requests to receive neighbour rows as soon as we start the iteration, instead of at the end. </w:t>
+      </w:r>
+    </w:p>
+    <w:p>
+      <w:r>
+        <w:tab/>
+        <w:t xml:space="preserve">The reason I did not go all-out shuffling </w:t>
+      </w:r>
+      <w:r>
+        <w:t>my</w:t>
+      </w:r>
+      <w:r>
+        <w:t xml:space="preserve"> program order to send/receive all messages at the earliest time, is that it makes the output extremely hard to follow, and the code hard to read. Since suitable performance had already been achieved, I decided to keep </w:t>
+      </w:r>
+      <w:r>
+        <w:t xml:space="preserve">what </w:t>
+      </w:r>
+      <w:r>
+        <w:t>simplicity</w:t>
+      </w:r>
+      <w:r>
+        <w:t xml:space="preserve"> I could</w:t>
+      </w:r>
+      <w:r>
+        <w:t>.</w:t>
+      </w:r>
+    </w:p>
+    <w:p>
+      <w:pPr>
+        <w:pStyle w:val="Heading3"/>
+      </w:pPr>
+      <w:r>
+        <w:t>Scalability</w:t>
+      </w:r>
+    </w:p>
+    <w:p>
+      <w:r>
+        <w:t>In stark contrast to the shared-memory parallelism, where resources could only be scaled vertically (</w:t>
+      </w:r>
+      <w:proofErr w:type="gramStart"/>
+      <w:r>
+        <w:t>improving</w:t>
+      </w:r>
+      <w:proofErr w:type="gramEnd"/>
+      <w:r>
+        <w:t xml:space="preserve"> a single computer</w:t>
+      </w:r>
+      <w:r>
+        <w:t xml:space="preserve"> - for which a financial/technological limit is quickly met</w:t>
+      </w:r>
+      <w:r>
+        <w:t>), distributed parallelism allows horizontal scaling (</w:t>
+      </w:r>
+      <w:r>
+        <w:t xml:space="preserve">simply </w:t>
+      </w:r>
+      <w:r>
+        <w:t>adding extra</w:t>
+      </w:r>
+      <w:r>
+        <w:t>, commodity</w:t>
+      </w:r>
+      <w:r>
+        <w:t xml:space="preserve"> computers).</w:t>
+      </w:r>
+    </w:p>
+    <w:p>
+      <w:r>
+        <w:tab/>
+      </w:r>
+      <w:r>
+        <w:t>Horizontal scaling is limited on the ability of the network to scale with the number of compute nodes. There are topology considerations here: for each node to be connected directly to each other, the amount of links needed multiplies rapidly (</w:t>
+      </w:r>
+      <w:proofErr w:type="gramStart"/>
+      <w:r>
+        <w:t>n(</w:t>
+      </w:r>
+      <w:proofErr w:type="gramEnd"/>
+      <w:r>
+        <w:t>n-1)/2 for n nodes). The physical topology becomes impractical quickly, but the logical topology is kept simple; no switching or broadcastin</w:t>
+      </w:r>
+      <w:r>
+        <w:t>g is required to contact nodes.</w:t>
+      </w:r>
+    </w:p>
+    <w:p>
+      <w:r>
+        <w:tab/>
+        <w:t>A line topology</w:t>
+      </w:r>
+      <w:r>
+        <w:t xml:space="preserve"> </w:t>
+      </w:r>
+      <w:r>
+        <w:t xml:space="preserve">(where each node is connected to one before and after it, in a </w:t>
+      </w:r>
+      <w:r>
+        <w:t>double-</w:t>
+      </w:r>
+      <w:r>
+        <w:t>linked list</w:t>
+      </w:r>
+      <w:proofErr w:type="gramStart"/>
+      <w:r>
+        <w:t>),</w:t>
+      </w:r>
+      <w:proofErr w:type="gramEnd"/>
+      <w:r>
+        <w:t xml:space="preserve"> could be suitable for this algorithm, because communication is largely between immediate neighbours. They could enjoy a direct connection to just the nodes they need to talk to, and the network is a simple one which scales linearly. However, this is less suitable for detection of problem completion, where all nodes need to share their results with all other nodes via a reduce; the farthest two nodes would need to transmit their data over many hops to reach each other. For reduce operations, a tree topology would work well, as reduce operations map very well to this structure. Trees </w:t>
+      </w:r>
+      <w:r>
+        <w:t>scale very well (logarithmically)</w:t>
+      </w:r>
+      <w:r>
+        <w:t>, and nodes could still enjoy a direct or near-direct connection to their neighbours.</w:t>
+      </w:r>
+    </w:p>
+    <w:p>
+      <w:r>
+        <w:tab/>
+        <w:t xml:space="preserve">Horizontal scaling is also limited by </w:t>
+      </w:r>
+      <w:r>
+        <w:t xml:space="preserve">the scaling of the algorithm's communication needs. </w:t>
+      </w:r>
+      <w:r>
+        <w:t xml:space="preserve">If all nodes need to contact all other nodes, </w:t>
+      </w:r>
+      <w:proofErr w:type="gramStart"/>
+      <w:r>
+        <w:t>n(</w:t>
+      </w:r>
+      <w:proofErr w:type="gramEnd"/>
+      <w:r>
+        <w:t>n-1)/2 messages need to be sent</w:t>
+      </w:r>
+      <w:r>
+        <w:t xml:space="preserve"> (excepting </w:t>
+      </w:r>
+      <w:proofErr w:type="spellStart"/>
+      <w:r>
+        <w:t>cleverless</w:t>
+      </w:r>
+      <w:proofErr w:type="spellEnd"/>
+      <w:r>
+        <w:t xml:space="preserve"> like combining messages, for example in a reduce)</w:t>
+      </w:r>
+      <w:r>
+        <w:t>.</w:t>
+      </w:r>
+      <w:r>
+        <w:t xml:space="preserve"> A large number of messages can fill the network, slowing communications. And </w:t>
+      </w:r>
+      <w:r>
+        <w:t>when everyone is waiting on the slowest node to catch up before they can continue, it is worse to have more nodes to wait on</w:t>
+      </w:r>
+      <w:r>
+        <w:t xml:space="preserve">. </w:t>
+      </w:r>
+      <w:r>
+        <w:t>Thus t</w:t>
+      </w:r>
+      <w:r>
+        <w:t>h</w:t>
+      </w:r>
+      <w:r>
+        <w:t xml:space="preserve">e number of messages being sent, or the number of recipients, can </w:t>
+      </w:r>
+      <w:r>
+        <w:t>potentially become high enough to dwarf the benefit of adding compute nodes.</w:t>
+      </w:r>
+    </w:p>
+    <w:p>
+      <w:r>
+        <w:tab/>
+        <w:t>Once again, communication is expensive compared to computation.</w:t>
+      </w:r>
+      <w:r>
+        <w:t xml:space="preserve"> So unless the algorithm and network scale well, there comes a point where the extra computation doesn't help.</w:t>
+      </w:r>
+    </w:p>
+    <w:p>
+      <w:pPr>
+        <w:pStyle w:val="Heading3"/>
+      </w:pPr>
+      <w:r>
+        <w:t>Repeating work</w:t>
+      </w:r>
+    </w:p>
+    <w:p>
+      <w:r>
+        <w:t xml:space="preserve">The class of 'constant overheads' that shared-memory parallelism incurred (for example, creation of </w:t>
+      </w:r>
+      <w:proofErr w:type="spellStart"/>
+      <w:r>
+        <w:t>pthreads</w:t>
+      </w:r>
+      <w:proofErr w:type="spellEnd"/>
+      <w:r>
+        <w:t xml:space="preserve"> at the start of the problem) doesn't map so well to distributed parallelism; any work that has to be done by one process has to be done by all. For example, parameter validation needs to </w:t>
+      </w:r>
+      <w:r>
+        <w:t>be done on a per-process basis.</w:t>
+      </w:r>
+    </w:p>
+    <w:p>
+      <w:r>
+        <w:tab/>
+        <w:t xml:space="preserve">Memory allocation has to be done by all processes (which is of course the point), but scaling the problem out does mean we get an equal number of resources to resource demands. There exists a complication in the fact that processes can co-exist on a node, which would mean they share a pool of memory. Within a node, the computation can look very similar to a shared-memory problem, except with the formality of passing messages (very quickly) instead of using </w:t>
+      </w:r>
+      <w:proofErr w:type="gramStart"/>
+      <w:r>
+        <w:t>globally-shared</w:t>
+      </w:r>
+      <w:proofErr w:type="gramEnd"/>
+      <w:r>
+        <w:t xml:space="preserve"> values.</w:t>
+      </w:r>
+    </w:p>
+    <w:p>
+      <w:pPr>
+        <w:pStyle w:val="Heading1"/>
+      </w:pPr>
+      <w:r>
+        <w:t>Summary of approach</w:t>
+      </w:r>
+    </w:p>
+    <w:p>
+      <w:pPr>
+        <w:pStyle w:val="Heading2"/>
+      </w:pPr>
+      <w:r>
+        <w:t>Description</w:t>
+      </w:r>
+    </w:p>
+    <w:p>
+      <w:r>
+        <w:t>With all the above reasoning in mind, I will describe the algorithm I came to (though much has already been revealed).</w:t>
+      </w:r>
+    </w:p>
+    <w:p>
+      <w:r>
+        <w:tab/>
+        <w:t xml:space="preserve">On </w:t>
+      </w:r>
+      <w:proofErr w:type="spellStart"/>
+      <w:r>
+        <w:t>startup</w:t>
+      </w:r>
+      <w:proofErr w:type="spellEnd"/>
+      <w:r>
+        <w:t xml:space="preserve">, each process works out which rows of the matrix they own. They allocate memory for that number of rows, plus the rows that border those. They allocate memory for at least one more copy of the matrix to write results into. If caching is utilised (as is the default), memory is allocated for as many matrices as the </w:t>
+      </w:r>
+      <w:proofErr w:type="spellStart"/>
+      <w:r>
+        <w:t>cacheSize</w:t>
+      </w:r>
+      <w:proofErr w:type="spellEnd"/>
+      <w:r>
+        <w:t xml:space="preserve"> calls for. A </w:t>
+      </w:r>
+      <w:proofErr w:type="spellStart"/>
+      <w:r>
+        <w:t>matrixArray</w:t>
+      </w:r>
+      <w:proofErr w:type="spellEnd"/>
+      <w:r>
+        <w:t xml:space="preserve"> enables sequential pointing to any of these matrices.</w:t>
+      </w:r>
+    </w:p>
+    <w:p>
+      <w:r>
+        <w:tab/>
+        <w:t xml:space="preserve">Each process loops through all the values they are responsible for, reading the cardinal neighbours of that value, averaging them and writing the result into the corresponding slot in the 'next' matrix in the </w:t>
+      </w:r>
+      <w:proofErr w:type="spellStart"/>
+      <w:r>
+        <w:t>matrixArray</w:t>
+      </w:r>
+      <w:proofErr w:type="spellEnd"/>
+      <w:r>
+        <w:t>. The index is circular (that is, it is calculated to the modulus of the number of matrices), so there will always be a 'next' matrix, even if it is one we have used before.</w:t>
+      </w:r>
+    </w:p>
+    <w:p>
+      <w:r>
+        <w:tab/>
+        <w:t>Upon calculating the value of any matrix element, the process compares its new value to the one it started the iteration with. If the absolute difference between these is greater than the precision of the problem, then the territory is considered 'not relaxed' (and no further precision comparisons are done that iteration; this is a 'fast-fail'). It follows that, should all value deltas be within the allowed precision, the territory is considered 'relaxed' at the end of the iteration.</w:t>
+      </w:r>
+      <w:r>
+        <w:t xml:space="preserve"> We record in a '</w:t>
+      </w:r>
+      <w:proofErr w:type="spellStart"/>
+      <w:r>
+        <w:t>progressArray</w:t>
+      </w:r>
+      <w:proofErr w:type="spellEnd"/>
+      <w:r>
+        <w:t xml:space="preserve">' whether our territory was relaxed on this iteration. The </w:t>
+      </w:r>
+      <w:proofErr w:type="spellStart"/>
+      <w:r>
+        <w:t>progressArray</w:t>
+      </w:r>
+      <w:proofErr w:type="spellEnd"/>
+      <w:r>
+        <w:t xml:space="preserve"> has slots for as </w:t>
+      </w:r>
+      <w:proofErr w:type="gramStart"/>
+      <w:r>
+        <w:t>many iterations</w:t>
+      </w:r>
+      <w:proofErr w:type="gramEnd"/>
+      <w:r>
+        <w:t xml:space="preserve"> as we cache.</w:t>
+      </w:r>
+    </w:p>
+    <w:p>
+      <w:r>
+        <w:tab/>
+      </w:r>
+      <w:r>
+        <w:t xml:space="preserve">Once we have operated on all the values we own, we send our top and bottom rows to our immediate neighbours. </w:t>
+      </w:r>
+      <w:proofErr w:type="gramStart"/>
+      <w:r>
+        <w:t>We</w:t>
+      </w:r>
+      <w:proofErr w:type="gramEnd"/>
+      <w:r>
+        <w:t xml:space="preserve"> then prepare to receive from our immediate neighbours those rows that border us, but aren't owned with us. Since we cannot continue to the next iteration without this information, we block on the receipt of both these rows (one call is simply a blocking receive, the other is happening simultaneously, and we wait for it with an </w:t>
+      </w:r>
+      <w:proofErr w:type="spellStart"/>
+      <w:r>
+        <w:t>MPI_Wait</w:t>
+      </w:r>
+      <w:proofErr w:type="spellEnd"/>
+      <w:r>
+        <w:t>). We do not block on our sends, as we can start the next iteration without these finishing. But before any subsequent send, we do block on previous sends' finishing, to allow us to re-use that buffer. It must be noted also that</w:t>
+      </w:r>
+      <w:r>
+        <w:t>, first and last processes have less neighbours (the formation is a non-circular</w:t>
+      </w:r>
+      <w:r>
+        <w:t xml:space="preserve"> double-</w:t>
+      </w:r>
+      <w:r>
+        <w:t>linked</w:t>
+      </w:r>
+      <w:r>
+        <w:t xml:space="preserve"> </w:t>
+      </w:r>
+      <w:r>
+        <w:t>list), and thus send and receive less data.</w:t>
+      </w:r>
+    </w:p>
+    <w:p>
+      <w:r>
+        <w:tab/>
+      </w:r>
+      <w:r>
+        <w:t>Having</w:t>
+      </w:r>
+      <w:r>
+        <w:t xml:space="preserve"> finished all our writes, and received our neighbouring rows, we have enough information to start the next iteration. </w:t>
+      </w:r>
+      <w:r>
+        <w:t xml:space="preserve">We cycle both our matrix pointers forward one (in modular arithmetic); </w:t>
+      </w:r>
+      <w:r>
+        <w:t xml:space="preserve">this gives us </w:t>
+      </w:r>
+      <w:r>
+        <w:t xml:space="preserve">a new destination matrix to write to, and </w:t>
+      </w:r>
+      <w:r>
+        <w:t xml:space="preserve">points </w:t>
+      </w:r>
+      <w:r>
+        <w:t xml:space="preserve">our source matrix to the destination we </w:t>
+      </w:r>
+      <w:r>
+        <w:t>wrote to last iteration</w:t>
+      </w:r>
+      <w:r>
+        <w:t>.</w:t>
+      </w:r>
+      <w:r>
+        <w:t xml:space="preserve"> </w:t>
+      </w:r>
+      <w:r>
+        <w:t xml:space="preserve">At minimal cache size (2), the result is equivalent to a pointer swap. </w:t>
+      </w:r>
+      <w:r>
+        <w:t>With this done, we continue the iteration as previously.</w:t>
+      </w:r>
+    </w:p>
+    <w:p>
+      <w:r>
+        <w:tab/>
+        <w:t xml:space="preserve">Iterations are pursued until we hit the final slot in our cache (and could store no more iterations of work). At this point, we do a blocking reduce on our </w:t>
+      </w:r>
+      <w:proofErr w:type="spellStart"/>
+      <w:r>
+        <w:t>progressArray</w:t>
+      </w:r>
+      <w:proofErr w:type="spellEnd"/>
+      <w:r>
+        <w:t>; all processes must reach that same iteration to participate in the reduce</w:t>
+      </w:r>
+      <w:r>
+        <w:t xml:space="preserve"> operation</w:t>
+      </w:r>
+      <w:r>
+        <w:t>.</w:t>
+      </w:r>
+      <w:r>
+        <w:t xml:space="preserve"> The reduce performs a MPI_MIN on the array, telling us the minimum flag value each process set for a given iteration. 'Relaxed' is the highest, with '</w:t>
+      </w:r>
+      <w:proofErr w:type="spellStart"/>
+      <w:r>
+        <w:t>unrelaxed</w:t>
+      </w:r>
+      <w:proofErr w:type="spellEnd"/>
+      <w:r>
+        <w:t xml:space="preserve">', and 'incomplete' being each respectively lower. Theoretically 'Incomplete' should never be seen at this point in the code, as those iterations are all necessarily finished. If the minimum value for </w:t>
+      </w:r>
+      <w:proofErr w:type="gramStart"/>
+      <w:r>
+        <w:t>an iteration</w:t>
+      </w:r>
+      <w:proofErr w:type="gramEnd"/>
+      <w:r>
+        <w:t xml:space="preserve"> is 'relaxed', then all processes had relaxed territory on that iteration. We loop through the results to find the first iteration this happened on (if any).</w:t>
+      </w:r>
+    </w:p>
+    <w:p>
+      <w:r>
+        <w:tab/>
+        <w:t xml:space="preserve">If there exists </w:t>
+      </w:r>
+      <w:proofErr w:type="gramStart"/>
+      <w:r>
+        <w:t>an iteration</w:t>
+      </w:r>
+      <w:proofErr w:type="gramEnd"/>
+      <w:r>
+        <w:t xml:space="preserve"> where all processes were relaxed, then we conclude problem completion, and remember which matrix that answer was written to, as well as working out which iteration number that corresponds to. If there is no winning iteration, then all processes reset their progress array to 'incomplete', and begin the next iteration (where pointers will cycle round to write to the start of their matrix cache).</w:t>
+      </w:r>
+    </w:p>
+    <w:p>
+      <w:r>
+        <w:tab/>
+        <w:t xml:space="preserve">Upon identification of the winning iteration, the matrix needs to be printed from top to bottom. The first process prints </w:t>
+      </w:r>
+      <w:r>
+        <w:t>all the rows he is responsible for (which will include the top row as well as his editable rows)</w:t>
+      </w:r>
+      <w:r>
+        <w:t xml:space="preserve">, then uses blocking receipt to wait for each subsequent process to send it their own portion of the matrix. These messages overwrite </w:t>
+      </w:r>
+      <w:proofErr w:type="gramStart"/>
+      <w:r>
+        <w:t>his own</w:t>
+      </w:r>
+      <w:proofErr w:type="gramEnd"/>
+      <w:r>
+        <w:t xml:space="preserve"> memory of the matrix (it is not needed any more). There is necessarily enough room </w:t>
+      </w:r>
+      <w:r>
+        <w:t xml:space="preserve">in memory </w:t>
+      </w:r>
+      <w:r>
+        <w:t xml:space="preserve">(despite the fact that other processes can have different numbers of rows), because extra rows are allocated from first to last process; rank 0 necessarily has </w:t>
+      </w:r>
+      <w:r>
+        <w:t>memory for the largest number of rows that can be allocated. On receipt, the process prints each matrix portion until the end is reached. The final process is responsible for the bottom row as well as the rows he writes, so this is sent at that point (though it could instead be generated if message size were a concern).</w:t>
+      </w:r>
+    </w:p>
+    <w:p>
+      <w:r>
+        <w:tab/>
+        <w:t xml:space="preserve">Admittedly </w:t>
+      </w:r>
+      <w:r>
+        <w:t>it is not completely necessary to block on each matrix receipt; where caching is enabled to maximum, we have enough matrix memory allocated (one per process) to receive the entire matrix at once. But as this is a transaction that happens just once per program run, its performance is less important. Again I have opted for program simplicity over performance here; if the cache size isn't large enough, using the matrix cache for message receipt would becomes quite complex, as individual re-use would need to be negotiated.</w:t>
+      </w:r>
+    </w:p>
+    <w:p>
+      <w:pPr>
+        <w:pStyle w:val="Heading2"/>
+      </w:pPr>
+      <w:r>
+        <w:t>M</w:t>
+      </w:r>
+      <w:r>
+        <w:t>ain advantages</w:t>
+      </w:r>
+    </w:p>
+    <w:p>
+      <w:pPr>
+        <w:pStyle w:val="ListParagraph"/>
+        <w:numPr>
+          <w:ilvl w:val="0"/>
+          <w:numId w:val="1"/>
+        </w:numPr>
+      </w:pPr>
+      <w:r>
+        <w:t xml:space="preserve">Expensive completion detection only occurs </w:t>
+      </w:r>
+      <w:proofErr w:type="gramStart"/>
+      <w:r>
+        <w:t xml:space="preserve">once every </w:t>
+      </w:r>
+      <w:proofErr w:type="spellStart"/>
+      <w:r>
+        <w:t>cacheSize</w:t>
+      </w:r>
+      <w:proofErr w:type="spellEnd"/>
+      <w:r>
+        <w:t xml:space="preserve"> iterations</w:t>
+      </w:r>
+      <w:proofErr w:type="gramEnd"/>
+      <w:r>
+        <w:t>.</w:t>
+      </w:r>
+    </w:p>
+    <w:p>
+      <w:pPr>
+        <w:pStyle w:val="ListParagraph"/>
+        <w:numPr>
+          <w:ilvl w:val="0"/>
+          <w:numId w:val="1"/>
+        </w:numPr>
+      </w:pPr>
+      <w:r>
+        <w:t>Data dependency is kept low; maximum of two processes need to be contacted each iteration.</w:t>
+      </w:r>
+    </w:p>
+    <w:p>
+      <w:pPr>
+        <w:pStyle w:val="ListParagraph"/>
+        <w:numPr>
+          <w:ilvl w:val="0"/>
+          <w:numId w:val="1"/>
+        </w:numPr>
+      </w:pPr>
+      <w:r>
+        <w:t>Slowest process does not stop all others doing computation until they have gone many iterations ahead. In fact, if that process speeds up again for some reason, it can avoid ever blocking progress (where otherwise it could be guaranteed).</w:t>
+      </w:r>
+    </w:p>
+    <w:p>
+      <w:pPr>
+        <w:pStyle w:val="ListParagraph"/>
+        <w:numPr>
+          <w:ilvl w:val="0"/>
+          <w:numId w:val="1"/>
+        </w:numPr>
+      </w:pPr>
+      <w:r>
+        <w:t>Caching iterations allows utilisation of the generous memory resources of distributed computation.</w:t>
+      </w:r>
+    </w:p>
+    <w:p>
+      <w:pPr>
+        <w:pStyle w:val="ListParagraph"/>
+        <w:numPr>
+          <w:ilvl w:val="0"/>
+          <w:numId w:val="1"/>
+        </w:numPr>
+      </w:pPr>
+      <w:r>
+        <w:t xml:space="preserve">Provided </w:t>
+      </w:r>
+      <w:proofErr w:type="spellStart"/>
+      <w:r>
+        <w:t>cacheSize</w:t>
+      </w:r>
+      <w:proofErr w:type="spellEnd"/>
+      <w:r>
+        <w:t xml:space="preserve"> is lowered to allow each portion to fit, arbitrarily large matrices can be tackled!</w:t>
+      </w:r>
+    </w:p>
+    <w:p>
+      <w:pPr>
+        <w:pStyle w:val="ListParagraph"/>
+        <w:numPr>
+          <w:ilvl w:val="0"/>
+          <w:numId w:val="1"/>
+        </w:numPr>
+      </w:pPr>
+      <w:r>
+        <w:t>Continues computation whilst rows are sent to neighbours.</w:t>
+      </w:r>
+    </w:p>
+    <w:p>
+      <w:pPr>
+        <w:pStyle w:val="ListParagraph"/>
+        <w:numPr>
+          <w:ilvl w:val="0"/>
+          <w:numId w:val="1"/>
+        </w:numPr>
+      </w:pPr>
+      <w:r>
+        <w:t>Receives rows from neighbours simultaneously, rather than blocking on both.</w:t>
+      </w:r>
+    </w:p>
+    <w:p>
+      <w:pPr>
+        <w:pStyle w:val="ListParagraph"/>
+        <w:numPr>
+          <w:ilvl w:val="0"/>
+          <w:numId w:val="1"/>
+        </w:numPr>
+      </w:pPr>
+      <w:r>
+        <w:t>Very deterministic</w:t>
+      </w:r>
+      <w:proofErr w:type="gramStart"/>
+      <w:r>
+        <w:t>;</w:t>
+      </w:r>
+      <w:proofErr w:type="gramEnd"/>
+      <w:r>
+        <w:t xml:space="preserve"> introduces no error, and finds first successful iteration.</w:t>
+      </w:r>
+    </w:p>
+    <w:p>
+      <w:pPr>
+        <w:pStyle w:val="ListParagraph"/>
+        <w:numPr>
+          <w:ilvl w:val="0"/>
+          <w:numId w:val="1"/>
+        </w:numPr>
+      </w:pPr>
+      <w:r>
+        <w:t>Parallelisation applies even on shared-memory systems; distribution therefore utilises multi-core clusters well.</w:t>
+      </w:r>
+    </w:p>
+    <w:p>
+      <w:pPr>
+        <w:pStyle w:val="Heading1"/>
+      </w:pPr>
+      <w:r>
+        <w:t>Correctness Testing</w:t>
+      </w:r>
+    </w:p>
+    <w:p>
+      <w:pPr>
+        <w:rPr>
+          <w:lang w:val="en-US"/>
+        </w:rPr>
+      </w:pPr>
+      <w:r>
+        <w:rPr>
+          <w:lang w:val="en-US"/>
+        </w:rPr>
+        <w:t xml:space="preserve">There are two factors in correctness: does the program compute the correct answer, and does the program compute the answer correctly. These are complicated by determinism; </w:t>
+      </w:r>
+      <w:r>
+        <w:rPr>
+          <w:lang w:val="en-US"/>
+        </w:rPr>
+        <w:t>if</w:t>
+      </w:r>
+      <w:r>
+        <w:rPr>
+          <w:lang w:val="en-US"/>
+        </w:rPr>
+        <w:t xml:space="preserve"> race conditions </w:t>
+      </w:r>
+      <w:r>
+        <w:rPr>
+          <w:lang w:val="en-US"/>
+        </w:rPr>
+        <w:t>exist in the program, then a different answer could be reached on subsequent runs</w:t>
+      </w:r>
+      <w:r>
+        <w:rPr>
+          <w:lang w:val="en-US"/>
+        </w:rPr>
+        <w:t>.</w:t>
+      </w:r>
+      <w:r>
+        <w:rPr>
+          <w:lang w:val="en-US"/>
+        </w:rPr>
+        <w:t xml:space="preserve"> For example, if </w:t>
+      </w:r>
+      <w:r>
+        <w:rPr>
+          <w:lang w:val="en-US"/>
+        </w:rPr>
+        <w:t xml:space="preserve">processes didn't block on receipt of </w:t>
+      </w:r>
+      <w:proofErr w:type="spellStart"/>
+      <w:r>
+        <w:rPr>
+          <w:lang w:val="en-US"/>
+        </w:rPr>
+        <w:t>neighbour</w:t>
+      </w:r>
+      <w:proofErr w:type="spellEnd"/>
+      <w:r>
+        <w:rPr>
+          <w:lang w:val="en-US"/>
+        </w:rPr>
+        <w:t xml:space="preserve"> rows </w:t>
+      </w:r>
+      <w:proofErr w:type="gramStart"/>
+      <w:r>
+        <w:rPr>
+          <w:lang w:val="en-US"/>
+        </w:rPr>
+        <w:t>each iteration</w:t>
+      </w:r>
+      <w:proofErr w:type="gramEnd"/>
+      <w:r>
+        <w:rPr>
+          <w:lang w:val="en-US"/>
+        </w:rPr>
+        <w:t>, they might only sometimes receive the row in time to use it (and error is introduced when they don't, that has to be smoothed out later).</w:t>
+      </w:r>
+    </w:p>
+    <w:p>
+      <w:pPr>
+        <w:rPr>
+          <w:lang w:val="en-US"/>
+        </w:rPr>
+      </w:pPr>
+      <w:r>
+        <w:rPr>
+          <w:lang w:val="en-US"/>
+        </w:rPr>
+        <w:tab/>
+      </w:r>
+      <w:r>
+        <w:rPr>
+          <w:lang w:val="en-US"/>
+        </w:rPr>
+        <w:t xml:space="preserve">Additionally, since we are looking to converge on </w:t>
+      </w:r>
+      <w:proofErr w:type="gramStart"/>
+      <w:r>
+        <w:rPr>
+          <w:lang w:val="en-US"/>
+        </w:rPr>
+        <w:t>an equilibrium</w:t>
+      </w:r>
+      <w:proofErr w:type="gramEnd"/>
+      <w:r>
+        <w:rPr>
+          <w:lang w:val="en-US"/>
+        </w:rPr>
+        <w:t xml:space="preserve"> within a required precision, there are many answers that </w:t>
+      </w:r>
+      <w:proofErr w:type="spellStart"/>
+      <w:r>
+        <w:rPr>
+          <w:lang w:val="en-US"/>
+        </w:rPr>
+        <w:t>fulfil</w:t>
+      </w:r>
+      <w:proofErr w:type="spellEnd"/>
+      <w:r>
+        <w:rPr>
+          <w:lang w:val="en-US"/>
+        </w:rPr>
+        <w:t xml:space="preserve"> the program criteria.</w:t>
+      </w:r>
+    </w:p>
+    <w:p>
+      <w:pPr>
+        <w:rPr>
+          <w:lang w:val="en-US"/>
+        </w:rPr>
+      </w:pPr>
+      <w:r>
+        <w:rPr>
+          <w:lang w:val="en-US"/>
+        </w:rPr>
+        <w:tab/>
+        <w:t xml:space="preserve">There exists also the concern of which iteration to end on, when success is evaluated in batches - if it is difficult to find out which was the </w:t>
+      </w:r>
+      <w:r>
+        <w:rPr>
+          <w:i/>
+          <w:lang w:val="en-US"/>
+        </w:rPr>
+        <w:t>first</w:t>
+      </w:r>
+      <w:r>
+        <w:rPr>
+          <w:lang w:val="en-US"/>
+        </w:rPr>
+        <w:t xml:space="preserve"> successful iteration, the alternative is to return the </w:t>
+      </w:r>
+      <w:r>
+        <w:rPr>
+          <w:i/>
+          <w:lang w:val="en-US"/>
+        </w:rPr>
+        <w:t>latest</w:t>
+      </w:r>
+      <w:r>
+        <w:rPr>
+          <w:lang w:val="en-US"/>
+        </w:rPr>
+        <w:t xml:space="preserve"> successful answer. Different batch sizes could then return different answers, with the 'first successful batch' ending on a different iteration.</w:t>
+      </w:r>
+    </w:p>
+    <w:p>
+      <w:pPr>
+        <w:rPr>
+          <w:lang w:val="en-US"/>
+        </w:rPr>
+      </w:pPr>
+      <w:r>
+        <w:rPr>
+          <w:lang w:val="en-US"/>
+        </w:rPr>
+        <w:tab/>
+        <w:t xml:space="preserve">Fortunately this particular algorithm was designed to be highly deterministic (it looks for the first successful answer, and aims not to introduce error), and avoids race situations by using </w:t>
+      </w:r>
+      <w:proofErr w:type="gramStart"/>
+      <w:r>
+        <w:rPr>
+          <w:lang w:val="en-US"/>
+        </w:rPr>
+        <w:t>appropriately-placed</w:t>
+      </w:r>
+      <w:proofErr w:type="gramEnd"/>
+      <w:r>
+        <w:rPr>
+          <w:lang w:val="en-US"/>
+        </w:rPr>
+        <w:t xml:space="preserve"> waits.</w:t>
+      </w:r>
+    </w:p>
+    <w:p>
+      <w:pPr>
+        <w:rPr>
+          <w:lang w:val="en-US"/>
+        </w:rPr>
+      </w:pPr>
+    </w:p>
+    <w:p>
+      <w:pPr>
+        <w:pStyle w:val="Heading2"/>
+        <w:rPr>
+          <w:lang w:val="en-US"/>
+        </w:rPr>
+      </w:pPr>
+      <w:r>
+        <w:rPr>
+          <w:lang w:val="en-US"/>
+        </w:rPr>
+        <w:t>Is the answer computed correctly?</w:t>
+      </w:r>
+    </w:p>
+    <w:p>
+      <w:r>
+        <w:t>Here we have to confirm that all the intentions we have as the programmer are carried out.</w:t>
+      </w:r>
+    </w:p>
+    <w:p>
+      <w:pPr>
+        <w:pStyle w:val="Heading3"/>
+      </w:pPr>
+      <w:r>
+        <w:t>Is the work distributed correctly?</w:t>
+      </w:r>
+    </w:p>
+    <w:p>
+      <w:r>
+        <w:t xml:space="preserve">We expect the matrix to be divided at least evenly in terms of integer </w:t>
+      </w:r>
+      <w:proofErr w:type="spellStart"/>
+      <w:r>
+        <w:t>divison</w:t>
+      </w:r>
+      <w:proofErr w:type="spellEnd"/>
+      <w:r>
+        <w:t>, with the first few processes given remainder rows on top of that.</w:t>
+      </w:r>
+    </w:p>
+    <w:p/>
+    <w:p>
+      <w:r>
+        <w:t>We split a matrix with a prime number of operable rows (7x7 gives 5 operable rows), among a smaller prime number (3) of processes:</w:t>
+      </w:r>
+    </w:p>
+    <w:p/>
+    <w:p/>
+    <w:tbl>
+      <w:tblPr>
+        <w:tblStyle w:val="TableGrid"/>
+        <w:tblW w:w="0" w:type="auto"/>
+        <w:tblLook w:val="04A0" w:firstRow="1" w:lastRow="0" w:firstColumn="1" w:lastColumn="0" w:noHBand="0" w:noVBand="1"/>
+      </w:tblPr>
+      <w:tblGrid>
+        <w:gridCol w:w="10989"/>
+      </w:tblGrid>
+      <w:tr>
+        <w:tc>
+          <w:tcPr>
+            <w:tcW w:w="10989" w:type="dxa"/>
+          </w:tcPr>
+          <w:p>
+            <w:pPr>
+              <w:pStyle w:val="Code9"/>
+            </w:pPr>
+            <w:r>
+              <w:t xml:space="preserve">PROCS = 3 </w:t>
+            </w:r>
+          </w:p>
+          <w:p>
+            <w:pPr>
+              <w:pStyle w:val="Code9"/>
+            </w:pPr>
+            <w:r>
+              <w:t>Operable Rows: 5        Min Rows/</w:t>
+            </w:r>
+            <w:proofErr w:type="spellStart"/>
+            <w:r>
+              <w:t>Proc</w:t>
+            </w:r>
+            <w:proofErr w:type="spellEnd"/>
+            <w:r>
+              <w:t>: 1        Remainder Rows: 2</w:t>
+            </w:r>
+          </w:p>
+          <w:p>
+            <w:pPr>
+              <w:pStyle w:val="Code9"/>
+            </w:pPr>
+          </w:p>
+          <w:p>
+            <w:pPr>
+              <w:pStyle w:val="Code9"/>
+            </w:pPr>
+            <w:r>
+              <w:t>[</w:t>
+            </w:r>
+            <w:proofErr w:type="gramStart"/>
+            <w:r>
+              <w:t>RANK0  ]</w:t>
+            </w:r>
+            <w:proofErr w:type="gramEnd"/>
+            <w:r>
+              <w:t xml:space="preserve"> Start Row: </w:t>
+            </w:r>
+            <w:proofErr w:type="gramStart"/>
+            <w:r>
+              <w:t>1  End</w:t>
+            </w:r>
+            <w:proofErr w:type="gramEnd"/>
+            <w:r>
+              <w:t xml:space="preserve"> Row: 2</w:t>
+            </w:r>
+          </w:p>
+          <w:p>
+            <w:pPr>
+              <w:pStyle w:val="Code9"/>
+            </w:pPr>
+            <w:r>
+              <w:t>[</w:t>
+            </w:r>
+            <w:proofErr w:type="gramStart"/>
+            <w:r>
+              <w:t>RANK0  ]</w:t>
+            </w:r>
+            <w:proofErr w:type="gramEnd"/>
+            <w:r>
+              <w:t xml:space="preserve"> (</w:t>
+            </w:r>
+            <w:proofErr w:type="spellStart"/>
+            <w:r>
+              <w:t>Rel</w:t>
+            </w:r>
+            <w:proofErr w:type="spellEnd"/>
+            <w:r>
+              <w:t>) Writable Start Row: 1   End Row: 2</w:t>
+            </w:r>
+          </w:p>
+          <w:p>
+            <w:pPr>
+              <w:pStyle w:val="Code9"/>
+            </w:pPr>
+            <w:r>
+              <w:t>[</w:t>
+            </w:r>
+            <w:proofErr w:type="gramStart"/>
+            <w:r>
+              <w:t>RANK0  ]</w:t>
+            </w:r>
+            <w:proofErr w:type="gramEnd"/>
+            <w:r>
+              <w:t xml:space="preserve"> (</w:t>
+            </w:r>
+            <w:proofErr w:type="spellStart"/>
+            <w:r>
+              <w:t>Rel</w:t>
+            </w:r>
+            <w:proofErr w:type="spellEnd"/>
+            <w:r>
+              <w:t>) Readable Start Row: 0   End Row: 3</w:t>
+            </w:r>
+          </w:p>
+        </w:tc>
+      </w:tr>
+      <w:tr>
+        <w:tc>
+          <w:tcPr>
+            <w:tcW w:w="10989" w:type="dxa"/>
+          </w:tcPr>
+          <w:p>
+            <w:pPr>
+              <w:pStyle w:val="Code9"/>
+            </w:pPr>
+            <w:r>
+              <w:t>[</w:t>
+            </w:r>
+            <w:proofErr w:type="gramStart"/>
+            <w:r>
+              <w:t>RANK1  ]</w:t>
+            </w:r>
+            <w:proofErr w:type="gramEnd"/>
+            <w:r>
+              <w:t xml:space="preserve"> Start Row: </w:t>
+            </w:r>
+            <w:proofErr w:type="gramStart"/>
+            <w:r>
+              <w:t>3  End</w:t>
+            </w:r>
+            <w:proofErr w:type="gramEnd"/>
+            <w:r>
+              <w:t xml:space="preserve"> Row: 4</w:t>
+            </w:r>
+          </w:p>
+          <w:p>
+            <w:pPr>
+              <w:pStyle w:val="Code9"/>
+            </w:pPr>
+            <w:r>
+              <w:t>[</w:t>
+            </w:r>
+            <w:proofErr w:type="gramStart"/>
+            <w:r>
+              <w:t>RANK1  ]</w:t>
+            </w:r>
+            <w:proofErr w:type="gramEnd"/>
+            <w:r>
+              <w:t xml:space="preserve"> (</w:t>
+            </w:r>
+            <w:proofErr w:type="spellStart"/>
+            <w:r>
+              <w:t>Rel</w:t>
+            </w:r>
+            <w:proofErr w:type="spellEnd"/>
+            <w:r>
+              <w:t>) Writable Start Row: 1   End Row: 2</w:t>
+            </w:r>
+          </w:p>
+          <w:p>
+            <w:pPr>
+              <w:pStyle w:val="Code9"/>
+            </w:pPr>
+            <w:r>
+              <w:t>[</w:t>
+            </w:r>
+            <w:proofErr w:type="gramStart"/>
+            <w:r>
+              <w:t>RANK1  ]</w:t>
+            </w:r>
+            <w:proofErr w:type="gramEnd"/>
+            <w:r>
+              <w:t xml:space="preserve"> (</w:t>
+            </w:r>
+            <w:proofErr w:type="spellStart"/>
+            <w:r>
+              <w:t>Rel</w:t>
+            </w:r>
+            <w:proofErr w:type="spellEnd"/>
+            <w:r>
+              <w:t>) Readable Start Row: 0   End Row: 3</w:t>
+            </w:r>
+          </w:p>
+        </w:tc>
+      </w:tr>
+      <w:tr>
+        <w:tc>
+          <w:tcPr>
+            <w:tcW w:w="10989" w:type="dxa"/>
+          </w:tcPr>
+          <w:p>
+            <w:pPr>
+              <w:pStyle w:val="Code9"/>
+            </w:pPr>
+            <w:r>
+              <w:t>[</w:t>
+            </w:r>
+            <w:proofErr w:type="gramStart"/>
+            <w:r>
+              <w:t>RANK2  ]</w:t>
+            </w:r>
+            <w:proofErr w:type="gramEnd"/>
+            <w:r>
+              <w:t xml:space="preserve"> Start Row: </w:t>
+            </w:r>
+            <w:proofErr w:type="gramStart"/>
+            <w:r>
+              <w:t>5  End</w:t>
+            </w:r>
+            <w:proofErr w:type="gramEnd"/>
+            <w:r>
+              <w:t xml:space="preserve"> Row: 5</w:t>
+            </w:r>
+          </w:p>
+          <w:p>
+            <w:pPr>
+              <w:pStyle w:val="Code9"/>
+            </w:pPr>
+            <w:r>
+              <w:t>[</w:t>
+            </w:r>
+            <w:proofErr w:type="gramStart"/>
+            <w:r>
+              <w:t>RANK2  ]</w:t>
+            </w:r>
+            <w:proofErr w:type="gramEnd"/>
+            <w:r>
+              <w:t xml:space="preserve"> (</w:t>
+            </w:r>
+            <w:proofErr w:type="spellStart"/>
+            <w:r>
+              <w:t>Rel</w:t>
+            </w:r>
+            <w:proofErr w:type="spellEnd"/>
+            <w:r>
+              <w:t>) Writable Start Row: 1   End Row: 1</w:t>
+            </w:r>
+          </w:p>
+          <w:p>
+            <w:pPr>
+              <w:pStyle w:val="Code9"/>
+            </w:pPr>
+            <w:r>
+              <w:t>[</w:t>
+            </w:r>
+            <w:proofErr w:type="gramStart"/>
+            <w:r>
+              <w:t>RANK2  ]</w:t>
+            </w:r>
+            <w:proofErr w:type="gramEnd"/>
+            <w:r>
+              <w:t xml:space="preserve"> (</w:t>
+            </w:r>
+            <w:proofErr w:type="spellStart"/>
+            <w:r>
+              <w:t>Rel</w:t>
+            </w:r>
+            <w:proofErr w:type="spellEnd"/>
+            <w:r>
+              <w:t>) Readable Start Row: 0   End Row: 2</w:t>
+            </w:r>
+          </w:p>
+        </w:tc>
+      </w:tr>
+    </w:tbl>
+    <w:p/>
+    <w:p>
+      <w:r>
+        <w:t>The rows allocated for writing are: 1-2, 3-4, 5-5. So, writable rows 1-5 are distributed, as required.</w:t>
+      </w:r>
+    </w:p>
+    <w:p>
+      <w:r>
+        <w:t>Dividing the 5 fairly requires a minimum of 1 row per process. True enough, each process is responsible for at least one row.</w:t>
+      </w:r>
+    </w:p>
+    <w:p>
+      <w:r>
+        <w:t>There are 2 remainder rows to allocate. And two processes receive an extra row, as required.</w:t>
+      </w:r>
+    </w:p>
+    <w:p>
+      <w:r>
+        <w:t xml:space="preserve">For all processes, </w:t>
+      </w:r>
+      <w:proofErr w:type="gramStart"/>
+      <w:r>
+        <w:t>their</w:t>
+      </w:r>
+      <w:proofErr w:type="gramEnd"/>
+      <w:r>
+        <w:t xml:space="preserve"> read rows start one row before and end one row after their write rows, so all values have neighbours to read from.</w:t>
+      </w:r>
+    </w:p>
+    <w:p>
+      <w:pPr>
+        <w:pStyle w:val="Heading3"/>
+      </w:pPr>
+      <w:r>
+        <w:t xml:space="preserve">Are messages passed </w:t>
+      </w:r>
+      <w:proofErr w:type="gramStart"/>
+      <w:r>
+        <w:t>correctly each iteration</w:t>
+      </w:r>
+      <w:proofErr w:type="gramEnd"/>
+      <w:r>
+        <w:t>?</w:t>
+      </w:r>
+    </w:p>
+    <w:p>
+      <w:r>
+        <w:t>We need to receive start and end rows from our neighbours before we can start the next iteration.</w:t>
+      </w:r>
+    </w:p>
+    <w:p>
+      <w:r>
+        <w:t>Let's confirm that this happens.</w:t>
+      </w:r>
+    </w:p>
+    <w:p/>
+    <w:tbl>
+      <w:tblPr>
+        <w:tblStyle w:val="TableGrid"/>
+        <w:tblW w:w="11625" w:type="dxa"/>
+        <w:tblInd w:w="-318" w:type="dxa"/>
+        <w:tblLook w:val="04A0" w:firstRow="1" w:lastRow="0" w:firstColumn="1" w:lastColumn="0" w:noHBand="0" w:noVBand="1"/>
+      </w:tblPr>
+      <w:tblGrid>
+        <w:gridCol w:w="5813"/>
+        <w:gridCol w:w="5812"/>
+      </w:tblGrid>
+      <w:tr>
+        <w:tc>
+          <w:tcPr>
+            <w:tcW w:w="5813" w:type="dxa"/>
+          </w:tcPr>
+          <w:p>
+            <w:pPr>
+              <w:pStyle w:val="Code9"/>
+            </w:pPr>
+            <w:r>
+              <w:t>PROCS = 2</w:t>
+            </w:r>
+          </w:p>
+          <w:p>
+            <w:pPr>
+              <w:pStyle w:val="Code9"/>
+            </w:pPr>
+            <w:r>
+              <w:t>[</w:t>
+            </w:r>
+            <w:proofErr w:type="gramStart"/>
+            <w:r>
+              <w:t>RANK0  ]</w:t>
+            </w:r>
+            <w:proofErr w:type="gramEnd"/>
+            <w:r>
+              <w:t xml:space="preserve"> Start Row: </w:t>
+            </w:r>
+            <w:proofErr w:type="gramStart"/>
+            <w:r>
+              <w:t>1  End</w:t>
+            </w:r>
+            <w:proofErr w:type="gramEnd"/>
+            <w:r>
+              <w:t xml:space="preserve"> Row: 2</w:t>
+            </w:r>
+          </w:p>
+          <w:p>
+            <w:pPr>
+              <w:pStyle w:val="Code9"/>
+            </w:pPr>
+            <w:r>
+              <w:t>[</w:t>
+            </w:r>
+            <w:proofErr w:type="gramStart"/>
+            <w:r>
+              <w:t>RANK0  ]</w:t>
+            </w:r>
+            <w:proofErr w:type="gramEnd"/>
+            <w:r>
+              <w:t xml:space="preserve"> (</w:t>
+            </w:r>
+            <w:proofErr w:type="spellStart"/>
+            <w:r>
+              <w:t>Rel</w:t>
+            </w:r>
+            <w:proofErr w:type="spellEnd"/>
+            <w:r>
+              <w:t>) Writable Start Row: 1   End Row: 2</w:t>
+            </w:r>
+          </w:p>
+          <w:p>
+            <w:pPr>
+              <w:pStyle w:val="Code9"/>
+            </w:pPr>
+            <w:r>
+              <w:t>[</w:t>
+            </w:r>
+            <w:proofErr w:type="gramStart"/>
+            <w:r>
+              <w:t>RANK0  ]</w:t>
+            </w:r>
+            <w:proofErr w:type="gramEnd"/>
+            <w:r>
+              <w:t xml:space="preserve"> (</w:t>
+            </w:r>
+            <w:proofErr w:type="spellStart"/>
+            <w:r>
+              <w:t>Rel</w:t>
+            </w:r>
+            <w:proofErr w:type="spellEnd"/>
+            <w:r>
+              <w:t>) Readable Start Row: 0   End Row: 3</w:t>
+            </w:r>
+          </w:p>
+          <w:p>
+            <w:pPr>
+              <w:pStyle w:val="Code9"/>
+            </w:pPr>
+            <w:r>
+              <w:t>[</w:t>
+            </w:r>
+            <w:proofErr w:type="gramStart"/>
+            <w:r>
+              <w:t>RANK0  ]</w:t>
+            </w:r>
+            <w:proofErr w:type="gramEnd"/>
+            <w:r>
+              <w:t xml:space="preserve"> beginning iteration 0.</w:t>
+            </w:r>
+          </w:p>
+          <w:p>
+            <w:pPr>
+              <w:pStyle w:val="Code9"/>
+            </w:pPr>
+            <w:r>
+              <w:t>[</w:t>
+            </w:r>
+            <w:proofErr w:type="gramStart"/>
+            <w:r>
+              <w:t>RANK0  ]</w:t>
+            </w:r>
+            <w:proofErr w:type="gramEnd"/>
+            <w:r>
+              <w:t xml:space="preserve"> For iteration 0 (0 </w:t>
+            </w:r>
+            <w:proofErr w:type="spellStart"/>
+            <w:r>
+              <w:t>modx</w:t>
+            </w:r>
+            <w:proofErr w:type="spellEnd"/>
+            <w:r>
+              <w:t>), relaxed: 1</w:t>
+            </w:r>
+          </w:p>
+          <w:p>
+            <w:pPr>
+              <w:pStyle w:val="Code9"/>
+            </w:pPr>
+          </w:p>
+          <w:p>
+            <w:pPr>
+              <w:pStyle w:val="Code9"/>
+            </w:pPr>
+            <w:r>
+              <w:t xml:space="preserve">1.000000 </w:t>
+            </w:r>
+            <w:proofErr w:type="spellStart"/>
+            <w:r>
+              <w:t>1.000000</w:t>
+            </w:r>
+            <w:proofErr w:type="spellEnd"/>
+            <w:r>
+              <w:t xml:space="preserve"> </w:t>
+            </w:r>
+            <w:proofErr w:type="spellStart"/>
+            <w:r>
+              <w:t>1.000000</w:t>
+            </w:r>
+            <w:proofErr w:type="spellEnd"/>
+            <w:r>
+              <w:t xml:space="preserve"> </w:t>
+            </w:r>
+            <w:proofErr w:type="spellStart"/>
+            <w:r>
+              <w:t>1.000000</w:t>
+            </w:r>
+            <w:proofErr w:type="spellEnd"/>
+            <w:r>
+              <w:t xml:space="preserve"> </w:t>
+            </w:r>
+            <w:proofErr w:type="spellStart"/>
+            <w:r>
+              <w:t>1.000000</w:t>
+            </w:r>
+            <w:proofErr w:type="spellEnd"/>
+            <w:r>
+              <w:t xml:space="preserve"> </w:t>
+            </w:r>
+          </w:p>
+          <w:p>
+            <w:pPr>
+              <w:pStyle w:val="Code9"/>
+            </w:pPr>
+            <w:r>
+              <w:t xml:space="preserve">1.000000 0.500000 0.250000 </w:t>
+            </w:r>
+            <w:proofErr w:type="spellStart"/>
+            <w:r>
+              <w:t>0.250000</w:t>
+            </w:r>
+            <w:proofErr w:type="spellEnd"/>
+            <w:r>
+              <w:t xml:space="preserve"> 0.000000 </w:t>
+            </w:r>
+          </w:p>
+          <w:p>
+            <w:pPr>
+              <w:pStyle w:val="Code9"/>
+            </w:pPr>
+            <w:r>
+              <w:t xml:space="preserve">1.000000 0.250000 0.000000 </w:t>
+            </w:r>
+            <w:proofErr w:type="spellStart"/>
+            <w:r>
+              <w:t>0.000000</w:t>
+            </w:r>
+            <w:proofErr w:type="spellEnd"/>
+            <w:r>
+              <w:t xml:space="preserve"> </w:t>
+            </w:r>
+            <w:proofErr w:type="spellStart"/>
+            <w:r>
+              <w:t>0.000000</w:t>
+            </w:r>
+            <w:proofErr w:type="spellEnd"/>
+            <w:r>
+              <w:t xml:space="preserve"> </w:t>
+            </w:r>
+          </w:p>
+          <w:p>
+            <w:pPr>
+              <w:pStyle w:val="Code9"/>
+            </w:pPr>
+            <w:r>
+              <w:t xml:space="preserve">1.000000 0.000000 </w:t>
+            </w:r>
+            <w:proofErr w:type="spellStart"/>
+            <w:r>
+              <w:t>0.000000</w:t>
+            </w:r>
+            <w:proofErr w:type="spellEnd"/>
+            <w:r>
+              <w:t xml:space="preserve"> </w:t>
+            </w:r>
+            <w:proofErr w:type="spellStart"/>
+            <w:r>
+              <w:t>0.000000</w:t>
+            </w:r>
+            <w:proofErr w:type="spellEnd"/>
+            <w:r>
+              <w:t xml:space="preserve"> </w:t>
+            </w:r>
+            <w:proofErr w:type="spellStart"/>
+            <w:r>
+              <w:t>0.000000</w:t>
+            </w:r>
+            <w:proofErr w:type="spellEnd"/>
+            <w:r>
+              <w:t xml:space="preserve"> </w:t>
+            </w:r>
+          </w:p>
+          <w:p>
+            <w:pPr>
+              <w:pStyle w:val="Code9"/>
+            </w:pPr>
+          </w:p>
+          <w:p>
+            <w:pPr>
+              <w:pStyle w:val="Code9"/>
+            </w:pPr>
+            <w:r>
+              <w:t>Sending our end row to next rank:</w:t>
+            </w:r>
+          </w:p>
+          <w:p>
+            <w:pPr>
+              <w:pStyle w:val="Code9"/>
+            </w:pPr>
+          </w:p>
+          <w:p>
+            <w:pPr>
+              <w:pStyle w:val="Code9"/>
+            </w:pPr>
+            <w:r>
+              <w:t xml:space="preserve">1.000000 0.250000 0.000000 </w:t>
+            </w:r>
+            <w:proofErr w:type="spellStart"/>
+            <w:r>
+              <w:t>0.000000</w:t>
+            </w:r>
+            <w:proofErr w:type="spellEnd"/>
+            <w:r>
+              <w:t xml:space="preserve"> </w:t>
+            </w:r>
+            <w:proofErr w:type="spellStart"/>
+            <w:r>
+              <w:t>0.000000</w:t>
+            </w:r>
+            <w:proofErr w:type="spellEnd"/>
+            <w:r>
+              <w:t xml:space="preserve"> </w:t>
+            </w:r>
+          </w:p>
+          <w:p>
+            <w:pPr>
+              <w:pStyle w:val="Code9"/>
+            </w:pPr>
+          </w:p>
+          <w:p>
+            <w:pPr>
+              <w:pStyle w:val="Code9"/>
+            </w:pPr>
+            <w:r>
+              <w:t>Received data will overwrite these last row contents:</w:t>
+            </w:r>
+          </w:p>
+          <w:p>
+            <w:pPr>
+              <w:pStyle w:val="Code9"/>
+            </w:pPr>
+          </w:p>
+          <w:p>
+            <w:pPr>
+              <w:pStyle w:val="Code9"/>
+            </w:pPr>
+            <w:r>
+              <w:t xml:space="preserve">1.000000 0.000000 </w:t>
+            </w:r>
+            <w:proofErr w:type="spellStart"/>
+            <w:r>
+              <w:t>0.000000</w:t>
+            </w:r>
+            <w:proofErr w:type="spellEnd"/>
+            <w:r>
+              <w:t xml:space="preserve"> </w:t>
+            </w:r>
+            <w:proofErr w:type="spellStart"/>
+            <w:r>
+              <w:t>0.000000</w:t>
+            </w:r>
+            <w:proofErr w:type="spellEnd"/>
+            <w:r>
+              <w:t xml:space="preserve"> </w:t>
+            </w:r>
+            <w:proofErr w:type="spellStart"/>
+            <w:r>
+              <w:t>0.000000</w:t>
+            </w:r>
+            <w:proofErr w:type="spellEnd"/>
+          </w:p>
+          <w:p>
+            <w:pPr>
+              <w:pStyle w:val="Code9"/>
+            </w:pPr>
+          </w:p>
+          <w:p>
+            <w:pPr>
+              <w:pStyle w:val="Code9"/>
+            </w:pPr>
+            <w:r>
+              <w:t>Final matrix for this iteration:</w:t>
+            </w:r>
+          </w:p>
+          <w:p>
+            <w:pPr>
+              <w:pStyle w:val="Code9"/>
+            </w:pPr>
+          </w:p>
+          <w:p>
+            <w:pPr>
+              <w:pStyle w:val="Code9"/>
+            </w:pPr>
+            <w:r>
+              <w:t xml:space="preserve">1.000000 </w:t>
+            </w:r>
+            <w:proofErr w:type="spellStart"/>
+            <w:r>
+              <w:t>1.000000</w:t>
+            </w:r>
+            <w:proofErr w:type="spellEnd"/>
+            <w:r>
+              <w:t xml:space="preserve"> </w:t>
+            </w:r>
+            <w:proofErr w:type="spellStart"/>
+            <w:r>
+              <w:t>1.000000</w:t>
+            </w:r>
+            <w:proofErr w:type="spellEnd"/>
+            <w:r>
+              <w:t xml:space="preserve"> </w:t>
+            </w:r>
+            <w:proofErr w:type="spellStart"/>
+            <w:r>
+              <w:t>1.000000</w:t>
+            </w:r>
+            <w:proofErr w:type="spellEnd"/>
+            <w:r>
+              <w:t xml:space="preserve"> </w:t>
+            </w:r>
+            <w:proofErr w:type="spellStart"/>
+            <w:r>
+              <w:t>1.000000</w:t>
+            </w:r>
+            <w:proofErr w:type="spellEnd"/>
+            <w:r>
+              <w:t xml:space="preserve"> </w:t>
+            </w:r>
+          </w:p>
+          <w:p>
+            <w:pPr>
+              <w:pStyle w:val="Code9"/>
+            </w:pPr>
+            <w:r>
+              <w:t xml:space="preserve">1.000000 0.500000 0.250000 </w:t>
+            </w:r>
+            <w:proofErr w:type="spellStart"/>
+            <w:r>
+              <w:t>0.250000</w:t>
+            </w:r>
+            <w:proofErr w:type="spellEnd"/>
+            <w:r>
+              <w:t xml:space="preserve"> 0.000000 </w:t>
+            </w:r>
+          </w:p>
+          <w:p>
+            <w:pPr>
+              <w:pStyle w:val="Code9"/>
+            </w:pPr>
+            <w:r>
+              <w:t xml:space="preserve">1.000000 0.250000 0.000000 </w:t>
+            </w:r>
+            <w:proofErr w:type="spellStart"/>
+            <w:r>
+              <w:t>0.000000</w:t>
+            </w:r>
+            <w:proofErr w:type="spellEnd"/>
+            <w:r>
+              <w:t xml:space="preserve"> </w:t>
+            </w:r>
+            <w:proofErr w:type="spellStart"/>
+            <w:r>
+              <w:t>0.000000</w:t>
+            </w:r>
+            <w:proofErr w:type="spellEnd"/>
+            <w:r>
+              <w:t xml:space="preserve"> </w:t>
+            </w:r>
+          </w:p>
+          <w:p>
+            <w:pPr>
+              <w:pStyle w:val="Code9"/>
+            </w:pPr>
+            <w:r>
+              <w:t xml:space="preserve">1.000000 0.250000 0.000000 </w:t>
+            </w:r>
+            <w:proofErr w:type="spellStart"/>
+            <w:r>
+              <w:t>0.000000</w:t>
+            </w:r>
+            <w:proofErr w:type="spellEnd"/>
+            <w:r>
+              <w:t xml:space="preserve"> </w:t>
+            </w:r>
+            <w:proofErr w:type="spellStart"/>
+            <w:r>
+              <w:t>0.000000</w:t>
+            </w:r>
+            <w:proofErr w:type="spellEnd"/>
+            <w:r>
+              <w:t xml:space="preserve"> </w:t>
+            </w:r>
+          </w:p>
+          <w:p>
+            <w:pPr>
+              <w:pStyle w:val="Code9"/>
+            </w:pPr>
+          </w:p>
+        </w:tc>
+        <w:tc>
+          <w:tcPr>
+            <w:tcW w:w="5812" w:type="dxa"/>
+          </w:tcPr>
+          <w:p>
+            <w:pPr>
+              <w:pStyle w:val="Code9"/>
+            </w:pPr>
+          </w:p>
+          <w:p>
+            <w:pPr>
+              <w:pStyle w:val="Code9"/>
+            </w:pPr>
+            <w:r>
+              <w:t>[</w:t>
+            </w:r>
+            <w:proofErr w:type="gramStart"/>
+            <w:r>
+              <w:t>RANK1  ]</w:t>
+            </w:r>
+            <w:proofErr w:type="gramEnd"/>
+            <w:r>
+              <w:t xml:space="preserve"> Start Row: </w:t>
+            </w:r>
+            <w:proofErr w:type="gramStart"/>
+            <w:r>
+              <w:t>3  End</w:t>
+            </w:r>
+            <w:proofErr w:type="gramEnd"/>
+            <w:r>
+              <w:t xml:space="preserve"> Row: 3</w:t>
+            </w:r>
+          </w:p>
+          <w:p>
+            <w:pPr>
+              <w:pStyle w:val="Code9"/>
+            </w:pPr>
+            <w:r>
+              <w:t>[</w:t>
+            </w:r>
+            <w:proofErr w:type="gramStart"/>
+            <w:r>
+              <w:t>RANK1  ]</w:t>
+            </w:r>
+            <w:proofErr w:type="gramEnd"/>
+            <w:r>
+              <w:t xml:space="preserve"> (</w:t>
+            </w:r>
+            <w:proofErr w:type="spellStart"/>
+            <w:r>
+              <w:t>Rel</w:t>
+            </w:r>
+            <w:proofErr w:type="spellEnd"/>
+            <w:r>
+              <w:t>) Writable Start Row: 1   End Row: 1</w:t>
+            </w:r>
+          </w:p>
+          <w:p>
+            <w:pPr>
+              <w:pStyle w:val="Code9"/>
+            </w:pPr>
+            <w:r>
+              <w:t>[</w:t>
+            </w:r>
+            <w:proofErr w:type="gramStart"/>
+            <w:r>
+              <w:t>RANK1  ]</w:t>
+            </w:r>
+            <w:proofErr w:type="gramEnd"/>
+            <w:r>
+              <w:t xml:space="preserve"> (</w:t>
+            </w:r>
+            <w:proofErr w:type="spellStart"/>
+            <w:r>
+              <w:t>Rel</w:t>
+            </w:r>
+            <w:proofErr w:type="spellEnd"/>
+            <w:r>
+              <w:t>) Readable Start Row: 0   End Row: 2</w:t>
+            </w:r>
+          </w:p>
+          <w:p>
+            <w:pPr>
+              <w:pStyle w:val="Code9"/>
+            </w:pPr>
+            <w:r>
+              <w:t>[</w:t>
+            </w:r>
+            <w:proofErr w:type="gramStart"/>
+            <w:r>
+              <w:t>RANK1  ]</w:t>
+            </w:r>
+            <w:proofErr w:type="gramEnd"/>
+            <w:r>
+              <w:t xml:space="preserve"> beginning iteration 0.</w:t>
+            </w:r>
+          </w:p>
+          <w:p>
+            <w:pPr>
+              <w:pStyle w:val="Code9"/>
+            </w:pPr>
+            <w:r>
+              <w:t>[</w:t>
+            </w:r>
+            <w:proofErr w:type="gramStart"/>
+            <w:r>
+              <w:t>RANK1  ]</w:t>
+            </w:r>
+            <w:proofErr w:type="gramEnd"/>
+            <w:r>
+              <w:t xml:space="preserve"> For iteration 0 (0 </w:t>
+            </w:r>
+            <w:proofErr w:type="spellStart"/>
+            <w:r>
+              <w:t>modx</w:t>
+            </w:r>
+            <w:proofErr w:type="spellEnd"/>
+            <w:r>
+              <w:t>), relaxed: 1</w:t>
+            </w:r>
+          </w:p>
+          <w:p>
+            <w:pPr>
+              <w:pStyle w:val="Code9"/>
+            </w:pPr>
+          </w:p>
+          <w:p>
+            <w:pPr>
+              <w:pStyle w:val="Code9"/>
+            </w:pPr>
+            <w:r>
+              <w:t xml:space="preserve">1.000000 0.000000 </w:t>
+            </w:r>
+            <w:proofErr w:type="spellStart"/>
+            <w:r>
+              <w:t>0.000000</w:t>
+            </w:r>
+            <w:proofErr w:type="spellEnd"/>
+            <w:r>
+              <w:t xml:space="preserve"> </w:t>
+            </w:r>
+            <w:proofErr w:type="spellStart"/>
+            <w:r>
+              <w:t>0.000000</w:t>
+            </w:r>
+            <w:proofErr w:type="spellEnd"/>
+            <w:r>
+              <w:t xml:space="preserve"> </w:t>
+            </w:r>
+            <w:proofErr w:type="spellStart"/>
+            <w:r>
+              <w:t>0.000000</w:t>
+            </w:r>
+            <w:proofErr w:type="spellEnd"/>
+            <w:r>
+              <w:t xml:space="preserve"> </w:t>
+            </w:r>
+          </w:p>
+          <w:p>
+            <w:pPr>
+              <w:pStyle w:val="Code9"/>
+            </w:pPr>
+            <w:r>
+              <w:t xml:space="preserve">1.000000 0.250000 0.000000 </w:t>
+            </w:r>
+            <w:proofErr w:type="spellStart"/>
+            <w:r>
+              <w:t>0.000000</w:t>
+            </w:r>
+            <w:proofErr w:type="spellEnd"/>
+            <w:r>
+              <w:t xml:space="preserve"> </w:t>
+            </w:r>
+            <w:proofErr w:type="spellStart"/>
+            <w:r>
+              <w:t>0.000000</w:t>
+            </w:r>
+            <w:proofErr w:type="spellEnd"/>
+            <w:r>
+              <w:t xml:space="preserve"> </w:t>
+            </w:r>
+          </w:p>
+          <w:p>
+            <w:pPr>
+              <w:pStyle w:val="Code9"/>
+            </w:pPr>
+            <w:r>
+              <w:t xml:space="preserve">1.000000 0.000000 </w:t>
+            </w:r>
+            <w:proofErr w:type="spellStart"/>
+            <w:r>
+              <w:t>0.000000</w:t>
+            </w:r>
+            <w:proofErr w:type="spellEnd"/>
+            <w:r>
+              <w:t xml:space="preserve"> </w:t>
+            </w:r>
+            <w:proofErr w:type="spellStart"/>
+            <w:r>
+              <w:t>0.000000</w:t>
+            </w:r>
+            <w:proofErr w:type="spellEnd"/>
+            <w:r>
+              <w:t xml:space="preserve"> </w:t>
+            </w:r>
+            <w:proofErr w:type="spellStart"/>
+            <w:r>
+              <w:t>0.000000</w:t>
+            </w:r>
+            <w:proofErr w:type="spellEnd"/>
+            <w:r>
+              <w:t xml:space="preserve"> </w:t>
+            </w:r>
+          </w:p>
+          <w:p>
+            <w:pPr>
+              <w:pStyle w:val="Code9"/>
+            </w:pPr>
+          </w:p>
+          <w:p>
+            <w:pPr>
+              <w:pStyle w:val="Code9"/>
+            </w:pPr>
+          </w:p>
+          <w:p>
+            <w:pPr>
+              <w:pStyle w:val="Code9"/>
+            </w:pPr>
+            <w:r>
+              <w:t>Sending our start row to previous rank:</w:t>
+            </w:r>
+          </w:p>
+          <w:p>
+            <w:pPr>
+              <w:pStyle w:val="Code9"/>
+            </w:pPr>
+          </w:p>
+          <w:p>
+            <w:pPr>
+              <w:pStyle w:val="Code9"/>
+            </w:pPr>
+            <w:r>
+              <w:t xml:space="preserve">1.000000 0.250000 0.000000 </w:t>
+            </w:r>
+            <w:proofErr w:type="spellStart"/>
+            <w:r>
+              <w:t>0.000000</w:t>
+            </w:r>
+            <w:proofErr w:type="spellEnd"/>
+            <w:r>
+              <w:t xml:space="preserve"> </w:t>
+            </w:r>
+            <w:proofErr w:type="spellStart"/>
+            <w:r>
+              <w:t>0.000000</w:t>
+            </w:r>
+            <w:proofErr w:type="spellEnd"/>
+            <w:r>
+              <w:t xml:space="preserve"> </w:t>
+            </w:r>
+          </w:p>
+          <w:p>
+            <w:pPr>
+              <w:pStyle w:val="Code9"/>
+            </w:pPr>
+          </w:p>
+          <w:p>
+            <w:pPr>
+              <w:pStyle w:val="Code9"/>
+            </w:pPr>
+            <w:r>
+              <w:t>Received data will overwrite these first row contents:</w:t>
+            </w:r>
+          </w:p>
+          <w:p>
+            <w:pPr>
+              <w:pStyle w:val="Code9"/>
+            </w:pPr>
+          </w:p>
+          <w:p>
+            <w:pPr>
+              <w:pStyle w:val="Code9"/>
+            </w:pPr>
+            <w:r>
+              <w:t xml:space="preserve">1.000000 0.000000 </w:t>
+            </w:r>
+            <w:proofErr w:type="spellStart"/>
+            <w:r>
+              <w:t>0.000000</w:t>
+            </w:r>
+            <w:proofErr w:type="spellEnd"/>
+            <w:r>
+              <w:t xml:space="preserve"> </w:t>
+            </w:r>
+            <w:proofErr w:type="spellStart"/>
+            <w:r>
+              <w:t>0.000000</w:t>
+            </w:r>
+            <w:proofErr w:type="spellEnd"/>
+            <w:r>
+              <w:t xml:space="preserve"> </w:t>
+            </w:r>
+            <w:proofErr w:type="spellStart"/>
+            <w:r>
+              <w:t>0.000000</w:t>
+            </w:r>
+            <w:proofErr w:type="spellEnd"/>
+            <w:r>
+              <w:t xml:space="preserve"> </w:t>
+            </w:r>
+          </w:p>
+          <w:p>
+            <w:pPr>
+              <w:pStyle w:val="Code9"/>
+            </w:pPr>
+          </w:p>
+          <w:p>
+            <w:pPr>
+              <w:pStyle w:val="Code9"/>
+            </w:pPr>
+            <w:r>
+              <w:t>Final matrix for this iteration:</w:t>
+            </w:r>
+          </w:p>
+          <w:p>
+            <w:pPr>
+              <w:pStyle w:val="Code9"/>
+            </w:pPr>
+          </w:p>
+          <w:p>
+            <w:pPr>
+              <w:pStyle w:val="Code9"/>
+            </w:pPr>
+            <w:r>
+              <w:t xml:space="preserve">1.000000 0.250000 0.000000 </w:t>
+            </w:r>
+            <w:proofErr w:type="spellStart"/>
+            <w:r>
+              <w:t>0.000000</w:t>
+            </w:r>
+            <w:proofErr w:type="spellEnd"/>
+            <w:r>
+              <w:t xml:space="preserve"> </w:t>
+            </w:r>
+            <w:proofErr w:type="spellStart"/>
+            <w:r>
+              <w:t>0.000000</w:t>
+            </w:r>
+            <w:proofErr w:type="spellEnd"/>
+            <w:r>
+              <w:t xml:space="preserve"> </w:t>
+            </w:r>
+          </w:p>
+          <w:p>
+            <w:pPr>
+              <w:pStyle w:val="Code9"/>
+            </w:pPr>
+            <w:r>
+              <w:t xml:space="preserve">1.000000 0.250000 0.000000 </w:t>
+            </w:r>
+            <w:proofErr w:type="spellStart"/>
+            <w:r>
+              <w:t>0.000000</w:t>
+            </w:r>
+            <w:proofErr w:type="spellEnd"/>
+            <w:r>
+              <w:t xml:space="preserve"> </w:t>
+            </w:r>
+            <w:proofErr w:type="spellStart"/>
+            <w:r>
+              <w:t>0.000000</w:t>
+            </w:r>
+            <w:proofErr w:type="spellEnd"/>
+            <w:r>
+              <w:t xml:space="preserve"> </w:t>
+            </w:r>
+          </w:p>
+          <w:p>
+            <w:pPr>
+              <w:pStyle w:val="Code9"/>
+            </w:pPr>
+            <w:r>
+              <w:t xml:space="preserve">1.000000 0.000000 </w:t>
+            </w:r>
+            <w:proofErr w:type="spellStart"/>
+            <w:r>
+              <w:t>0.000000</w:t>
+            </w:r>
+            <w:proofErr w:type="spellEnd"/>
+            <w:r>
+              <w:t xml:space="preserve"> </w:t>
+            </w:r>
+            <w:proofErr w:type="spellStart"/>
+            <w:r>
+              <w:t>0.000000</w:t>
+            </w:r>
+            <w:proofErr w:type="spellEnd"/>
+            <w:r>
+              <w:t xml:space="preserve"> </w:t>
+            </w:r>
+            <w:proofErr w:type="spellStart"/>
+            <w:r>
+              <w:t>0.000000</w:t>
+            </w:r>
+            <w:proofErr w:type="spellEnd"/>
+          </w:p>
+        </w:tc>
+      </w:tr>
+    </w:tbl>
+    <w:p/>
+    <w:p>
+      <w:r>
+        <w:t>Rank 0 writes</w:t>
+      </w:r>
+      <w:r>
+        <w:t xml:space="preserve"> to</w:t>
+      </w:r>
+      <w:r>
+        <w:t xml:space="preserve"> rows 1 and 2. </w:t>
+      </w:r>
+      <w:r>
+        <w:t>It does not change row 3, as this belongs to Rank 1.</w:t>
+      </w:r>
+    </w:p>
+    <w:p>
+      <w:r>
+        <w:t>Rank 0 sends its end row to the next process. There is no previous process to send its start row to.</w:t>
+      </w:r>
+    </w:p>
+    <w:p>
+      <w:r>
+        <w:t>Rank 0 prepares for receipt of a new read-only last row, declaring which values will be overwritten.</w:t>
+      </w:r>
+    </w:p>
+    <w:p>
+      <w:r>
+        <w:t>Rank 0 now prints the final matrix portion, with the received read-only bottom row from Rank 1.</w:t>
+      </w:r>
+    </w:p>
+    <w:p>
+      <w:r>
+        <w:t>The top edge of the matrix, which Rank 0 owns, remains unchanged.</w:t>
+      </w:r>
+    </w:p>
+    <w:p/>
+    <w:p>
+      <w:r>
+        <w:t>In the meantime, we see that:</w:t>
+      </w:r>
+    </w:p>
+    <w:p>
+      <w:r>
+        <w:t>Rank 1 changes its only write row, row 3.</w:t>
+      </w:r>
+    </w:p>
+    <w:p>
+      <w:r>
+        <w:t>Rank 1 sends its starting write row (row 3) to Rank 1.</w:t>
+      </w:r>
+    </w:p>
+    <w:p>
+      <w:r>
+        <w:t>Rank 1 prepares for receipt of a new read-only first row from Rank 0.</w:t>
+      </w:r>
+    </w:p>
+    <w:p>
+      <w:r>
+        <w:t>Rank 1 now prints its final matrix portion, with the received read-only top row from Rank 0.</w:t>
+      </w:r>
+    </w:p>
+    <w:p>
+      <w:r>
+        <w:t>The bottom edge of the matrix, which Rank 1 owns, remains unchanged.</w:t>
+      </w:r>
+    </w:p>
+    <w:p/>
+    <w:p>
+      <w:r>
+        <w:t>All of this is as required.</w:t>
+      </w:r>
+    </w:p>
+    <w:p>
+      <w:r>
+        <w:t xml:space="preserve">Investigating behaviour of further ranks (such </w:t>
+      </w:r>
+      <w:r>
+        <w:t>as those that</w:t>
+      </w:r>
+      <w:r>
+        <w:t xml:space="preserve"> have two neighbours) followed a similar process.</w:t>
+      </w:r>
+    </w:p>
+    <w:p/>
+    <w:p>
+      <w:pPr>
+        <w:pStyle w:val="Heading3"/>
+      </w:pPr>
+      <w:r>
+        <w:t xml:space="preserve">Is progress made </w:t>
+      </w:r>
+      <w:r>
+        <w:t xml:space="preserve">(by each process) </w:t>
+      </w:r>
+      <w:proofErr w:type="gramStart"/>
+      <w:r>
+        <w:t>every</w:t>
+      </w:r>
+      <w:r>
+        <w:t xml:space="preserve"> iteration</w:t>
+      </w:r>
+      <w:proofErr w:type="gramEnd"/>
+      <w:r>
+        <w:t>?</w:t>
+      </w:r>
+    </w:p>
+    <w:p>
+      <w:r>
+        <w:t xml:space="preserve">We look at the final matrix portion </w:t>
+      </w:r>
+      <w:proofErr w:type="gramStart"/>
+      <w:r>
+        <w:t>for each iteration</w:t>
+      </w:r>
+      <w:proofErr w:type="gramEnd"/>
+      <w:r>
+        <w:t>:</w:t>
+      </w:r>
+    </w:p>
+    <w:p/>
+    <w:tbl>
+      <w:tblPr>
+        <w:tblStyle w:val="TableGrid"/>
+        <w:tblW w:w="0" w:type="auto"/>
+        <w:tblLook w:val="04A0" w:firstRow="1" w:lastRow="0" w:firstColumn="1" w:lastColumn="0" w:noHBand="0" w:noVBand="1"/>
+      </w:tblPr>
+      <w:tblGrid>
+        <w:gridCol w:w="5494"/>
+        <w:gridCol w:w="5495"/>
+      </w:tblGrid>
+      <w:tr>
+        <w:tc>
+          <w:tcPr>
+            <w:tcW w:w="5494" w:type="dxa"/>
+          </w:tcPr>
+          <w:p>
+            <w:pPr>
+              <w:pStyle w:val="Code9"/>
+            </w:pPr>
+            <w:r>
+              <w:t>[</w:t>
+            </w:r>
+            <w:proofErr w:type="gramStart"/>
+            <w:r>
+              <w:t>RANK0  ]</w:t>
+            </w:r>
+            <w:proofErr w:type="gramEnd"/>
+            <w:r>
+              <w:t xml:space="preserve"> beginning iteration 0.</w:t>
+            </w:r>
+          </w:p>
+          <w:p>
+            <w:pPr>
+              <w:pStyle w:val="Code9"/>
+            </w:pPr>
+            <w:r>
+              <w:t>Final matrix for this iteration:</w:t>
+            </w:r>
+          </w:p>
+          <w:p>
+            <w:pPr>
+              <w:pStyle w:val="Code9"/>
+            </w:pPr>
+          </w:p>
+          <w:p>
+            <w:pPr>
+              <w:pStyle w:val="Code9"/>
+            </w:pPr>
+            <w:r>
+              <w:t xml:space="preserve">1.000000 </w:t>
+            </w:r>
+            <w:proofErr w:type="spellStart"/>
+            <w:r>
+              <w:t>1.000000</w:t>
+            </w:r>
+            <w:proofErr w:type="spellEnd"/>
+            <w:r>
+              <w:t xml:space="preserve"> </w:t>
+            </w:r>
+            <w:proofErr w:type="spellStart"/>
+            <w:r>
+              <w:t>1.000000</w:t>
+            </w:r>
+            <w:proofErr w:type="spellEnd"/>
+            <w:r>
+              <w:t xml:space="preserve"> </w:t>
+            </w:r>
+            <w:proofErr w:type="spellStart"/>
+            <w:r>
+              <w:t>1.000000</w:t>
+            </w:r>
+            <w:proofErr w:type="spellEnd"/>
+            <w:r>
+              <w:t xml:space="preserve"> </w:t>
+            </w:r>
+            <w:proofErr w:type="spellStart"/>
+            <w:r>
+              <w:t>1.000000</w:t>
+            </w:r>
+            <w:proofErr w:type="spellEnd"/>
+            <w:r>
+              <w:t xml:space="preserve"> </w:t>
+            </w:r>
+          </w:p>
+          <w:p>
+            <w:pPr>
+              <w:pStyle w:val="Code9"/>
+            </w:pPr>
+            <w:r>
+              <w:t xml:space="preserve">1.000000 0.500000 0.250000 </w:t>
+            </w:r>
+            <w:proofErr w:type="spellStart"/>
+            <w:r>
+              <w:t>0.250000</w:t>
+            </w:r>
+            <w:proofErr w:type="spellEnd"/>
+            <w:r>
+              <w:t xml:space="preserve"> 0.000000 </w:t>
+            </w:r>
+          </w:p>
+          <w:p>
+            <w:pPr>
+              <w:pStyle w:val="Code9"/>
+            </w:pPr>
+            <w:r>
+              <w:t xml:space="preserve">1.000000 0.250000 0.000000 </w:t>
+            </w:r>
+            <w:proofErr w:type="spellStart"/>
+            <w:r>
+              <w:t>0.000000</w:t>
+            </w:r>
+            <w:proofErr w:type="spellEnd"/>
+            <w:r>
+              <w:t xml:space="preserve"> </w:t>
+            </w:r>
+            <w:proofErr w:type="spellStart"/>
+            <w:r>
+              <w:t>0.000000</w:t>
+            </w:r>
+            <w:proofErr w:type="spellEnd"/>
+            <w:r>
+              <w:t xml:space="preserve"> </w:t>
+            </w:r>
+          </w:p>
+          <w:p>
+            <w:pPr>
+              <w:pStyle w:val="Code9"/>
+            </w:pPr>
+            <w:r>
+              <w:t xml:space="preserve">1.000000 0.250000 0.000000 </w:t>
+            </w:r>
+            <w:proofErr w:type="spellStart"/>
+            <w:r>
+              <w:t>0.000000</w:t>
+            </w:r>
+            <w:proofErr w:type="spellEnd"/>
+            <w:r>
+              <w:t xml:space="preserve"> </w:t>
+            </w:r>
+            <w:proofErr w:type="spellStart"/>
+            <w:r>
+              <w:t>0.000000</w:t>
+            </w:r>
+            <w:proofErr w:type="spellEnd"/>
+            <w:r>
+              <w:t xml:space="preserve"> </w:t>
+            </w:r>
+          </w:p>
+          <w:p>
+            <w:pPr>
+              <w:pStyle w:val="Code9"/>
+            </w:pPr>
+          </w:p>
+          <w:p>
+            <w:pPr>
+              <w:pStyle w:val="Code9"/>
+            </w:pPr>
+            <w:r>
+              <w:t>[</w:t>
+            </w:r>
+            <w:proofErr w:type="gramStart"/>
+            <w:r>
+              <w:t>RANK0  ]</w:t>
+            </w:r>
+            <w:proofErr w:type="gramEnd"/>
+            <w:r>
+              <w:t xml:space="preserve"> beginning iteration 1.</w:t>
+            </w:r>
+          </w:p>
+          <w:p>
+            <w:pPr>
+              <w:pStyle w:val="Code9"/>
+            </w:pPr>
+            <w:r>
+              <w:t>Final matrix for this iteration:</w:t>
+            </w:r>
+          </w:p>
+          <w:p>
+            <w:pPr>
+              <w:pStyle w:val="Code9"/>
+            </w:pPr>
+          </w:p>
+          <w:p>
+            <w:pPr>
+              <w:pStyle w:val="Code9"/>
+            </w:pPr>
+            <w:r>
+              <w:t xml:space="preserve">1.000000 </w:t>
+            </w:r>
+            <w:proofErr w:type="spellStart"/>
+            <w:r>
+              <w:t>1.000000</w:t>
+            </w:r>
+            <w:proofErr w:type="spellEnd"/>
+            <w:r>
+              <w:t xml:space="preserve"> </w:t>
+            </w:r>
+            <w:proofErr w:type="spellStart"/>
+            <w:r>
+              <w:t>1.000000</w:t>
+            </w:r>
+            <w:proofErr w:type="spellEnd"/>
+            <w:r>
+              <w:t xml:space="preserve"> </w:t>
+            </w:r>
+            <w:proofErr w:type="spellStart"/>
+            <w:r>
+              <w:t>1.000000</w:t>
+            </w:r>
+            <w:proofErr w:type="spellEnd"/>
+            <w:r>
+              <w:t xml:space="preserve"> </w:t>
+            </w:r>
+            <w:proofErr w:type="spellStart"/>
+            <w:r>
+              <w:t>1.000000</w:t>
+            </w:r>
+            <w:proofErr w:type="spellEnd"/>
+            <w:r>
+              <w:t xml:space="preserve"> </w:t>
+            </w:r>
+          </w:p>
+          <w:p>
+            <w:pPr>
+              <w:pStyle w:val="Code9"/>
+            </w:pPr>
+            <w:r>
+              <w:t xml:space="preserve">1.000000 0.625000 0.437500 0.312500 0.000000 </w:t>
+            </w:r>
+          </w:p>
+          <w:p>
+            <w:pPr>
+              <w:pStyle w:val="Code9"/>
+            </w:pPr>
+            <w:r>
+              <w:t xml:space="preserve">1.000000 0.437500 0.125000 0.062500 0.000000 </w:t>
+            </w:r>
+          </w:p>
+          <w:p>
+            <w:pPr>
+              <w:pStyle w:val="Code9"/>
+            </w:pPr>
+            <w:r>
+              <w:t xml:space="preserve">1.000000 0.312500 0.062500 0.000000 </w:t>
+            </w:r>
+            <w:proofErr w:type="spellStart"/>
+            <w:r>
+              <w:t>0.000000</w:t>
+            </w:r>
+            <w:proofErr w:type="spellEnd"/>
+          </w:p>
+          <w:p>
+            <w:pPr>
+              <w:pStyle w:val="Code9"/>
+            </w:pPr>
+          </w:p>
+          <w:p>
+            <w:pPr>
+              <w:pStyle w:val="Code9"/>
+            </w:pPr>
+            <w:r>
+              <w:t>[</w:t>
+            </w:r>
+            <w:proofErr w:type="gramStart"/>
+            <w:r>
+              <w:t>RANK0  ]</w:t>
+            </w:r>
+            <w:proofErr w:type="gramEnd"/>
+            <w:r>
+              <w:t xml:space="preserve"> beginning iteration 2.</w:t>
+            </w:r>
+          </w:p>
+          <w:p>
+            <w:pPr>
+              <w:pStyle w:val="Code9"/>
+            </w:pPr>
+            <w:r>
+              <w:t>Final matrix for this iteration:</w:t>
+            </w:r>
+          </w:p>
+          <w:p>
+            <w:pPr>
+              <w:pStyle w:val="Code9"/>
+            </w:pPr>
+          </w:p>
+          <w:p>
+            <w:pPr>
+              <w:pStyle w:val="Code9"/>
+            </w:pPr>
+            <w:r>
+              <w:t xml:space="preserve">1.000000 </w:t>
+            </w:r>
+            <w:proofErr w:type="spellStart"/>
+            <w:r>
+              <w:t>1.000000</w:t>
+            </w:r>
+            <w:proofErr w:type="spellEnd"/>
+            <w:r>
+              <w:t xml:space="preserve"> </w:t>
+            </w:r>
+            <w:proofErr w:type="spellStart"/>
+            <w:r>
+              <w:t>1.000000</w:t>
+            </w:r>
+            <w:proofErr w:type="spellEnd"/>
+            <w:r>
+              <w:t xml:space="preserve"> </w:t>
+            </w:r>
+            <w:proofErr w:type="spellStart"/>
+            <w:r>
+              <w:t>1.000000</w:t>
+            </w:r>
+            <w:proofErr w:type="spellEnd"/>
+            <w:r>
+              <w:t xml:space="preserve"> </w:t>
+            </w:r>
+            <w:proofErr w:type="spellStart"/>
+            <w:r>
+              <w:t>1.000000</w:t>
+            </w:r>
+            <w:proofErr w:type="spellEnd"/>
+            <w:r>
+              <w:t xml:space="preserve"> </w:t>
+            </w:r>
+          </w:p>
+          <w:p>
+            <w:pPr>
+              <w:pStyle w:val="Code9"/>
+            </w:pPr>
+            <w:r>
+              <w:t xml:space="preserve">1.000000 0.718750 0.515625 0.375000 0.000000 </w:t>
+            </w:r>
+          </w:p>
+          <w:p>
+            <w:pPr>
+              <w:pStyle w:val="Code9"/>
+            </w:pPr>
+            <w:r>
+              <w:t xml:space="preserve">1.000000 0.515625 0.250000 0.109375 0.000000 </w:t>
+            </w:r>
+          </w:p>
+          <w:p>
+            <w:pPr>
+              <w:pStyle w:val="Code9"/>
+            </w:pPr>
+            <w:r>
+              <w:t>1.000000 0.375000 0.109375 0.031250 0.000000</w:t>
+            </w:r>
+          </w:p>
+        </w:tc>
+        <w:tc>
+          <w:tcPr>
+            <w:tcW w:w="5495" w:type="dxa"/>
+          </w:tcPr>
+          <w:p>
+            <w:pPr>
+              <w:pStyle w:val="Code9"/>
+            </w:pPr>
+            <w:r>
+              <w:t>[</w:t>
+            </w:r>
+            <w:proofErr w:type="gramStart"/>
+            <w:r>
+              <w:t>RANK1  ]</w:t>
+            </w:r>
+            <w:proofErr w:type="gramEnd"/>
+            <w:r>
+              <w:t xml:space="preserve"> beginning iteration 0.</w:t>
+            </w:r>
+          </w:p>
+          <w:p>
+            <w:pPr>
+              <w:pStyle w:val="Code9"/>
+            </w:pPr>
+            <w:r>
+              <w:t>Final matrix for this iteration:</w:t>
+            </w:r>
+          </w:p>
+          <w:p>
+            <w:pPr>
+              <w:pStyle w:val="Code9"/>
+            </w:pPr>
+          </w:p>
+          <w:p>
+            <w:pPr>
+              <w:pStyle w:val="Code9"/>
+            </w:pPr>
+            <w:r>
+              <w:t xml:space="preserve">1.000000 0.250000 0.000000 </w:t>
+            </w:r>
+            <w:proofErr w:type="spellStart"/>
+            <w:r>
+              <w:t>0.000000</w:t>
+            </w:r>
+            <w:proofErr w:type="spellEnd"/>
+            <w:r>
+              <w:t xml:space="preserve"> </w:t>
+            </w:r>
+            <w:proofErr w:type="spellStart"/>
+            <w:r>
+              <w:t>0.000000</w:t>
+            </w:r>
+            <w:proofErr w:type="spellEnd"/>
+            <w:r>
+              <w:t xml:space="preserve"> </w:t>
+            </w:r>
+          </w:p>
+          <w:p>
+            <w:pPr>
+              <w:pStyle w:val="Code9"/>
+            </w:pPr>
+            <w:r>
+              <w:t xml:space="preserve">1.000000 0.250000 0.000000 </w:t>
+            </w:r>
+            <w:proofErr w:type="spellStart"/>
+            <w:r>
+              <w:t>0.000000</w:t>
+            </w:r>
+            <w:proofErr w:type="spellEnd"/>
+            <w:r>
+              <w:t xml:space="preserve"> </w:t>
+            </w:r>
+            <w:proofErr w:type="spellStart"/>
+            <w:r>
+              <w:t>0.000000</w:t>
+            </w:r>
+            <w:proofErr w:type="spellEnd"/>
+            <w:r>
+              <w:t xml:space="preserve"> </w:t>
+            </w:r>
+          </w:p>
+          <w:p>
+            <w:pPr>
+              <w:pStyle w:val="Code9"/>
+            </w:pPr>
+            <w:r>
+              <w:t xml:space="preserve">1.000000 0.000000 </w:t>
+            </w:r>
+            <w:proofErr w:type="spellStart"/>
+            <w:r>
+              <w:t>0.000000</w:t>
+            </w:r>
+            <w:proofErr w:type="spellEnd"/>
+            <w:r>
+              <w:t xml:space="preserve"> </w:t>
+            </w:r>
+            <w:proofErr w:type="spellStart"/>
+            <w:r>
+              <w:t>0.000000</w:t>
+            </w:r>
+            <w:proofErr w:type="spellEnd"/>
+            <w:r>
+              <w:t xml:space="preserve"> </w:t>
+            </w:r>
+            <w:proofErr w:type="spellStart"/>
+            <w:r>
+              <w:t>0.000000</w:t>
+            </w:r>
+            <w:proofErr w:type="spellEnd"/>
+            <w:r>
+              <w:t xml:space="preserve"> </w:t>
+            </w:r>
+          </w:p>
+          <w:p>
+            <w:pPr>
+              <w:pStyle w:val="Code9"/>
+            </w:pPr>
+          </w:p>
+          <w:p>
+            <w:pPr>
+              <w:pStyle w:val="Code9"/>
+            </w:pPr>
+          </w:p>
+          <w:p>
+            <w:pPr>
+              <w:pStyle w:val="Code9"/>
+            </w:pPr>
+            <w:r>
+              <w:t>[</w:t>
+            </w:r>
+            <w:proofErr w:type="gramStart"/>
+            <w:r>
+              <w:t>RANK1  ]</w:t>
+            </w:r>
+            <w:proofErr w:type="gramEnd"/>
+            <w:r>
+              <w:t xml:space="preserve"> beginning iteration 1.</w:t>
+            </w:r>
+          </w:p>
+          <w:p>
+            <w:pPr>
+              <w:pStyle w:val="Code9"/>
+            </w:pPr>
+            <w:r>
+              <w:t>Final matrix for this iteration:</w:t>
+            </w:r>
+          </w:p>
+          <w:p>
+            <w:pPr>
+              <w:pStyle w:val="Code9"/>
+            </w:pPr>
+          </w:p>
+          <w:p>
+            <w:pPr>
+              <w:pStyle w:val="Code9"/>
+            </w:pPr>
+            <w:r>
+              <w:t xml:space="preserve">1.000000 0.437500 0.125000 0.062500 0.000000 </w:t>
+            </w:r>
+          </w:p>
+          <w:p>
+            <w:pPr>
+              <w:pStyle w:val="Code9"/>
+            </w:pPr>
+            <w:r>
+              <w:t xml:space="preserve">1.000000 0.312500 0.062500 0.000000 </w:t>
+            </w:r>
+            <w:proofErr w:type="spellStart"/>
+            <w:r>
+              <w:t>0.000000</w:t>
+            </w:r>
+            <w:proofErr w:type="spellEnd"/>
+            <w:r>
+              <w:t xml:space="preserve"> </w:t>
+            </w:r>
+          </w:p>
+          <w:p>
+            <w:pPr>
+              <w:pStyle w:val="Code9"/>
+            </w:pPr>
+            <w:r>
+              <w:t xml:space="preserve">1.000000 0.000000 </w:t>
+            </w:r>
+            <w:proofErr w:type="spellStart"/>
+            <w:r>
+              <w:t>0.000000</w:t>
+            </w:r>
+            <w:proofErr w:type="spellEnd"/>
+            <w:r>
+              <w:t xml:space="preserve"> </w:t>
+            </w:r>
+            <w:proofErr w:type="spellStart"/>
+            <w:r>
+              <w:t>0.000000</w:t>
+            </w:r>
+            <w:proofErr w:type="spellEnd"/>
+            <w:r>
+              <w:t xml:space="preserve"> </w:t>
+            </w:r>
+            <w:proofErr w:type="spellStart"/>
+            <w:r>
+              <w:t>0.000000</w:t>
+            </w:r>
+            <w:proofErr w:type="spellEnd"/>
+          </w:p>
+          <w:p>
+            <w:pPr>
+              <w:pStyle w:val="Code9"/>
+            </w:pPr>
+          </w:p>
+          <w:p>
+            <w:pPr>
+              <w:pStyle w:val="Code9"/>
+            </w:pPr>
+          </w:p>
+          <w:p>
+            <w:pPr>
+              <w:pStyle w:val="Code9"/>
+            </w:pPr>
+            <w:r>
+              <w:t>[</w:t>
+            </w:r>
+            <w:proofErr w:type="gramStart"/>
+            <w:r>
+              <w:t>RANK1  ]</w:t>
+            </w:r>
+            <w:proofErr w:type="gramEnd"/>
+            <w:r>
+              <w:t xml:space="preserve"> beginning iteration 2.</w:t>
+            </w:r>
+          </w:p>
+          <w:p>
+            <w:pPr>
+              <w:pStyle w:val="Code9"/>
+            </w:pPr>
+            <w:r>
+              <w:t>Final matrix for this iteration:</w:t>
+            </w:r>
+          </w:p>
+          <w:p>
+            <w:pPr>
+              <w:pStyle w:val="Code9"/>
+            </w:pPr>
+          </w:p>
+          <w:p>
+            <w:pPr>
+              <w:pStyle w:val="Code9"/>
+            </w:pPr>
+            <w:r>
+              <w:t xml:space="preserve">1.000000 0.515625 0.250000 0.109375 0.000000 </w:t>
+            </w:r>
+          </w:p>
+          <w:p>
+            <w:pPr>
+              <w:pStyle w:val="Code9"/>
+            </w:pPr>
+            <w:r>
+              <w:t xml:space="preserve">1.000000 0.375000 0.109375 0.031250 0.000000 </w:t>
+            </w:r>
+          </w:p>
+          <w:p>
+            <w:pPr>
+              <w:pStyle w:val="Code9"/>
+            </w:pPr>
+            <w:r>
+              <w:t xml:space="preserve">1.000000 0.000000 </w:t>
+            </w:r>
+            <w:proofErr w:type="spellStart"/>
+            <w:r>
+              <w:t>0.000000</w:t>
+            </w:r>
+            <w:proofErr w:type="spellEnd"/>
+            <w:r>
+              <w:t xml:space="preserve"> </w:t>
+            </w:r>
+            <w:proofErr w:type="spellStart"/>
+            <w:r>
+              <w:t>0.000000</w:t>
+            </w:r>
+            <w:proofErr w:type="spellEnd"/>
+            <w:r>
+              <w:t xml:space="preserve"> </w:t>
+            </w:r>
+            <w:proofErr w:type="spellStart"/>
+            <w:r>
+              <w:t>0.000000</w:t>
+            </w:r>
+            <w:proofErr w:type="spellEnd"/>
+            <w:r>
+              <w:t xml:space="preserve"> </w:t>
+            </w:r>
+          </w:p>
+          <w:p>
+            <w:pPr>
+              <w:pStyle w:val="Code9"/>
+            </w:pPr>
+          </w:p>
+        </w:tc>
+      </w:tr>
+    </w:tbl>
+    <w:p/>
+    <w:p>
+      <w:r>
+        <w:t xml:space="preserve">The most obvious sign that progress is flowing across the </w:t>
+      </w:r>
+      <w:proofErr w:type="gramStart"/>
+      <w:r>
+        <w:t>grid,</w:t>
+      </w:r>
+      <w:proofErr w:type="gramEnd"/>
+      <w:r>
+        <w:t xml:space="preserve"> is that more and more 0s get filled in each iteration.</w:t>
+      </w:r>
+    </w:p>
+    <w:p>
+      <w:r>
+        <w:t>Value is also top-left-heavy each time, which is indicative of the fact that value flows from that direction.</w:t>
+      </w:r>
+    </w:p>
+    <w:p/>
+    <w:p>
+      <w:pPr>
+        <w:pStyle w:val="Heading3"/>
+      </w:pPr>
+      <w:r>
+        <w:t>Do</w:t>
+      </w:r>
+      <w:r>
+        <w:t>es the matrix cache</w:t>
+      </w:r>
+      <w:r>
+        <w:t xml:space="preserve"> cycle correctly?</w:t>
+      </w:r>
+    </w:p>
+    <w:p>
+      <w:r>
+        <w:t>This can be demonstrated with one process, using a small cache size.</w:t>
+      </w:r>
+      <w:r>
+        <w:t xml:space="preserve"> For iterations 0 and 1, we show just the final matrix achieved in the iteration, but for iterations 2 and 3 we show the matrix achieved before message passing </w:t>
+      </w:r>
+      <w:r>
+        <w:t>fills in the edges of</w:t>
+      </w:r>
+      <w:r>
+        <w:t xml:space="preserve"> the final matrix.</w:t>
+      </w:r>
+    </w:p>
+    <w:p/>
+    <w:tbl>
+      <w:tblPr>
+        <w:tblStyle w:val="TableGrid"/>
+        <w:tblW w:w="0" w:type="auto"/>
+        <w:tblLook w:val="04A0" w:firstRow="1" w:lastRow="0" w:firstColumn="1" w:lastColumn="0" w:noHBand="0" w:noVBand="1"/>
+      </w:tblPr>
+      <w:tblGrid>
+        <w:gridCol w:w="5783"/>
+        <w:gridCol w:w="5206"/>
+      </w:tblGrid>
+      <w:tr>
+        <w:tc>
+          <w:tcPr>
+            <w:tcW w:w="5783" w:type="dxa"/>
+          </w:tcPr>
+          <w:p>
+            <w:pPr>
+              <w:rPr>
+                <w:rFonts w:ascii="Monaco" w:hAnsi="Monaco"/>
+                <w:b/>
+                <w:color w:val="FF0000"/>
+                <w:sz w:val="18"/>
+                <w:szCs w:val="18"/>
+              </w:rPr>
+            </w:pPr>
+            <w:r>
+              <w:rPr>
+                <w:rFonts w:ascii="Monaco" w:hAnsi="Monaco"/>
+                <w:b/>
+                <w:color w:val="FF0000"/>
+                <w:sz w:val="18"/>
+                <w:szCs w:val="18"/>
+              </w:rPr>
+              <w:t>[</w:t>
+            </w:r>
+            <w:proofErr w:type="gramStart"/>
+            <w:r>
+              <w:rPr>
+                <w:rFonts w:ascii="Monaco" w:hAnsi="Monaco"/>
+                <w:b/>
+                <w:color w:val="FF0000"/>
+                <w:sz w:val="18"/>
+                <w:szCs w:val="18"/>
+              </w:rPr>
+              <w:t>RANK0  ]</w:t>
+            </w:r>
+            <w:proofErr w:type="gramEnd"/>
+            <w:r>
+              <w:rPr>
+                <w:rFonts w:ascii="Monaco" w:hAnsi="Monaco"/>
+                <w:b/>
+                <w:color w:val="FF0000"/>
+                <w:sz w:val="18"/>
+                <w:szCs w:val="18"/>
+              </w:rPr>
+              <w:t xml:space="preserve"> beginning iteration 0.</w:t>
+            </w:r>
+          </w:p>
+          <w:p>
+            <w:pPr>
+              <w:pStyle w:val="Code9"/>
+              <w:rPr>
+                <w:color w:val="FF0000"/>
+              </w:rPr>
+            </w:pPr>
+            <w:r>
+              <w:rPr>
+                <w:color w:val="FF0000"/>
+              </w:rPr>
+              <w:t>[</w:t>
+            </w:r>
+            <w:proofErr w:type="gramStart"/>
+            <w:r>
+              <w:rPr>
+                <w:color w:val="FF0000"/>
+              </w:rPr>
+              <w:t>RANK0  ]</w:t>
+            </w:r>
+            <w:proofErr w:type="gramEnd"/>
+            <w:r>
+              <w:rPr>
+                <w:color w:val="FF0000"/>
+              </w:rPr>
+              <w:t xml:space="preserve"> For iteration 0 (0 </w:t>
+            </w:r>
+            <w:proofErr w:type="spellStart"/>
+            <w:r>
+              <w:rPr>
+                <w:color w:val="FF0000"/>
+              </w:rPr>
+              <w:t>modx</w:t>
+            </w:r>
+            <w:proofErr w:type="spellEnd"/>
+            <w:r>
+              <w:rPr>
+                <w:color w:val="FF0000"/>
+              </w:rPr>
+              <w:t>), relaxed: 1</w:t>
+            </w:r>
+          </w:p>
+          <w:p>
+            <w:pPr>
+              <w:pStyle w:val="Code9"/>
+              <w:rPr>
+                <w:color w:val="FF0000"/>
+              </w:rPr>
+            </w:pPr>
+            <w:r>
+              <w:rPr>
+                <w:color w:val="FF0000"/>
+              </w:rPr>
+              <w:t>Final matrix for this iteration:</w:t>
+            </w:r>
+          </w:p>
+          <w:p>
+            <w:pPr>
+              <w:pStyle w:val="Code9"/>
+              <w:rPr>
+                <w:color w:val="FF0000"/>
+              </w:rPr>
+            </w:pPr>
+          </w:p>
+          <w:p>
+            <w:pPr>
+              <w:pStyle w:val="Code9"/>
+              <w:rPr>
+                <w:color w:val="FF0000"/>
+              </w:rPr>
+            </w:pPr>
+            <w:r>
+              <w:rPr>
+                <w:color w:val="FF0000"/>
+              </w:rPr>
+              <w:t xml:space="preserve">1.000000 </w:t>
+            </w:r>
+            <w:proofErr w:type="spellStart"/>
+            <w:r>
+              <w:rPr>
+                <w:color w:val="FF0000"/>
+              </w:rPr>
+              <w:t>1.000000</w:t>
+            </w:r>
+            <w:proofErr w:type="spellEnd"/>
+            <w:r>
+              <w:rPr>
+                <w:color w:val="FF0000"/>
+              </w:rPr>
+              <w:t xml:space="preserve"> </w:t>
+            </w:r>
+            <w:proofErr w:type="spellStart"/>
+            <w:r>
+              <w:rPr>
+                <w:color w:val="FF0000"/>
+              </w:rPr>
+              <w:t>1.000000</w:t>
+            </w:r>
+            <w:proofErr w:type="spellEnd"/>
+            <w:r>
+              <w:rPr>
+                <w:color w:val="FF0000"/>
+              </w:rPr>
+              <w:t xml:space="preserve"> </w:t>
+            </w:r>
+            <w:proofErr w:type="spellStart"/>
+            <w:r>
+              <w:rPr>
+                <w:color w:val="FF0000"/>
+              </w:rPr>
+              <w:t>1.000000</w:t>
+            </w:r>
+            <w:proofErr w:type="spellEnd"/>
+            <w:r>
+              <w:rPr>
+                <w:color w:val="FF0000"/>
+              </w:rPr>
+              <w:t xml:space="preserve"> </w:t>
+            </w:r>
+          </w:p>
+          <w:p>
+            <w:pPr>
+              <w:pStyle w:val="Code9"/>
+              <w:rPr>
+                <w:color w:val="FF0000"/>
+              </w:rPr>
+            </w:pPr>
+            <w:r>
+              <w:rPr>
+                <w:color w:val="FF0000"/>
+              </w:rPr>
+              <w:t xml:space="preserve">1.000000 0.500000 0.250000 0.000000 </w:t>
+            </w:r>
+          </w:p>
+          <w:p>
+            <w:pPr>
+              <w:pStyle w:val="Code9"/>
+              <w:rPr>
+                <w:i/>
+                <w:color w:val="FF0000"/>
+              </w:rPr>
+            </w:pPr>
+            <w:r>
+              <w:rPr>
+                <w:i/>
+                <w:color w:val="FF0000"/>
+              </w:rPr>
+              <w:t xml:space="preserve">1.000000 0.250000 0.000000 </w:t>
+            </w:r>
+            <w:proofErr w:type="spellStart"/>
+            <w:r>
+              <w:rPr>
+                <w:i/>
+                <w:color w:val="FF0000"/>
+              </w:rPr>
+              <w:t>0.000000</w:t>
+            </w:r>
+            <w:proofErr w:type="spellEnd"/>
+            <w:r>
+              <w:rPr>
+                <w:i/>
+                <w:color w:val="FF0000"/>
+              </w:rPr>
+              <w:t xml:space="preserve"> </w:t>
+            </w:r>
+          </w:p>
+          <w:p>
+            <w:pPr>
+              <w:pStyle w:val="Code9"/>
+            </w:pPr>
+          </w:p>
+          <w:p>
+            <w:pPr>
+              <w:pStyle w:val="Code9"/>
+              <w:rPr>
+                <w:b/>
+                <w:color w:val="0000FF"/>
+              </w:rPr>
+            </w:pPr>
+            <w:r>
+              <w:rPr>
+                <w:b/>
+                <w:color w:val="0000FF"/>
+              </w:rPr>
+              <w:t>[</w:t>
+            </w:r>
+            <w:proofErr w:type="gramStart"/>
+            <w:r>
+              <w:rPr>
+                <w:b/>
+                <w:color w:val="0000FF"/>
+              </w:rPr>
+              <w:t>RANK0  ]</w:t>
+            </w:r>
+            <w:proofErr w:type="gramEnd"/>
+            <w:r>
+              <w:rPr>
+                <w:b/>
+                <w:color w:val="0000FF"/>
+              </w:rPr>
+              <w:t xml:space="preserve"> beginning iteration 1.</w:t>
+            </w:r>
+          </w:p>
+          <w:p>
+            <w:pPr>
+              <w:pStyle w:val="Code9"/>
+              <w:rPr>
+                <w:color w:val="0000FF"/>
+              </w:rPr>
+            </w:pPr>
+            <w:r>
+              <w:rPr>
+                <w:color w:val="0000FF"/>
+              </w:rPr>
+              <w:t>[</w:t>
+            </w:r>
+            <w:proofErr w:type="gramStart"/>
+            <w:r>
+              <w:rPr>
+                <w:color w:val="0000FF"/>
+              </w:rPr>
+              <w:t>RANK0  ]</w:t>
+            </w:r>
+            <w:proofErr w:type="gramEnd"/>
+            <w:r>
+              <w:rPr>
+                <w:color w:val="0000FF"/>
+              </w:rPr>
+              <w:t xml:space="preserve"> For iteration 1 (1 </w:t>
+            </w:r>
+            <w:proofErr w:type="spellStart"/>
+            <w:r>
+              <w:rPr>
+                <w:color w:val="0000FF"/>
+              </w:rPr>
+              <w:t>modx</w:t>
+            </w:r>
+            <w:proofErr w:type="spellEnd"/>
+            <w:r>
+              <w:rPr>
+                <w:color w:val="0000FF"/>
+              </w:rPr>
+              <w:t>), relaxed: 1</w:t>
+            </w:r>
+          </w:p>
+          <w:p>
+            <w:pPr>
+              <w:pStyle w:val="Code9"/>
+              <w:rPr>
+                <w:color w:val="0000FF"/>
+              </w:rPr>
+            </w:pPr>
+            <w:r>
+              <w:rPr>
+                <w:color w:val="0000FF"/>
+              </w:rPr>
+              <w:t>Final matrix for this iteration:</w:t>
+            </w:r>
+          </w:p>
+          <w:p>
+            <w:pPr>
+              <w:pStyle w:val="Code9"/>
+              <w:rPr>
+                <w:color w:val="0000FF"/>
+              </w:rPr>
+            </w:pPr>
+          </w:p>
+          <w:p>
+            <w:pPr>
+              <w:pStyle w:val="Code9"/>
+              <w:rPr>
+                <w:color w:val="0000FF"/>
+              </w:rPr>
+            </w:pPr>
+            <w:r>
+              <w:rPr>
+                <w:color w:val="0000FF"/>
+              </w:rPr>
+              <w:t xml:space="preserve">1.000000 </w:t>
+            </w:r>
+            <w:proofErr w:type="spellStart"/>
+            <w:r>
+              <w:rPr>
+                <w:color w:val="0000FF"/>
+              </w:rPr>
+              <w:t>1.000000</w:t>
+            </w:r>
+            <w:proofErr w:type="spellEnd"/>
+            <w:r>
+              <w:rPr>
+                <w:color w:val="0000FF"/>
+              </w:rPr>
+              <w:t xml:space="preserve"> </w:t>
+            </w:r>
+            <w:proofErr w:type="spellStart"/>
+            <w:r>
+              <w:rPr>
+                <w:color w:val="0000FF"/>
+              </w:rPr>
+              <w:t>1.000000</w:t>
+            </w:r>
+            <w:proofErr w:type="spellEnd"/>
+            <w:r>
+              <w:rPr>
+                <w:color w:val="0000FF"/>
+              </w:rPr>
+              <w:t xml:space="preserve"> </w:t>
+            </w:r>
+            <w:proofErr w:type="spellStart"/>
+            <w:r>
+              <w:rPr>
+                <w:color w:val="0000FF"/>
+              </w:rPr>
+              <w:t>1.000000</w:t>
+            </w:r>
+            <w:proofErr w:type="spellEnd"/>
+            <w:r>
+              <w:rPr>
+                <w:color w:val="0000FF"/>
+              </w:rPr>
+              <w:t xml:space="preserve"> </w:t>
+            </w:r>
+          </w:p>
+          <w:p>
+            <w:pPr>
+              <w:pStyle w:val="Code9"/>
+              <w:rPr>
+                <w:color w:val="0000FF"/>
+              </w:rPr>
+            </w:pPr>
+            <w:r>
+              <w:rPr>
+                <w:color w:val="0000FF"/>
+              </w:rPr>
+              <w:t xml:space="preserve">1.000000 0.625000 0.375000 0.000000 </w:t>
+            </w:r>
+          </w:p>
+          <w:p>
+            <w:pPr>
+              <w:pStyle w:val="Code9"/>
+              <w:rPr>
+                <w:i/>
+                <w:color w:val="0000FF"/>
+              </w:rPr>
+            </w:pPr>
+            <w:r>
+              <w:rPr>
+                <w:i/>
+                <w:color w:val="0000FF"/>
+              </w:rPr>
+              <w:t xml:space="preserve">1.000000 0.375000 0.125000 0.000000 </w:t>
+            </w:r>
+          </w:p>
+          <w:p>
+            <w:pPr>
+              <w:pStyle w:val="Code9"/>
+              <w:rPr>
+                <w:color w:val="0000FF"/>
+              </w:rPr>
+            </w:pPr>
+          </w:p>
+          <w:p>
+            <w:pPr>
+              <w:pStyle w:val="Code9"/>
+              <w:rPr>
+                <w:b/>
+                <w:color w:val="FF0000"/>
+              </w:rPr>
+            </w:pPr>
+            <w:r>
+              <w:rPr>
+                <w:b/>
+                <w:color w:val="FF0000"/>
+              </w:rPr>
+              <w:t>[</w:t>
+            </w:r>
+            <w:proofErr w:type="gramStart"/>
+            <w:r>
+              <w:rPr>
+                <w:b/>
+                <w:color w:val="FF0000"/>
+              </w:rPr>
+              <w:t>RANK0  ]</w:t>
+            </w:r>
+            <w:proofErr w:type="gramEnd"/>
+            <w:r>
+              <w:rPr>
+                <w:b/>
+                <w:color w:val="FF0000"/>
+              </w:rPr>
+              <w:t xml:space="preserve"> beginning iteration 2.</w:t>
+            </w:r>
+          </w:p>
+          <w:p>
+            <w:pPr>
+              <w:pStyle w:val="Code9"/>
+              <w:rPr>
+                <w:color w:val="FF0000"/>
+              </w:rPr>
+            </w:pPr>
+            <w:r>
+              <w:rPr>
+                <w:color w:val="FF0000"/>
+              </w:rPr>
+              <w:t>[</w:t>
+            </w:r>
+            <w:proofErr w:type="gramStart"/>
+            <w:r>
+              <w:rPr>
+                <w:color w:val="FF0000"/>
+              </w:rPr>
+              <w:t>RANK0  ]</w:t>
+            </w:r>
+            <w:proofErr w:type="gramEnd"/>
+            <w:r>
+              <w:rPr>
+                <w:color w:val="FF0000"/>
+              </w:rPr>
+              <w:t xml:space="preserve"> For iteration 2 (0 </w:t>
+            </w:r>
+            <w:proofErr w:type="spellStart"/>
+            <w:r>
+              <w:rPr>
+                <w:color w:val="FF0000"/>
+              </w:rPr>
+              <w:t>modx</w:t>
+            </w:r>
+            <w:proofErr w:type="spellEnd"/>
+            <w:r>
+              <w:rPr>
+                <w:color w:val="FF0000"/>
+              </w:rPr>
+              <w:t>), relaxed: 2</w:t>
+            </w:r>
+          </w:p>
+          <w:p>
+            <w:pPr>
+              <w:pStyle w:val="Code9"/>
+              <w:rPr>
+                <w:color w:val="FF0000"/>
+              </w:rPr>
+            </w:pPr>
+            <w:r>
+              <w:rPr>
+                <w:color w:val="FF0000"/>
+              </w:rPr>
+              <w:t xml:space="preserve">1.000000 </w:t>
+            </w:r>
+            <w:proofErr w:type="spellStart"/>
+            <w:r>
+              <w:rPr>
+                <w:color w:val="FF0000"/>
+              </w:rPr>
+              <w:t>1.000000</w:t>
+            </w:r>
+            <w:proofErr w:type="spellEnd"/>
+            <w:r>
+              <w:rPr>
+                <w:color w:val="FF0000"/>
+              </w:rPr>
+              <w:t xml:space="preserve"> </w:t>
+            </w:r>
+            <w:proofErr w:type="spellStart"/>
+            <w:r>
+              <w:rPr>
+                <w:color w:val="FF0000"/>
+              </w:rPr>
+              <w:t>1.000000</w:t>
+            </w:r>
+            <w:proofErr w:type="spellEnd"/>
+            <w:r>
+              <w:rPr>
+                <w:color w:val="FF0000"/>
+              </w:rPr>
+              <w:t xml:space="preserve"> </w:t>
+            </w:r>
+            <w:proofErr w:type="spellStart"/>
+            <w:r>
+              <w:rPr>
+                <w:color w:val="FF0000"/>
+              </w:rPr>
+              <w:t>1.000000</w:t>
+            </w:r>
+            <w:proofErr w:type="spellEnd"/>
+            <w:r>
+              <w:rPr>
+                <w:color w:val="FF0000"/>
+              </w:rPr>
+              <w:t xml:space="preserve"> </w:t>
+            </w:r>
+          </w:p>
+          <w:p>
+            <w:pPr>
+              <w:pStyle w:val="Code9"/>
+              <w:rPr>
+                <w:color w:val="FF0000"/>
+              </w:rPr>
+            </w:pPr>
+            <w:r>
+              <w:rPr>
+                <w:color w:val="FF0000"/>
+              </w:rPr>
+              <w:t xml:space="preserve">1.000000 0.687500 0.437500 0.000000 </w:t>
+            </w:r>
+          </w:p>
+          <w:p>
+            <w:pPr>
+              <w:pStyle w:val="Code9"/>
+              <w:rPr>
+                <w:i/>
+                <w:color w:val="FF0000"/>
+              </w:rPr>
+            </w:pPr>
+            <w:r>
+              <w:rPr>
+                <w:i/>
+                <w:color w:val="FF0000"/>
+              </w:rPr>
+              <w:t xml:space="preserve">1.000000 0.250000 0.000000 </w:t>
+            </w:r>
+            <w:proofErr w:type="spellStart"/>
+            <w:r>
+              <w:rPr>
+                <w:i/>
+                <w:color w:val="FF0000"/>
+              </w:rPr>
+              <w:t>0.000000</w:t>
+            </w:r>
+            <w:proofErr w:type="spellEnd"/>
+            <w:r>
+              <w:rPr>
+                <w:i/>
+                <w:color w:val="FF0000"/>
+              </w:rPr>
+              <w:t xml:space="preserve"> </w:t>
+            </w:r>
+          </w:p>
+          <w:p>
+            <w:pPr>
+              <w:pStyle w:val="Code9"/>
+              <w:rPr>
+                <w:color w:val="FF0000"/>
+              </w:rPr>
+            </w:pPr>
+          </w:p>
+          <w:p>
+            <w:pPr>
+              <w:pStyle w:val="Code9"/>
+              <w:rPr>
+                <w:color w:val="FF0000"/>
+              </w:rPr>
+            </w:pPr>
+            <w:r>
+              <w:rPr>
+                <w:color w:val="FF0000"/>
+              </w:rPr>
+              <w:t>Final matrix for this iteration:</w:t>
+            </w:r>
+          </w:p>
+          <w:p>
+            <w:pPr>
+              <w:pStyle w:val="Code9"/>
+              <w:rPr>
+                <w:color w:val="FF0000"/>
+              </w:rPr>
+            </w:pPr>
+          </w:p>
+          <w:p>
+            <w:pPr>
+              <w:pStyle w:val="Code9"/>
+              <w:rPr>
+                <w:color w:val="FF0000"/>
+              </w:rPr>
+            </w:pPr>
+            <w:r>
+              <w:rPr>
+                <w:color w:val="FF0000"/>
+              </w:rPr>
+              <w:t xml:space="preserve">1.000000 </w:t>
+            </w:r>
+            <w:proofErr w:type="spellStart"/>
+            <w:r>
+              <w:rPr>
+                <w:color w:val="FF0000"/>
+              </w:rPr>
+              <w:t>1.000000</w:t>
+            </w:r>
+            <w:proofErr w:type="spellEnd"/>
+            <w:r>
+              <w:rPr>
+                <w:color w:val="FF0000"/>
+              </w:rPr>
+              <w:t xml:space="preserve"> </w:t>
+            </w:r>
+            <w:proofErr w:type="spellStart"/>
+            <w:r>
+              <w:rPr>
+                <w:color w:val="FF0000"/>
+              </w:rPr>
+              <w:t>1.000000</w:t>
+            </w:r>
+            <w:proofErr w:type="spellEnd"/>
+            <w:r>
+              <w:rPr>
+                <w:color w:val="FF0000"/>
+              </w:rPr>
+              <w:t xml:space="preserve"> </w:t>
+            </w:r>
+            <w:proofErr w:type="spellStart"/>
+            <w:r>
+              <w:rPr>
+                <w:color w:val="FF0000"/>
+              </w:rPr>
+              <w:t>1.000000</w:t>
+            </w:r>
+            <w:proofErr w:type="spellEnd"/>
+            <w:r>
+              <w:rPr>
+                <w:color w:val="FF0000"/>
+              </w:rPr>
+              <w:t xml:space="preserve"> </w:t>
+            </w:r>
+          </w:p>
+          <w:p>
+            <w:pPr>
+              <w:pStyle w:val="Code9"/>
+              <w:rPr>
+                <w:color w:val="FF0000"/>
+              </w:rPr>
+            </w:pPr>
+            <w:r>
+              <w:rPr>
+                <w:color w:val="FF0000"/>
+              </w:rPr>
+              <w:t xml:space="preserve">1.000000 0.687500 0.437500 0.000000 </w:t>
+            </w:r>
+          </w:p>
+          <w:p>
+            <w:pPr>
+              <w:pStyle w:val="Code9"/>
+              <w:rPr>
+                <w:color w:val="FF0000"/>
+              </w:rPr>
+            </w:pPr>
+            <w:r>
+              <w:rPr>
+                <w:color w:val="FF0000"/>
+              </w:rPr>
+              <w:t xml:space="preserve">1.000000 0.437500 0.187500 0.000000 </w:t>
+            </w:r>
+          </w:p>
+          <w:p>
+            <w:pPr>
+              <w:pStyle w:val="Code9"/>
+            </w:pPr>
+          </w:p>
+          <w:p>
+            <w:pPr>
+              <w:pStyle w:val="Code9"/>
+              <w:rPr>
+                <w:b/>
+                <w:color w:val="0000FF"/>
+              </w:rPr>
+            </w:pPr>
+            <w:r>
+              <w:rPr>
+                <w:b/>
+                <w:color w:val="0000FF"/>
+              </w:rPr>
+              <w:t>[</w:t>
+            </w:r>
+            <w:proofErr w:type="gramStart"/>
+            <w:r>
+              <w:rPr>
+                <w:b/>
+                <w:color w:val="0000FF"/>
+              </w:rPr>
+              <w:t>RANK0  ]</w:t>
+            </w:r>
+            <w:proofErr w:type="gramEnd"/>
+            <w:r>
+              <w:rPr>
+                <w:b/>
+                <w:color w:val="0000FF"/>
+              </w:rPr>
+              <w:t xml:space="preserve"> beginning iteration 3.</w:t>
+            </w:r>
+          </w:p>
+          <w:p>
+            <w:pPr>
+              <w:pStyle w:val="Code9"/>
+              <w:rPr>
+                <w:color w:val="0000FF"/>
+              </w:rPr>
+            </w:pPr>
+            <w:r>
+              <w:rPr>
+                <w:color w:val="0000FF"/>
+              </w:rPr>
+              <w:t>[</w:t>
+            </w:r>
+            <w:proofErr w:type="gramStart"/>
+            <w:r>
+              <w:rPr>
+                <w:color w:val="0000FF"/>
+              </w:rPr>
+              <w:t>RANK0  ]</w:t>
+            </w:r>
+            <w:proofErr w:type="gramEnd"/>
+            <w:r>
+              <w:rPr>
+                <w:color w:val="0000FF"/>
+              </w:rPr>
+              <w:t xml:space="preserve"> For iteration 3 (1 </w:t>
+            </w:r>
+            <w:proofErr w:type="spellStart"/>
+            <w:r>
+              <w:rPr>
+                <w:color w:val="0000FF"/>
+              </w:rPr>
+              <w:t>modx</w:t>
+            </w:r>
+            <w:proofErr w:type="spellEnd"/>
+            <w:r>
+              <w:rPr>
+                <w:color w:val="0000FF"/>
+              </w:rPr>
+              <w:t>), relaxed: 2</w:t>
+            </w:r>
+          </w:p>
+          <w:p>
+            <w:pPr>
+              <w:pStyle w:val="Code9"/>
+              <w:rPr>
+                <w:color w:val="0000FF"/>
+              </w:rPr>
+            </w:pPr>
+          </w:p>
+          <w:p>
+            <w:pPr>
+              <w:pStyle w:val="Code9"/>
+              <w:rPr>
+                <w:color w:val="0000FF"/>
+              </w:rPr>
+            </w:pPr>
+            <w:r>
+              <w:rPr>
+                <w:color w:val="0000FF"/>
+              </w:rPr>
+              <w:t xml:space="preserve">1.000000 </w:t>
+            </w:r>
+            <w:proofErr w:type="spellStart"/>
+            <w:r>
+              <w:rPr>
+                <w:color w:val="0000FF"/>
+              </w:rPr>
+              <w:t>1.000000</w:t>
+            </w:r>
+            <w:proofErr w:type="spellEnd"/>
+            <w:r>
+              <w:rPr>
+                <w:color w:val="0000FF"/>
+              </w:rPr>
+              <w:t xml:space="preserve"> </w:t>
+            </w:r>
+            <w:proofErr w:type="spellStart"/>
+            <w:r>
+              <w:rPr>
+                <w:color w:val="0000FF"/>
+              </w:rPr>
+              <w:t>1.000000</w:t>
+            </w:r>
+            <w:proofErr w:type="spellEnd"/>
+            <w:r>
+              <w:rPr>
+                <w:color w:val="0000FF"/>
+              </w:rPr>
+              <w:t xml:space="preserve"> </w:t>
+            </w:r>
+            <w:proofErr w:type="spellStart"/>
+            <w:r>
+              <w:rPr>
+                <w:color w:val="0000FF"/>
+              </w:rPr>
+              <w:t>1.000000</w:t>
+            </w:r>
+            <w:proofErr w:type="spellEnd"/>
+          </w:p>
+          <w:p>
+            <w:pPr>
+              <w:pStyle w:val="Code9"/>
+              <w:rPr>
+                <w:color w:val="0000FF"/>
+              </w:rPr>
+            </w:pPr>
+            <w:r>
+              <w:rPr>
+                <w:color w:val="0000FF"/>
+              </w:rPr>
+              <w:t xml:space="preserve">1.000000 0.718750 0.468750 0.000000 </w:t>
+            </w:r>
+          </w:p>
+          <w:p>
+            <w:pPr>
+              <w:pStyle w:val="Code9"/>
+              <w:rPr>
+                <w:i/>
+                <w:color w:val="0000FF"/>
+              </w:rPr>
+            </w:pPr>
+            <w:r>
+              <w:rPr>
+                <w:i/>
+                <w:color w:val="0000FF"/>
+              </w:rPr>
+              <w:t xml:space="preserve">1.000000 0.375000 0.125000 0.000000 </w:t>
+            </w:r>
+          </w:p>
+        </w:tc>
+        <w:tc>
+          <w:tcPr>
+            <w:tcW w:w="5206" w:type="dxa"/>
+          </w:tcPr>
+          <w:p>
+            <w:pPr>
+              <w:pStyle w:val="Code9"/>
+              <w:rPr>
+                <w:color w:val="FF0000"/>
+              </w:rPr>
+            </w:pPr>
+          </w:p>
+          <w:p>
+            <w:pPr>
+              <w:pStyle w:val="Code9"/>
+              <w:rPr>
+                <w:color w:val="FF0000"/>
+              </w:rPr>
+            </w:pPr>
+          </w:p>
+          <w:p>
+            <w:pPr>
+              <w:pStyle w:val="Code9"/>
+              <w:rPr>
+                <w:color w:val="FF0000"/>
+              </w:rPr>
+            </w:pPr>
+          </w:p>
+          <w:p>
+            <w:pPr>
+              <w:pStyle w:val="Code9"/>
+              <w:rPr>
+                <w:color w:val="FF0000"/>
+              </w:rPr>
+            </w:pPr>
+          </w:p>
+          <w:p>
+            <w:pPr>
+              <w:pStyle w:val="Code9"/>
+              <w:rPr>
+                <w:color w:val="FF0000"/>
+              </w:rPr>
+            </w:pPr>
+          </w:p>
+          <w:p>
+            <w:pPr>
+              <w:pStyle w:val="Code9"/>
+              <w:rPr>
+                <w:color w:val="FF0000"/>
+              </w:rPr>
+            </w:pPr>
+          </w:p>
+          <w:p>
+            <w:pPr>
+              <w:pStyle w:val="Code9"/>
+              <w:rPr>
+                <w:color w:val="FF0000"/>
+              </w:rPr>
+            </w:pPr>
+            <w:r>
+              <w:rPr>
+                <w:color w:val="FF0000"/>
+              </w:rPr>
+              <w:t>==\</w:t>
+            </w:r>
+          </w:p>
+          <w:p>
+            <w:pPr>
+              <w:pStyle w:val="Code9"/>
+              <w:rPr>
+                <w:color w:val="FF0000"/>
+              </w:rPr>
+            </w:pPr>
+            <w:r>
+              <w:rPr>
+                <w:color w:val="FF0000"/>
+              </w:rPr>
+              <w:t xml:space="preserve">  |</w:t>
+            </w:r>
+          </w:p>
+          <w:p>
+            <w:pPr>
+              <w:pStyle w:val="Code9"/>
+              <w:rPr>
+                <w:color w:val="FF0000"/>
+              </w:rPr>
+            </w:pPr>
+            <w:r>
+              <w:rPr>
+                <w:color w:val="FF0000"/>
+              </w:rPr>
+              <w:t xml:space="preserve">  |</w:t>
+            </w:r>
+          </w:p>
+          <w:p>
+            <w:pPr>
+              <w:pStyle w:val="Code9"/>
+              <w:rPr>
+                <w:color w:val="FF0000"/>
+              </w:rPr>
+            </w:pPr>
+            <w:r>
+              <w:rPr>
+                <w:color w:val="FF0000"/>
+              </w:rPr>
+              <w:t xml:space="preserve">  |</w:t>
+            </w:r>
+          </w:p>
+          <w:p>
+            <w:pPr>
+              <w:pStyle w:val="Code9"/>
+              <w:rPr>
+                <w:color w:val="FF0000"/>
+              </w:rPr>
+            </w:pPr>
+            <w:r>
+              <w:rPr>
+                <w:color w:val="FF0000"/>
+              </w:rPr>
+              <w:t xml:space="preserve">  |</w:t>
+            </w:r>
+          </w:p>
+          <w:p>
+            <w:pPr>
+              <w:pStyle w:val="Code9"/>
+              <w:rPr>
+                <w:color w:val="FF0000"/>
+              </w:rPr>
+            </w:pPr>
+            <w:r>
+              <w:rPr>
+                <w:color w:val="FF0000"/>
+              </w:rPr>
+              <w:t xml:space="preserve">  |</w:t>
+            </w:r>
+          </w:p>
+          <w:p>
+            <w:pPr>
+              <w:pStyle w:val="Code9"/>
+              <w:rPr>
+                <w:color w:val="FF0000"/>
+              </w:rPr>
+            </w:pPr>
+            <w:r>
+              <w:rPr>
+                <w:color w:val="FF0000"/>
+              </w:rPr>
+              <w:t xml:space="preserve">  |</w:t>
+            </w:r>
+            <w:r>
+              <w:rPr>
+                <w:color w:val="FF0000"/>
+              </w:rPr>
+              <w:t xml:space="preserve">    Matrix 1</w:t>
+            </w:r>
+          </w:p>
+          <w:p>
+            <w:pPr>
+              <w:pStyle w:val="Code9"/>
+              <w:rPr>
+                <w:color w:val="FF0000"/>
+              </w:rPr>
+            </w:pPr>
+            <w:r>
+              <w:rPr>
+                <w:color w:val="FF0000"/>
+              </w:rPr>
+              <w:t xml:space="preserve">  |</w:t>
+            </w:r>
+          </w:p>
+          <w:p>
+            <w:pPr>
+              <w:pStyle w:val="Code9"/>
+              <w:rPr>
+                <w:color w:val="FF0000"/>
+              </w:rPr>
+            </w:pPr>
+            <w:r>
+              <w:rPr>
+                <w:color w:val="0000FF"/>
+              </w:rPr>
+              <w:t>==</w:t>
+            </w:r>
+            <w:r>
+              <w:rPr>
+                <w:color w:val="FF0000"/>
+              </w:rPr>
+              <w:t>|</w:t>
+            </w:r>
+            <w:r>
+              <w:rPr>
+                <w:color w:val="0000FF"/>
+              </w:rPr>
+              <w:t>==\</w:t>
+            </w:r>
+          </w:p>
+          <w:p>
+            <w:pPr>
+              <w:pStyle w:val="Code9"/>
+              <w:rPr>
+                <w:color w:val="FF0000"/>
+              </w:rPr>
+            </w:pPr>
+            <w:r>
+              <w:rPr>
+                <w:color w:val="FF0000"/>
+              </w:rPr>
+              <w:t xml:space="preserve">  |</w:t>
+            </w:r>
+            <w:r>
+              <w:rPr>
+                <w:color w:val="0000FF"/>
+              </w:rPr>
+              <w:t xml:space="preserve">  |</w:t>
+            </w:r>
+          </w:p>
+          <w:p>
+            <w:pPr>
+              <w:pStyle w:val="Code9"/>
+              <w:rPr>
+                <w:color w:val="FF0000"/>
+              </w:rPr>
+            </w:pPr>
+            <w:r>
+              <w:rPr>
+                <w:color w:val="FF0000"/>
+              </w:rPr>
+              <w:t xml:space="preserve">  |</w:t>
+            </w:r>
+            <w:r>
+              <w:rPr>
+                <w:color w:val="0000FF"/>
+              </w:rPr>
+              <w:t xml:space="preserve">  |</w:t>
+            </w:r>
+          </w:p>
+          <w:p>
+            <w:pPr>
+              <w:pStyle w:val="Code9"/>
+              <w:rPr>
+                <w:color w:val="FF0000"/>
+              </w:rPr>
+            </w:pPr>
+            <w:r>
+              <w:rPr>
+                <w:color w:val="FF0000"/>
+              </w:rPr>
+              <w:t xml:space="preserve">  |</w:t>
+            </w:r>
+            <w:r>
+              <w:rPr>
+                <w:color w:val="0000FF"/>
+              </w:rPr>
+              <w:t xml:space="preserve">  |</w:t>
+            </w:r>
+          </w:p>
+          <w:p>
+            <w:pPr>
+              <w:pStyle w:val="Code9"/>
+              <w:rPr>
+                <w:color w:val="FF0000"/>
+              </w:rPr>
+            </w:pPr>
+            <w:r>
+              <w:rPr>
+                <w:color w:val="FF0000"/>
+              </w:rPr>
+              <w:t xml:space="preserve">  |</w:t>
+            </w:r>
+            <w:r>
+              <w:rPr>
+                <w:color w:val="0000FF"/>
+              </w:rPr>
+              <w:t xml:space="preserve">  |</w:t>
+            </w:r>
+          </w:p>
+          <w:p>
+            <w:pPr>
+              <w:pStyle w:val="Code9"/>
+              <w:rPr>
+                <w:color w:val="FF0000"/>
+              </w:rPr>
+            </w:pPr>
+            <w:r>
+              <w:rPr>
+                <w:color w:val="FF0000"/>
+              </w:rPr>
+              <w:t xml:space="preserve">  |</w:t>
+            </w:r>
+            <w:r>
+              <w:rPr>
+                <w:color w:val="0000FF"/>
+              </w:rPr>
+              <w:t xml:space="preserve">  |</w:t>
+            </w:r>
+          </w:p>
+          <w:p>
+            <w:pPr>
+              <w:pStyle w:val="Code9"/>
+              <w:rPr>
+                <w:color w:val="0000FF"/>
+              </w:rPr>
+            </w:pPr>
+            <w:r>
+              <w:rPr>
+                <w:color w:val="FF0000"/>
+              </w:rPr>
+              <w:t xml:space="preserve">==/  </w:t>
+            </w:r>
+            <w:r>
+              <w:rPr>
+                <w:color w:val="0000FF"/>
+              </w:rPr>
+              <w:t>|</w:t>
+            </w:r>
+          </w:p>
+          <w:p>
+            <w:pPr>
+              <w:pStyle w:val="Code9"/>
+              <w:rPr>
+                <w:color w:val="0000FF"/>
+              </w:rPr>
+            </w:pPr>
+            <w:r>
+              <w:rPr>
+                <w:color w:val="0000FF"/>
+              </w:rPr>
+              <w:t xml:space="preserve">     </w:t>
+            </w:r>
+            <w:r>
+              <w:rPr>
+                <w:color w:val="0000FF"/>
+              </w:rPr>
+              <w:t>|</w:t>
+            </w:r>
+          </w:p>
+          <w:p>
+            <w:pPr>
+              <w:pStyle w:val="Code9"/>
+              <w:rPr>
+                <w:color w:val="0000FF"/>
+              </w:rPr>
+            </w:pPr>
+            <w:r>
+              <w:rPr>
+                <w:color w:val="0000FF"/>
+              </w:rPr>
+              <w:t xml:space="preserve">     </w:t>
+            </w:r>
+            <w:r>
+              <w:rPr>
+                <w:color w:val="0000FF"/>
+              </w:rPr>
+              <w:t>|</w:t>
+            </w:r>
+          </w:p>
+          <w:p>
+            <w:pPr>
+              <w:pStyle w:val="Code9"/>
+              <w:rPr>
+                <w:color w:val="0000FF"/>
+              </w:rPr>
+            </w:pPr>
+            <w:r>
+              <w:rPr>
+                <w:color w:val="0000FF"/>
+              </w:rPr>
+              <w:t xml:space="preserve">     </w:t>
+            </w:r>
+            <w:r>
+              <w:rPr>
+                <w:color w:val="0000FF"/>
+              </w:rPr>
+              <w:t>|</w:t>
+            </w:r>
+            <w:r>
+              <w:rPr>
+                <w:color w:val="0000FF"/>
+              </w:rPr>
+              <w:t xml:space="preserve"> Matrix 0</w:t>
+            </w:r>
+          </w:p>
+          <w:p>
+            <w:pPr>
+              <w:pStyle w:val="Code9"/>
+              <w:rPr>
+                <w:color w:val="0000FF"/>
+              </w:rPr>
+            </w:pPr>
+            <w:r>
+              <w:rPr>
+                <w:color w:val="0000FF"/>
+              </w:rPr>
+              <w:t xml:space="preserve">     </w:t>
+            </w:r>
+            <w:r>
+              <w:rPr>
+                <w:color w:val="0000FF"/>
+              </w:rPr>
+              <w:t>|</w:t>
+            </w:r>
+          </w:p>
+          <w:p>
+            <w:pPr>
+              <w:pStyle w:val="Code9"/>
+              <w:rPr>
+                <w:color w:val="0000FF"/>
+              </w:rPr>
+            </w:pPr>
+            <w:r>
+              <w:rPr>
+                <w:color w:val="0000FF"/>
+              </w:rPr>
+              <w:t xml:space="preserve">     </w:t>
+            </w:r>
+            <w:r>
+              <w:rPr>
+                <w:color w:val="0000FF"/>
+              </w:rPr>
+              <w:t>|</w:t>
+            </w:r>
+          </w:p>
+          <w:p>
+            <w:pPr>
+              <w:pStyle w:val="Code9"/>
+              <w:rPr>
+                <w:color w:val="FF0000"/>
+              </w:rPr>
+            </w:pPr>
+            <w:r>
+              <w:rPr>
+                <w:color w:val="FF0000"/>
+              </w:rPr>
+              <w:t xml:space="preserve">     </w:t>
+            </w:r>
+            <w:r>
+              <w:rPr>
+                <w:color w:val="0000FF"/>
+              </w:rPr>
+              <w:t>|</w:t>
+            </w:r>
+          </w:p>
+          <w:p>
+            <w:pPr>
+              <w:pStyle w:val="Code9"/>
+              <w:rPr>
+                <w:color w:val="0000FF"/>
+              </w:rPr>
+            </w:pPr>
+            <w:r>
+              <w:rPr>
+                <w:color w:val="0000FF"/>
+              </w:rPr>
+              <w:t xml:space="preserve">     </w:t>
+            </w:r>
+            <w:r>
+              <w:rPr>
+                <w:color w:val="0000FF"/>
+              </w:rPr>
+              <w:t>|</w:t>
+            </w:r>
+          </w:p>
+          <w:p>
+            <w:pPr>
+              <w:pStyle w:val="Code9"/>
+              <w:rPr>
+                <w:color w:val="0000FF"/>
+              </w:rPr>
+            </w:pPr>
+            <w:r>
+              <w:rPr>
+                <w:color w:val="0000FF"/>
+              </w:rPr>
+              <w:t xml:space="preserve">     </w:t>
+            </w:r>
+            <w:r>
+              <w:rPr>
+                <w:color w:val="0000FF"/>
+              </w:rPr>
+              <w:t>|</w:t>
+            </w:r>
+          </w:p>
+          <w:p>
+            <w:pPr>
+              <w:pStyle w:val="Code9"/>
+              <w:rPr>
+                <w:color w:val="0000FF"/>
+              </w:rPr>
+            </w:pPr>
+            <w:r>
+              <w:rPr>
+                <w:color w:val="0000FF"/>
+              </w:rPr>
+              <w:t xml:space="preserve">     </w:t>
+            </w:r>
+            <w:r>
+              <w:rPr>
+                <w:color w:val="0000FF"/>
+              </w:rPr>
+              <w:t>|</w:t>
+            </w:r>
+          </w:p>
+          <w:p>
+            <w:pPr>
+              <w:pStyle w:val="Code9"/>
+              <w:rPr>
+                <w:color w:val="0000FF"/>
+              </w:rPr>
+            </w:pPr>
+            <w:r>
+              <w:rPr>
+                <w:color w:val="0000FF"/>
+              </w:rPr>
+              <w:t xml:space="preserve">     </w:t>
+            </w:r>
+            <w:r>
+              <w:rPr>
+                <w:color w:val="0000FF"/>
+              </w:rPr>
+              <w:t>|</w:t>
+            </w:r>
+          </w:p>
+          <w:p>
+            <w:pPr>
+              <w:pStyle w:val="Code9"/>
+              <w:rPr>
+                <w:color w:val="0000FF"/>
+              </w:rPr>
+            </w:pPr>
+            <w:r>
+              <w:rPr>
+                <w:color w:val="0000FF"/>
+              </w:rPr>
+              <w:t xml:space="preserve">     </w:t>
+            </w:r>
+            <w:r>
+              <w:rPr>
+                <w:color w:val="0000FF"/>
+              </w:rPr>
+              <w:t>|</w:t>
+            </w:r>
+          </w:p>
+          <w:p>
+            <w:pPr>
+              <w:pStyle w:val="Code9"/>
+              <w:rPr>
+                <w:color w:val="0000FF"/>
+              </w:rPr>
+            </w:pPr>
+            <w:r>
+              <w:rPr>
+                <w:color w:val="0000FF"/>
+              </w:rPr>
+              <w:t xml:space="preserve">     </w:t>
+            </w:r>
+            <w:r>
+              <w:rPr>
+                <w:color w:val="0000FF"/>
+              </w:rPr>
+              <w:t>|</w:t>
+            </w:r>
+          </w:p>
+          <w:p>
+            <w:pPr>
+              <w:pStyle w:val="Code9"/>
+              <w:rPr>
+                <w:color w:val="0000FF"/>
+              </w:rPr>
+            </w:pPr>
+            <w:r>
+              <w:rPr>
+                <w:color w:val="0000FF"/>
+              </w:rPr>
+              <w:t>=====/</w:t>
+            </w:r>
+          </w:p>
+        </w:tc>
+      </w:tr>
+    </w:tbl>
+    <w:p>
+      <w:r>
+        <w:t>Cache size is 2; matrices 0 and 1 exist.</w:t>
+      </w:r>
+    </w:p>
+    <w:p>
+      <w:r>
+        <w:t>Iteration 0 reads from matrix 0 (and writes to matrix 1</w:t>
+      </w:r>
+      <w:r>
+        <w:t>, which we print</w:t>
+      </w:r>
+      <w:r>
+        <w:t xml:space="preserve">). </w:t>
+      </w:r>
+      <w:r>
+        <w:t>T</w:t>
+      </w:r>
+      <w:r>
+        <w:t xml:space="preserve">he next time we print matrix 1, </w:t>
+      </w:r>
+      <w:r>
+        <w:t>it will still have the original values we wrote in it.</w:t>
+      </w:r>
+    </w:p>
+    <w:p/>
+    <w:p>
+      <w:r>
+        <w:t>We print matrix 1 again at the start of iteration 2; we have already written all our write rows into it. But on the bottom edge, which will be filled in by message passing, we still see the old values until that happens.</w:t>
+      </w:r>
+      <w:r>
+        <w:t xml:space="preserve"> </w:t>
+      </w:r>
+    </w:p>
+    <w:p>
+      <w:r>
+        <w:t>B</w:t>
+      </w:r>
+      <w:r>
+        <w:t>oth the matrices in our cache get reused.</w:t>
+      </w:r>
+    </w:p>
+    <w:p/>
+    <w:p>
+      <w:r>
+        <w:t>The same technique demonstrates effectively that this holds for higher cache sizes (this is just the minimum example).</w:t>
+      </w:r>
+      <w:r>
+        <w:t xml:space="preserve"> </w:t>
+      </w:r>
+      <w:r>
+        <w:t>Matrices in the cache</w:t>
+      </w:r>
+      <w:r>
+        <w:t xml:space="preserve"> continuously</w:t>
+      </w:r>
+      <w:r>
+        <w:t xml:space="preserve"> take turns being written to</w:t>
+      </w:r>
+      <w:r>
+        <w:t>.</w:t>
+      </w:r>
+    </w:p>
+    <w:p>
+      <w:pPr>
+        <w:pStyle w:val="Heading3"/>
+      </w:pPr>
+      <w:r>
+        <w:t>Is the correct end iteration recognised (by all processes)?</w:t>
+      </w:r>
+    </w:p>
+    <w:p>
+      <w:r>
+        <w:t>We demonstrate a problem where the oldest iteration in the cache is the winner</w:t>
+      </w:r>
+      <w:r>
+        <w:t xml:space="preserve"> (5x5, 0.07)</w:t>
+      </w:r>
+      <w:r>
+        <w:t>, and is recognised as such:</w:t>
+      </w:r>
+    </w:p>
+    <w:p/>
+    <w:tbl>
+      <w:tblPr>
+        <w:tblStyle w:val="TableGrid"/>
+        <w:tblW w:w="0" w:type="auto"/>
+        <w:tblLook w:val="04A0" w:firstRow="1" w:lastRow="0" w:firstColumn="1" w:lastColumn="0" w:noHBand="0" w:noVBand="1"/>
+      </w:tblPr>
+      <w:tblGrid>
+        <w:gridCol w:w="5494"/>
+        <w:gridCol w:w="5495"/>
+      </w:tblGrid>
+      <w:tr>
+        <w:tc>
+          <w:tcPr>
+            <w:tcW w:w="5494" w:type="dxa"/>
+          </w:tcPr>
+          <w:p>
+            <w:pPr>
+              <w:rPr>
+                <w:rFonts w:ascii="Monaco" w:hAnsi="Monaco"/>
+                <w:sz w:val="18"/>
+                <w:szCs w:val="18"/>
+              </w:rPr>
+            </w:pPr>
+            <w:r>
+              <w:rPr>
+                <w:rFonts w:ascii="Monaco" w:hAnsi="Monaco"/>
+                <w:sz w:val="18"/>
+                <w:szCs w:val="18"/>
+              </w:rPr>
+              <w:t>[</w:t>
+            </w:r>
+            <w:proofErr w:type="gramStart"/>
+            <w:r>
+              <w:rPr>
+                <w:rFonts w:ascii="Monaco" w:hAnsi="Monaco"/>
+                <w:sz w:val="18"/>
+                <w:szCs w:val="18"/>
+              </w:rPr>
+              <w:t>RANK0  ]</w:t>
+            </w:r>
+            <w:proofErr w:type="gramEnd"/>
+            <w:r>
+              <w:rPr>
+                <w:rFonts w:ascii="Monaco" w:hAnsi="Monaco"/>
+                <w:sz w:val="18"/>
+                <w:szCs w:val="18"/>
+              </w:rPr>
+              <w:t xml:space="preserve"> For iteration 2 (0 </w:t>
+            </w:r>
+            <w:proofErr w:type="spellStart"/>
+            <w:r>
+              <w:rPr>
+                <w:rFonts w:ascii="Monaco" w:hAnsi="Monaco"/>
+                <w:sz w:val="18"/>
+                <w:szCs w:val="18"/>
+              </w:rPr>
+              <w:t>modx</w:t>
+            </w:r>
+            <w:proofErr w:type="spellEnd"/>
+            <w:r>
+              <w:rPr>
+                <w:rFonts w:ascii="Monaco" w:hAnsi="Monaco"/>
+                <w:sz w:val="18"/>
+                <w:szCs w:val="18"/>
+              </w:rPr>
+              <w:t>), relaxed: 1</w:t>
+            </w:r>
+          </w:p>
+          <w:p>
+            <w:pPr>
+              <w:pStyle w:val="Code9"/>
+            </w:pPr>
+            <w:r>
+              <w:t>[</w:t>
+            </w:r>
+            <w:proofErr w:type="gramStart"/>
+            <w:r>
+              <w:t>RANK0  ]</w:t>
+            </w:r>
+            <w:proofErr w:type="gramEnd"/>
+            <w:r>
+              <w:t xml:space="preserve"> For iteration 3 (1 </w:t>
+            </w:r>
+            <w:proofErr w:type="spellStart"/>
+            <w:r>
+              <w:t>modx</w:t>
+            </w:r>
+            <w:proofErr w:type="spellEnd"/>
+            <w:r>
+              <w:t>), relaxed: 1</w:t>
+            </w:r>
+          </w:p>
+          <w:p>
+            <w:pPr>
+              <w:pStyle w:val="Code9"/>
+            </w:pPr>
+          </w:p>
+          <w:p>
+            <w:pPr>
+              <w:pStyle w:val="Code9"/>
+            </w:pPr>
+            <w:r>
+              <w:t>Gather!</w:t>
+            </w:r>
+          </w:p>
+          <w:p>
+            <w:pPr>
+              <w:pStyle w:val="Code9"/>
+            </w:pPr>
+            <w:r>
+              <w:t>Checking iteration (mod): 0</w:t>
+            </w:r>
+          </w:p>
+          <w:p>
+            <w:pPr>
+              <w:pStyle w:val="Code9"/>
+            </w:pPr>
+            <w:proofErr w:type="gramStart"/>
+            <w:r>
+              <w:t>my</w:t>
+            </w:r>
+            <w:proofErr w:type="gramEnd"/>
+            <w:r>
+              <w:t xml:space="preserve"> relax on that iteration was: 1</w:t>
+            </w:r>
+          </w:p>
+          <w:p>
+            <w:pPr>
+              <w:pStyle w:val="Code9"/>
+            </w:pPr>
+            <w:proofErr w:type="gramStart"/>
+            <w:r>
+              <w:t>min</w:t>
+            </w:r>
+            <w:proofErr w:type="gramEnd"/>
+            <w:r>
+              <w:t xml:space="preserve"> is: 1</w:t>
+            </w:r>
+          </w:p>
+          <w:p>
+            <w:pPr>
+              <w:pStyle w:val="Code9"/>
+            </w:pPr>
+            <w:r>
+              <w:t>Checking iteration (mod): 1</w:t>
+            </w:r>
+          </w:p>
+          <w:p>
+            <w:pPr>
+              <w:pStyle w:val="Code9"/>
+            </w:pPr>
+            <w:proofErr w:type="gramStart"/>
+            <w:r>
+              <w:t>my</w:t>
+            </w:r>
+            <w:proofErr w:type="gramEnd"/>
+            <w:r>
+              <w:t xml:space="preserve"> relax on that iteration was: 1</w:t>
+            </w:r>
+          </w:p>
+          <w:p>
+            <w:pPr>
+              <w:pStyle w:val="Code9"/>
+            </w:pPr>
+            <w:proofErr w:type="gramStart"/>
+            <w:r>
+              <w:t>min</w:t>
+            </w:r>
+            <w:proofErr w:type="gramEnd"/>
+            <w:r>
+              <w:t xml:space="preserve"> is: 1</w:t>
+            </w:r>
+          </w:p>
+          <w:p>
+            <w:pPr>
+              <w:pStyle w:val="Code9"/>
+            </w:pPr>
+          </w:p>
+          <w:p>
+            <w:pPr>
+              <w:pStyle w:val="Code9"/>
+            </w:pPr>
+            <w:r>
+              <w:t>[</w:t>
+            </w:r>
+            <w:proofErr w:type="gramStart"/>
+            <w:r>
+              <w:t>RANK0  ]</w:t>
+            </w:r>
+            <w:proofErr w:type="gramEnd"/>
+            <w:r>
+              <w:t xml:space="preserve"> For iteration 4 (0 </w:t>
+            </w:r>
+            <w:proofErr w:type="spellStart"/>
+            <w:r>
+              <w:t>modx</w:t>
+            </w:r>
+            <w:proofErr w:type="spellEnd"/>
+            <w:r>
+              <w:t>), relaxed: 2</w:t>
+            </w:r>
+          </w:p>
+          <w:p>
+            <w:pPr>
+              <w:pStyle w:val="Code9"/>
+            </w:pPr>
+            <w:r>
+              <w:t>[</w:t>
+            </w:r>
+            <w:proofErr w:type="gramStart"/>
+            <w:r>
+              <w:t>RANK0  ]</w:t>
+            </w:r>
+            <w:proofErr w:type="gramEnd"/>
+            <w:r>
+              <w:t xml:space="preserve"> For iteration 5 (1 </w:t>
+            </w:r>
+            <w:proofErr w:type="spellStart"/>
+            <w:r>
+              <w:t>modx</w:t>
+            </w:r>
+            <w:proofErr w:type="spellEnd"/>
+            <w:r>
+              <w:t xml:space="preserve">), relaxed: 2 </w:t>
+            </w:r>
+          </w:p>
+          <w:p>
+            <w:pPr>
+              <w:pStyle w:val="Code9"/>
+            </w:pPr>
+          </w:p>
+          <w:p>
+            <w:pPr>
+              <w:pStyle w:val="Code9"/>
+            </w:pPr>
+            <w:r>
+              <w:t>Gather!</w:t>
+            </w:r>
+          </w:p>
+          <w:p>
+            <w:pPr>
+              <w:pStyle w:val="Code9"/>
+            </w:pPr>
+            <w:r>
+              <w:t>Checking iteration (mod): 0</w:t>
+            </w:r>
+          </w:p>
+          <w:p>
+            <w:pPr>
+              <w:pStyle w:val="Code9"/>
+            </w:pPr>
+            <w:proofErr w:type="gramStart"/>
+            <w:r>
+              <w:t>my</w:t>
+            </w:r>
+            <w:proofErr w:type="gramEnd"/>
+            <w:r>
+              <w:t xml:space="preserve"> relax on that iteration was: 2</w:t>
+            </w:r>
+          </w:p>
+          <w:p>
+            <w:pPr>
+              <w:pStyle w:val="Code9"/>
+            </w:pPr>
+            <w:proofErr w:type="gramStart"/>
+            <w:r>
+              <w:t>min</w:t>
+            </w:r>
+            <w:proofErr w:type="gramEnd"/>
+            <w:r>
+              <w:t xml:space="preserve"> is: 2</w:t>
+            </w:r>
+          </w:p>
+          <w:p>
+            <w:pPr>
+              <w:pStyle w:val="Code9"/>
+            </w:pPr>
+            <w:r>
+              <w:t>******************</w:t>
+            </w:r>
+          </w:p>
+          <w:p>
+            <w:pPr>
+              <w:pStyle w:val="Code9"/>
+            </w:pPr>
+            <w:r>
+              <w:t>[RANK0] Wrapping up</w:t>
+            </w:r>
+            <w:proofErr w:type="gramStart"/>
+            <w:r>
+              <w:t>..</w:t>
+            </w:r>
+            <w:proofErr w:type="gramEnd"/>
+          </w:p>
+          <w:p>
+            <w:pPr>
+              <w:pStyle w:val="Code9"/>
+            </w:pPr>
+            <w:r>
+              <w:t>First winning iteration was: 4</w:t>
+            </w:r>
+          </w:p>
+          <w:p>
+            <w:pPr>
+              <w:rPr>
+                <w:rFonts w:ascii="Monaco" w:hAnsi="Monaco"/>
+                <w:sz w:val="18"/>
+                <w:szCs w:val="18"/>
+              </w:rPr>
+            </w:pPr>
+            <w:r>
+              <w:rPr>
+                <w:rFonts w:ascii="Monaco" w:hAnsi="Monaco"/>
+                <w:sz w:val="18"/>
+                <w:szCs w:val="18"/>
+              </w:rPr>
+              <w:t>This is at matrix cache: 1</w:t>
+            </w:r>
+          </w:p>
+        </w:tc>
+        <w:tc>
+          <w:tcPr>
+            <w:tcW w:w="5495" w:type="dxa"/>
+          </w:tcPr>
+          <w:p>
+            <w:pPr>
+              <w:pStyle w:val="Code9"/>
+            </w:pPr>
+            <w:r>
+              <w:t>[</w:t>
+            </w:r>
+            <w:proofErr w:type="gramStart"/>
+            <w:r>
+              <w:t>RANK1  ]</w:t>
+            </w:r>
+            <w:proofErr w:type="gramEnd"/>
+            <w:r>
+              <w:t xml:space="preserve"> For iteration 2 (0 </w:t>
+            </w:r>
+            <w:proofErr w:type="spellStart"/>
+            <w:r>
+              <w:t>modx</w:t>
+            </w:r>
+            <w:proofErr w:type="spellEnd"/>
+            <w:r>
+              <w:t>), relaxed: 2</w:t>
+            </w:r>
+          </w:p>
+          <w:p>
+            <w:pPr>
+              <w:pStyle w:val="Code9"/>
+            </w:pPr>
+            <w:r>
+              <w:t>[</w:t>
+            </w:r>
+            <w:proofErr w:type="gramStart"/>
+            <w:r>
+              <w:t>RANK1  ]</w:t>
+            </w:r>
+            <w:proofErr w:type="gramEnd"/>
+            <w:r>
+              <w:t xml:space="preserve"> For iteration 3 (1 </w:t>
+            </w:r>
+            <w:proofErr w:type="spellStart"/>
+            <w:r>
+              <w:t>modx</w:t>
+            </w:r>
+            <w:proofErr w:type="spellEnd"/>
+            <w:r>
+              <w:t xml:space="preserve">), relaxed: 2 </w:t>
+            </w:r>
+          </w:p>
+          <w:p>
+            <w:pPr>
+              <w:pStyle w:val="Code9"/>
+            </w:pPr>
+          </w:p>
+          <w:p>
+            <w:pPr>
+              <w:pStyle w:val="Code9"/>
+            </w:pPr>
+            <w:r>
+              <w:t>Gather!</w:t>
+            </w:r>
+          </w:p>
+          <w:p>
+            <w:pPr>
+              <w:pStyle w:val="Code9"/>
+            </w:pPr>
+            <w:r>
+              <w:t>Checking iteration (mod): 0</w:t>
+            </w:r>
+          </w:p>
+          <w:p>
+            <w:pPr>
+              <w:pStyle w:val="Code9"/>
+            </w:pPr>
+            <w:proofErr w:type="gramStart"/>
+            <w:r>
+              <w:t>my</w:t>
+            </w:r>
+            <w:proofErr w:type="gramEnd"/>
+            <w:r>
+              <w:t xml:space="preserve"> relax on that iteration was: 2</w:t>
+            </w:r>
+          </w:p>
+          <w:p>
+            <w:pPr>
+              <w:pStyle w:val="Code9"/>
+            </w:pPr>
+            <w:proofErr w:type="gramStart"/>
+            <w:r>
+              <w:t>min</w:t>
+            </w:r>
+            <w:proofErr w:type="gramEnd"/>
+            <w:r>
+              <w:t xml:space="preserve"> is: 1</w:t>
+            </w:r>
+          </w:p>
+          <w:p>
+            <w:pPr>
+              <w:pStyle w:val="Code9"/>
+            </w:pPr>
+            <w:r>
+              <w:t>Checking iteration (mod): 1</w:t>
+            </w:r>
+          </w:p>
+          <w:p>
+            <w:pPr>
+              <w:pStyle w:val="Code9"/>
+            </w:pPr>
+            <w:proofErr w:type="gramStart"/>
+            <w:r>
+              <w:t>my</w:t>
+            </w:r>
+            <w:proofErr w:type="gramEnd"/>
+            <w:r>
+              <w:t xml:space="preserve"> relax on that iteration was: 2</w:t>
+            </w:r>
+          </w:p>
+          <w:p>
+            <w:pPr>
+              <w:pStyle w:val="Code9"/>
+            </w:pPr>
+            <w:proofErr w:type="gramStart"/>
+            <w:r>
+              <w:t>min</w:t>
+            </w:r>
+            <w:proofErr w:type="gramEnd"/>
+            <w:r>
+              <w:t xml:space="preserve"> is: 1</w:t>
+            </w:r>
+          </w:p>
+          <w:p>
+            <w:pPr>
+              <w:pStyle w:val="Code9"/>
+            </w:pPr>
+          </w:p>
+          <w:p>
+            <w:pPr>
+              <w:pStyle w:val="Code9"/>
+            </w:pPr>
+            <w:r>
+              <w:t>[</w:t>
+            </w:r>
+            <w:proofErr w:type="gramStart"/>
+            <w:r>
+              <w:t>RANK1  ]</w:t>
+            </w:r>
+            <w:proofErr w:type="gramEnd"/>
+            <w:r>
+              <w:t xml:space="preserve"> For iteration 4 (0 </w:t>
+            </w:r>
+            <w:proofErr w:type="spellStart"/>
+            <w:r>
+              <w:t>modx</w:t>
+            </w:r>
+            <w:proofErr w:type="spellEnd"/>
+            <w:r>
+              <w:t>), relaxed: 2</w:t>
+            </w:r>
+          </w:p>
+          <w:p>
+            <w:pPr>
+              <w:pStyle w:val="Code9"/>
+            </w:pPr>
+            <w:r>
+              <w:t>[</w:t>
+            </w:r>
+            <w:proofErr w:type="gramStart"/>
+            <w:r>
+              <w:t>RANK1  ]</w:t>
+            </w:r>
+            <w:proofErr w:type="gramEnd"/>
+            <w:r>
+              <w:t xml:space="preserve"> For iteration 5 (1 </w:t>
+            </w:r>
+            <w:proofErr w:type="spellStart"/>
+            <w:r>
+              <w:t>modx</w:t>
+            </w:r>
+            <w:proofErr w:type="spellEnd"/>
+            <w:r>
+              <w:t>), relaxed: 2</w:t>
+            </w:r>
+          </w:p>
+          <w:p>
+            <w:pPr>
+              <w:pStyle w:val="Code9"/>
+            </w:pPr>
+          </w:p>
+          <w:p>
+            <w:pPr>
+              <w:pStyle w:val="Code9"/>
+            </w:pPr>
+            <w:r>
+              <w:t>Gather!</w:t>
+            </w:r>
+          </w:p>
+          <w:p>
+            <w:pPr>
+              <w:pStyle w:val="Code9"/>
+            </w:pPr>
+            <w:r>
+              <w:t>Checking iteration (mod): 0</w:t>
+            </w:r>
+          </w:p>
+          <w:p>
+            <w:pPr>
+              <w:pStyle w:val="Code9"/>
+            </w:pPr>
+            <w:proofErr w:type="gramStart"/>
+            <w:r>
+              <w:t>my</w:t>
+            </w:r>
+            <w:proofErr w:type="gramEnd"/>
+            <w:r>
+              <w:t xml:space="preserve"> relax on that iteration was: 2</w:t>
+            </w:r>
+          </w:p>
+          <w:p>
+            <w:pPr>
+              <w:pStyle w:val="Code9"/>
+            </w:pPr>
+            <w:proofErr w:type="gramStart"/>
+            <w:r>
+              <w:t>min</w:t>
+            </w:r>
+            <w:proofErr w:type="gramEnd"/>
+            <w:r>
+              <w:t xml:space="preserve"> is: 2</w:t>
+            </w:r>
+          </w:p>
+          <w:p>
+            <w:pPr>
+              <w:pStyle w:val="Code9"/>
+            </w:pPr>
+            <w:r>
+              <w:t>******************</w:t>
+            </w:r>
+          </w:p>
+          <w:p>
+            <w:pPr>
+              <w:pStyle w:val="Code9"/>
+            </w:pPr>
+            <w:r>
+              <w:t>[RANK1] Wrapping up</w:t>
+            </w:r>
+            <w:proofErr w:type="gramStart"/>
+            <w:r>
+              <w:t>..</w:t>
+            </w:r>
+            <w:proofErr w:type="gramEnd"/>
+          </w:p>
+          <w:p>
+            <w:pPr>
+              <w:pStyle w:val="Code9"/>
+            </w:pPr>
+            <w:r>
+              <w:t>First winning iteration was: 4</w:t>
+            </w:r>
+          </w:p>
+          <w:p>
+            <w:pPr>
+              <w:pStyle w:val="Code9"/>
+            </w:pPr>
+            <w:r>
+              <w:t>This is matrix: 1</w:t>
+            </w:r>
+          </w:p>
+        </w:tc>
+      </w:tr>
+    </w:tbl>
+    <w:p/>
+    <w:p>
+      <w:r>
+        <w:t>For reference, the 'relaxed' enumerations are as follows:</w:t>
+      </w:r>
+    </w:p>
+    <w:p>
+      <w:pPr>
+        <w:pStyle w:val="ListParagraph"/>
+        <w:numPr>
+          <w:ilvl w:val="0"/>
+          <w:numId w:val="3"/>
+        </w:numPr>
+      </w:pPr>
+      <w:r>
+        <w:t>2 = Finished, Relaxed</w:t>
+      </w:r>
+    </w:p>
+    <w:p>
+      <w:pPr>
+        <w:pStyle w:val="ListParagraph"/>
+        <w:numPr>
+          <w:ilvl w:val="0"/>
+          <w:numId w:val="3"/>
+        </w:numPr>
+      </w:pPr>
+      <w:r>
+        <w:t>1 = Finished, Non-relaxed</w:t>
+      </w:r>
+    </w:p>
+    <w:p>
+      <w:pPr>
+        <w:pStyle w:val="ListParagraph"/>
+        <w:numPr>
+          <w:ilvl w:val="0"/>
+          <w:numId w:val="3"/>
+        </w:numPr>
+      </w:pPr>
+      <w:r>
+        <w:t>0 = Unfinished</w:t>
+      </w:r>
+    </w:p>
+    <w:p/>
+    <w:p>
+      <w:r>
+        <w:t>After iteration 3, the processes have filled their cache and share results (</w:t>
+      </w:r>
+      <w:proofErr w:type="gramStart"/>
+      <w:r>
+        <w:t>'Gather</w:t>
+      </w:r>
+      <w:proofErr w:type="gramEnd"/>
+      <w:r>
+        <w:t xml:space="preserve">!' marks the reduce action). They check the first array progress slot (iteration 2 = iteration 0 mod </w:t>
+      </w:r>
+      <w:proofErr w:type="spellStart"/>
+      <w:r>
+        <w:t>cacheSize</w:t>
+      </w:r>
+      <w:proofErr w:type="spellEnd"/>
+      <w:r>
+        <w:t xml:space="preserve">), then the second (iteration 3 = iteration 1 mod </w:t>
+      </w:r>
+      <w:proofErr w:type="spellStart"/>
+      <w:r>
+        <w:t>cacheSize</w:t>
+      </w:r>
+      <w:proofErr w:type="spellEnd"/>
+      <w:r>
+        <w:t>), and find that minimum value was '1' for both of these; total relaxation was not achieved on either of these iterations.</w:t>
+      </w:r>
+    </w:p>
+    <w:p/>
+    <w:p>
+      <w:r>
+        <w:t xml:space="preserve">Both processes then computer two further iterations, and do </w:t>
+      </w:r>
+      <w:proofErr w:type="gramStart"/>
+      <w:r>
+        <w:t>the reduce</w:t>
+      </w:r>
+      <w:proofErr w:type="gramEnd"/>
+      <w:r>
+        <w:t xml:space="preserve"> again.</w:t>
+      </w:r>
+    </w:p>
+    <w:p>
+      <w:r>
+        <w:t>This time they discover that they were both relaxed on iteration 4 (</w:t>
+      </w:r>
+      <w:r>
+        <w:t xml:space="preserve">iteration 0 mod </w:t>
+      </w:r>
+      <w:proofErr w:type="spellStart"/>
+      <w:r>
+        <w:t>cacheSize</w:t>
+      </w:r>
+      <w:proofErr w:type="spellEnd"/>
+      <w:r>
+        <w:t>).</w:t>
+      </w:r>
+    </w:p>
+    <w:p>
+      <w:r>
+        <w:t>Though the source matrix for that iteration was 0, the destination matrix is the next matrix in cache, so the matrix to print is recognised correctly as 1.</w:t>
+      </w:r>
+    </w:p>
+    <w:p/>
+    <w:p>
+      <w:r>
+        <w:t>The algorithm also copes with identifying the winner when it is the newest iteration in cache</w:t>
+      </w:r>
+      <w:r>
+        <w:t xml:space="preserve"> (5x5, 0.1)</w:t>
+      </w:r>
+      <w:r>
+        <w:t>:</w:t>
+      </w:r>
+    </w:p>
+    <w:p/>
+    <w:tbl>
+      <w:tblPr>
+        <w:tblStyle w:val="TableGrid"/>
+        <w:tblW w:w="0" w:type="auto"/>
+        <w:tblLook w:val="04A0" w:firstRow="1" w:lastRow="0" w:firstColumn="1" w:lastColumn="0" w:noHBand="0" w:noVBand="1"/>
+      </w:tblPr>
+      <w:tblGrid>
+        <w:gridCol w:w="5494"/>
+        <w:gridCol w:w="5495"/>
+      </w:tblGrid>
+      <w:tr>
+        <w:tc>
+          <w:tcPr>
+            <w:tcW w:w="5494" w:type="dxa"/>
+          </w:tcPr>
+          <w:p>
+            <w:pPr>
+              <w:pStyle w:val="Code9"/>
+            </w:pPr>
+            <w:r>
+              <w:t>[</w:t>
+            </w:r>
+            <w:proofErr w:type="gramStart"/>
+            <w:r>
+              <w:t>RANK0  ]</w:t>
+            </w:r>
+            <w:proofErr w:type="gramEnd"/>
+            <w:r>
+              <w:t xml:space="preserve"> For iteration 2 (0 </w:t>
+            </w:r>
+            <w:proofErr w:type="spellStart"/>
+            <w:r>
+              <w:t>modx</w:t>
+            </w:r>
+            <w:proofErr w:type="spellEnd"/>
+            <w:r>
+              <w:t>), relaxed: 1</w:t>
+            </w:r>
+          </w:p>
+          <w:p>
+            <w:pPr>
+              <w:pStyle w:val="Code9"/>
+            </w:pPr>
+            <w:r>
+              <w:t>[</w:t>
+            </w:r>
+            <w:proofErr w:type="gramStart"/>
+            <w:r>
+              <w:t>RANK0  ]</w:t>
+            </w:r>
+            <w:proofErr w:type="gramEnd"/>
+            <w:r>
+              <w:t xml:space="preserve"> For iteration 3 (1 </w:t>
+            </w:r>
+            <w:proofErr w:type="spellStart"/>
+            <w:r>
+              <w:t>modx</w:t>
+            </w:r>
+            <w:proofErr w:type="spellEnd"/>
+            <w:r>
+              <w:t xml:space="preserve">), relaxed: 2 </w:t>
+            </w:r>
+          </w:p>
+          <w:p>
+            <w:pPr>
+              <w:pStyle w:val="Code9"/>
+            </w:pPr>
+          </w:p>
+          <w:p>
+            <w:pPr>
+              <w:pStyle w:val="Code9"/>
+            </w:pPr>
+            <w:r>
+              <w:t>Gather!</w:t>
+            </w:r>
+          </w:p>
+          <w:p>
+            <w:pPr>
+              <w:pStyle w:val="Code9"/>
+            </w:pPr>
+            <w:r>
+              <w:t>Checking iteration (mod): 0</w:t>
+            </w:r>
+          </w:p>
+          <w:p>
+            <w:pPr>
+              <w:pStyle w:val="Code9"/>
+            </w:pPr>
+            <w:proofErr w:type="gramStart"/>
+            <w:r>
+              <w:t>my</w:t>
+            </w:r>
+            <w:proofErr w:type="gramEnd"/>
+            <w:r>
+              <w:t xml:space="preserve"> relax on that iteration was: 1</w:t>
+            </w:r>
+          </w:p>
+          <w:p>
+            <w:pPr>
+              <w:pStyle w:val="Code9"/>
+            </w:pPr>
+            <w:proofErr w:type="gramStart"/>
+            <w:r>
+              <w:t>min</w:t>
+            </w:r>
+            <w:proofErr w:type="gramEnd"/>
+            <w:r>
+              <w:t xml:space="preserve"> is: 1</w:t>
+            </w:r>
+          </w:p>
+          <w:p>
+            <w:pPr>
+              <w:pStyle w:val="Code9"/>
+            </w:pPr>
+            <w:r>
+              <w:t>Checking iteration (mod): 1</w:t>
+            </w:r>
+          </w:p>
+          <w:p>
+            <w:pPr>
+              <w:pStyle w:val="Code9"/>
+            </w:pPr>
+            <w:proofErr w:type="gramStart"/>
+            <w:r>
+              <w:t>my</w:t>
+            </w:r>
+            <w:proofErr w:type="gramEnd"/>
+            <w:r>
+              <w:t xml:space="preserve"> relax on that iteration was: 2</w:t>
+            </w:r>
+          </w:p>
+          <w:p>
+            <w:pPr>
+              <w:pStyle w:val="Code9"/>
+            </w:pPr>
+            <w:proofErr w:type="gramStart"/>
+            <w:r>
+              <w:t>min</w:t>
+            </w:r>
+            <w:proofErr w:type="gramEnd"/>
+            <w:r>
+              <w:t xml:space="preserve"> is: 2</w:t>
+            </w:r>
+          </w:p>
+          <w:p>
+            <w:pPr>
+              <w:pStyle w:val="Code9"/>
+            </w:pPr>
+            <w:r>
+              <w:t>******************</w:t>
+            </w:r>
+          </w:p>
+          <w:p>
+            <w:pPr>
+              <w:pStyle w:val="Code9"/>
+            </w:pPr>
+            <w:r>
+              <w:t>[RANK0] Wrapping up</w:t>
+            </w:r>
+            <w:proofErr w:type="gramStart"/>
+            <w:r>
+              <w:t>..</w:t>
+            </w:r>
+            <w:proofErr w:type="gramEnd"/>
+          </w:p>
+          <w:p>
+            <w:pPr>
+              <w:pStyle w:val="Code9"/>
+            </w:pPr>
+            <w:r>
+              <w:t>First winning iteration was: 3</w:t>
+            </w:r>
+          </w:p>
+          <w:p>
+            <w:pPr>
+              <w:pStyle w:val="Code9"/>
+            </w:pPr>
+            <w:r>
+              <w:t>This is at matrix cache: 0</w:t>
+            </w:r>
+          </w:p>
+        </w:tc>
+        <w:tc>
+          <w:tcPr>
+            <w:tcW w:w="5495" w:type="dxa"/>
+          </w:tcPr>
+          <w:p>
+            <w:pPr>
+              <w:rPr>
+                <w:rFonts w:ascii="Monaco" w:hAnsi="Monaco"/>
+                <w:sz w:val="18"/>
+                <w:szCs w:val="18"/>
+              </w:rPr>
+            </w:pPr>
+            <w:r>
+              <w:rPr>
+                <w:rFonts w:ascii="Monaco" w:hAnsi="Monaco"/>
+                <w:sz w:val="18"/>
+                <w:szCs w:val="18"/>
+              </w:rPr>
+              <w:t>[</w:t>
+            </w:r>
+            <w:proofErr w:type="gramStart"/>
+            <w:r>
+              <w:rPr>
+                <w:rFonts w:ascii="Monaco" w:hAnsi="Monaco"/>
+                <w:sz w:val="18"/>
+                <w:szCs w:val="18"/>
+              </w:rPr>
+              <w:t>RANK1  ]</w:t>
+            </w:r>
+            <w:proofErr w:type="gramEnd"/>
+            <w:r>
+              <w:rPr>
+                <w:rFonts w:ascii="Monaco" w:hAnsi="Monaco"/>
+                <w:sz w:val="18"/>
+                <w:szCs w:val="18"/>
+              </w:rPr>
+              <w:t xml:space="preserve"> For iteration 2 (0 </w:t>
+            </w:r>
+            <w:proofErr w:type="spellStart"/>
+            <w:r>
+              <w:rPr>
+                <w:rFonts w:ascii="Monaco" w:hAnsi="Monaco"/>
+                <w:sz w:val="18"/>
+                <w:szCs w:val="18"/>
+              </w:rPr>
+              <w:t>modx</w:t>
+            </w:r>
+            <w:proofErr w:type="spellEnd"/>
+            <w:r>
+              <w:rPr>
+                <w:rFonts w:ascii="Monaco" w:hAnsi="Monaco"/>
+                <w:sz w:val="18"/>
+                <w:szCs w:val="18"/>
+              </w:rPr>
+              <w:t>), relaxed: 2</w:t>
+            </w:r>
+          </w:p>
+          <w:p>
+            <w:pPr>
+              <w:pStyle w:val="Code9"/>
+            </w:pPr>
+            <w:r>
+              <w:t>[</w:t>
+            </w:r>
+            <w:proofErr w:type="gramStart"/>
+            <w:r>
+              <w:t>RANK1  ]</w:t>
+            </w:r>
+            <w:proofErr w:type="gramEnd"/>
+            <w:r>
+              <w:t xml:space="preserve"> For iteration 3 (1 </w:t>
+            </w:r>
+            <w:proofErr w:type="spellStart"/>
+            <w:r>
+              <w:t>modx</w:t>
+            </w:r>
+            <w:proofErr w:type="spellEnd"/>
+            <w:r>
+              <w:t>), relaxed: 2</w:t>
+            </w:r>
+          </w:p>
+          <w:p>
+            <w:pPr>
+              <w:pStyle w:val="Code9"/>
+            </w:pPr>
+          </w:p>
+          <w:p>
+            <w:pPr>
+              <w:pStyle w:val="Code9"/>
+            </w:pPr>
+            <w:r>
+              <w:t>Gather!</w:t>
+            </w:r>
+          </w:p>
+          <w:p>
+            <w:pPr>
+              <w:pStyle w:val="Code9"/>
+            </w:pPr>
+            <w:r>
+              <w:t>Checking iteration (mod): 0</w:t>
+            </w:r>
+          </w:p>
+          <w:p>
+            <w:pPr>
+              <w:pStyle w:val="Code9"/>
+            </w:pPr>
+            <w:proofErr w:type="gramStart"/>
+            <w:r>
+              <w:t>my</w:t>
+            </w:r>
+            <w:proofErr w:type="gramEnd"/>
+            <w:r>
+              <w:t xml:space="preserve"> relax on that iteration was: 2</w:t>
+            </w:r>
+          </w:p>
+          <w:p>
+            <w:pPr>
+              <w:pStyle w:val="Code9"/>
+            </w:pPr>
+            <w:proofErr w:type="gramStart"/>
+            <w:r>
+              <w:t>min</w:t>
+            </w:r>
+            <w:proofErr w:type="gramEnd"/>
+            <w:r>
+              <w:t xml:space="preserve"> is: 1</w:t>
+            </w:r>
+          </w:p>
+          <w:p>
+            <w:pPr>
+              <w:pStyle w:val="Code9"/>
+            </w:pPr>
+            <w:r>
+              <w:t>Checking iteration (mod): 1</w:t>
+            </w:r>
+          </w:p>
+          <w:p>
+            <w:pPr>
+              <w:pStyle w:val="Code9"/>
+            </w:pPr>
+            <w:proofErr w:type="gramStart"/>
+            <w:r>
+              <w:t>my</w:t>
+            </w:r>
+            <w:proofErr w:type="gramEnd"/>
+            <w:r>
+              <w:t xml:space="preserve"> relax on that iteration was: 2</w:t>
+            </w:r>
+          </w:p>
+          <w:p>
+            <w:pPr>
+              <w:pStyle w:val="Code9"/>
+            </w:pPr>
+            <w:proofErr w:type="gramStart"/>
+            <w:r>
+              <w:t>min</w:t>
+            </w:r>
+            <w:proofErr w:type="gramEnd"/>
+            <w:r>
+              <w:t xml:space="preserve"> is: 2</w:t>
+            </w:r>
+          </w:p>
+          <w:p>
+            <w:pPr>
+              <w:pStyle w:val="Code9"/>
+            </w:pPr>
+            <w:r>
+              <w:t>******************</w:t>
+            </w:r>
+          </w:p>
+          <w:p>
+            <w:pPr>
+              <w:pStyle w:val="Code9"/>
+            </w:pPr>
+            <w:r>
+              <w:t>[RANK1] Wrapping up</w:t>
+            </w:r>
+            <w:proofErr w:type="gramStart"/>
+            <w:r>
+              <w:t>..</w:t>
+            </w:r>
+            <w:proofErr w:type="gramEnd"/>
+          </w:p>
+          <w:p>
+            <w:pPr>
+              <w:pStyle w:val="Code9"/>
+            </w:pPr>
+            <w:r>
+              <w:t>First winning iteration was: 3</w:t>
+            </w:r>
+          </w:p>
+          <w:p>
+            <w:pPr>
+              <w:pStyle w:val="Code9"/>
+            </w:pPr>
+            <w:r>
+              <w:t>This is matrix: 0</w:t>
+            </w:r>
+          </w:p>
+          <w:p>
+            <w:pPr>
+              <w:pStyle w:val="Code9"/>
+            </w:pPr>
+          </w:p>
+        </w:tc>
+      </w:tr>
+    </w:tbl>
+    <w:p/>
+    <w:p>
+      <w:r>
+        <w:t xml:space="preserve">The notable difference this time is that the first minimum is seen to be low, but it continues to check the next minimum and finds success. </w:t>
+      </w:r>
+    </w:p>
+    <w:p>
+      <w:r>
+        <w:t>Iteration 3 is correctly declared the first winning iteration, and the position it was written into in cache is correctly identified as 0.</w:t>
+      </w:r>
+    </w:p>
+    <w:p>
+      <w:pPr>
+        <w:pStyle w:val="Heading3"/>
+      </w:pPr>
+      <w:r>
+        <w:t>Do answers merge correctly?</w:t>
+      </w:r>
+    </w:p>
+    <w:p>
+      <w:r>
+        <w:t xml:space="preserve">To demonstrate a particularly difficult merge, I present a </w:t>
+      </w:r>
+      <w:r>
+        <w:t xml:space="preserve">(7x7) matrix with a </w:t>
+      </w:r>
+      <w:r>
+        <w:t>prime number of operable rows (5) being allocated to a lower prime number (3) of processes. Multiple processes need to co-operate, in order, and they don't all have the same number of rows.</w:t>
+      </w:r>
+    </w:p>
+    <w:p/>
+    <w:tbl>
+      <w:tblPr>
+        <w:tblStyle w:val="TableGrid"/>
+        <w:tblW w:w="0" w:type="auto"/>
+        <w:tblLook w:val="04A0" w:firstRow="1" w:lastRow="0" w:firstColumn="1" w:lastColumn="0" w:noHBand="0" w:noVBand="1"/>
+      </w:tblPr>
+      <w:tblGrid>
+        <w:gridCol w:w="10989"/>
+      </w:tblGrid>
+      <w:tr>
+        <w:tc>
+          <w:tcPr>
+            <w:tcW w:w="10989" w:type="dxa"/>
+          </w:tcPr>
+          <w:p>
+            <w:pPr>
+              <w:pStyle w:val="Code9"/>
+            </w:pPr>
+            <w:r>
+              <w:t>[</w:t>
+            </w:r>
+            <w:proofErr w:type="gramStart"/>
+            <w:r>
+              <w:t>RANK0  ]</w:t>
+            </w:r>
+            <w:proofErr w:type="gramEnd"/>
+            <w:r>
+              <w:t xml:space="preserve"> For iteration 3 (0 </w:t>
+            </w:r>
+            <w:proofErr w:type="spellStart"/>
+            <w:r>
+              <w:t>modx</w:t>
+            </w:r>
+            <w:proofErr w:type="spellEnd"/>
+            <w:r>
+              <w:t>), relaxed: 2</w:t>
+            </w:r>
+          </w:p>
+          <w:p>
+            <w:pPr>
+              <w:pStyle w:val="Code9"/>
+            </w:pPr>
+            <w:r>
+              <w:t>Final matrix for this iteration:</w:t>
+            </w:r>
+          </w:p>
+          <w:p>
+            <w:pPr>
+              <w:pStyle w:val="Code9"/>
+            </w:pPr>
+          </w:p>
+          <w:p>
+            <w:pPr>
+              <w:pStyle w:val="Code9"/>
+              <w:rPr>
+                <w:color w:val="FF0000"/>
+              </w:rPr>
+            </w:pPr>
+            <w:r>
+              <w:rPr>
+                <w:color w:val="FF0000"/>
+              </w:rPr>
+              <w:t xml:space="preserve">1.000000 </w:t>
+            </w:r>
+            <w:proofErr w:type="spellStart"/>
+            <w:r>
+              <w:rPr>
+                <w:color w:val="FF0000"/>
+              </w:rPr>
+              <w:t>1.000000</w:t>
+            </w:r>
+            <w:proofErr w:type="spellEnd"/>
+            <w:r>
+              <w:rPr>
+                <w:color w:val="FF0000"/>
+              </w:rPr>
+              <w:t xml:space="preserve"> </w:t>
+            </w:r>
+            <w:proofErr w:type="spellStart"/>
+            <w:r>
+              <w:rPr>
+                <w:color w:val="FF0000"/>
+              </w:rPr>
+              <w:t>1.000000</w:t>
+            </w:r>
+            <w:proofErr w:type="spellEnd"/>
+            <w:r>
+              <w:rPr>
+                <w:color w:val="FF0000"/>
+              </w:rPr>
+              <w:t xml:space="preserve"> </w:t>
+            </w:r>
+            <w:proofErr w:type="spellStart"/>
+            <w:r>
+              <w:rPr>
+                <w:color w:val="FF0000"/>
+              </w:rPr>
+              <w:t>1.000000</w:t>
+            </w:r>
+            <w:proofErr w:type="spellEnd"/>
+            <w:r>
+              <w:rPr>
+                <w:color w:val="FF0000"/>
+              </w:rPr>
+              <w:t xml:space="preserve"> </w:t>
+            </w:r>
+            <w:proofErr w:type="spellStart"/>
+            <w:r>
+              <w:rPr>
+                <w:color w:val="FF0000"/>
+              </w:rPr>
+              <w:t>1.000000</w:t>
+            </w:r>
+            <w:proofErr w:type="spellEnd"/>
+            <w:r>
+              <w:rPr>
+                <w:color w:val="FF0000"/>
+              </w:rPr>
+              <w:t xml:space="preserve"> </w:t>
+            </w:r>
+            <w:proofErr w:type="spellStart"/>
+            <w:r>
+              <w:rPr>
+                <w:color w:val="FF0000"/>
+              </w:rPr>
+              <w:t>1.000000</w:t>
+            </w:r>
+            <w:proofErr w:type="spellEnd"/>
+            <w:r>
+              <w:rPr>
+                <w:color w:val="FF0000"/>
+              </w:rPr>
+              <w:t xml:space="preserve"> </w:t>
+            </w:r>
+            <w:proofErr w:type="spellStart"/>
+            <w:r>
+              <w:rPr>
+                <w:color w:val="FF0000"/>
+              </w:rPr>
+              <w:t>1.000000</w:t>
+            </w:r>
+            <w:proofErr w:type="spellEnd"/>
+            <w:r>
+              <w:rPr>
+                <w:color w:val="FF0000"/>
+              </w:rPr>
+              <w:t xml:space="preserve"> </w:t>
+            </w:r>
+          </w:p>
+          <w:p>
+            <w:pPr>
+              <w:pStyle w:val="Code9"/>
+              <w:rPr>
+                <w:color w:val="FF0000"/>
+              </w:rPr>
+            </w:pPr>
+            <w:r>
+              <w:rPr>
+                <w:color w:val="FF0000"/>
+              </w:rPr>
+              <w:t xml:space="preserve">1.000000 0.765625 0.609375 0.527344 0.488281 0.382812 0.000000 </w:t>
+            </w:r>
+          </w:p>
+          <w:p>
+            <w:pPr>
+              <w:pStyle w:val="Code9"/>
+              <w:rPr>
+                <w:color w:val="FF0000"/>
+              </w:rPr>
+            </w:pPr>
+            <w:r>
+              <w:rPr>
+                <w:color w:val="FF0000"/>
+              </w:rPr>
+              <w:t xml:space="preserve">1.000000 0.609375 0.335938 0.218750 0.171875 0.125000 0.000000 </w:t>
+            </w:r>
+          </w:p>
+          <w:p>
+            <w:pPr>
+              <w:pStyle w:val="Code9"/>
+              <w:rPr>
+                <w:color w:val="0000FF"/>
+              </w:rPr>
+            </w:pPr>
+            <w:r>
+              <w:rPr>
+                <w:color w:val="0000FF"/>
+              </w:rPr>
+              <w:t xml:space="preserve">1.000000 0.527344 0.218750 0.078125 0.042969 0.027344 0.000000 </w:t>
+            </w:r>
+          </w:p>
+          <w:p>
+            <w:pPr>
+              <w:pStyle w:val="Code9"/>
+            </w:pPr>
+            <w:r>
+              <w:t>******************</w:t>
+            </w:r>
+          </w:p>
+          <w:p>
+            <w:pPr>
+              <w:pStyle w:val="Code9"/>
+            </w:pPr>
+            <w:r>
+              <w:t>[RANK0] Wrapping up</w:t>
+            </w:r>
+            <w:proofErr w:type="gramStart"/>
+            <w:r>
+              <w:t>..</w:t>
+            </w:r>
+            <w:proofErr w:type="gramEnd"/>
+          </w:p>
+          <w:p>
+            <w:pPr>
+              <w:pStyle w:val="Code9"/>
+            </w:pPr>
+            <w:r>
+              <w:t>First winning iteration was: 3</w:t>
+            </w:r>
+          </w:p>
+          <w:p>
+            <w:pPr>
+              <w:pStyle w:val="Code9"/>
+            </w:pPr>
+            <w:r>
+              <w:t>This is at matrix cache: 1</w:t>
+            </w:r>
+          </w:p>
+          <w:p>
+            <w:pPr>
+              <w:pStyle w:val="Code9"/>
+              <w:rPr>
+                <w:color w:val="FF0000"/>
+              </w:rPr>
+            </w:pPr>
+            <w:r>
+              <w:rPr>
+                <w:color w:val="FF0000"/>
+              </w:rPr>
+              <w:t xml:space="preserve">1.000000 </w:t>
+            </w:r>
+            <w:proofErr w:type="spellStart"/>
+            <w:r>
+              <w:rPr>
+                <w:color w:val="FF0000"/>
+              </w:rPr>
+              <w:t>1.000000</w:t>
+            </w:r>
+            <w:proofErr w:type="spellEnd"/>
+            <w:r>
+              <w:rPr>
+                <w:color w:val="FF0000"/>
+              </w:rPr>
+              <w:t xml:space="preserve"> </w:t>
+            </w:r>
+            <w:proofErr w:type="spellStart"/>
+            <w:r>
+              <w:rPr>
+                <w:color w:val="FF0000"/>
+              </w:rPr>
+              <w:t>1.000000</w:t>
+            </w:r>
+            <w:proofErr w:type="spellEnd"/>
+            <w:r>
+              <w:rPr>
+                <w:color w:val="FF0000"/>
+              </w:rPr>
+              <w:t xml:space="preserve"> </w:t>
+            </w:r>
+            <w:proofErr w:type="spellStart"/>
+            <w:r>
+              <w:rPr>
+                <w:color w:val="FF0000"/>
+              </w:rPr>
+              <w:t>1.000000</w:t>
+            </w:r>
+            <w:proofErr w:type="spellEnd"/>
+            <w:r>
+              <w:rPr>
+                <w:color w:val="FF0000"/>
+              </w:rPr>
+              <w:t xml:space="preserve"> </w:t>
+            </w:r>
+            <w:proofErr w:type="spellStart"/>
+            <w:r>
+              <w:rPr>
+                <w:color w:val="FF0000"/>
+              </w:rPr>
+              <w:t>1.000000</w:t>
+            </w:r>
+            <w:proofErr w:type="spellEnd"/>
+            <w:r>
+              <w:rPr>
+                <w:color w:val="FF0000"/>
+              </w:rPr>
+              <w:t xml:space="preserve"> </w:t>
+            </w:r>
+            <w:proofErr w:type="spellStart"/>
+            <w:r>
+              <w:rPr>
+                <w:color w:val="FF0000"/>
+              </w:rPr>
+              <w:t>1.000000</w:t>
+            </w:r>
+            <w:proofErr w:type="spellEnd"/>
+            <w:r>
+              <w:rPr>
+                <w:color w:val="FF0000"/>
+              </w:rPr>
+              <w:t xml:space="preserve"> </w:t>
+            </w:r>
+            <w:proofErr w:type="spellStart"/>
+            <w:r>
+              <w:rPr>
+                <w:color w:val="FF0000"/>
+              </w:rPr>
+              <w:t>1.000000</w:t>
+            </w:r>
+            <w:proofErr w:type="spellEnd"/>
+            <w:r>
+              <w:rPr>
+                <w:color w:val="FF0000"/>
+              </w:rPr>
+              <w:t xml:space="preserve"> </w:t>
+            </w:r>
+          </w:p>
+          <w:p>
+            <w:pPr>
+              <w:pStyle w:val="Code9"/>
+              <w:rPr>
+                <w:color w:val="FF0000"/>
+              </w:rPr>
+            </w:pPr>
+            <w:r>
+              <w:rPr>
+                <w:color w:val="FF0000"/>
+              </w:rPr>
+              <w:t xml:space="preserve">1.000000 0.765625 0.609375 0.527344 0.488281 0.382812 0.000000 </w:t>
+            </w:r>
+          </w:p>
+          <w:p>
+            <w:pPr>
+              <w:pStyle w:val="Code9"/>
+              <w:rPr>
+                <w:color w:val="FF0000"/>
+              </w:rPr>
+            </w:pPr>
+            <w:r>
+              <w:rPr>
+                <w:color w:val="FF0000"/>
+              </w:rPr>
+              <w:t xml:space="preserve">1.000000 0.609375 0.335938 0.218750 0.171875 0.125000 0.000000 </w:t>
+            </w:r>
+          </w:p>
+          <w:p>
+            <w:pPr>
+              <w:pStyle w:val="Code9"/>
+            </w:pPr>
+            <w:r>
+              <w:t>Expecting buffer of size: 14</w:t>
+            </w:r>
+          </w:p>
+          <w:p>
+            <w:pPr>
+              <w:pStyle w:val="Code9"/>
+              <w:rPr>
+                <w:color w:val="0000FF"/>
+              </w:rPr>
+            </w:pPr>
+            <w:r>
+              <w:rPr>
+                <w:color w:val="0000FF"/>
+              </w:rPr>
+              <w:t xml:space="preserve">1.000000 0.527344 0.218750 0.078125 0.042969 0.027344 0.000000 </w:t>
+            </w:r>
+          </w:p>
+          <w:p>
+            <w:pPr>
+              <w:pStyle w:val="Code9"/>
+              <w:rPr>
+                <w:color w:val="0000FF"/>
+              </w:rPr>
+            </w:pPr>
+            <w:r>
+              <w:rPr>
+                <w:color w:val="0000FF"/>
+              </w:rPr>
+              <w:t xml:space="preserve">1.000000 0.488281 0.171875 0.042969 0.007812 0.003906 0.000000 </w:t>
+            </w:r>
+          </w:p>
+          <w:p>
+            <w:pPr>
+              <w:pStyle w:val="Code9"/>
+            </w:pPr>
+            <w:r>
+              <w:t>Expecting buffer of size: 14</w:t>
+            </w:r>
+          </w:p>
+          <w:p>
+            <w:pPr>
+              <w:pStyle w:val="Code9"/>
+              <w:rPr>
+                <w:color w:val="008000"/>
+              </w:rPr>
+            </w:pPr>
+            <w:r>
+              <w:rPr>
+                <w:color w:val="008000"/>
+              </w:rPr>
+              <w:t xml:space="preserve">1.000000 0.382812 0.125000 0.027344 0.003906 0.000000 </w:t>
+            </w:r>
+            <w:proofErr w:type="spellStart"/>
+            <w:r>
+              <w:rPr>
+                <w:color w:val="008000"/>
+              </w:rPr>
+              <w:t>0.000000</w:t>
+            </w:r>
+            <w:proofErr w:type="spellEnd"/>
+            <w:r>
+              <w:rPr>
+                <w:color w:val="008000"/>
+              </w:rPr>
+              <w:t xml:space="preserve"> </w:t>
+            </w:r>
+          </w:p>
+          <w:p>
+            <w:pPr>
+              <w:pStyle w:val="Code9"/>
+              <w:rPr>
+                <w:color w:val="008000"/>
+              </w:rPr>
+            </w:pPr>
+            <w:r>
+              <w:rPr>
+                <w:color w:val="008000"/>
+              </w:rPr>
+              <w:t xml:space="preserve">1.000000 0.000000 </w:t>
+            </w:r>
+            <w:proofErr w:type="spellStart"/>
+            <w:r>
+              <w:rPr>
+                <w:color w:val="008000"/>
+              </w:rPr>
+              <w:t>0.000000</w:t>
+            </w:r>
+            <w:proofErr w:type="spellEnd"/>
+            <w:r>
+              <w:rPr>
+                <w:color w:val="008000"/>
+              </w:rPr>
+              <w:t xml:space="preserve"> </w:t>
+            </w:r>
+            <w:proofErr w:type="spellStart"/>
+            <w:r>
+              <w:rPr>
+                <w:color w:val="008000"/>
+              </w:rPr>
+              <w:t>0.000000</w:t>
+            </w:r>
+            <w:proofErr w:type="spellEnd"/>
+            <w:r>
+              <w:rPr>
+                <w:color w:val="008000"/>
+              </w:rPr>
+              <w:t xml:space="preserve"> </w:t>
+            </w:r>
+            <w:proofErr w:type="spellStart"/>
+            <w:r>
+              <w:rPr>
+                <w:color w:val="008000"/>
+              </w:rPr>
+              <w:t>0.000000</w:t>
+            </w:r>
+            <w:proofErr w:type="spellEnd"/>
+            <w:r>
+              <w:rPr>
+                <w:color w:val="008000"/>
+              </w:rPr>
+              <w:t xml:space="preserve"> </w:t>
+            </w:r>
+            <w:proofErr w:type="spellStart"/>
+            <w:r>
+              <w:rPr>
+                <w:color w:val="008000"/>
+              </w:rPr>
+              <w:t>0.000000</w:t>
+            </w:r>
+            <w:proofErr w:type="spellEnd"/>
+            <w:r>
+              <w:rPr>
+                <w:color w:val="008000"/>
+              </w:rPr>
+              <w:t xml:space="preserve"> </w:t>
+            </w:r>
+            <w:proofErr w:type="spellStart"/>
+            <w:r>
+              <w:rPr>
+                <w:color w:val="008000"/>
+              </w:rPr>
+              <w:t>0.000000</w:t>
+            </w:r>
+            <w:proofErr w:type="spellEnd"/>
+          </w:p>
+          <w:p>
+            <w:pPr>
+              <w:pStyle w:val="Code9"/>
+            </w:pPr>
+            <w:r>
+              <w:t>Reached MPI Finalize.</w:t>
+            </w:r>
+          </w:p>
+          <w:p>
+            <w:pPr>
+              <w:pStyle w:val="Code9"/>
+            </w:pPr>
+            <w:r>
+              <w:t>Reached end of main.</w:t>
+            </w:r>
+          </w:p>
+        </w:tc>
+      </w:tr>
+      <w:tr>
+        <w:tc>
+          <w:tcPr>
+            <w:tcW w:w="10989" w:type="dxa"/>
+          </w:tcPr>
+          <w:p>
+            <w:pPr>
+              <w:pStyle w:val="Code9"/>
+            </w:pPr>
+            <w:r>
+              <w:t>[</w:t>
+            </w:r>
+            <w:proofErr w:type="gramStart"/>
+            <w:r>
+              <w:t>RANK1  ]</w:t>
+            </w:r>
+            <w:proofErr w:type="gramEnd"/>
+            <w:r>
+              <w:t xml:space="preserve"> For iteration 3 (0 </w:t>
+            </w:r>
+            <w:proofErr w:type="spellStart"/>
+            <w:r>
+              <w:t>modx</w:t>
+            </w:r>
+            <w:proofErr w:type="spellEnd"/>
+            <w:r>
+              <w:t>), relaxed: 2</w:t>
+            </w:r>
+          </w:p>
+          <w:p>
+            <w:pPr>
+              <w:pStyle w:val="Code9"/>
+            </w:pPr>
+            <w:r>
+              <w:t>Final matrix for this iteration:</w:t>
+            </w:r>
+          </w:p>
+          <w:p>
+            <w:pPr>
+              <w:pStyle w:val="Code9"/>
+            </w:pPr>
+          </w:p>
+          <w:p>
+            <w:pPr>
+              <w:pStyle w:val="Code9"/>
+              <w:rPr>
+                <w:color w:val="FF0000"/>
+              </w:rPr>
+            </w:pPr>
+            <w:r>
+              <w:rPr>
+                <w:color w:val="FF0000"/>
+              </w:rPr>
+              <w:t xml:space="preserve">1.000000 0.609375 0.335938 0.218750 0.171875 0.125000 0.000000 </w:t>
+            </w:r>
+          </w:p>
+          <w:p>
+            <w:pPr>
+              <w:pStyle w:val="Code9"/>
+              <w:rPr>
+                <w:color w:val="0000FF"/>
+              </w:rPr>
+            </w:pPr>
+            <w:r>
+              <w:rPr>
+                <w:color w:val="0000FF"/>
+              </w:rPr>
+              <w:t xml:space="preserve">1.000000 0.527344 0.218750 0.078125 0.042969 0.027344 0.000000 </w:t>
+            </w:r>
+          </w:p>
+          <w:p>
+            <w:pPr>
+              <w:pStyle w:val="Code9"/>
+            </w:pPr>
+            <w:r>
+              <w:rPr>
+                <w:color w:val="0000FF"/>
+              </w:rPr>
+              <w:t xml:space="preserve">1.000000 0.488281 0.171875 0.042969 0.007812 0.003906 0.000000 </w:t>
+            </w:r>
+          </w:p>
+          <w:p>
+            <w:pPr>
+              <w:pStyle w:val="Code9"/>
+              <w:rPr>
+                <w:color w:val="008000"/>
+              </w:rPr>
+            </w:pPr>
+            <w:r>
+              <w:rPr>
+                <w:color w:val="008000"/>
+              </w:rPr>
+              <w:t xml:space="preserve">1.000000 0.382812 0.125000 0.027344 0.003906 0.000000 </w:t>
+            </w:r>
+            <w:proofErr w:type="spellStart"/>
+            <w:r>
+              <w:rPr>
+                <w:color w:val="008000"/>
+              </w:rPr>
+              <w:t>0.000000</w:t>
+            </w:r>
+            <w:proofErr w:type="spellEnd"/>
+          </w:p>
+          <w:p>
+            <w:pPr>
+              <w:pStyle w:val="Code9"/>
+            </w:pPr>
+            <w:r>
+              <w:t>******************</w:t>
+            </w:r>
+          </w:p>
+          <w:p>
+            <w:pPr>
+              <w:pStyle w:val="Code9"/>
+            </w:pPr>
+            <w:r>
+              <w:t>[RANK1] Wrapping up</w:t>
+            </w:r>
+            <w:proofErr w:type="gramStart"/>
+            <w:r>
+              <w:t>..</w:t>
+            </w:r>
+            <w:proofErr w:type="gramEnd"/>
+          </w:p>
+          <w:p>
+            <w:pPr>
+              <w:pStyle w:val="Code9"/>
+            </w:pPr>
+            <w:r>
+              <w:t>First winning iteration was: 3</w:t>
+            </w:r>
+          </w:p>
+          <w:p>
+            <w:pPr>
+              <w:pStyle w:val="Code9"/>
+            </w:pPr>
+            <w:r>
+              <w:t>This is matrix: 1</w:t>
+            </w:r>
+          </w:p>
+          <w:p>
+            <w:pPr>
+              <w:pStyle w:val="Code9"/>
+            </w:pPr>
+            <w:r>
+              <w:t>Sending buffer of size: 14</w:t>
+            </w:r>
+          </w:p>
+          <w:p>
+            <w:pPr>
+              <w:pStyle w:val="Code9"/>
+            </w:pPr>
+            <w:r>
+              <w:t>Reached MPI Finalize.</w:t>
+            </w:r>
+          </w:p>
+          <w:p>
+            <w:pPr>
+              <w:pStyle w:val="Code9"/>
+            </w:pPr>
+            <w:r>
+              <w:t>Reached end of main.</w:t>
+            </w:r>
+          </w:p>
+        </w:tc>
+      </w:tr>
+      <w:tr>
+        <w:tc>
+          <w:tcPr>
+            <w:tcW w:w="10989" w:type="dxa"/>
+          </w:tcPr>
+          <w:p>
+            <w:pPr>
+              <w:pStyle w:val="Code9"/>
+            </w:pPr>
+            <w:r>
+              <w:t>[</w:t>
+            </w:r>
+            <w:proofErr w:type="gramStart"/>
+            <w:r>
+              <w:t>RANK2  ]</w:t>
+            </w:r>
+            <w:proofErr w:type="gramEnd"/>
+            <w:r>
+              <w:t xml:space="preserve"> For iteration 3 (0 </w:t>
+            </w:r>
+            <w:proofErr w:type="spellStart"/>
+            <w:r>
+              <w:t>modx</w:t>
+            </w:r>
+            <w:proofErr w:type="spellEnd"/>
+            <w:r>
+              <w:t>), relaxed: 2</w:t>
+            </w:r>
+          </w:p>
+          <w:p>
+            <w:pPr>
+              <w:pStyle w:val="Code9"/>
+            </w:pPr>
+            <w:r>
+              <w:t>Final matrix for this iteration:</w:t>
+            </w:r>
+          </w:p>
+          <w:p>
+            <w:pPr>
+              <w:pStyle w:val="Code9"/>
+            </w:pPr>
+          </w:p>
+          <w:p>
+            <w:pPr>
+              <w:pStyle w:val="Code9"/>
+              <w:rPr>
+                <w:color w:val="0000FF"/>
+              </w:rPr>
+            </w:pPr>
+            <w:r>
+              <w:rPr>
+                <w:color w:val="0000FF"/>
+              </w:rPr>
+              <w:t xml:space="preserve">1.000000 0.488281 0.171875 0.042969 0.007812 0.003906 0.000000 </w:t>
+            </w:r>
+          </w:p>
+          <w:p>
+            <w:pPr>
+              <w:pStyle w:val="Code9"/>
+              <w:rPr>
+                <w:color w:val="008000"/>
+              </w:rPr>
+            </w:pPr>
+            <w:r>
+              <w:rPr>
+                <w:color w:val="008000"/>
+              </w:rPr>
+              <w:t xml:space="preserve">1.000000 0.382812 0.125000 0.027344 0.003906 0.000000 </w:t>
+            </w:r>
+            <w:proofErr w:type="spellStart"/>
+            <w:r>
+              <w:rPr>
+                <w:color w:val="008000"/>
+              </w:rPr>
+              <w:t>0.000000</w:t>
+            </w:r>
+            <w:proofErr w:type="spellEnd"/>
+            <w:r>
+              <w:rPr>
+                <w:color w:val="008000"/>
+              </w:rPr>
+              <w:t xml:space="preserve"> </w:t>
+            </w:r>
+          </w:p>
+          <w:p>
+            <w:pPr>
+              <w:pStyle w:val="Code9"/>
+              <w:rPr>
+                <w:color w:val="008000"/>
+              </w:rPr>
+            </w:pPr>
+            <w:r>
+              <w:rPr>
+                <w:color w:val="008000"/>
+              </w:rPr>
+              <w:t xml:space="preserve">1.000000 0.000000 </w:t>
+            </w:r>
+            <w:proofErr w:type="spellStart"/>
+            <w:r>
+              <w:rPr>
+                <w:color w:val="008000"/>
+              </w:rPr>
+              <w:t>0.000000</w:t>
+            </w:r>
+            <w:proofErr w:type="spellEnd"/>
+            <w:r>
+              <w:rPr>
+                <w:color w:val="008000"/>
+              </w:rPr>
+              <w:t xml:space="preserve"> </w:t>
+            </w:r>
+            <w:proofErr w:type="spellStart"/>
+            <w:r>
+              <w:rPr>
+                <w:color w:val="008000"/>
+              </w:rPr>
+              <w:t>0.000000</w:t>
+            </w:r>
+            <w:proofErr w:type="spellEnd"/>
+            <w:r>
+              <w:rPr>
+                <w:color w:val="008000"/>
+              </w:rPr>
+              <w:t xml:space="preserve"> </w:t>
+            </w:r>
+            <w:proofErr w:type="spellStart"/>
+            <w:r>
+              <w:rPr>
+                <w:color w:val="008000"/>
+              </w:rPr>
+              <w:t>0.000000</w:t>
+            </w:r>
+            <w:proofErr w:type="spellEnd"/>
+            <w:r>
+              <w:rPr>
+                <w:color w:val="008000"/>
+              </w:rPr>
+              <w:t xml:space="preserve"> </w:t>
+            </w:r>
+            <w:proofErr w:type="spellStart"/>
+            <w:r>
+              <w:rPr>
+                <w:color w:val="008000"/>
+              </w:rPr>
+              <w:t>0.000000</w:t>
+            </w:r>
+            <w:proofErr w:type="spellEnd"/>
+            <w:r>
+              <w:rPr>
+                <w:color w:val="008000"/>
+              </w:rPr>
+              <w:t xml:space="preserve"> </w:t>
+            </w:r>
+            <w:proofErr w:type="spellStart"/>
+            <w:r>
+              <w:rPr>
+                <w:color w:val="008000"/>
+              </w:rPr>
+              <w:t>0.000000</w:t>
+            </w:r>
+            <w:proofErr w:type="spellEnd"/>
+          </w:p>
+          <w:p>
+            <w:pPr>
+              <w:pStyle w:val="Code9"/>
+            </w:pPr>
+            <w:r>
+              <w:t>******************</w:t>
+            </w:r>
+          </w:p>
+          <w:p>
+            <w:pPr>
+              <w:pStyle w:val="Code9"/>
+            </w:pPr>
+            <w:r>
+              <w:t>[RANK2] Wrapping up</w:t>
+            </w:r>
+            <w:proofErr w:type="gramStart"/>
+            <w:r>
+              <w:t>..</w:t>
+            </w:r>
+            <w:proofErr w:type="gramEnd"/>
+          </w:p>
+          <w:p>
+            <w:pPr>
+              <w:pStyle w:val="Code9"/>
+            </w:pPr>
+            <w:r>
+              <w:t>First winning iteration was: 3</w:t>
+            </w:r>
+          </w:p>
+          <w:p>
+            <w:pPr>
+              <w:pStyle w:val="Code9"/>
+            </w:pPr>
+            <w:r>
+              <w:t>This is matrix: 1</w:t>
+            </w:r>
+          </w:p>
+          <w:p>
+            <w:pPr>
+              <w:pStyle w:val="Code9"/>
+            </w:pPr>
+            <w:r>
+              <w:t>Sending buffer of size: 14</w:t>
+            </w:r>
+          </w:p>
+          <w:p>
+            <w:pPr>
+              <w:pStyle w:val="Code9"/>
+            </w:pPr>
+            <w:r>
+              <w:t>Reached MPI Finalize.</w:t>
+            </w:r>
+          </w:p>
+          <w:p>
+            <w:pPr>
+              <w:pStyle w:val="Code9"/>
+            </w:pPr>
+            <w:r>
+              <w:t>Reached end of main.</w:t>
+            </w:r>
+          </w:p>
+        </w:tc>
+      </w:tr>
+    </w:tbl>
+    <w:p/>
+    <w:p>
+      <w:r>
+        <w:t>It can be seen that rank 0 correctly prints the portions of the matrix owned by each process.</w:t>
+      </w:r>
+    </w:p>
+    <w:p>
+      <w:r>
+        <w:t>This means also that it overcame the complication of requesting only those rows unique to each process.</w:t>
+      </w:r>
+    </w:p>
+    <w:p>
+      <w:r>
+        <w:t xml:space="preserve">The order is correct, and the correct </w:t>
+      </w:r>
+      <w:proofErr w:type="gramStart"/>
+      <w:r>
+        <w:t>number of rows are</w:t>
+      </w:r>
+      <w:proofErr w:type="gramEnd"/>
+      <w:r>
+        <w:t xml:space="preserve"> printed; a 7x7 matrix is created.</w:t>
+      </w:r>
+    </w:p>
+    <w:p>
+      <w:r>
+        <w:t>The read-only top and bottom rows are also preserved, as well as the read-only columns on left and right.</w:t>
+      </w:r>
+    </w:p>
+    <w:p>
+      <w:pPr>
+        <w:pStyle w:val="Heading2"/>
+        <w:rPr>
+          <w:lang w:val="en-US"/>
+        </w:rPr>
+      </w:pPr>
       <w:bookmarkStart w:id="0" w:name="_GoBack"/>
       <w:bookmarkEnd w:id="0"/>
-    </w:p>
-    <w:p>
-      <w:pPr>
-        <w:pStyle w:val="Heading1"/>
-      </w:pPr>
-      <w:r>
-        <w:t>Parallelism</w:t>
-      </w:r>
-    </w:p>
-    <w:p>
-      <w:pPr>
-        <w:pStyle w:val="Heading2"/>
-      </w:pPr>
-      <w:r>
-        <w:t>Distributed-memory computation concerns</w:t>
-      </w:r>
-    </w:p>
-    <w:p>
-      <w:r>
-        <w:t>Communication between computers is (generally) more time-expensive than communication within a computer. The expense is more one of latency than of bandwidth. That is, if one is sending a message, then one may as well send as much useful data as possible, since the crucial latency cost has already been paid.</w:t>
+      <w:r>
+        <w:rPr>
+          <w:lang w:val="en-US"/>
+        </w:rPr>
+        <w:t>Is the answer correct?</w:t>
+      </w:r>
+    </w:p>
+    <w:p>
+      <w:pPr>
+        <w:rPr>
+          <w:lang w:val="en-US"/>
+        </w:rPr>
+      </w:pPr>
+      <w:r>
+        <w:rPr>
+          <w:lang w:val="en-US"/>
+        </w:rPr>
+        <w:t xml:space="preserve">The most complete way to investigate this would be to compare the result achieved against an alternative, trusted method; since relaxation of matrices is used to solve some mathematics problems, this algorithm’s output could be compared against a different numeric method (or non-numeric method) and see if their results can be used to solve the same problem. However this is not a </w:t>
+      </w:r>
+      <w:proofErr w:type="spellStart"/>
+      <w:r>
+        <w:rPr>
+          <w:lang w:val="en-US"/>
+        </w:rPr>
+        <w:t>maths</w:t>
+      </w:r>
+      <w:proofErr w:type="spellEnd"/>
+      <w:r>
+        <w:rPr>
+          <w:lang w:val="en-US"/>
+        </w:rPr>
+        <w:t xml:space="preserve"> assignment, so I will not worry about how to do this.</w:t>
+      </w:r>
+    </w:p>
+    <w:p>
+      <w:pPr>
+        <w:rPr>
+          <w:lang w:val="en-US"/>
+        </w:rPr>
+      </w:pPr>
+      <w:r>
+        <w:rPr>
+          <w:lang w:val="en-US"/>
+        </w:rPr>
+        <w:tab/>
+        <w:t xml:space="preserve">Alternatively, understanding of the problem can be applied, to see if the predicted </w:t>
+      </w:r>
+      <w:proofErr w:type="spellStart"/>
+      <w:r>
+        <w:rPr>
+          <w:lang w:val="en-US"/>
+        </w:rPr>
+        <w:t>behaviour</w:t>
+      </w:r>
+      <w:proofErr w:type="spellEnd"/>
+      <w:r>
+        <w:rPr>
+          <w:lang w:val="en-US"/>
+        </w:rPr>
+        <w:t xml:space="preserve"> manifests as expected. I described my interpretation of the problem in the first section of this report (‘Problem’).</w:t>
       </w:r>
     </w:p>
     <w:p>
@@ -2376,543 +9312,1017 @@
         <w:pStyle w:val="Heading3"/>
       </w:pPr>
       <w:r>
-        <w:t>Compensating for communication costs by reducing d</w:t>
-      </w:r>
-      <w:r>
-        <w:t>ata dependency</w:t>
-      </w:r>
-    </w:p>
-    <w:p>
-      <w:r>
-        <w:tab/>
-      </w:r>
-      <w:r>
-        <w:t xml:space="preserve">Data dependency </w:t>
-      </w:r>
-      <w:r>
-        <w:t xml:space="preserve">becomes problematic, since the more data you depend </w:t>
-      </w:r>
-      <w:proofErr w:type="gramStart"/>
-      <w:r>
-        <w:t>on,</w:t>
-      </w:r>
-      <w:proofErr w:type="gramEnd"/>
-      <w:r>
-        <w:t xml:space="preserve"> the more messages need to be sent. In general it is a good id</w:t>
-      </w:r>
-      <w:r>
-        <w:t>ea to reduce dependency on data.</w:t>
-      </w:r>
-      <w:r>
-        <w:t xml:space="preserve"> For example, if you can compute something yourself faster than the result could be sent to you, </w:t>
-      </w:r>
-      <w:proofErr w:type="gramStart"/>
-      <w:r>
-        <w:t>then</w:t>
-      </w:r>
-      <w:proofErr w:type="gramEnd"/>
-      <w:r>
-        <w:t xml:space="preserve"> computation becomes a better option than communication.</w:t>
-      </w:r>
-    </w:p>
-    <w:p>
-      <w:r>
-        <w:tab/>
-        <w:t>In this particular problem, we do not need to know the rest of the matrix to start computing the next iteration correctly; the minimum amount of data we need are those values that neighbour ours (so instead of communicating with all processes for matrix updates, we need only</w:t>
-      </w:r>
-      <w:r>
-        <w:t xml:space="preserve"> ask our immediate neighbours).</w:t>
-      </w:r>
-    </w:p>
-    <w:p>
-      <w:r>
-        <w:tab/>
-        <w:t>Not only is it the case that we are only interested in neighbour processes - we are only interested in</w:t>
-      </w:r>
-      <w:r>
-        <w:t xml:space="preserve"> the row </w:t>
-      </w:r>
-      <w:r>
-        <w:t xml:space="preserve">of theirs </w:t>
-      </w:r>
-      <w:r>
-        <w:t>that shares an edge with ours.</w:t>
-      </w:r>
-      <w:r>
-        <w:t xml:space="preserve"> As a result, less data could be sent (for all the difference it makes).</w:t>
-      </w:r>
-      <w:r>
-        <w:t xml:space="preserve"> </w:t>
-      </w:r>
-      <w:proofErr w:type="gramStart"/>
-      <w:r>
-        <w:t>Although, if more rows were sent, w</w:t>
-      </w:r>
-      <w:r>
-        <w:t>e could compute more iterations</w:t>
-      </w:r>
-      <w:r>
-        <w:t xml:space="preserve"> </w:t>
-      </w:r>
-      <w:r>
-        <w:t xml:space="preserve">from </w:t>
-      </w:r>
-      <w:r>
-        <w:t>the data</w:t>
-      </w:r>
-      <w:r>
-        <w:t xml:space="preserve"> (by computing </w:t>
-      </w:r>
-      <w:r>
-        <w:t xml:space="preserve">also </w:t>
-      </w:r>
-      <w:r>
-        <w:t>the values of rows that would eventually spread to us)</w:t>
-      </w:r>
-      <w:r>
-        <w:t>.</w:t>
-      </w:r>
-      <w:proofErr w:type="gramEnd"/>
-      <w:r>
-        <w:t xml:space="preserve"> But if extended to infinity, you realise you are relaxing the whole matrix on your own, and the exercise becomes meaningless. It also increases memory usage and program complexity, so I did not implement this particular optimization.</w:t>
-      </w:r>
-    </w:p>
-    <w:p>
-      <w:r>
-        <w:tab/>
-        <w:t xml:space="preserve">One notable omission we can make from our data </w:t>
-      </w:r>
-      <w:proofErr w:type="gramStart"/>
-      <w:r>
-        <w:t>dependency,</w:t>
-      </w:r>
-      <w:proofErr w:type="gramEnd"/>
-      <w:r>
-        <w:t xml:space="preserve"> is that we do not need to check for problem completion criteria every iteration - this requires all nodes to wait and synchronise at the same point of program execution, and pool data from all nodes. Instead, we compute a few iterations individually, </w:t>
-      </w:r>
-      <w:proofErr w:type="gramStart"/>
-      <w:r>
-        <w:t>then</w:t>
-      </w:r>
-      <w:proofErr w:type="gramEnd"/>
-      <w:r>
-        <w:t xml:space="preserve"> check completion criteria of all those iterations at once. Though this does mean that in the final stage of the problem we can overshoot the answer, and do several iterations of un-needed computation, it is hoped that the problem will last long enough that overshooting at the end isn't expensive. As mentioned earlier in 'Usage', we could reduce the amount of data sent by </w:t>
+        <w:t>Does result converge in the predicted manner?</w:t>
+      </w:r>
+    </w:p>
+    <w:p>
+      <w:pPr>
+        <w:rPr>
+          <w:lang w:val="en-US"/>
+        </w:rPr>
+      </w:pPr>
+      <w:r>
+        <w:rPr>
+          <w:lang w:val="en-US"/>
+        </w:rPr>
+        <w:t xml:space="preserve">Using </w:t>
+      </w:r>
+      <w:r>
+        <w:rPr>
+          <w:lang w:val="en-US"/>
+        </w:rPr>
+        <w:t xml:space="preserve">two </w:t>
+      </w:r>
+      <w:r>
+        <w:rPr>
+          <w:lang w:val="en-US"/>
+        </w:rPr>
+        <w:t xml:space="preserve">parallel </w:t>
       </w:r>
       <w:proofErr w:type="spellStart"/>
       <w:r>
-        <w:t>analyzing</w:t>
+        <w:rPr>
+          <w:lang w:val="en-US"/>
+        </w:rPr>
+        <w:t>xterms</w:t>
       </w:r>
       <w:proofErr w:type="spellEnd"/>
       <w:r>
-        <w:t xml:space="preserve"> </w:t>
-      </w:r>
-      <w:r>
-        <w:t xml:space="preserve">only </w:t>
-      </w:r>
-      <w:r>
-        <w:t xml:space="preserve">the latest iteration, but </w:t>
-      </w:r>
-      <w:r>
-        <w:t xml:space="preserve">there is little to gain from this, as </w:t>
-      </w:r>
-      <w:r>
-        <w:t xml:space="preserve">the latency is a sunken cost </w:t>
-      </w:r>
-      <w:r>
-        <w:t xml:space="preserve">by </w:t>
-      </w:r>
-      <w:r>
-        <w:t>this point.</w:t>
-      </w:r>
-    </w:p>
-    <w:p>
-      <w:r>
-        <w:tab/>
-      </w:r>
-      <w:r>
-        <w:t>If meaningful progress can still be gained without receipt of required data, the computation could be worth pursuing.</w:t>
-      </w:r>
-      <w:r>
-        <w:t xml:space="preserve"> </w:t>
-      </w:r>
-      <w:r>
-        <w:t xml:space="preserve">For example, if waiting for receipt of a neighbour's row would be a </w:t>
-      </w:r>
-      <w:proofErr w:type="gramStart"/>
-      <w:r>
-        <w:t>burden,</w:t>
-      </w:r>
-      <w:proofErr w:type="gramEnd"/>
-      <w:r>
-        <w:t xml:space="preserve"> perhaps an extra iteration could be calculated based on the out-of-date row, which could serve as a heuristic for the real answer, even if it is </w:t>
-      </w:r>
-      <w:r>
-        <w:t xml:space="preserve">otherwise </w:t>
-      </w:r>
-      <w:r>
-        <w:t>erroneous.</w:t>
-      </w:r>
-    </w:p>
-    <w:p>
-      <w:r>
-        <w:tab/>
-      </w:r>
-      <w:r>
-        <w:t xml:space="preserve">Since the problem is all about convergence to equilibrium, so long as the majority of values get closer to their equilibrium value, progress is made. </w:t>
-      </w:r>
-      <w:r>
-        <w:t>Error would have to be smoothed out in subsequent computation</w:t>
-      </w:r>
-      <w:r>
-        <w:t>, but this could require less computation (or time) than avoiding the error</w:t>
-      </w:r>
-      <w:r>
-        <w:t>.</w:t>
-      </w:r>
-      <w:r>
-        <w:t xml:space="preserve">  I did not use any error-embracing methods, though, as it is hard to predict the influence they have on speedup (too much error can take you further from the answer), and it would become harder to tell during testing whether the matrix was progressing correctly.</w:t>
-      </w:r>
-      <w:r>
-        <w:t xml:space="preserve"> </w:t>
-      </w:r>
-    </w:p>
-    <w:p>
-      <w:pPr>
-        <w:pStyle w:val="Heading3"/>
-      </w:pPr>
-      <w:r>
-        <w:t xml:space="preserve">Compensating for communication costs by doing </w:t>
-      </w:r>
-      <w:r>
-        <w:t>simultaneous communications</w:t>
-      </w:r>
-    </w:p>
-    <w:p>
-      <w:r>
-        <w:t xml:space="preserve">Since there is a considerable latency associated with data transfer, we don't want to be wasting time waiting for the message to arrive. Thus, </w:t>
-      </w:r>
-      <w:r>
-        <w:t xml:space="preserve">we should utilise </w:t>
-      </w:r>
-      <w:r>
-        <w:t xml:space="preserve">non-blocking message </w:t>
-      </w:r>
-      <w:r>
-        <w:t xml:space="preserve">receipt and </w:t>
-      </w:r>
-      <w:r>
-        <w:t>sending</w:t>
-      </w:r>
-      <w:r>
-        <w:t>, to allow us to do computation in the meantime.</w:t>
-      </w:r>
-    </w:p>
-    <w:p>
-      <w:pPr>
-        <w:rPr>
-          <w:lang w:eastAsia="ja-JP"/>
-        </w:rPr>
-      </w:pPr>
-      <w:r>
-        <w:tab/>
-      </w:r>
-      <w:r>
-        <w:t xml:space="preserve">One aspect of this is enabling multiple messages to be in flight at once, rather than waiting for each one to come back before starting the next. In my implementation, a process depends </w:t>
-      </w:r>
-      <w:proofErr w:type="gramStart"/>
-      <w:r>
-        <w:t>each iteration</w:t>
-      </w:r>
-      <w:proofErr w:type="gramEnd"/>
-      <w:r>
-        <w:t xml:space="preserve"> on row receipt from its immediate neighbour processes. It invokes non-blocking receipt for both the rows it needs to receive, as well as non-blocking sends for both the rows it needs to send. </w:t>
-      </w:r>
-      <w:r>
-        <w:t>It is reliant on at least the receives before it can begin the next iteration, so it waits for these</w:t>
-      </w:r>
-      <w:r>
-        <w:t>. But already this is a huge improvement over blocking message passing</w:t>
-      </w:r>
-      <w:proofErr w:type="gramStart"/>
-      <w:r>
-        <w:t>;</w:t>
-      </w:r>
-      <w:proofErr w:type="gramEnd"/>
-      <w:r>
-        <w:t xml:space="preserve"> as many as four calls are initiated, so all messages could be in flight at once, before blocking occurs.</w:t>
-      </w:r>
-      <w:r>
-        <w:rPr>
-          <w:rFonts w:hint="eastAsia"/>
-          <w:lang w:eastAsia="ja-JP"/>
-        </w:rPr>
-        <w:t xml:space="preserve"> In fact, it is a very long time before we are </w:t>
-      </w:r>
-      <w:r>
-        <w:rPr>
-          <w:lang w:eastAsia="ja-JP"/>
-        </w:rPr>
-        <w:t>blocked on our own sends - we compute an entire iteration before we n</w:t>
-      </w:r>
-      <w:r>
-        <w:rPr>
-          <w:lang w:eastAsia="ja-JP"/>
-        </w:rPr>
-        <w:t>eed to re-use the buffers (and if this block was still a problem, we could make buffers on a per-iteration basis).</w:t>
-      </w:r>
-    </w:p>
-    <w:p>
-      <w:pPr>
-        <w:pStyle w:val="Heading3"/>
-      </w:pPr>
-      <w:r>
-        <w:t>Compensating for communication costs by doing computation during message transit</w:t>
-      </w:r>
-    </w:p>
-    <w:p>
-      <w:r>
-        <w:tab/>
-        <w:t>To benefit further from non-blocking ('immediate') message passing, data requirements need to be known sufficiently far in advance that we don't run out of work during the transfer window. Blocking can be avoided entirely, if the time can be filled with computation. Admittedly I could ma</w:t>
-      </w:r>
-      <w:r>
-        <w:t>ke use of this in my algorithm.</w:t>
-      </w:r>
-    </w:p>
-    <w:p>
-      <w:r>
-        <w:tab/>
-      </w:r>
-      <w:r>
-        <w:t xml:space="preserve">For example, </w:t>
-      </w:r>
-      <w:r>
-        <w:t>we could send our starting row to our neighbours almost immediately, as it is one of the first things we compute. Arguably this is futile, as we would always be waiting on the end row no matter how early we receive the start row. But a subtlety exists: in cases where we share a processor with our proceeding process, but not with our preceding one, the row that is computed first could easily take longer to arrive than the one at the end. Thus the order of message receipt is not as simple as the order of computation, and thus there is still merit in moving the one call up.</w:t>
-      </w:r>
-    </w:p>
-    <w:p>
-      <w:r>
-        <w:t xml:space="preserve">We could even put in requests to receive neighbour rows as soon as we start the iteration, instead of at the end. </w:t>
-      </w:r>
-    </w:p>
-    <w:p>
-      <w:r>
-        <w:tab/>
-        <w:t xml:space="preserve">The reason I did not go all-out shuffling </w:t>
-      </w:r>
-      <w:r>
-        <w:t>my</w:t>
-      </w:r>
-      <w:r>
-        <w:t xml:space="preserve"> program order to send/receive all messages at the earliest time, is that it makes the output extremely hard to follow, and the code hard to read. Since suitable performance had already been achieved, I decided to keep </w:t>
-      </w:r>
-      <w:r>
-        <w:t xml:space="preserve">what </w:t>
-      </w:r>
-      <w:r>
-        <w:t>simplicity</w:t>
-      </w:r>
-      <w:r>
-        <w:t xml:space="preserve"> I could</w:t>
-      </w:r>
-      <w:r>
-        <w:t>.</w:t>
-      </w:r>
-    </w:p>
-    <w:p>
-      <w:pPr>
-        <w:pStyle w:val="Heading3"/>
-      </w:pPr>
-      <w:r>
-        <w:t>Scalability</w:t>
-      </w:r>
-    </w:p>
-    <w:p>
-      <w:r>
-        <w:t>In stark contrast to the shared-memory parallelism, where resources could only be scaled vertically (</w:t>
-      </w:r>
-      <w:proofErr w:type="gramStart"/>
-      <w:r>
-        <w:t>improving</w:t>
-      </w:r>
-      <w:proofErr w:type="gramEnd"/>
-      <w:r>
-        <w:t xml:space="preserve"> a single computer</w:t>
-      </w:r>
-      <w:r>
-        <w:t xml:space="preserve"> - for which a financial/technological limit is quickly met</w:t>
-      </w:r>
-      <w:r>
-        <w:t>), distributed parallelism allows horizontal scaling (</w:t>
-      </w:r>
-      <w:r>
-        <w:t xml:space="preserve">simply </w:t>
-      </w:r>
-      <w:r>
-        <w:t>adding extra</w:t>
-      </w:r>
-      <w:r>
-        <w:t>, commodity</w:t>
-      </w:r>
-      <w:r>
-        <w:t xml:space="preserve"> computers).</w:t>
-      </w:r>
-    </w:p>
-    <w:p>
-      <w:r>
-        <w:tab/>
-      </w:r>
-      <w:r>
-        <w:t>Horizontal scaling is limited on the ability of the network to scale with the number of compute nodes. There are topology considerations here: for each node to be connected directly to each other, the amount of links needed multiplies rapidly (</w:t>
-      </w:r>
-      <w:proofErr w:type="gramStart"/>
-      <w:r>
-        <w:t>n(</w:t>
-      </w:r>
-      <w:proofErr w:type="gramEnd"/>
-      <w:r>
-        <w:t>n-1)/2 for n nodes). The physical topology becomes impractical quickly, but the logical topology is kept simple; no switching or broadcastin</w:t>
-      </w:r>
-      <w:r>
-        <w:t>g is required to contact nodes.</w:t>
-      </w:r>
-    </w:p>
-    <w:p>
-      <w:r>
-        <w:tab/>
-        <w:t>A line topology</w:t>
-      </w:r>
-      <w:r>
-        <w:t xml:space="preserve"> </w:t>
-      </w:r>
-      <w:r>
-        <w:t>(where each node is connected to one before and after it, in a linked list</w:t>
-      </w:r>
-      <w:proofErr w:type="gramStart"/>
-      <w:r>
-        <w:t>),</w:t>
-      </w:r>
-      <w:proofErr w:type="gramEnd"/>
-      <w:r>
-        <w:t xml:space="preserve"> could be suitable for this algorithm, because communication is largely between immediate neighbours. They could enjoy a direct connection to just the nodes they need to talk to, and the network is a simple one which scales linearly. However, this is less suitable for detection of problem completion, where all nodes need to share their results with all other nodes via a reduce; the farthest two nodes would need to transmit their data over many hops to reach each other. For reduce operations, a tree topology would work well, as reduce operations map very well to this structure. Trees </w:t>
-      </w:r>
-      <w:r>
-        <w:t>scale very well (logarithmically)</w:t>
-      </w:r>
-      <w:r>
-        <w:t>, and nodes could still enjoy a direct or near-direct connection to their neighbours.</w:t>
-      </w:r>
-    </w:p>
-    <w:p>
-      <w:r>
-        <w:tab/>
-        <w:t xml:space="preserve">Horizontal scaling is also limited by </w:t>
-      </w:r>
-      <w:r>
-        <w:t xml:space="preserve">the scaling of the algorithm's communication needs. </w:t>
-      </w:r>
-      <w:r>
-        <w:t xml:space="preserve">If all nodes need to contact all other nodes, </w:t>
-      </w:r>
-      <w:proofErr w:type="gramStart"/>
-      <w:r>
-        <w:t>n(</w:t>
-      </w:r>
-      <w:proofErr w:type="gramEnd"/>
-      <w:r>
-        <w:t>n-1)/2 messages need to be sent</w:t>
-      </w:r>
-      <w:r>
-        <w:t xml:space="preserve"> (excepting </w:t>
+        <w:rPr>
+          <w:lang w:val="en-US"/>
+        </w:rPr>
+        <w:t>, w</w:t>
+      </w:r>
+      <w:r>
+        <w:rPr>
+          <w:lang w:val="en-US"/>
+        </w:rPr>
+        <w:t xml:space="preserve">e print </w:t>
+      </w:r>
+      <w:r>
+        <w:rPr>
+          <w:lang w:val="en-US"/>
+        </w:rPr>
+        <w:t xml:space="preserve">each process's portion of the </w:t>
+      </w:r>
+      <w:r>
+        <w:rPr>
+          <w:lang w:val="en-US"/>
+        </w:rPr>
+        <w:t xml:space="preserve">matrix on each iteration, and check that the </w:t>
       </w:r>
       <w:proofErr w:type="spellStart"/>
       <w:r>
-        <w:t>cleverless</w:t>
+        <w:rPr>
+          <w:lang w:val="en-US"/>
+        </w:rPr>
+        <w:t>behaviour</w:t>
       </w:r>
       <w:proofErr w:type="spellEnd"/>
       <w:r>
-        <w:t xml:space="preserve"> like combining messages, for example in a reduce)</w:t>
-      </w:r>
-      <w:r>
-        <w:t>.</w:t>
-      </w:r>
-      <w:r>
-        <w:t xml:space="preserve"> A large number of messages can fill the network, slowing communications. And </w:t>
-      </w:r>
-      <w:r>
-        <w:t>when everyone is waiting on the slowest node to catch up before they can continue, it is worse to have more nodes to wait on</w:t>
-      </w:r>
-      <w:r>
-        <w:t xml:space="preserve">. </w:t>
-      </w:r>
-      <w:r>
-        <w:t>Thus t</w:t>
-      </w:r>
-      <w:r>
-        <w:t>h</w:t>
-      </w:r>
-      <w:r>
-        <w:t xml:space="preserve">e number of messages being sent, or the number of recipients, can </w:t>
-      </w:r>
-      <w:r>
-        <w:t>potentially become high enough to dwarf the benefit of adding compute nodes.</w:t>
-      </w:r>
-    </w:p>
-    <w:p>
-      <w:r>
-        <w:tab/>
-        <w:t>Once again, communication is expensive compared to computation.</w:t>
-      </w:r>
-      <w:r>
-        <w:t xml:space="preserve"> So unless the algorithm and network scale well, there comes a point where the extra computation doesn't help.</w:t>
-      </w:r>
-    </w:p>
-    <w:p>
-      <w:pPr>
-        <w:pStyle w:val="Heading3"/>
-      </w:pPr>
-      <w:r>
-        <w:t>Repeating work</w:t>
-      </w:r>
-    </w:p>
-    <w:p>
-      <w:r>
-        <w:t xml:space="preserve">The class of 'constant overheads' that shared-memory parallelism incurred (for example, creation of </w:t>
-      </w:r>
-      <w:proofErr w:type="spellStart"/>
-      <w:r>
-        <w:t>pthreads</w:t>
-      </w:r>
-      <w:proofErr w:type="spellEnd"/>
-      <w:r>
-        <w:t xml:space="preserve"> at the start of the problem) doesn't map so well to distributed parallelism; any work that has to be done by one process has to be done by all. For example, parameter validation needs to </w:t>
-      </w:r>
-      <w:r>
-        <w:t>be done on a per-process basis.</w:t>
-      </w:r>
-    </w:p>
-    <w:p>
-      <w:r>
-        <w:tab/>
-        <w:t xml:space="preserve">Memory allocation has to be done by all processes (which is of course the point), but scaling the problem out does mean we get an equal number of resources to resource demands. There exists a complication in the fact that processes can co-exist on a node, which would mean they share a pool of memory. Within a node, the computation can look very similar to a shared-memory problem, except with the formality of passing messages (very quickly) instead of using </w:t>
-      </w:r>
-      <w:proofErr w:type="gramStart"/>
-      <w:r>
-        <w:t>globally-shared</w:t>
-      </w:r>
-      <w:proofErr w:type="gramEnd"/>
-      <w:r>
-        <w:t xml:space="preserve"> values.</w:t>
-      </w:r>
-    </w:p>
-    <w:p>
-      <w:pPr>
-        <w:pStyle w:val="Heading2"/>
-      </w:pPr>
-      <w:r>
-        <w:t>Problem-specific concerns</w:t>
-      </w:r>
-    </w:p>
+        <w:rPr>
+          <w:lang w:val="en-US"/>
+        </w:rPr>
+        <w:t xml:space="preserve"> converges in the expected pattern, and also that the final result is a plausible equi</w:t>
+      </w:r>
+      <w:r>
+        <w:rPr>
+          <w:lang w:val="en-US"/>
+        </w:rPr>
+        <w:t>librium in light of predictions.</w:t>
+      </w:r>
+    </w:p>
+    <w:p>
+      <w:pPr>
+        <w:rPr>
+          <w:lang w:val="en-US"/>
+        </w:rPr>
+      </w:pPr>
+    </w:p>
+    <w:tbl>
+      <w:tblPr>
+        <w:tblStyle w:val="TableGrid"/>
+        <w:tblW w:w="11625" w:type="dxa"/>
+        <w:tblInd w:w="-318" w:type="dxa"/>
+        <w:tblLook w:val="04A0" w:firstRow="1" w:lastRow="0" w:firstColumn="1" w:lastColumn="0" w:noHBand="0" w:noVBand="1"/>
+      </w:tblPr>
+      <w:tblGrid>
+        <w:gridCol w:w="5813"/>
+        <w:gridCol w:w="5812"/>
+      </w:tblGrid>
+      <w:tr>
+        <w:tc>
+          <w:tcPr>
+            <w:tcW w:w="5813" w:type="dxa"/>
+          </w:tcPr>
+          <w:p>
+            <w:pPr>
+              <w:pStyle w:val="Code9"/>
+            </w:pPr>
+            <w:r>
+              <w:t>PROCS = 2</w:t>
+            </w:r>
+          </w:p>
+          <w:p>
+            <w:pPr>
+              <w:pStyle w:val="Code9"/>
+            </w:pPr>
+            <w:r>
+              <w:t>Cached iterations = 2</w:t>
+            </w:r>
+          </w:p>
+          <w:p>
+            <w:pPr>
+              <w:pStyle w:val="Code9"/>
+            </w:pPr>
+            <w:r>
+              <w:t>[</w:t>
+            </w:r>
+            <w:proofErr w:type="gramStart"/>
+            <w:r>
+              <w:t>RANK0  ]</w:t>
+            </w:r>
+            <w:proofErr w:type="gramEnd"/>
+            <w:r>
+              <w:t xml:space="preserve"> Start Row: </w:t>
+            </w:r>
+            <w:proofErr w:type="gramStart"/>
+            <w:r>
+              <w:t>1  End</w:t>
+            </w:r>
+            <w:proofErr w:type="gramEnd"/>
+            <w:r>
+              <w:t xml:space="preserve"> Row: 2</w:t>
+            </w:r>
+          </w:p>
+          <w:p>
+            <w:pPr>
+              <w:pStyle w:val="Code9"/>
+            </w:pPr>
+            <w:r>
+              <w:t>Operable Rows: 3        Min Rows/</w:t>
+            </w:r>
+            <w:proofErr w:type="spellStart"/>
+            <w:r>
+              <w:t>Proc</w:t>
+            </w:r>
+            <w:proofErr w:type="spellEnd"/>
+            <w:r>
+              <w:t>: 1        Remainder Rows: 1</w:t>
+            </w:r>
+          </w:p>
+          <w:p>
+            <w:pPr>
+              <w:pStyle w:val="Code9"/>
+            </w:pPr>
+            <w:r>
+              <w:t>[</w:t>
+            </w:r>
+            <w:proofErr w:type="gramStart"/>
+            <w:r>
+              <w:t>RANK0  ]</w:t>
+            </w:r>
+            <w:proofErr w:type="gramEnd"/>
+            <w:r>
+              <w:t xml:space="preserve"> (</w:t>
+            </w:r>
+            <w:proofErr w:type="spellStart"/>
+            <w:r>
+              <w:t>Rel</w:t>
+            </w:r>
+            <w:proofErr w:type="spellEnd"/>
+            <w:r>
+              <w:t>) Writable Start Row: 1   End Row: 2</w:t>
+            </w:r>
+          </w:p>
+          <w:p>
+            <w:pPr>
+              <w:pStyle w:val="Code9"/>
+            </w:pPr>
+            <w:r>
+              <w:t>[</w:t>
+            </w:r>
+            <w:proofErr w:type="gramStart"/>
+            <w:r>
+              <w:t>RANK0  ]</w:t>
+            </w:r>
+            <w:proofErr w:type="gramEnd"/>
+            <w:r>
+              <w:t xml:space="preserve"> (</w:t>
+            </w:r>
+            <w:proofErr w:type="spellStart"/>
+            <w:r>
+              <w:t>Rel</w:t>
+            </w:r>
+            <w:proofErr w:type="spellEnd"/>
+            <w:r>
+              <w:t>) Readable Start Row: 0   End Row: 3</w:t>
+            </w:r>
+          </w:p>
+          <w:p>
+            <w:pPr>
+              <w:pStyle w:val="Code9"/>
+            </w:pPr>
+            <w:r>
+              <w:t>[</w:t>
+            </w:r>
+            <w:proofErr w:type="gramStart"/>
+            <w:r>
+              <w:t>RANK0  ]</w:t>
+            </w:r>
+            <w:proofErr w:type="gramEnd"/>
+            <w:r>
+              <w:t xml:space="preserve"> beginning iteration 0.</w:t>
+            </w:r>
+          </w:p>
+          <w:p>
+            <w:pPr>
+              <w:pStyle w:val="Code9"/>
+            </w:pPr>
+            <w:r>
+              <w:t>[</w:t>
+            </w:r>
+            <w:proofErr w:type="gramStart"/>
+            <w:r>
+              <w:t>RANK0  ]</w:t>
+            </w:r>
+            <w:proofErr w:type="gramEnd"/>
+            <w:r>
+              <w:t xml:space="preserve"> For iteration 0 (0 </w:t>
+            </w:r>
+            <w:proofErr w:type="spellStart"/>
+            <w:r>
+              <w:t>modx</w:t>
+            </w:r>
+            <w:proofErr w:type="spellEnd"/>
+            <w:r>
+              <w:t>), relaxed: 1</w:t>
+            </w:r>
+          </w:p>
+          <w:p>
+            <w:pPr>
+              <w:pStyle w:val="Code9"/>
+            </w:pPr>
+          </w:p>
+          <w:p>
+            <w:pPr>
+              <w:pStyle w:val="Code9"/>
+            </w:pPr>
+            <w:r>
+              <w:t xml:space="preserve">1.000000 </w:t>
+            </w:r>
+            <w:proofErr w:type="spellStart"/>
+            <w:r>
+              <w:t>1.000000</w:t>
+            </w:r>
+            <w:proofErr w:type="spellEnd"/>
+            <w:r>
+              <w:t xml:space="preserve"> </w:t>
+            </w:r>
+            <w:proofErr w:type="spellStart"/>
+            <w:r>
+              <w:t>1.000000</w:t>
+            </w:r>
+            <w:proofErr w:type="spellEnd"/>
+            <w:r>
+              <w:t xml:space="preserve"> </w:t>
+            </w:r>
+            <w:proofErr w:type="spellStart"/>
+            <w:r>
+              <w:t>1.000000</w:t>
+            </w:r>
+            <w:proofErr w:type="spellEnd"/>
+            <w:r>
+              <w:t xml:space="preserve"> </w:t>
+            </w:r>
+            <w:proofErr w:type="spellStart"/>
+            <w:r>
+              <w:t>1.000000</w:t>
+            </w:r>
+            <w:proofErr w:type="spellEnd"/>
+            <w:r>
+              <w:t xml:space="preserve"> </w:t>
+            </w:r>
+          </w:p>
+          <w:p>
+            <w:pPr>
+              <w:pStyle w:val="Code9"/>
+            </w:pPr>
+            <w:r>
+              <w:t xml:space="preserve">1.000000 0.500000 0.250000 </w:t>
+            </w:r>
+            <w:proofErr w:type="spellStart"/>
+            <w:r>
+              <w:t>0.250000</w:t>
+            </w:r>
+            <w:proofErr w:type="spellEnd"/>
+            <w:r>
+              <w:t xml:space="preserve"> 0.000000 </w:t>
+            </w:r>
+          </w:p>
+          <w:p>
+            <w:pPr>
+              <w:pStyle w:val="Code9"/>
+            </w:pPr>
+            <w:r>
+              <w:t xml:space="preserve">1.000000 0.250000 0.000000 </w:t>
+            </w:r>
+            <w:proofErr w:type="spellStart"/>
+            <w:r>
+              <w:t>0.000000</w:t>
+            </w:r>
+            <w:proofErr w:type="spellEnd"/>
+            <w:r>
+              <w:t xml:space="preserve"> </w:t>
+            </w:r>
+            <w:proofErr w:type="spellStart"/>
+            <w:r>
+              <w:t>0.000000</w:t>
+            </w:r>
+            <w:proofErr w:type="spellEnd"/>
+            <w:r>
+              <w:t xml:space="preserve"> </w:t>
+            </w:r>
+          </w:p>
+          <w:p>
+            <w:pPr>
+              <w:pStyle w:val="Code9"/>
+            </w:pPr>
+            <w:r>
+              <w:t xml:space="preserve">1.000000 0.000000 </w:t>
+            </w:r>
+            <w:proofErr w:type="spellStart"/>
+            <w:r>
+              <w:t>0.000000</w:t>
+            </w:r>
+            <w:proofErr w:type="spellEnd"/>
+            <w:r>
+              <w:t xml:space="preserve"> </w:t>
+            </w:r>
+            <w:proofErr w:type="spellStart"/>
+            <w:r>
+              <w:t>0.000000</w:t>
+            </w:r>
+            <w:proofErr w:type="spellEnd"/>
+            <w:r>
+              <w:t xml:space="preserve"> </w:t>
+            </w:r>
+            <w:proofErr w:type="spellStart"/>
+            <w:r>
+              <w:t>0.000000</w:t>
+            </w:r>
+            <w:proofErr w:type="spellEnd"/>
+            <w:r>
+              <w:t xml:space="preserve"> </w:t>
+            </w:r>
+          </w:p>
+          <w:p>
+            <w:pPr>
+              <w:pStyle w:val="Code9"/>
+            </w:pPr>
+          </w:p>
+          <w:p>
+            <w:pPr>
+              <w:pStyle w:val="Code9"/>
+            </w:pPr>
+            <w:r>
+              <w:t>Sending our end row to next rank:</w:t>
+            </w:r>
+          </w:p>
+          <w:p>
+            <w:pPr>
+              <w:pStyle w:val="Code9"/>
+            </w:pPr>
+          </w:p>
+          <w:p>
+            <w:pPr>
+              <w:pStyle w:val="Code9"/>
+            </w:pPr>
+            <w:r>
+              <w:t xml:space="preserve">1.000000 0.250000 0.000000 </w:t>
+            </w:r>
+            <w:proofErr w:type="spellStart"/>
+            <w:r>
+              <w:t>0.000000</w:t>
+            </w:r>
+            <w:proofErr w:type="spellEnd"/>
+            <w:r>
+              <w:t xml:space="preserve"> </w:t>
+            </w:r>
+            <w:proofErr w:type="spellStart"/>
+            <w:r>
+              <w:t>0.000000</w:t>
+            </w:r>
+            <w:proofErr w:type="spellEnd"/>
+            <w:r>
+              <w:t xml:space="preserve"> </w:t>
+            </w:r>
+          </w:p>
+          <w:p>
+            <w:pPr>
+              <w:pStyle w:val="Code9"/>
+            </w:pPr>
+          </w:p>
+          <w:p>
+            <w:pPr>
+              <w:pStyle w:val="Code9"/>
+            </w:pPr>
+            <w:r>
+              <w:t>Received data will overwrite these last row contents:</w:t>
+            </w:r>
+          </w:p>
+          <w:p>
+            <w:pPr>
+              <w:pStyle w:val="Code9"/>
+            </w:pPr>
+          </w:p>
+          <w:p>
+            <w:pPr>
+              <w:pStyle w:val="Code9"/>
+            </w:pPr>
+            <w:r>
+              <w:t xml:space="preserve">1.000000 0.000000 </w:t>
+            </w:r>
+            <w:proofErr w:type="spellStart"/>
+            <w:r>
+              <w:t>0.000000</w:t>
+            </w:r>
+            <w:proofErr w:type="spellEnd"/>
+            <w:r>
+              <w:t xml:space="preserve"> </w:t>
+            </w:r>
+            <w:proofErr w:type="spellStart"/>
+            <w:r>
+              <w:t>0.000000</w:t>
+            </w:r>
+            <w:proofErr w:type="spellEnd"/>
+            <w:r>
+              <w:t xml:space="preserve"> </w:t>
+            </w:r>
+            <w:proofErr w:type="spellStart"/>
+            <w:r>
+              <w:t>0.000000</w:t>
+            </w:r>
+            <w:proofErr w:type="spellEnd"/>
+          </w:p>
+          <w:p>
+            <w:pPr>
+              <w:pStyle w:val="Code9"/>
+            </w:pPr>
+          </w:p>
+          <w:p>
+            <w:pPr>
+              <w:pStyle w:val="Code9"/>
+            </w:pPr>
+            <w:r>
+              <w:t>Final matrix for this iteration:</w:t>
+            </w:r>
+          </w:p>
+          <w:p>
+            <w:pPr>
+              <w:pStyle w:val="Code9"/>
+            </w:pPr>
+          </w:p>
+          <w:p>
+            <w:pPr>
+              <w:pStyle w:val="Code9"/>
+            </w:pPr>
+            <w:r>
+              <w:t xml:space="preserve">1.000000 </w:t>
+            </w:r>
+            <w:proofErr w:type="spellStart"/>
+            <w:r>
+              <w:t>1.000000</w:t>
+            </w:r>
+            <w:proofErr w:type="spellEnd"/>
+            <w:r>
+              <w:t xml:space="preserve"> </w:t>
+            </w:r>
+            <w:proofErr w:type="spellStart"/>
+            <w:r>
+              <w:t>1.000000</w:t>
+            </w:r>
+            <w:proofErr w:type="spellEnd"/>
+            <w:r>
+              <w:t xml:space="preserve"> </w:t>
+            </w:r>
+            <w:proofErr w:type="spellStart"/>
+            <w:r>
+              <w:t>1.000000</w:t>
+            </w:r>
+            <w:proofErr w:type="spellEnd"/>
+            <w:r>
+              <w:t xml:space="preserve"> </w:t>
+            </w:r>
+            <w:proofErr w:type="spellStart"/>
+            <w:r>
+              <w:t>1.000000</w:t>
+            </w:r>
+            <w:proofErr w:type="spellEnd"/>
+            <w:r>
+              <w:t xml:space="preserve"> </w:t>
+            </w:r>
+          </w:p>
+          <w:p>
+            <w:pPr>
+              <w:pStyle w:val="Code9"/>
+            </w:pPr>
+            <w:r>
+              <w:t xml:space="preserve">1.000000 0.500000 0.250000 </w:t>
+            </w:r>
+            <w:proofErr w:type="spellStart"/>
+            <w:r>
+              <w:t>0.250000</w:t>
+            </w:r>
+            <w:proofErr w:type="spellEnd"/>
+            <w:r>
+              <w:t xml:space="preserve"> 0.000000 </w:t>
+            </w:r>
+          </w:p>
+          <w:p>
+            <w:pPr>
+              <w:pStyle w:val="Code9"/>
+            </w:pPr>
+            <w:r>
+              <w:t xml:space="preserve">1.000000 0.250000 0.000000 </w:t>
+            </w:r>
+            <w:proofErr w:type="spellStart"/>
+            <w:r>
+              <w:t>0.000000</w:t>
+            </w:r>
+            <w:proofErr w:type="spellEnd"/>
+            <w:r>
+              <w:t xml:space="preserve"> </w:t>
+            </w:r>
+            <w:proofErr w:type="spellStart"/>
+            <w:r>
+              <w:t>0.000000</w:t>
+            </w:r>
+            <w:proofErr w:type="spellEnd"/>
+            <w:r>
+              <w:t xml:space="preserve"> </w:t>
+            </w:r>
+          </w:p>
+          <w:p>
+            <w:pPr>
+              <w:pStyle w:val="Code9"/>
+            </w:pPr>
+            <w:r>
+              <w:t xml:space="preserve">1.000000 0.250000 0.000000 </w:t>
+            </w:r>
+            <w:proofErr w:type="spellStart"/>
+            <w:r>
+              <w:t>0.000000</w:t>
+            </w:r>
+            <w:proofErr w:type="spellEnd"/>
+            <w:r>
+              <w:t xml:space="preserve"> </w:t>
+            </w:r>
+            <w:proofErr w:type="spellStart"/>
+            <w:r>
+              <w:t>0.000000</w:t>
+            </w:r>
+            <w:proofErr w:type="spellEnd"/>
+            <w:r>
+              <w:t xml:space="preserve"> </w:t>
+            </w:r>
+          </w:p>
+          <w:p>
+            <w:pPr>
+              <w:pStyle w:val="Code9"/>
+            </w:pPr>
+          </w:p>
+        </w:tc>
+        <w:tc>
+          <w:tcPr>
+            <w:tcW w:w="5812" w:type="dxa"/>
+          </w:tcPr>
+          <w:p>
+            <w:pPr>
+              <w:pStyle w:val="Code9"/>
+            </w:pPr>
+          </w:p>
+          <w:p>
+            <w:pPr>
+              <w:pStyle w:val="Code9"/>
+            </w:pPr>
+          </w:p>
+          <w:p>
+            <w:pPr>
+              <w:pStyle w:val="Code9"/>
+            </w:pPr>
+            <w:r>
+              <w:t>[</w:t>
+            </w:r>
+            <w:proofErr w:type="gramStart"/>
+            <w:r>
+              <w:t>RANK1  ]</w:t>
+            </w:r>
+            <w:proofErr w:type="gramEnd"/>
+            <w:r>
+              <w:t xml:space="preserve"> Start Row: </w:t>
+            </w:r>
+            <w:proofErr w:type="gramStart"/>
+            <w:r>
+              <w:t>3  End</w:t>
+            </w:r>
+            <w:proofErr w:type="gramEnd"/>
+            <w:r>
+              <w:t xml:space="preserve"> Row: 3</w:t>
+            </w:r>
+          </w:p>
+          <w:p>
+            <w:pPr>
+              <w:pStyle w:val="Code9"/>
+            </w:pPr>
+          </w:p>
+          <w:p>
+            <w:pPr>
+              <w:pStyle w:val="Code9"/>
+            </w:pPr>
+          </w:p>
+          <w:p>
+            <w:pPr>
+              <w:pStyle w:val="Code9"/>
+            </w:pPr>
+            <w:r>
+              <w:t>[</w:t>
+            </w:r>
+            <w:proofErr w:type="gramStart"/>
+            <w:r>
+              <w:t>RANK1  ]</w:t>
+            </w:r>
+            <w:proofErr w:type="gramEnd"/>
+            <w:r>
+              <w:t xml:space="preserve"> (</w:t>
+            </w:r>
+            <w:proofErr w:type="spellStart"/>
+            <w:r>
+              <w:t>Rel</w:t>
+            </w:r>
+            <w:proofErr w:type="spellEnd"/>
+            <w:r>
+              <w:t>) Writable Start Row: 1   End Row: 1</w:t>
+            </w:r>
+          </w:p>
+          <w:p>
+            <w:pPr>
+              <w:pStyle w:val="Code9"/>
+            </w:pPr>
+            <w:r>
+              <w:t>[</w:t>
+            </w:r>
+            <w:proofErr w:type="gramStart"/>
+            <w:r>
+              <w:t>RANK1  ]</w:t>
+            </w:r>
+            <w:proofErr w:type="gramEnd"/>
+            <w:r>
+              <w:t xml:space="preserve"> (</w:t>
+            </w:r>
+            <w:proofErr w:type="spellStart"/>
+            <w:r>
+              <w:t>Rel</w:t>
+            </w:r>
+            <w:proofErr w:type="spellEnd"/>
+            <w:r>
+              <w:t>) Readable Start Row: 0   End Row: 2</w:t>
+            </w:r>
+          </w:p>
+          <w:p>
+            <w:pPr>
+              <w:pStyle w:val="Code9"/>
+            </w:pPr>
+            <w:r>
+              <w:t>[</w:t>
+            </w:r>
+            <w:proofErr w:type="gramStart"/>
+            <w:r>
+              <w:t>RANK1  ]</w:t>
+            </w:r>
+            <w:proofErr w:type="gramEnd"/>
+            <w:r>
+              <w:t xml:space="preserve"> beginning iteration 0.</w:t>
+            </w:r>
+          </w:p>
+          <w:p>
+            <w:pPr>
+              <w:pStyle w:val="Code9"/>
+            </w:pPr>
+            <w:r>
+              <w:t>[</w:t>
+            </w:r>
+            <w:proofErr w:type="gramStart"/>
+            <w:r>
+              <w:t>RANK1  ]</w:t>
+            </w:r>
+            <w:proofErr w:type="gramEnd"/>
+            <w:r>
+              <w:t xml:space="preserve"> For iteration 0 (0 </w:t>
+            </w:r>
+            <w:proofErr w:type="spellStart"/>
+            <w:r>
+              <w:t>modx</w:t>
+            </w:r>
+            <w:proofErr w:type="spellEnd"/>
+            <w:r>
+              <w:t>), relaxed: 1</w:t>
+            </w:r>
+          </w:p>
+          <w:p>
+            <w:pPr>
+              <w:pStyle w:val="Code9"/>
+            </w:pPr>
+          </w:p>
+          <w:p>
+            <w:pPr>
+              <w:pStyle w:val="Code9"/>
+            </w:pPr>
+            <w:r>
+              <w:t xml:space="preserve">1.000000 0.000000 </w:t>
+            </w:r>
+            <w:proofErr w:type="spellStart"/>
+            <w:r>
+              <w:t>0.000000</w:t>
+            </w:r>
+            <w:proofErr w:type="spellEnd"/>
+            <w:r>
+              <w:t xml:space="preserve"> </w:t>
+            </w:r>
+            <w:proofErr w:type="spellStart"/>
+            <w:r>
+              <w:t>0.000000</w:t>
+            </w:r>
+            <w:proofErr w:type="spellEnd"/>
+            <w:r>
+              <w:t xml:space="preserve"> </w:t>
+            </w:r>
+            <w:proofErr w:type="spellStart"/>
+            <w:r>
+              <w:t>0.000000</w:t>
+            </w:r>
+            <w:proofErr w:type="spellEnd"/>
+            <w:r>
+              <w:t xml:space="preserve"> </w:t>
+            </w:r>
+          </w:p>
+          <w:p>
+            <w:pPr>
+              <w:pStyle w:val="Code9"/>
+            </w:pPr>
+            <w:r>
+              <w:t xml:space="preserve">1.000000 0.250000 0.000000 </w:t>
+            </w:r>
+            <w:proofErr w:type="spellStart"/>
+            <w:r>
+              <w:t>0.000000</w:t>
+            </w:r>
+            <w:proofErr w:type="spellEnd"/>
+            <w:r>
+              <w:t xml:space="preserve"> </w:t>
+            </w:r>
+            <w:proofErr w:type="spellStart"/>
+            <w:r>
+              <w:t>0.000000</w:t>
+            </w:r>
+            <w:proofErr w:type="spellEnd"/>
+            <w:r>
+              <w:t xml:space="preserve"> </w:t>
+            </w:r>
+          </w:p>
+          <w:p>
+            <w:pPr>
+              <w:pStyle w:val="Code9"/>
+            </w:pPr>
+            <w:r>
+              <w:t xml:space="preserve">1.000000 0.000000 </w:t>
+            </w:r>
+            <w:proofErr w:type="spellStart"/>
+            <w:r>
+              <w:t>0.000000</w:t>
+            </w:r>
+            <w:proofErr w:type="spellEnd"/>
+            <w:r>
+              <w:t xml:space="preserve"> </w:t>
+            </w:r>
+            <w:proofErr w:type="spellStart"/>
+            <w:r>
+              <w:t>0.000000</w:t>
+            </w:r>
+            <w:proofErr w:type="spellEnd"/>
+            <w:r>
+              <w:t xml:space="preserve"> </w:t>
+            </w:r>
+            <w:proofErr w:type="spellStart"/>
+            <w:r>
+              <w:t>0.000000</w:t>
+            </w:r>
+            <w:proofErr w:type="spellEnd"/>
+            <w:r>
+              <w:t xml:space="preserve"> </w:t>
+            </w:r>
+          </w:p>
+          <w:p>
+            <w:pPr>
+              <w:pStyle w:val="Code9"/>
+            </w:pPr>
+          </w:p>
+          <w:p>
+            <w:pPr>
+              <w:pStyle w:val="Code9"/>
+            </w:pPr>
+          </w:p>
+          <w:p>
+            <w:pPr>
+              <w:pStyle w:val="Code9"/>
+            </w:pPr>
+            <w:r>
+              <w:t>Sending our start row to previous rank:</w:t>
+            </w:r>
+          </w:p>
+          <w:p>
+            <w:pPr>
+              <w:pStyle w:val="Code9"/>
+            </w:pPr>
+          </w:p>
+          <w:p>
+            <w:pPr>
+              <w:pStyle w:val="Code9"/>
+            </w:pPr>
+            <w:r>
+              <w:t xml:space="preserve">1.000000 0.250000 0.000000 </w:t>
+            </w:r>
+            <w:proofErr w:type="spellStart"/>
+            <w:r>
+              <w:t>0.000000</w:t>
+            </w:r>
+            <w:proofErr w:type="spellEnd"/>
+            <w:r>
+              <w:t xml:space="preserve"> </w:t>
+            </w:r>
+            <w:proofErr w:type="spellStart"/>
+            <w:r>
+              <w:t>0.000000</w:t>
+            </w:r>
+            <w:proofErr w:type="spellEnd"/>
+            <w:r>
+              <w:t xml:space="preserve"> </w:t>
+            </w:r>
+          </w:p>
+          <w:p>
+            <w:pPr>
+              <w:pStyle w:val="Code9"/>
+            </w:pPr>
+          </w:p>
+          <w:p>
+            <w:pPr>
+              <w:pStyle w:val="Code9"/>
+            </w:pPr>
+            <w:r>
+              <w:t>Received data will overwrite these first row contents:</w:t>
+            </w:r>
+          </w:p>
+          <w:p>
+            <w:pPr>
+              <w:pStyle w:val="Code9"/>
+            </w:pPr>
+          </w:p>
+          <w:p>
+            <w:pPr>
+              <w:pStyle w:val="Code9"/>
+            </w:pPr>
+            <w:r>
+              <w:t xml:space="preserve">1.000000 0.000000 </w:t>
+            </w:r>
+            <w:proofErr w:type="spellStart"/>
+            <w:r>
+              <w:t>0.000000</w:t>
+            </w:r>
+            <w:proofErr w:type="spellEnd"/>
+            <w:r>
+              <w:t xml:space="preserve"> </w:t>
+            </w:r>
+            <w:proofErr w:type="spellStart"/>
+            <w:r>
+              <w:t>0.000000</w:t>
+            </w:r>
+            <w:proofErr w:type="spellEnd"/>
+            <w:r>
+              <w:t xml:space="preserve"> </w:t>
+            </w:r>
+            <w:proofErr w:type="spellStart"/>
+            <w:r>
+              <w:t>0.000000</w:t>
+            </w:r>
+            <w:proofErr w:type="spellEnd"/>
+            <w:r>
+              <w:t xml:space="preserve"> </w:t>
+            </w:r>
+          </w:p>
+          <w:p>
+            <w:pPr>
+              <w:pStyle w:val="Code9"/>
+            </w:pPr>
+          </w:p>
+          <w:p>
+            <w:pPr>
+              <w:pStyle w:val="Code9"/>
+            </w:pPr>
+            <w:r>
+              <w:t>Final matrix for this iteration:</w:t>
+            </w:r>
+          </w:p>
+          <w:p>
+            <w:pPr>
+              <w:pStyle w:val="Code9"/>
+            </w:pPr>
+          </w:p>
+          <w:p>
+            <w:pPr>
+              <w:pStyle w:val="Code9"/>
+            </w:pPr>
+            <w:r>
+              <w:t xml:space="preserve">1.000000 0.250000 0.000000 </w:t>
+            </w:r>
+            <w:proofErr w:type="spellStart"/>
+            <w:r>
+              <w:t>0.000000</w:t>
+            </w:r>
+            <w:proofErr w:type="spellEnd"/>
+            <w:r>
+              <w:t xml:space="preserve"> </w:t>
+            </w:r>
+            <w:proofErr w:type="spellStart"/>
+            <w:r>
+              <w:t>0.000000</w:t>
+            </w:r>
+            <w:proofErr w:type="spellEnd"/>
+            <w:r>
+              <w:t xml:space="preserve"> </w:t>
+            </w:r>
+          </w:p>
+          <w:p>
+            <w:pPr>
+              <w:pStyle w:val="Code9"/>
+            </w:pPr>
+            <w:r>
+              <w:t xml:space="preserve">1.000000 0.250000 0.000000 </w:t>
+            </w:r>
+            <w:proofErr w:type="spellStart"/>
+            <w:r>
+              <w:t>0.000000</w:t>
+            </w:r>
+            <w:proofErr w:type="spellEnd"/>
+            <w:r>
+              <w:t xml:space="preserve"> </w:t>
+            </w:r>
+            <w:proofErr w:type="spellStart"/>
+            <w:r>
+              <w:t>0.000000</w:t>
+            </w:r>
+            <w:proofErr w:type="spellEnd"/>
+            <w:r>
+              <w:t xml:space="preserve"> </w:t>
+            </w:r>
+          </w:p>
+          <w:p>
+            <w:pPr>
+              <w:pStyle w:val="Code9"/>
+            </w:pPr>
+            <w:r>
+              <w:t xml:space="preserve">1.000000 0.000000 </w:t>
+            </w:r>
+            <w:proofErr w:type="spellStart"/>
+            <w:r>
+              <w:t>0.000000</w:t>
+            </w:r>
+            <w:proofErr w:type="spellEnd"/>
+            <w:r>
+              <w:t xml:space="preserve"> </w:t>
+            </w:r>
+            <w:proofErr w:type="spellStart"/>
+            <w:r>
+              <w:t>0.000000</w:t>
+            </w:r>
+            <w:proofErr w:type="spellEnd"/>
+            <w:r>
+              <w:t xml:space="preserve"> </w:t>
+            </w:r>
+            <w:proofErr w:type="spellStart"/>
+            <w:r>
+              <w:t>0.000000</w:t>
+            </w:r>
+            <w:proofErr w:type="spellEnd"/>
+          </w:p>
+        </w:tc>
+      </w:tr>
+    </w:tbl>
     <w:p/>
+    <w:p>
+      <w:r>
+        <w:t xml:space="preserve">This 5x5 magnitude matrix has 3 operable rows (top and bottom rows are read-only). </w:t>
+      </w:r>
+    </w:p>
     <w:p/>
     <w:p/>
     <w:p>
@@ -2929,6 +10339,308 @@
     </w:sectPr>
   </w:body>
 </w:document>
+</file>
+
+<file path=word/numbering.xml><?xml version="1.0" encoding="utf-8"?>
+<w:numbering xmlns:wpc="http://schemas.microsoft.com/office/word/2010/wordprocessingCanvas" xmlns:mo="http://schemas.microsoft.com/office/mac/office/2008/main" xmlns:mc="http://schemas.openxmlformats.org/markup-compatibility/2006" xmlns:mv="urn:schemas-microsoft-com:mac:vml" xmlns:o="urn:schemas-microsoft-com:office:office" xmlns:r="http://schemas.openxmlformats.org/officeDocument/2006/relationships" xmlns:m="http://schemas.openxmlformats.org/officeDocument/2006/math" xmlns:v="urn:schemas-microsoft-com:vml" xmlns:wp14="http://schemas.microsoft.com/office/word/2010/wordprocessingDrawing" xmlns:wp="http://schemas.openxmlformats.org/drawingml/2006/wordprocessingDrawing" xmlns:w10="urn:schemas-microsoft-com:office:word" xmlns:w="http://schemas.openxmlformats.org/wordprocessingml/2006/main" xmlns:w14="http://schemas.microsoft.com/office/word/2010/wordml" xmlns:wpg="http://schemas.microsoft.com/office/word/2010/wordprocessingGroup" xmlns:wpi="http://schemas.microsoft.com/office/word/2010/wordprocessingInk" xmlns:wne="http://schemas.microsoft.com/office/word/2006/wordml" xmlns:wps="http://schemas.microsoft.com/office/word/2010/wordprocessingShape" mc:Ignorable="w14 wp14">
+  <w:abstractNum w:abstractNumId="0">
+    <w:nsid w:val="39FF2924"/>
+    <w:multiLevelType w:val="hybridMultilevel"/>
+    <w:tmpl w:val="0A6E5ED8"/>
+    <w:lvl w:ilvl="0" w:tplc="04090001">
+      <w:start w:val="1"/>
+      <w:numFmt w:val="bullet"/>
+      <w:lvlText w:val=""/>
+      <w:lvlJc w:val="left"/>
+      <w:pPr>
+        <w:ind w:left="720" w:hanging="360"/>
+      </w:pPr>
+      <w:rPr>
+        <w:rFonts w:ascii="Symbol" w:hAnsi="Symbol" w:hint="default"/>
+      </w:rPr>
+    </w:lvl>
+    <w:lvl w:ilvl="1" w:tplc="04090019" w:tentative="1">
+      <w:start w:val="1"/>
+      <w:numFmt w:val="lowerLetter"/>
+      <w:lvlText w:val="%2."/>
+      <w:lvlJc w:val="left"/>
+      <w:pPr>
+        <w:ind w:left="1440" w:hanging="360"/>
+      </w:pPr>
+    </w:lvl>
+    <w:lvl w:ilvl="2" w:tplc="0409001B" w:tentative="1">
+      <w:start w:val="1"/>
+      <w:numFmt w:val="lowerRoman"/>
+      <w:lvlText w:val="%3."/>
+      <w:lvlJc w:val="right"/>
+      <w:pPr>
+        <w:ind w:left="2160" w:hanging="180"/>
+      </w:pPr>
+    </w:lvl>
+    <w:lvl w:ilvl="3" w:tplc="0409000F" w:tentative="1">
+      <w:start w:val="1"/>
+      <w:numFmt w:val="decimal"/>
+      <w:lvlText w:val="%4."/>
+      <w:lvlJc w:val="left"/>
+      <w:pPr>
+        <w:ind w:left="2880" w:hanging="360"/>
+      </w:pPr>
+    </w:lvl>
+    <w:lvl w:ilvl="4" w:tplc="04090019" w:tentative="1">
+      <w:start w:val="1"/>
+      <w:numFmt w:val="lowerLetter"/>
+      <w:lvlText w:val="%5."/>
+      <w:lvlJc w:val="left"/>
+      <w:pPr>
+        <w:ind w:left="3600" w:hanging="360"/>
+      </w:pPr>
+    </w:lvl>
+    <w:lvl w:ilvl="5" w:tplc="0409001B" w:tentative="1">
+      <w:start w:val="1"/>
+      <w:numFmt w:val="lowerRoman"/>
+      <w:lvlText w:val="%6."/>
+      <w:lvlJc w:val="right"/>
+      <w:pPr>
+        <w:ind w:left="4320" w:hanging="180"/>
+      </w:pPr>
+    </w:lvl>
+    <w:lvl w:ilvl="6" w:tplc="0409000F" w:tentative="1">
+      <w:start w:val="1"/>
+      <w:numFmt w:val="decimal"/>
+      <w:lvlText w:val="%7."/>
+      <w:lvlJc w:val="left"/>
+      <w:pPr>
+        <w:ind w:left="5040" w:hanging="360"/>
+      </w:pPr>
+    </w:lvl>
+    <w:lvl w:ilvl="7" w:tplc="04090019" w:tentative="1">
+      <w:start w:val="1"/>
+      <w:numFmt w:val="lowerLetter"/>
+      <w:lvlText w:val="%8."/>
+      <w:lvlJc w:val="left"/>
+      <w:pPr>
+        <w:ind w:left="5760" w:hanging="360"/>
+      </w:pPr>
+    </w:lvl>
+    <w:lvl w:ilvl="8" w:tplc="0409001B" w:tentative="1">
+      <w:start w:val="1"/>
+      <w:numFmt w:val="lowerRoman"/>
+      <w:lvlText w:val="%9."/>
+      <w:lvlJc w:val="right"/>
+      <w:pPr>
+        <w:ind w:left="6480" w:hanging="180"/>
+      </w:pPr>
+    </w:lvl>
+  </w:abstractNum>
+  <w:abstractNum w:abstractNumId="1">
+    <w:nsid w:val="509F3C19"/>
+    <w:multiLevelType w:val="hybridMultilevel"/>
+    <w:tmpl w:val="A1A25DD4"/>
+    <w:lvl w:ilvl="0" w:tplc="04090001">
+      <w:start w:val="1"/>
+      <w:numFmt w:val="bullet"/>
+      <w:lvlText w:val=""/>
+      <w:lvlJc w:val="left"/>
+      <w:pPr>
+        <w:ind w:left="720" w:hanging="360"/>
+      </w:pPr>
+      <w:rPr>
+        <w:rFonts w:ascii="Symbol" w:hAnsi="Symbol" w:hint="default"/>
+      </w:rPr>
+    </w:lvl>
+    <w:lvl w:ilvl="1" w:tplc="04090003" w:tentative="1">
+      <w:start w:val="1"/>
+      <w:numFmt w:val="bullet"/>
+      <w:lvlText w:val="o"/>
+      <w:lvlJc w:val="left"/>
+      <w:pPr>
+        <w:ind w:left="1440" w:hanging="360"/>
+      </w:pPr>
+      <w:rPr>
+        <w:rFonts w:ascii="Courier New" w:hAnsi="Courier New" w:hint="default"/>
+      </w:rPr>
+    </w:lvl>
+    <w:lvl w:ilvl="2" w:tplc="04090005" w:tentative="1">
+      <w:start w:val="1"/>
+      <w:numFmt w:val="bullet"/>
+      <w:lvlText w:val=""/>
+      <w:lvlJc w:val="left"/>
+      <w:pPr>
+        <w:ind w:left="2160" w:hanging="360"/>
+      </w:pPr>
+      <w:rPr>
+        <w:rFonts w:ascii="Wingdings" w:hAnsi="Wingdings" w:hint="default"/>
+      </w:rPr>
+    </w:lvl>
+    <w:lvl w:ilvl="3" w:tplc="04090001" w:tentative="1">
+      <w:start w:val="1"/>
+      <w:numFmt w:val="bullet"/>
+      <w:lvlText w:val=""/>
+      <w:lvlJc w:val="left"/>
+      <w:pPr>
+        <w:ind w:left="2880" w:hanging="360"/>
+      </w:pPr>
+      <w:rPr>
+        <w:rFonts w:ascii="Symbol" w:hAnsi="Symbol" w:hint="default"/>
+      </w:rPr>
+    </w:lvl>
+    <w:lvl w:ilvl="4" w:tplc="04090003" w:tentative="1">
+      <w:start w:val="1"/>
+      <w:numFmt w:val="bullet"/>
+      <w:lvlText w:val="o"/>
+      <w:lvlJc w:val="left"/>
+      <w:pPr>
+        <w:ind w:left="3600" w:hanging="360"/>
+      </w:pPr>
+      <w:rPr>
+        <w:rFonts w:ascii="Courier New" w:hAnsi="Courier New" w:hint="default"/>
+      </w:rPr>
+    </w:lvl>
+    <w:lvl w:ilvl="5" w:tplc="04090005" w:tentative="1">
+      <w:start w:val="1"/>
+      <w:numFmt w:val="bullet"/>
+      <w:lvlText w:val=""/>
+      <w:lvlJc w:val="left"/>
+      <w:pPr>
+        <w:ind w:left="4320" w:hanging="360"/>
+      </w:pPr>
+      <w:rPr>
+        <w:rFonts w:ascii="Wingdings" w:hAnsi="Wingdings" w:hint="default"/>
+      </w:rPr>
+    </w:lvl>
+    <w:lvl w:ilvl="6" w:tplc="04090001" w:tentative="1">
+      <w:start w:val="1"/>
+      <w:numFmt w:val="bullet"/>
+      <w:lvlText w:val=""/>
+      <w:lvlJc w:val="left"/>
+      <w:pPr>
+        <w:ind w:left="5040" w:hanging="360"/>
+      </w:pPr>
+      <w:rPr>
+        <w:rFonts w:ascii="Symbol" w:hAnsi="Symbol" w:hint="default"/>
+      </w:rPr>
+    </w:lvl>
+    <w:lvl w:ilvl="7" w:tplc="04090003" w:tentative="1">
+      <w:start w:val="1"/>
+      <w:numFmt w:val="bullet"/>
+      <w:lvlText w:val="o"/>
+      <w:lvlJc w:val="left"/>
+      <w:pPr>
+        <w:ind w:left="5760" w:hanging="360"/>
+      </w:pPr>
+      <w:rPr>
+        <w:rFonts w:ascii="Courier New" w:hAnsi="Courier New" w:hint="default"/>
+      </w:rPr>
+    </w:lvl>
+    <w:lvl w:ilvl="8" w:tplc="04090005" w:tentative="1">
+      <w:start w:val="1"/>
+      <w:numFmt w:val="bullet"/>
+      <w:lvlText w:val=""/>
+      <w:lvlJc w:val="left"/>
+      <w:pPr>
+        <w:ind w:left="6480" w:hanging="360"/>
+      </w:pPr>
+      <w:rPr>
+        <w:rFonts w:ascii="Wingdings" w:hAnsi="Wingdings" w:hint="default"/>
+      </w:rPr>
+    </w:lvl>
+  </w:abstractNum>
+  <w:abstractNum w:abstractNumId="2">
+    <w:nsid w:val="5CD93388"/>
+    <w:multiLevelType w:val="hybridMultilevel"/>
+    <w:tmpl w:val="3A622F84"/>
+    <w:lvl w:ilvl="0" w:tplc="0409000F">
+      <w:start w:val="1"/>
+      <w:numFmt w:val="decimal"/>
+      <w:lvlText w:val="%1."/>
+      <w:lvlJc w:val="left"/>
+      <w:pPr>
+        <w:ind w:left="720" w:hanging="360"/>
+      </w:pPr>
+    </w:lvl>
+    <w:lvl w:ilvl="1" w:tplc="04090019" w:tentative="1">
+      <w:start w:val="1"/>
+      <w:numFmt w:val="lowerLetter"/>
+      <w:lvlText w:val="%2."/>
+      <w:lvlJc w:val="left"/>
+      <w:pPr>
+        <w:ind w:left="1440" w:hanging="360"/>
+      </w:pPr>
+    </w:lvl>
+    <w:lvl w:ilvl="2" w:tplc="0409001B" w:tentative="1">
+      <w:start w:val="1"/>
+      <w:numFmt w:val="lowerRoman"/>
+      <w:lvlText w:val="%3."/>
+      <w:lvlJc w:val="right"/>
+      <w:pPr>
+        <w:ind w:left="2160" w:hanging="180"/>
+      </w:pPr>
+    </w:lvl>
+    <w:lvl w:ilvl="3" w:tplc="0409000F" w:tentative="1">
+      <w:start w:val="1"/>
+      <w:numFmt w:val="decimal"/>
+      <w:lvlText w:val="%4."/>
+      <w:lvlJc w:val="left"/>
+      <w:pPr>
+        <w:ind w:left="2880" w:hanging="360"/>
+      </w:pPr>
+    </w:lvl>
+    <w:lvl w:ilvl="4" w:tplc="04090019" w:tentative="1">
+      <w:start w:val="1"/>
+      <w:numFmt w:val="lowerLetter"/>
+      <w:lvlText w:val="%5."/>
+      <w:lvlJc w:val="left"/>
+      <w:pPr>
+        <w:ind w:left="3600" w:hanging="360"/>
+      </w:pPr>
+    </w:lvl>
+    <w:lvl w:ilvl="5" w:tplc="0409001B" w:tentative="1">
+      <w:start w:val="1"/>
+      <w:numFmt w:val="lowerRoman"/>
+      <w:lvlText w:val="%6."/>
+      <w:lvlJc w:val="right"/>
+      <w:pPr>
+        <w:ind w:left="4320" w:hanging="180"/>
+      </w:pPr>
+    </w:lvl>
+    <w:lvl w:ilvl="6" w:tplc="0409000F" w:tentative="1">
+      <w:start w:val="1"/>
+      <w:numFmt w:val="decimal"/>
+      <w:lvlText w:val="%7."/>
+      <w:lvlJc w:val="left"/>
+      <w:pPr>
+        <w:ind w:left="5040" w:hanging="360"/>
+      </w:pPr>
+    </w:lvl>
+    <w:lvl w:ilvl="7" w:tplc="04090019" w:tentative="1">
+      <w:start w:val="1"/>
+      <w:numFmt w:val="lowerLetter"/>
+      <w:lvlText w:val="%8."/>
+      <w:lvlJc w:val="left"/>
+      <w:pPr>
+        <w:ind w:left="5760" w:hanging="360"/>
+      </w:pPr>
+    </w:lvl>
+    <w:lvl w:ilvl="8" w:tplc="0409001B" w:tentative="1">
+      <w:start w:val="1"/>
+      <w:numFmt w:val="lowerRoman"/>
+      <w:lvlText w:val="%9."/>
+      <w:lvlJc w:val="right"/>
+      <w:pPr>
+        <w:ind w:left="6480" w:hanging="180"/>
+      </w:pPr>
+    </w:lvl>
+  </w:abstractNum>
+  <w:num w:numId="1">
+    <w:abstractNumId w:val="1"/>
+  </w:num>
+  <w:num w:numId="2">
+    <w:abstractNumId w:val="2"/>
+  </w:num>
+  <w:num w:numId="3">
+    <w:abstractNumId w:val="0"/>
+  </w:num>
+</w:numbering>
 </file>
 
 <file path=word/styles.xml><?xml version="1.0" encoding="utf-8"?>
@@ -3339,6 +11051,51 @@
       <w:bCs/>
       <w:color w:val="4F81BD" w:themeColor="accent1"/>
       <w:lang w:val="en-GB"/>
+    </w:rPr>
+  </w:style>
+  <w:style w:type="paragraph" w:styleId="ListParagraph">
+    <w:name w:val="List Paragraph"/>
+    <w:basedOn w:val="Normal"/>
+    <w:uiPriority w:val="34"/>
+    <w:qFormat/>
+    <w:rsid w:val="00F17C98"/>
+    <w:pPr>
+      <w:ind w:left="720"/>
+      <w:contextualSpacing/>
+    </w:pPr>
+  </w:style>
+  <w:style w:type="table" w:styleId="TableGrid">
+    <w:name w:val="Table Grid"/>
+    <w:basedOn w:val="TableNormal"/>
+    <w:uiPriority w:val="59"/>
+    <w:rsid w:val="00B12E12"/>
+    <w:tblPr>
+      <w:tblInd w:w="0" w:type="dxa"/>
+      <w:tblBorders>
+        <w:top w:val="single" w:sz="4" w:space="0" w:color="auto"/>
+        <w:left w:val="single" w:sz="4" w:space="0" w:color="auto"/>
+        <w:bottom w:val="single" w:sz="4" w:space="0" w:color="auto"/>
+        <w:right w:val="single" w:sz="4" w:space="0" w:color="auto"/>
+        <w:insideH w:val="single" w:sz="4" w:space="0" w:color="auto"/>
+        <w:insideV w:val="single" w:sz="4" w:space="0" w:color="auto"/>
+      </w:tblBorders>
+      <w:tblCellMar>
+        <w:top w:w="0" w:type="dxa"/>
+        <w:left w:w="108" w:type="dxa"/>
+        <w:bottom w:w="0" w:type="dxa"/>
+        <w:right w:w="108" w:type="dxa"/>
+      </w:tblCellMar>
+    </w:tblPr>
+  </w:style>
+  <w:style w:type="paragraph" w:customStyle="1" w:styleId="Code9">
+    <w:name w:val="Code9"/>
+    <w:basedOn w:val="Normal"/>
+    <w:qFormat/>
+    <w:rsid w:val="00B12E12"/>
+    <w:rPr>
+      <w:rFonts w:ascii="Monaco" w:hAnsi="Monaco"/>
+      <w:sz w:val="18"/>
+      <w:szCs w:val="18"/>
     </w:rPr>
   </w:style>
 </w:styles>
@@ -3754,6 +11511,51 @@
       <w:lang w:val="en-GB"/>
     </w:rPr>
   </w:style>
+  <w:style w:type="paragraph" w:styleId="ListParagraph">
+    <w:name w:val="List Paragraph"/>
+    <w:basedOn w:val="Normal"/>
+    <w:uiPriority w:val="34"/>
+    <w:qFormat/>
+    <w:rsid w:val="00F17C98"/>
+    <w:pPr>
+      <w:ind w:left="720"/>
+      <w:contextualSpacing/>
+    </w:pPr>
+  </w:style>
+  <w:style w:type="table" w:styleId="TableGrid">
+    <w:name w:val="Table Grid"/>
+    <w:basedOn w:val="TableNormal"/>
+    <w:uiPriority w:val="59"/>
+    <w:rsid w:val="00B12E12"/>
+    <w:tblPr>
+      <w:tblInd w:w="0" w:type="dxa"/>
+      <w:tblBorders>
+        <w:top w:val="single" w:sz="4" w:space="0" w:color="auto"/>
+        <w:left w:val="single" w:sz="4" w:space="0" w:color="auto"/>
+        <w:bottom w:val="single" w:sz="4" w:space="0" w:color="auto"/>
+        <w:right w:val="single" w:sz="4" w:space="0" w:color="auto"/>
+        <w:insideH w:val="single" w:sz="4" w:space="0" w:color="auto"/>
+        <w:insideV w:val="single" w:sz="4" w:space="0" w:color="auto"/>
+      </w:tblBorders>
+      <w:tblCellMar>
+        <w:top w:w="0" w:type="dxa"/>
+        <w:left w:w="108" w:type="dxa"/>
+        <w:bottom w:w="0" w:type="dxa"/>
+        <w:right w:w="108" w:type="dxa"/>
+      </w:tblCellMar>
+    </w:tblPr>
+  </w:style>
+  <w:style w:type="paragraph" w:customStyle="1" w:styleId="Code9">
+    <w:name w:val="Code9"/>
+    <w:basedOn w:val="Normal"/>
+    <w:qFormat/>
+    <w:rsid w:val="00B12E12"/>
+    <w:rPr>
+      <w:rFonts w:ascii="Monaco" w:hAnsi="Monaco"/>
+      <w:sz w:val="18"/>
+      <w:szCs w:val="18"/>
+    </w:rPr>
+  </w:style>
 </w:styles>
 </file>
 
@@ -4082,7 +11884,7 @@
 </file>
 
 <file path=customXml/itemProps1.xml><?xml version="1.0" encoding="utf-8"?>
-<ds:datastoreItem xmlns:ds="http://schemas.openxmlformats.org/officeDocument/2006/customXml" ds:itemID="{7885F90D-C722-004C-9436-350BEC50C0BD}">
+<ds:datastoreItem xmlns:ds="http://schemas.openxmlformats.org/officeDocument/2006/customXml" ds:itemID="{0D5947F1-D250-494A-B3C4-4286469C6F11}">
   <ds:schemaRefs>
     <ds:schemaRef ds:uri="http://schemas.openxmlformats.org/officeDocument/2006/bibliography"/>
   </ds:schemaRefs>

--- a/weekend/Parallel Assignment 2.docx
+++ b/weekend/Parallel Assignment 2.docx
@@ -1401,7 +1401,25 @@
         <w:rPr>
           <w:lang w:val="en-US"/>
         </w:rPr>
-        <w:t>Algorithm</w:t>
+        <w:t xml:space="preserve">Algorithm - </w:t>
+      </w:r>
+      <w:r>
+        <w:rPr>
+          <w:lang w:val="en-US"/>
+        </w:rPr>
+        <w:t>D</w:t>
+      </w:r>
+      <w:r>
+        <w:rPr>
+          <w:lang w:val="en-US"/>
+        </w:rPr>
+        <w:t>ivision</w:t>
+      </w:r>
+      <w:r>
+        <w:rPr>
+          <w:lang w:val="en-US"/>
+        </w:rPr>
+        <w:t xml:space="preserve"> of problem</w:t>
       </w:r>
     </w:p>
     <w:p>
@@ -1409,7 +1427,10 @@
         <w:pStyle w:val="Heading2"/>
       </w:pPr>
       <w:r>
-        <w:t>Initial division of problem</w:t>
+        <w:t xml:space="preserve">Initial division of </w:t>
+      </w:r>
+      <w:r>
+        <w:t>matrix territory</w:t>
       </w:r>
     </w:p>
     <w:p>
@@ -1701,12 +1722,10 @@
       </w:r>
       <w:r>
         <w:rPr>
-          <w:sz w:val="14"/>
-          <w:szCs w:val="14"/>
-          <w:vertAlign w:val="superscript"/>
-          <w:lang w:val="en-US"/>
-        </w:rPr>
-        <w:t>_</w:t>
+          <w:rStyle w:val="FootnoteReference"/>
+          <w:lang w:val="en-US"/>
+        </w:rPr>
+        <w:footnoteReference w:id="1"/>
       </w:r>
       <w:r>
         <w:rPr>
@@ -2361,7 +2380,7 @@
         <w:pStyle w:val="Heading1"/>
       </w:pPr>
       <w:r>
-        <w:t>Parallelism</w:t>
+        <w:t>Algorithm - Working in Parallel</w:t>
       </w:r>
     </w:p>
     <w:p>
@@ -3335,6 +3354,17 @@
       <w:r>
         <w:t>Parallelisation applies even on shared-memory systems; distribution therefore utilises multi-core clusters well.</w:t>
       </w:r>
+    </w:p>
+    <w:p>
+      <w:pPr>
+        <w:pStyle w:val="Heading1"/>
+        <w:sectPr>
+          <w:pgSz w:w="11900" w:h="16840"/>
+          <w:pgMar w:top="426" w:right="560" w:bottom="284" w:left="567" w:header="708" w:footer="708" w:gutter="0"/>
+          <w:cols w:space="708"/>
+          <w:docGrid w:linePitch="360"/>
+        </w:sectPr>
+      </w:pPr>
     </w:p>
     <w:p>
       <w:pPr>
@@ -3920,6 +3950,9 @@
     <w:p>
       <w:r>
         <w:t>Let's confirm that this happens.</w:t>
+      </w:r>
+      <w:r>
+        <w:t xml:space="preserve"> A 5x5 matrix is used, on two processes.</w:t>
       </w:r>
     </w:p>
     <w:p/>
@@ -4914,9 +4947,18 @@
       </w:r>
       <w:proofErr w:type="gramStart"/>
       <w:r>
-        <w:t>for each iteration</w:t>
+        <w:t xml:space="preserve">for </w:t>
+      </w:r>
+      <w:r>
+        <w:t>a few contiguous</w:t>
+      </w:r>
+      <w:r>
+        <w:t xml:space="preserve"> iteration</w:t>
       </w:r>
       <w:proofErr w:type="gramEnd"/>
+      <w:r>
+        <w:t xml:space="preserve"> (5x5 matrix)</w:t>
+      </w:r>
       <w:r>
         <w:t>:</w:t>
       </w:r>
@@ -5608,10 +5650,21 @@
     </w:p>
     <w:p>
       <w:r>
-        <w:t>This can be demonstrated with one process, using a small cache size.</w:t>
-      </w:r>
-      <w:r>
-        <w:t xml:space="preserve"> For iterations 0 and 1, we show just the final matrix achieved in the iteration, but for iterations 2 and 3 we show the matrix achieved before message passing </w:t>
+        <w:t xml:space="preserve">This can be demonstrated </w:t>
+      </w:r>
+      <w:r>
+        <w:t>by watching</w:t>
+      </w:r>
+      <w:r>
+        <w:t xml:space="preserve"> one process, using a small cache size.</w:t>
+      </w:r>
+      <w:r>
+        <w:t xml:space="preserve"> A 4x4 matrix is shared between two processes.</w:t>
+      </w:r>
+    </w:p>
+    <w:p>
+      <w:r>
+        <w:t xml:space="preserve">For iterations 0 and 1, we show just the final matrix achieved in the iteration, but for iterations 2 and 3 we show the matrix achieved before message passing </w:t>
       </w:r>
       <w:r>
         <w:t>fills in the edges of</w:t>
@@ -7145,6 +7198,466 @@
         <w:pStyle w:val="Heading3"/>
       </w:pPr>
       <w:r>
+        <w:t>Is relaxation detected correctly?</w:t>
+      </w:r>
+    </w:p>
+    <w:p>
+      <w:r>
+        <w:t>We can confirm this with a small problem (5x5, 0.1 precision, 2 processes), watching the first process.</w:t>
+      </w:r>
+    </w:p>
+    <w:p/>
+    <w:tbl>
+      <w:tblPr>
+        <w:tblStyle w:val="TableGrid"/>
+        <w:tblW w:w="0" w:type="auto"/>
+        <w:tblLook w:val="04A0" w:firstRow="1" w:lastRow="0" w:firstColumn="1" w:lastColumn="0" w:noHBand="0" w:noVBand="1"/>
+      </w:tblPr>
+      <w:tblGrid>
+        <w:gridCol w:w="5494"/>
+      </w:tblGrid>
+      <w:tr>
+        <w:tc>
+          <w:tcPr>
+            <w:tcW w:w="5494" w:type="dxa"/>
+          </w:tcPr>
+          <w:p>
+            <w:pPr>
+              <w:pStyle w:val="Code9"/>
+            </w:pPr>
+            <w:r>
+              <w:t>[</w:t>
+            </w:r>
+            <w:proofErr w:type="gramStart"/>
+            <w:r>
+              <w:t>RANK0  ]</w:t>
+            </w:r>
+            <w:proofErr w:type="gramEnd"/>
+            <w:r>
+              <w:t xml:space="preserve"> beginning iteration 1.</w:t>
+            </w:r>
+          </w:p>
+          <w:p>
+            <w:pPr>
+              <w:pStyle w:val="Code9"/>
+            </w:pPr>
+            <w:r>
+              <w:t>Final matrix for this iteration:</w:t>
+            </w:r>
+          </w:p>
+          <w:p>
+            <w:pPr>
+              <w:pStyle w:val="Code9"/>
+            </w:pPr>
+          </w:p>
+          <w:p>
+            <w:pPr>
+              <w:pStyle w:val="Code9"/>
+            </w:pPr>
+            <w:r>
+              <w:t xml:space="preserve">1.000000 </w:t>
+            </w:r>
+            <w:proofErr w:type="spellStart"/>
+            <w:r>
+              <w:t>1.000000</w:t>
+            </w:r>
+            <w:proofErr w:type="spellEnd"/>
+            <w:r>
+              <w:t xml:space="preserve"> </w:t>
+            </w:r>
+            <w:proofErr w:type="spellStart"/>
+            <w:r>
+              <w:t>1.000000</w:t>
+            </w:r>
+            <w:proofErr w:type="spellEnd"/>
+            <w:r>
+              <w:t xml:space="preserve"> </w:t>
+            </w:r>
+            <w:proofErr w:type="spellStart"/>
+            <w:r>
+              <w:t>1.000000</w:t>
+            </w:r>
+            <w:proofErr w:type="spellEnd"/>
+            <w:r>
+              <w:t xml:space="preserve"> </w:t>
+            </w:r>
+            <w:proofErr w:type="spellStart"/>
+            <w:r>
+              <w:t>1.000000</w:t>
+            </w:r>
+            <w:proofErr w:type="spellEnd"/>
+            <w:r>
+              <w:t xml:space="preserve"> </w:t>
+            </w:r>
+          </w:p>
+          <w:p>
+            <w:pPr>
+              <w:pStyle w:val="Code9"/>
+            </w:pPr>
+            <w:r>
+              <w:t xml:space="preserve">1.000000 0.625000 0.437500 0.312500 0.000000 </w:t>
+            </w:r>
+          </w:p>
+          <w:p>
+            <w:pPr>
+              <w:pStyle w:val="Code9"/>
+            </w:pPr>
+            <w:r>
+              <w:t xml:space="preserve">1.000000 0.437500 0.125000 0.062500 0.000000 </w:t>
+            </w:r>
+          </w:p>
+          <w:p>
+            <w:pPr>
+              <w:pStyle w:val="Code9"/>
+            </w:pPr>
+            <w:r>
+              <w:t xml:space="preserve">1.000000 0.312500 0.062500 0.000000 </w:t>
+            </w:r>
+            <w:proofErr w:type="spellStart"/>
+            <w:r>
+              <w:t>0.000000</w:t>
+            </w:r>
+            <w:proofErr w:type="spellEnd"/>
+          </w:p>
+          <w:p>
+            <w:pPr>
+              <w:pStyle w:val="Code9"/>
+            </w:pPr>
+          </w:p>
+          <w:p>
+            <w:pPr>
+              <w:pStyle w:val="Code9"/>
+            </w:pPr>
+            <w:r>
+              <w:t>[</w:t>
+            </w:r>
+            <w:proofErr w:type="gramStart"/>
+            <w:r>
+              <w:t>RANK0  ]</w:t>
+            </w:r>
+            <w:proofErr w:type="gramEnd"/>
+            <w:r>
+              <w:t xml:space="preserve"> beginning iteration 2.</w:t>
+            </w:r>
+          </w:p>
+          <w:p>
+            <w:pPr>
+              <w:pStyle w:val="Code9"/>
+            </w:pPr>
+            <w:r>
+              <w:t>[</w:t>
+            </w:r>
+            <w:proofErr w:type="gramStart"/>
+            <w:r>
+              <w:t>RANK0  ]</w:t>
+            </w:r>
+            <w:proofErr w:type="gramEnd"/>
+            <w:r>
+              <w:t xml:space="preserve"> For iteration 2 (0 </w:t>
+            </w:r>
+            <w:proofErr w:type="spellStart"/>
+            <w:r>
+              <w:t>modx</w:t>
+            </w:r>
+            <w:proofErr w:type="spellEnd"/>
+            <w:r>
+              <w:t>), relaxed: 1</w:t>
+            </w:r>
+          </w:p>
+          <w:p>
+            <w:pPr>
+              <w:pStyle w:val="Code9"/>
+            </w:pPr>
+            <w:r>
+              <w:t>Final matrix for this iteration:</w:t>
+            </w:r>
+          </w:p>
+          <w:p>
+            <w:pPr>
+              <w:pStyle w:val="Code9"/>
+            </w:pPr>
+          </w:p>
+          <w:p>
+            <w:pPr>
+              <w:pStyle w:val="Code9"/>
+            </w:pPr>
+            <w:r>
+              <w:t xml:space="preserve">1.000000 </w:t>
+            </w:r>
+            <w:proofErr w:type="spellStart"/>
+            <w:r>
+              <w:t>1.000000</w:t>
+            </w:r>
+            <w:proofErr w:type="spellEnd"/>
+            <w:r>
+              <w:t xml:space="preserve"> </w:t>
+            </w:r>
+            <w:proofErr w:type="spellStart"/>
+            <w:r>
+              <w:t>1.000000</w:t>
+            </w:r>
+            <w:proofErr w:type="spellEnd"/>
+            <w:r>
+              <w:t xml:space="preserve"> </w:t>
+            </w:r>
+            <w:proofErr w:type="spellStart"/>
+            <w:r>
+              <w:t>1.000000</w:t>
+            </w:r>
+            <w:proofErr w:type="spellEnd"/>
+            <w:r>
+              <w:t xml:space="preserve"> </w:t>
+            </w:r>
+            <w:proofErr w:type="spellStart"/>
+            <w:r>
+              <w:t>1.000000</w:t>
+            </w:r>
+            <w:proofErr w:type="spellEnd"/>
+            <w:r>
+              <w:t xml:space="preserve"> </w:t>
+            </w:r>
+          </w:p>
+          <w:p>
+            <w:pPr>
+              <w:pStyle w:val="Code9"/>
+            </w:pPr>
+            <w:r>
+              <w:t xml:space="preserve">1.000000 0.718750 0.515625 0.375000 0.000000 </w:t>
+            </w:r>
+          </w:p>
+          <w:p>
+            <w:pPr>
+              <w:pStyle w:val="Code9"/>
+            </w:pPr>
+            <w:r>
+              <w:t xml:space="preserve">1.000000 0.515625 0.250000 0.109375 0.000000 </w:t>
+            </w:r>
+          </w:p>
+          <w:p>
+            <w:pPr>
+              <w:pStyle w:val="Code9"/>
+            </w:pPr>
+            <w:r>
+              <w:t xml:space="preserve">1.000000 0.375000 0.109375 0.031250 0.000000 </w:t>
+            </w:r>
+          </w:p>
+          <w:p>
+            <w:pPr>
+              <w:pStyle w:val="Code9"/>
+            </w:pPr>
+          </w:p>
+          <w:p>
+            <w:pPr>
+              <w:pStyle w:val="Code9"/>
+            </w:pPr>
+            <w:r>
+              <w:t>[</w:t>
+            </w:r>
+            <w:proofErr w:type="gramStart"/>
+            <w:r>
+              <w:t>RANK0  ]</w:t>
+            </w:r>
+            <w:proofErr w:type="gramEnd"/>
+            <w:r>
+              <w:t xml:space="preserve"> beginning iteration 3.</w:t>
+            </w:r>
+          </w:p>
+          <w:p>
+            <w:pPr>
+              <w:pStyle w:val="Code9"/>
+            </w:pPr>
+            <w:r>
+              <w:t>[</w:t>
+            </w:r>
+            <w:proofErr w:type="gramStart"/>
+            <w:r>
+              <w:t>RANK0  ]</w:t>
+            </w:r>
+            <w:proofErr w:type="gramEnd"/>
+            <w:r>
+              <w:t xml:space="preserve"> For iteration 3 (1 </w:t>
+            </w:r>
+            <w:proofErr w:type="spellStart"/>
+            <w:r>
+              <w:t>modx</w:t>
+            </w:r>
+            <w:proofErr w:type="spellEnd"/>
+            <w:r>
+              <w:t>), relaxed: 2</w:t>
+            </w:r>
+          </w:p>
+          <w:p>
+            <w:pPr>
+              <w:pStyle w:val="Code9"/>
+            </w:pPr>
+            <w:r>
+              <w:t>Final matrix for this iteration:</w:t>
+            </w:r>
+          </w:p>
+          <w:p>
+            <w:pPr>
+              <w:pStyle w:val="Code9"/>
+            </w:pPr>
+          </w:p>
+          <w:p>
+            <w:pPr>
+              <w:pStyle w:val="Code9"/>
+            </w:pPr>
+            <w:r>
+              <w:t xml:space="preserve">1.000000 </w:t>
+            </w:r>
+            <w:proofErr w:type="spellStart"/>
+            <w:r>
+              <w:t>1.000000</w:t>
+            </w:r>
+            <w:proofErr w:type="spellEnd"/>
+            <w:r>
+              <w:t xml:space="preserve"> </w:t>
+            </w:r>
+            <w:proofErr w:type="spellStart"/>
+            <w:r>
+              <w:t>1.000000</w:t>
+            </w:r>
+            <w:proofErr w:type="spellEnd"/>
+            <w:r>
+              <w:t xml:space="preserve"> </w:t>
+            </w:r>
+            <w:proofErr w:type="spellStart"/>
+            <w:r>
+              <w:t>1.000000</w:t>
+            </w:r>
+            <w:proofErr w:type="spellEnd"/>
+            <w:r>
+              <w:t xml:space="preserve"> </w:t>
+            </w:r>
+            <w:proofErr w:type="spellStart"/>
+            <w:r>
+              <w:t>1.000000</w:t>
+            </w:r>
+            <w:proofErr w:type="spellEnd"/>
+            <w:r>
+              <w:t xml:space="preserve"> </w:t>
+            </w:r>
+          </w:p>
+          <w:p>
+            <w:pPr>
+              <w:pStyle w:val="Code9"/>
+            </w:pPr>
+            <w:r>
+              <w:t xml:space="preserve">1.000000 0.757812 0.585938 0.406250 0.000000 </w:t>
+            </w:r>
+          </w:p>
+          <w:p>
+            <w:pPr>
+              <w:pStyle w:val="Code9"/>
+            </w:pPr>
+            <w:r>
+              <w:t xml:space="preserve">1.000000 0.585938 0.312500 0.164062 0.000000 </w:t>
+            </w:r>
+          </w:p>
+          <w:p>
+            <w:pPr>
+              <w:pStyle w:val="Code9"/>
+            </w:pPr>
+            <w:r>
+              <w:t>1.000000 0.406250 0.164062 0.054688 0.000000</w:t>
+            </w:r>
+          </w:p>
+        </w:tc>
+      </w:tr>
+    </w:tbl>
+    <w:p/>
+    <w:p>
+      <w:r>
+        <w:t>For reference, the 'relaxed' enumerations are as follows:</w:t>
+      </w:r>
+    </w:p>
+    <w:p>
+      <w:pPr>
+        <w:pStyle w:val="ListParagraph"/>
+        <w:numPr>
+          <w:ilvl w:val="0"/>
+          <w:numId w:val="3"/>
+        </w:numPr>
+      </w:pPr>
+      <w:r>
+        <w:t>2 = Finished, Relaxed</w:t>
+      </w:r>
+    </w:p>
+    <w:p>
+      <w:pPr>
+        <w:pStyle w:val="ListParagraph"/>
+        <w:numPr>
+          <w:ilvl w:val="0"/>
+          <w:numId w:val="3"/>
+        </w:numPr>
+      </w:pPr>
+      <w:r>
+        <w:t>1 = Finished, Non-relaxed</w:t>
+      </w:r>
+    </w:p>
+    <w:p>
+      <w:pPr>
+        <w:pStyle w:val="ListParagraph"/>
+        <w:numPr>
+          <w:ilvl w:val="0"/>
+          <w:numId w:val="3"/>
+        </w:numPr>
+      </w:pPr>
+      <w:r>
+        <w:t>0 = Unfinished</w:t>
+      </w:r>
+    </w:p>
+    <w:p/>
+    <w:p>
+      <w:r>
+        <w:t>Though 'unfinished' should never be seen at print-time, which prints only after finishing an iteration.</w:t>
+      </w:r>
+    </w:p>
+    <w:p/>
+    <w:p>
+      <w:r>
+        <w:t>From iteration 1 to 2, 'relaxed' is enumerated as 'finished, not relaxed'.</w:t>
+      </w:r>
+    </w:p>
+    <w:p>
+      <w:r>
+        <w:t xml:space="preserve">Sure enough, there exist deltas between those iterations that exceed 0.1. On row 2, we see the value 0.125 </w:t>
+      </w:r>
+      <w:proofErr w:type="gramStart"/>
+      <w:r>
+        <w:t>change</w:t>
+      </w:r>
+      <w:proofErr w:type="gramEnd"/>
+      <w:r>
+        <w:t xml:space="preserve"> to 0.25, a difference of 0.125.</w:t>
+      </w:r>
+    </w:p>
+    <w:p/>
+    <w:p>
+      <w:r>
+        <w:t xml:space="preserve">From iteration 2 to 3, no value changes by as much as 0.1. The </w:t>
+      </w:r>
+      <w:proofErr w:type="gramStart"/>
+      <w:r>
+        <w:t>element which</w:t>
+      </w:r>
+      <w:proofErr w:type="gramEnd"/>
+      <w:r>
+        <w:t xml:space="preserve"> prevented relaxation last iteration, changes this time from 0.25 to 0.3125, with a difference of 0.0625.</w:t>
+      </w:r>
+    </w:p>
+    <w:p/>
+    <w:p>
+      <w:r>
+        <w:t>This looks to be generating the correct result.</w:t>
+      </w:r>
+    </w:p>
+    <w:p>
+      <w:pPr>
+        <w:pStyle w:val="Heading3"/>
+      </w:pPr>
+      <w:r>
         <w:t>Is the correct end iteration recognised (by all processes)?</w:t>
       </w:r>
     </w:p>
@@ -7756,57 +8269,7 @@
     <w:p/>
     <w:p>
       <w:r>
-        <w:t>For reference, the 'relaxed' enumerations are as follows:</w:t>
-      </w:r>
-    </w:p>
-    <w:p>
-      <w:pPr>
-        <w:pStyle w:val="ListParagraph"/>
-        <w:numPr>
-          <w:ilvl w:val="0"/>
-          <w:numId w:val="3"/>
-        </w:numPr>
-      </w:pPr>
-      <w:r>
-        <w:t>2 = Finished, Relaxed</w:t>
-      </w:r>
-    </w:p>
-    <w:p>
-      <w:pPr>
-        <w:pStyle w:val="ListParagraph"/>
-        <w:numPr>
-          <w:ilvl w:val="0"/>
-          <w:numId w:val="3"/>
-        </w:numPr>
-      </w:pPr>
-      <w:r>
-        <w:t>1 = Finished, Non-relaxed</w:t>
-      </w:r>
-    </w:p>
-    <w:p>
-      <w:pPr>
-        <w:pStyle w:val="ListParagraph"/>
-        <w:numPr>
-          <w:ilvl w:val="0"/>
-          <w:numId w:val="3"/>
-        </w:numPr>
-      </w:pPr>
-      <w:r>
-        <w:t>0 = Unfinished</w:t>
-      </w:r>
-    </w:p>
-    <w:p/>
-    <w:p>
-      <w:r>
-        <w:t>After iteration 3, the processes have filled their cache and share results (</w:t>
-      </w:r>
-      <w:proofErr w:type="gramStart"/>
-      <w:r>
-        <w:t>'Gather</w:t>
-      </w:r>
-      <w:proofErr w:type="gramEnd"/>
-      <w:r>
-        <w:t xml:space="preserve">!' marks the reduce action). They check the first array progress slot (iteration 2 = iteration 0 mod </w:t>
+        <w:t xml:space="preserve">After iteration 3, the processes have filled their cache and share results ('Gather!' marks the reduce action). They check the first array progress slot (iteration 2 = iteration 0 mod </w:t>
       </w:r>
       <w:proofErr w:type="spellStart"/>
       <w:r>
@@ -9238,331 +9701,61 @@
     </w:p>
     <w:p>
       <w:pPr>
-        <w:pStyle w:val="Heading2"/>
-        <w:rPr>
-          <w:lang w:val="en-US"/>
-        </w:rPr>
-      </w:pPr>
-      <w:bookmarkStart w:id="0" w:name="_GoBack"/>
-      <w:bookmarkEnd w:id="0"/>
-      <w:r>
-        <w:rPr>
-          <w:lang w:val="en-US"/>
-        </w:rPr>
-        <w:t>Is the answer correct?</w:t>
-      </w:r>
-    </w:p>
-    <w:p>
-      <w:pPr>
-        <w:rPr>
-          <w:lang w:val="en-US"/>
-        </w:rPr>
-      </w:pPr>
-      <w:r>
-        <w:rPr>
-          <w:lang w:val="en-US"/>
-        </w:rPr>
-        <w:t xml:space="preserve">The most complete way to investigate this would be to compare the result achieved against an alternative, trusted method; since relaxation of matrices is used to solve some mathematics problems, this algorithm’s output could be compared against a different numeric method (or non-numeric method) and see if their results can be used to solve the same problem. However this is not a </w:t>
-      </w:r>
-      <w:proofErr w:type="spellStart"/>
-      <w:r>
-        <w:rPr>
-          <w:lang w:val="en-US"/>
-        </w:rPr>
-        <w:t>maths</w:t>
-      </w:r>
-      <w:proofErr w:type="spellEnd"/>
-      <w:r>
-        <w:rPr>
-          <w:lang w:val="en-US"/>
-        </w:rPr>
-        <w:t xml:space="preserve"> assignment, so I will not worry about how to do this.</w:t>
-      </w:r>
-    </w:p>
-    <w:p>
-      <w:pPr>
-        <w:rPr>
-          <w:lang w:val="en-US"/>
-        </w:rPr>
-      </w:pPr>
-      <w:r>
-        <w:rPr>
-          <w:lang w:val="en-US"/>
-        </w:rPr>
+        <w:pStyle w:val="Heading3"/>
+      </w:pPr>
+      <w:r>
+        <w:t>Is the answer the same on subsequent runs?</w:t>
+      </w:r>
+    </w:p>
+    <w:p>
+      <w:r>
+        <w:t>Admittedly if race conditions exist, just showing a sample of successful runs would not imply a 100% success rate. I can at least demonstrate that the variance isn't wild, by showing several equal runs.</w:t>
+      </w:r>
+    </w:p>
+    <w:p>
+      <w:r>
         <w:tab/>
-        <w:t xml:space="preserve">Alternatively, understanding of the problem can be applied, to see if the predicted </w:t>
-      </w:r>
-      <w:proofErr w:type="spellStart"/>
-      <w:r>
-        <w:rPr>
-          <w:lang w:val="en-US"/>
-        </w:rPr>
-        <w:t>behaviour</w:t>
-      </w:r>
-      <w:proofErr w:type="spellEnd"/>
-      <w:r>
-        <w:rPr>
-          <w:lang w:val="en-US"/>
-        </w:rPr>
-        <w:t xml:space="preserve"> manifests as expected. I described my interpretation of the problem in the first section of this report (‘Problem’).</w:t>
-      </w:r>
-    </w:p>
-    <w:p>
-      <w:pPr>
-        <w:pStyle w:val="Heading3"/>
-      </w:pPr>
-      <w:r>
-        <w:t>Does result converge in the predicted manner?</w:t>
-      </w:r>
-    </w:p>
-    <w:p>
-      <w:pPr>
-        <w:rPr>
-          <w:lang w:val="en-US"/>
-        </w:rPr>
-      </w:pPr>
-      <w:r>
-        <w:rPr>
-          <w:lang w:val="en-US"/>
-        </w:rPr>
-        <w:t xml:space="preserve">Using </w:t>
-      </w:r>
-      <w:r>
-        <w:rPr>
-          <w:lang w:val="en-US"/>
-        </w:rPr>
-        <w:t xml:space="preserve">two </w:t>
-      </w:r>
-      <w:r>
-        <w:rPr>
-          <w:lang w:val="en-US"/>
-        </w:rPr>
-        <w:t xml:space="preserve">parallel </w:t>
-      </w:r>
-      <w:proofErr w:type="spellStart"/>
-      <w:r>
-        <w:rPr>
-          <w:lang w:val="en-US"/>
-        </w:rPr>
-        <w:t>xterms</w:t>
-      </w:r>
-      <w:proofErr w:type="spellEnd"/>
-      <w:r>
-        <w:rPr>
-          <w:lang w:val="en-US"/>
-        </w:rPr>
-        <w:t>, w</w:t>
-      </w:r>
-      <w:r>
-        <w:rPr>
-          <w:lang w:val="en-US"/>
-        </w:rPr>
-        <w:t xml:space="preserve">e print </w:t>
-      </w:r>
-      <w:r>
-        <w:rPr>
-          <w:lang w:val="en-US"/>
-        </w:rPr>
-        <w:t xml:space="preserve">each process's portion of the </w:t>
-      </w:r>
-      <w:r>
-        <w:rPr>
-          <w:lang w:val="en-US"/>
-        </w:rPr>
-        <w:t xml:space="preserve">matrix on each iteration, and check that the </w:t>
-      </w:r>
-      <w:proofErr w:type="spellStart"/>
-      <w:r>
-        <w:rPr>
-          <w:lang w:val="en-US"/>
-        </w:rPr>
-        <w:t>behaviour</w:t>
-      </w:r>
-      <w:proofErr w:type="spellEnd"/>
-      <w:r>
-        <w:rPr>
-          <w:lang w:val="en-US"/>
-        </w:rPr>
-        <w:t xml:space="preserve"> converges in the expected pattern, and also that the final result is a plausible equi</w:t>
-      </w:r>
-      <w:r>
-        <w:rPr>
-          <w:lang w:val="en-US"/>
-        </w:rPr>
-        <w:t>librium in light of predictions.</w:t>
-      </w:r>
-    </w:p>
-    <w:p>
-      <w:pPr>
-        <w:rPr>
-          <w:lang w:val="en-US"/>
-        </w:rPr>
-      </w:pPr>
-    </w:p>
+        <w:t xml:space="preserve">5x5 matrix, 0.0001 </w:t>
+      </w:r>
+      <w:proofErr w:type="gramStart"/>
+      <w:r>
+        <w:t>precision</w:t>
+      </w:r>
+      <w:proofErr w:type="gramEnd"/>
+      <w:r>
+        <w:t xml:space="preserve"> was used.</w:t>
+      </w:r>
+    </w:p>
+    <w:p/>
     <w:tbl>
       <w:tblPr>
         <w:tblStyle w:val="TableGrid"/>
-        <w:tblW w:w="11625" w:type="dxa"/>
-        <w:tblInd w:w="-318" w:type="dxa"/>
+        <w:tblW w:w="0" w:type="auto"/>
         <w:tblLook w:val="04A0" w:firstRow="1" w:lastRow="0" w:firstColumn="1" w:lastColumn="0" w:noHBand="0" w:noVBand="1"/>
       </w:tblPr>
       <w:tblGrid>
-        <w:gridCol w:w="5813"/>
-        <w:gridCol w:w="5812"/>
+        <w:gridCol w:w="10989"/>
       </w:tblGrid>
       <w:tr>
         <w:tc>
           <w:tcPr>
-            <w:tcW w:w="5813" w:type="dxa"/>
+            <w:tcW w:w="10989" w:type="dxa"/>
           </w:tcPr>
           <w:p>
             <w:pPr>
               <w:pStyle w:val="Code9"/>
             </w:pPr>
             <w:r>
-              <w:t>PROCS = 2</w:t>
-            </w:r>
-          </w:p>
-          <w:p>
-            <w:pPr>
-              <w:pStyle w:val="Code9"/>
-            </w:pPr>
-            <w:r>
-              <w:t>Cached iterations = 2</w:t>
-            </w:r>
-          </w:p>
-          <w:p>
-            <w:pPr>
-              <w:pStyle w:val="Code9"/>
-            </w:pPr>
-            <w:r>
-              <w:t>[</w:t>
-            </w:r>
-            <w:proofErr w:type="gramStart"/>
-            <w:r>
-              <w:t>RANK0  ]</w:t>
-            </w:r>
-            <w:proofErr w:type="gramEnd"/>
-            <w:r>
-              <w:t xml:space="preserve"> Start Row: </w:t>
-            </w:r>
-            <w:proofErr w:type="gramStart"/>
-            <w:r>
-              <w:t>1  End</w:t>
-            </w:r>
-            <w:proofErr w:type="gramEnd"/>
-            <w:r>
-              <w:t xml:space="preserve"> Row: 2</w:t>
-            </w:r>
-          </w:p>
-          <w:p>
-            <w:pPr>
-              <w:pStyle w:val="Code9"/>
-            </w:pPr>
-            <w:r>
-              <w:t>Operable Rows: 3        Min Rows/</w:t>
-            </w:r>
-            <w:proofErr w:type="spellStart"/>
-            <w:r>
-              <w:t>Proc</w:t>
-            </w:r>
-            <w:proofErr w:type="spellEnd"/>
-            <w:r>
-              <w:t>: 1        Remainder Rows: 1</w:t>
-            </w:r>
-          </w:p>
-          <w:p>
-            <w:pPr>
-              <w:pStyle w:val="Code9"/>
-            </w:pPr>
-            <w:r>
-              <w:t>[</w:t>
-            </w:r>
-            <w:proofErr w:type="gramStart"/>
-            <w:r>
-              <w:t>RANK0  ]</w:t>
-            </w:r>
-            <w:proofErr w:type="gramEnd"/>
-            <w:r>
-              <w:t xml:space="preserve"> (</w:t>
-            </w:r>
-            <w:proofErr w:type="spellStart"/>
-            <w:r>
-              <w:t>Rel</w:t>
-            </w:r>
-            <w:proofErr w:type="spellEnd"/>
-            <w:r>
-              <w:t>) Writable Start Row: 1   End Row: 2</w:t>
-            </w:r>
-          </w:p>
-          <w:p>
-            <w:pPr>
-              <w:pStyle w:val="Code9"/>
-            </w:pPr>
-            <w:r>
-              <w:t>[</w:t>
-            </w:r>
-            <w:proofErr w:type="gramStart"/>
-            <w:r>
-              <w:t>RANK0  ]</w:t>
-            </w:r>
-            <w:proofErr w:type="gramEnd"/>
-            <w:r>
-              <w:t xml:space="preserve"> (</w:t>
-            </w:r>
-            <w:proofErr w:type="spellStart"/>
-            <w:r>
-              <w:t>Rel</w:t>
-            </w:r>
-            <w:proofErr w:type="spellEnd"/>
-            <w:r>
-              <w:t>) Readable Start Row: 0   End Row: 3</w:t>
-            </w:r>
-          </w:p>
-          <w:p>
-            <w:pPr>
-              <w:pStyle w:val="Code9"/>
-            </w:pPr>
-            <w:r>
-              <w:t>[</w:t>
-            </w:r>
-            <w:proofErr w:type="gramStart"/>
-            <w:r>
-              <w:t>RANK0  ]</w:t>
-            </w:r>
-            <w:proofErr w:type="gramEnd"/>
-            <w:r>
-              <w:t xml:space="preserve"> beginning iteration 0.</w:t>
-            </w:r>
-          </w:p>
-          <w:p>
-            <w:pPr>
-              <w:pStyle w:val="Code9"/>
-            </w:pPr>
-            <w:r>
-              <w:t>[</w:t>
-            </w:r>
-            <w:proofErr w:type="gramStart"/>
-            <w:r>
-              <w:t>RANK0  ]</w:t>
-            </w:r>
-            <w:proofErr w:type="gramEnd"/>
-            <w:r>
-              <w:t xml:space="preserve"> For iteration 0 (0 </w:t>
-            </w:r>
-            <w:proofErr w:type="spellStart"/>
-            <w:r>
-              <w:t>modx</w:t>
-            </w:r>
-            <w:proofErr w:type="spellEnd"/>
-            <w:r>
-              <w:t>), relaxed: 1</w:t>
-            </w:r>
-          </w:p>
-          <w:p>
-            <w:pPr>
-              <w:pStyle w:val="Code9"/>
-            </w:pPr>
+              <w:t>First winning iteration was: 23</w:t>
+            </w:r>
+          </w:p>
+          <w:p>
+            <w:pPr>
+              <w:pStyle w:val="Code9"/>
+            </w:pPr>
+            <w:r>
+              <w:t>This is at matrix cache: 0</w:t>
+            </w:r>
           </w:p>
           <w:p>
             <w:pPr>
@@ -9609,23 +9802,31 @@
               <w:pStyle w:val="Code9"/>
             </w:pPr>
             <w:r>
-              <w:t xml:space="preserve">1.000000 0.500000 0.250000 </w:t>
-            </w:r>
-            <w:proofErr w:type="spellStart"/>
-            <w:r>
-              <w:t>0.250000</w:t>
-            </w:r>
-            <w:proofErr w:type="spellEnd"/>
-            <w:r>
-              <w:t xml:space="preserve"> 0.000000 </w:t>
-            </w:r>
-          </w:p>
-          <w:p>
-            <w:pPr>
-              <w:pStyle w:val="Code9"/>
-            </w:pPr>
-            <w:r>
-              <w:t xml:space="preserve">1.000000 0.250000 0.000000 </w:t>
+              <w:t xml:space="preserve">1.000000 0.857051 0.714164 0.499908 0.000000 </w:t>
+            </w:r>
+          </w:p>
+          <w:p>
+            <w:pPr>
+              <w:pStyle w:val="Code9"/>
+            </w:pPr>
+            <w:r>
+              <w:t xml:space="preserve">1.000000 0.714164 0.499817 0.285592 0.000000 </w:t>
+            </w:r>
+          </w:p>
+          <w:p>
+            <w:pPr>
+              <w:pStyle w:val="Code9"/>
+            </w:pPr>
+            <w:r>
+              <w:t xml:space="preserve">1.000000 0.499908 0.285592 0.142766 0.000000 </w:t>
+            </w:r>
+          </w:p>
+          <w:p>
+            <w:pPr>
+              <w:pStyle w:val="Code9"/>
+            </w:pPr>
+            <w:r>
+              <w:t xml:space="preserve">1.000000 0.000000 </w:t>
             </w:r>
             <w:proofErr w:type="spellStart"/>
             <w:r>
@@ -9643,396 +9844,98 @@
             <w:r>
               <w:t xml:space="preserve"> </w:t>
             </w:r>
-          </w:p>
-          <w:p>
-            <w:pPr>
-              <w:pStyle w:val="Code9"/>
-            </w:pPr>
-            <w:r>
-              <w:t xml:space="preserve">1.000000 0.000000 </w:t>
-            </w:r>
             <w:proofErr w:type="spellStart"/>
             <w:r>
               <w:t>0.000000</w:t>
             </w:r>
             <w:proofErr w:type="spellEnd"/>
-            <w:r>
-              <w:t xml:space="preserve"> </w:t>
-            </w:r>
-            <w:proofErr w:type="spellStart"/>
-            <w:r>
-              <w:t>0.000000</w:t>
-            </w:r>
-            <w:proofErr w:type="spellEnd"/>
-            <w:r>
-              <w:t xml:space="preserve"> </w:t>
-            </w:r>
-            <w:proofErr w:type="spellStart"/>
-            <w:r>
-              <w:t>0.000000</w:t>
-            </w:r>
-            <w:proofErr w:type="spellEnd"/>
-            <w:r>
-              <w:t xml:space="preserve"> </w:t>
-            </w:r>
-          </w:p>
-          <w:p>
-            <w:pPr>
-              <w:pStyle w:val="Code9"/>
-            </w:pPr>
-          </w:p>
-          <w:p>
-            <w:pPr>
-              <w:pStyle w:val="Code9"/>
-            </w:pPr>
-            <w:r>
-              <w:t>Sending our end row to next rank:</w:t>
-            </w:r>
-          </w:p>
-          <w:p>
-            <w:pPr>
-              <w:pStyle w:val="Code9"/>
-            </w:pPr>
-          </w:p>
-          <w:p>
-            <w:pPr>
-              <w:pStyle w:val="Code9"/>
-            </w:pPr>
-            <w:r>
-              <w:t xml:space="preserve">1.000000 0.250000 0.000000 </w:t>
-            </w:r>
-            <w:proofErr w:type="spellStart"/>
-            <w:r>
-              <w:t>0.000000</w:t>
-            </w:r>
-            <w:proofErr w:type="spellEnd"/>
-            <w:r>
-              <w:t xml:space="preserve"> </w:t>
-            </w:r>
-            <w:proofErr w:type="spellStart"/>
-            <w:r>
-              <w:t>0.000000</w:t>
-            </w:r>
-            <w:proofErr w:type="spellEnd"/>
-            <w:r>
-              <w:t xml:space="preserve"> </w:t>
-            </w:r>
-          </w:p>
-          <w:p>
-            <w:pPr>
-              <w:pStyle w:val="Code9"/>
-            </w:pPr>
-          </w:p>
-          <w:p>
-            <w:pPr>
-              <w:pStyle w:val="Code9"/>
-            </w:pPr>
-            <w:r>
-              <w:t>Received data will overwrite these last row contents:</w:t>
-            </w:r>
-          </w:p>
-          <w:p>
-            <w:pPr>
-              <w:pStyle w:val="Code9"/>
-            </w:pPr>
-          </w:p>
-          <w:p>
-            <w:pPr>
-              <w:pStyle w:val="Code9"/>
-            </w:pPr>
-            <w:r>
-              <w:t xml:space="preserve">1.000000 0.000000 </w:t>
-            </w:r>
-            <w:proofErr w:type="spellStart"/>
-            <w:r>
-              <w:t>0.000000</w:t>
-            </w:r>
-            <w:proofErr w:type="spellEnd"/>
-            <w:r>
-              <w:t xml:space="preserve"> </w:t>
-            </w:r>
-            <w:proofErr w:type="spellStart"/>
-            <w:r>
-              <w:t>0.000000</w:t>
-            </w:r>
-            <w:proofErr w:type="spellEnd"/>
-            <w:r>
-              <w:t xml:space="preserve"> </w:t>
-            </w:r>
-            <w:proofErr w:type="spellStart"/>
-            <w:r>
-              <w:t>0.000000</w:t>
-            </w:r>
-            <w:proofErr w:type="spellEnd"/>
-          </w:p>
-          <w:p>
-            <w:pPr>
-              <w:pStyle w:val="Code9"/>
-            </w:pPr>
-          </w:p>
-          <w:p>
-            <w:pPr>
-              <w:pStyle w:val="Code9"/>
-            </w:pPr>
-            <w:r>
-              <w:t>Final matrix for this iteration:</w:t>
-            </w:r>
-          </w:p>
-          <w:p>
-            <w:pPr>
-              <w:pStyle w:val="Code9"/>
-            </w:pPr>
-          </w:p>
-          <w:p>
-            <w:pPr>
-              <w:pStyle w:val="Code9"/>
-            </w:pPr>
-            <w:r>
-              <w:t xml:space="preserve">1.000000 </w:t>
-            </w:r>
-            <w:proofErr w:type="spellStart"/>
-            <w:r>
-              <w:t>1.000000</w:t>
-            </w:r>
-            <w:proofErr w:type="spellEnd"/>
-            <w:r>
-              <w:t xml:space="preserve"> </w:t>
-            </w:r>
-            <w:proofErr w:type="spellStart"/>
-            <w:r>
-              <w:t>1.000000</w:t>
-            </w:r>
-            <w:proofErr w:type="spellEnd"/>
-            <w:r>
-              <w:t xml:space="preserve"> </w:t>
-            </w:r>
-            <w:proofErr w:type="spellStart"/>
-            <w:r>
-              <w:t>1.000000</w:t>
-            </w:r>
-            <w:proofErr w:type="spellEnd"/>
-            <w:r>
-              <w:t xml:space="preserve"> </w:t>
-            </w:r>
-            <w:proofErr w:type="spellStart"/>
-            <w:r>
-              <w:t>1.000000</w:t>
-            </w:r>
-            <w:proofErr w:type="spellEnd"/>
-            <w:r>
-              <w:t xml:space="preserve"> </w:t>
-            </w:r>
-          </w:p>
-          <w:p>
-            <w:pPr>
-              <w:pStyle w:val="Code9"/>
-            </w:pPr>
-            <w:r>
-              <w:t xml:space="preserve">1.000000 0.500000 0.250000 </w:t>
-            </w:r>
-            <w:proofErr w:type="spellStart"/>
-            <w:r>
-              <w:t>0.250000</w:t>
-            </w:r>
-            <w:proofErr w:type="spellEnd"/>
-            <w:r>
-              <w:t xml:space="preserve"> 0.000000 </w:t>
-            </w:r>
-          </w:p>
-          <w:p>
-            <w:pPr>
-              <w:pStyle w:val="Code9"/>
-            </w:pPr>
-            <w:r>
-              <w:t xml:space="preserve">1.000000 0.250000 0.000000 </w:t>
-            </w:r>
-            <w:proofErr w:type="spellStart"/>
-            <w:r>
-              <w:t>0.000000</w:t>
-            </w:r>
-            <w:proofErr w:type="spellEnd"/>
-            <w:r>
-              <w:t xml:space="preserve"> </w:t>
-            </w:r>
-            <w:proofErr w:type="spellStart"/>
-            <w:r>
-              <w:t>0.000000</w:t>
-            </w:r>
-            <w:proofErr w:type="spellEnd"/>
-            <w:r>
-              <w:t xml:space="preserve"> </w:t>
-            </w:r>
-          </w:p>
-          <w:p>
-            <w:pPr>
-              <w:pStyle w:val="Code9"/>
-            </w:pPr>
-            <w:r>
-              <w:t xml:space="preserve">1.000000 0.250000 0.000000 </w:t>
-            </w:r>
-            <w:proofErr w:type="spellStart"/>
-            <w:r>
-              <w:t>0.000000</w:t>
-            </w:r>
-            <w:proofErr w:type="spellEnd"/>
-            <w:r>
-              <w:t xml:space="preserve"> </w:t>
-            </w:r>
-            <w:proofErr w:type="spellStart"/>
-            <w:r>
-              <w:t>0.000000</w:t>
-            </w:r>
-            <w:proofErr w:type="spellEnd"/>
-            <w:r>
-              <w:t xml:space="preserve"> </w:t>
-            </w:r>
-          </w:p>
-          <w:p>
-            <w:pPr>
-              <w:pStyle w:val="Code9"/>
-            </w:pPr>
           </w:p>
         </w:tc>
+      </w:tr>
+      <w:tr>
         <w:tc>
           <w:tcPr>
-            <w:tcW w:w="5812" w:type="dxa"/>
+            <w:tcW w:w="10989" w:type="dxa"/>
           </w:tcPr>
           <w:p>
             <w:pPr>
               <w:pStyle w:val="Code9"/>
             </w:pPr>
-          </w:p>
-          <w:p>
-            <w:pPr>
-              <w:pStyle w:val="Code9"/>
-            </w:pPr>
-          </w:p>
-          <w:p>
-            <w:pPr>
-              <w:pStyle w:val="Code9"/>
-            </w:pPr>
-            <w:r>
-              <w:t>[</w:t>
-            </w:r>
-            <w:proofErr w:type="gramStart"/>
-            <w:r>
-              <w:t>RANK1  ]</w:t>
-            </w:r>
-            <w:proofErr w:type="gramEnd"/>
-            <w:r>
-              <w:t xml:space="preserve"> Start Row: </w:t>
-            </w:r>
-            <w:proofErr w:type="gramStart"/>
-            <w:r>
-              <w:t>3  End</w:t>
-            </w:r>
-            <w:proofErr w:type="gramEnd"/>
-            <w:r>
-              <w:t xml:space="preserve"> Row: 3</w:t>
-            </w:r>
-          </w:p>
-          <w:p>
-            <w:pPr>
-              <w:pStyle w:val="Code9"/>
-            </w:pPr>
-          </w:p>
-          <w:p>
-            <w:pPr>
-              <w:pStyle w:val="Code9"/>
-            </w:pPr>
-          </w:p>
-          <w:p>
-            <w:pPr>
-              <w:pStyle w:val="Code9"/>
-            </w:pPr>
-            <w:r>
-              <w:t>[</w:t>
-            </w:r>
-            <w:proofErr w:type="gramStart"/>
-            <w:r>
-              <w:t>RANK1  ]</w:t>
-            </w:r>
-            <w:proofErr w:type="gramEnd"/>
-            <w:r>
-              <w:t xml:space="preserve"> (</w:t>
-            </w:r>
-            <w:proofErr w:type="spellStart"/>
-            <w:r>
-              <w:t>Rel</w:t>
-            </w:r>
-            <w:proofErr w:type="spellEnd"/>
-            <w:r>
-              <w:t>) Writable Start Row: 1   End Row: 1</w:t>
-            </w:r>
-          </w:p>
-          <w:p>
-            <w:pPr>
-              <w:pStyle w:val="Code9"/>
-            </w:pPr>
-            <w:r>
-              <w:t>[</w:t>
-            </w:r>
-            <w:proofErr w:type="gramStart"/>
-            <w:r>
-              <w:t>RANK1  ]</w:t>
-            </w:r>
-            <w:proofErr w:type="gramEnd"/>
-            <w:r>
-              <w:t xml:space="preserve"> (</w:t>
-            </w:r>
-            <w:proofErr w:type="spellStart"/>
-            <w:r>
-              <w:t>Rel</w:t>
-            </w:r>
-            <w:proofErr w:type="spellEnd"/>
-            <w:r>
-              <w:t>) Readable Start Row: 0   End Row: 2</w:t>
-            </w:r>
-          </w:p>
-          <w:p>
-            <w:pPr>
-              <w:pStyle w:val="Code9"/>
-            </w:pPr>
-            <w:r>
-              <w:t>[</w:t>
-            </w:r>
-            <w:proofErr w:type="gramStart"/>
-            <w:r>
-              <w:t>RANK1  ]</w:t>
-            </w:r>
-            <w:proofErr w:type="gramEnd"/>
-            <w:r>
-              <w:t xml:space="preserve"> beginning iteration 0.</w:t>
-            </w:r>
-          </w:p>
-          <w:p>
-            <w:pPr>
-              <w:pStyle w:val="Code9"/>
-            </w:pPr>
-            <w:r>
-              <w:t>[</w:t>
-            </w:r>
-            <w:proofErr w:type="gramStart"/>
-            <w:r>
-              <w:t>RANK1  ]</w:t>
-            </w:r>
-            <w:proofErr w:type="gramEnd"/>
-            <w:r>
-              <w:t xml:space="preserve"> For iteration 0 (0 </w:t>
-            </w:r>
-            <w:proofErr w:type="spellStart"/>
-            <w:r>
-              <w:t>modx</w:t>
-            </w:r>
-            <w:proofErr w:type="spellEnd"/>
-            <w:r>
-              <w:t>), relaxed: 1</w:t>
-            </w:r>
-          </w:p>
-          <w:p>
-            <w:pPr>
-              <w:pStyle w:val="Code9"/>
-            </w:pPr>
+            <w:r>
+              <w:t>First winning iteration was: 23</w:t>
+            </w:r>
+          </w:p>
+          <w:p>
+            <w:pPr>
+              <w:pStyle w:val="Code9"/>
+            </w:pPr>
+            <w:r>
+              <w:t>This is at matrix cache: 0</w:t>
+            </w:r>
+          </w:p>
+          <w:p>
+            <w:pPr>
+              <w:pStyle w:val="Code9"/>
+            </w:pPr>
+            <w:r>
+              <w:t xml:space="preserve">1.000000 </w:t>
+            </w:r>
+            <w:proofErr w:type="spellStart"/>
+            <w:r>
+              <w:t>1.000000</w:t>
+            </w:r>
+            <w:proofErr w:type="spellEnd"/>
+            <w:r>
+              <w:t xml:space="preserve"> </w:t>
+            </w:r>
+            <w:proofErr w:type="spellStart"/>
+            <w:r>
+              <w:t>1.000000</w:t>
+            </w:r>
+            <w:proofErr w:type="spellEnd"/>
+            <w:r>
+              <w:t xml:space="preserve"> </w:t>
+            </w:r>
+            <w:proofErr w:type="spellStart"/>
+            <w:r>
+              <w:t>1.000000</w:t>
+            </w:r>
+            <w:proofErr w:type="spellEnd"/>
+            <w:r>
+              <w:t xml:space="preserve"> </w:t>
+            </w:r>
+            <w:proofErr w:type="spellStart"/>
+            <w:r>
+              <w:t>1.000000</w:t>
+            </w:r>
+            <w:proofErr w:type="spellEnd"/>
+            <w:r>
+              <w:t xml:space="preserve"> </w:t>
+            </w:r>
+          </w:p>
+          <w:p>
+            <w:pPr>
+              <w:pStyle w:val="Code9"/>
+            </w:pPr>
+            <w:r>
+              <w:t xml:space="preserve">1.000000 0.857051 0.714164 0.499908 0.000000 </w:t>
+            </w:r>
+          </w:p>
+          <w:p>
+            <w:pPr>
+              <w:pStyle w:val="Code9"/>
+            </w:pPr>
+            <w:r>
+              <w:t xml:space="preserve">1.000000 0.714164 0.499817 0.285592 0.000000 </w:t>
+            </w:r>
+          </w:p>
+          <w:p>
+            <w:pPr>
+              <w:pStyle w:val="Code9"/>
+            </w:pPr>
+            <w:r>
+              <w:t xml:space="preserve">1.000000 0.499908 0.285592 0.142766 0.000000 </w:t>
+            </w:r>
           </w:p>
           <w:p>
             <w:pPr>
@@ -10062,227 +9965,92 @@
               <w:t>0.000000</w:t>
             </w:r>
             <w:proofErr w:type="spellEnd"/>
-            <w:r>
-              <w:t xml:space="preserve"> </w:t>
-            </w:r>
-          </w:p>
-          <w:p>
-            <w:pPr>
-              <w:pStyle w:val="Code9"/>
-            </w:pPr>
-            <w:r>
-              <w:t xml:space="preserve">1.000000 0.250000 0.000000 </w:t>
-            </w:r>
-            <w:proofErr w:type="spellStart"/>
-            <w:r>
-              <w:t>0.000000</w:t>
-            </w:r>
-            <w:proofErr w:type="spellEnd"/>
-            <w:r>
-              <w:t xml:space="preserve"> </w:t>
-            </w:r>
-            <w:proofErr w:type="spellStart"/>
-            <w:r>
-              <w:t>0.000000</w:t>
-            </w:r>
-            <w:proofErr w:type="spellEnd"/>
-            <w:r>
-              <w:t xml:space="preserve"> </w:t>
-            </w:r>
-          </w:p>
-          <w:p>
-            <w:pPr>
-              <w:pStyle w:val="Code9"/>
-            </w:pPr>
-            <w:r>
-              <w:t xml:space="preserve">1.000000 0.000000 </w:t>
-            </w:r>
-            <w:proofErr w:type="spellStart"/>
-            <w:r>
-              <w:t>0.000000</w:t>
-            </w:r>
-            <w:proofErr w:type="spellEnd"/>
-            <w:r>
-              <w:t xml:space="preserve"> </w:t>
-            </w:r>
-            <w:proofErr w:type="spellStart"/>
-            <w:r>
-              <w:t>0.000000</w:t>
-            </w:r>
-            <w:proofErr w:type="spellEnd"/>
-            <w:r>
-              <w:t xml:space="preserve"> </w:t>
-            </w:r>
-            <w:proofErr w:type="spellStart"/>
-            <w:r>
-              <w:t>0.000000</w:t>
-            </w:r>
-            <w:proofErr w:type="spellEnd"/>
-            <w:r>
-              <w:t xml:space="preserve"> </w:t>
-            </w:r>
-          </w:p>
-          <w:p>
-            <w:pPr>
-              <w:pStyle w:val="Code9"/>
-            </w:pPr>
-          </w:p>
-          <w:p>
-            <w:pPr>
-              <w:pStyle w:val="Code9"/>
-            </w:pPr>
-          </w:p>
-          <w:p>
-            <w:pPr>
-              <w:pStyle w:val="Code9"/>
-            </w:pPr>
-            <w:r>
-              <w:t>Sending our start row to previous rank:</w:t>
-            </w:r>
-          </w:p>
-          <w:p>
-            <w:pPr>
-              <w:pStyle w:val="Code9"/>
-            </w:pPr>
-          </w:p>
-          <w:p>
-            <w:pPr>
-              <w:pStyle w:val="Code9"/>
-            </w:pPr>
-            <w:r>
-              <w:t xml:space="preserve">1.000000 0.250000 0.000000 </w:t>
-            </w:r>
-            <w:proofErr w:type="spellStart"/>
-            <w:r>
-              <w:t>0.000000</w:t>
-            </w:r>
-            <w:proofErr w:type="spellEnd"/>
-            <w:r>
-              <w:t xml:space="preserve"> </w:t>
-            </w:r>
-            <w:proofErr w:type="spellStart"/>
-            <w:r>
-              <w:t>0.000000</w:t>
-            </w:r>
-            <w:proofErr w:type="spellEnd"/>
-            <w:r>
-              <w:t xml:space="preserve"> </w:t>
-            </w:r>
-          </w:p>
-          <w:p>
-            <w:pPr>
-              <w:pStyle w:val="Code9"/>
-            </w:pPr>
-          </w:p>
-          <w:p>
-            <w:pPr>
-              <w:pStyle w:val="Code9"/>
-            </w:pPr>
-            <w:r>
-              <w:t>Received data will overwrite these first row contents:</w:t>
-            </w:r>
-          </w:p>
-          <w:p>
-            <w:pPr>
-              <w:pStyle w:val="Code9"/>
-            </w:pPr>
-          </w:p>
-          <w:p>
-            <w:pPr>
-              <w:pStyle w:val="Code9"/>
-            </w:pPr>
-            <w:r>
-              <w:t xml:space="preserve">1.000000 0.000000 </w:t>
-            </w:r>
-            <w:proofErr w:type="spellStart"/>
-            <w:r>
-              <w:t>0.000000</w:t>
-            </w:r>
-            <w:proofErr w:type="spellEnd"/>
-            <w:r>
-              <w:t xml:space="preserve"> </w:t>
-            </w:r>
-            <w:proofErr w:type="spellStart"/>
-            <w:r>
-              <w:t>0.000000</w:t>
-            </w:r>
-            <w:proofErr w:type="spellEnd"/>
-            <w:r>
-              <w:t xml:space="preserve"> </w:t>
-            </w:r>
-            <w:proofErr w:type="spellStart"/>
-            <w:r>
-              <w:t>0.000000</w:t>
-            </w:r>
-            <w:proofErr w:type="spellEnd"/>
-            <w:r>
-              <w:t xml:space="preserve"> </w:t>
-            </w:r>
-          </w:p>
-          <w:p>
-            <w:pPr>
-              <w:pStyle w:val="Code9"/>
-            </w:pPr>
-          </w:p>
-          <w:p>
-            <w:pPr>
-              <w:pStyle w:val="Code9"/>
-            </w:pPr>
-            <w:r>
-              <w:t>Final matrix for this iteration:</w:t>
-            </w:r>
-          </w:p>
-          <w:p>
-            <w:pPr>
-              <w:pStyle w:val="Code9"/>
-            </w:pPr>
-          </w:p>
-          <w:p>
-            <w:pPr>
-              <w:pStyle w:val="Code9"/>
-            </w:pPr>
-            <w:r>
-              <w:t xml:space="preserve">1.000000 0.250000 0.000000 </w:t>
-            </w:r>
-            <w:proofErr w:type="spellStart"/>
-            <w:r>
-              <w:t>0.000000</w:t>
-            </w:r>
-            <w:proofErr w:type="spellEnd"/>
-            <w:r>
-              <w:t xml:space="preserve"> </w:t>
-            </w:r>
-            <w:proofErr w:type="spellStart"/>
-            <w:r>
-              <w:t>0.000000</w:t>
-            </w:r>
-            <w:proofErr w:type="spellEnd"/>
-            <w:r>
-              <w:t xml:space="preserve"> </w:t>
-            </w:r>
-          </w:p>
-          <w:p>
-            <w:pPr>
-              <w:pStyle w:val="Code9"/>
-            </w:pPr>
-            <w:r>
-              <w:t xml:space="preserve">1.000000 0.250000 0.000000 </w:t>
-            </w:r>
-            <w:proofErr w:type="spellStart"/>
-            <w:r>
-              <w:t>0.000000</w:t>
-            </w:r>
-            <w:proofErr w:type="spellEnd"/>
-            <w:r>
-              <w:t xml:space="preserve"> </w:t>
-            </w:r>
-            <w:proofErr w:type="spellStart"/>
-            <w:r>
-              <w:t>0.000000</w:t>
-            </w:r>
-            <w:proofErr w:type="spellEnd"/>
-            <w:r>
-              <w:t xml:space="preserve"> </w:t>
+          </w:p>
+        </w:tc>
+      </w:tr>
+      <w:tr>
+        <w:tc>
+          <w:tcPr>
+            <w:tcW w:w="10989" w:type="dxa"/>
+          </w:tcPr>
+          <w:p>
+            <w:pPr>
+              <w:pStyle w:val="Code9"/>
+            </w:pPr>
+            <w:r>
+              <w:t>First winning iteration was: 23</w:t>
+            </w:r>
+          </w:p>
+          <w:p>
+            <w:pPr>
+              <w:pStyle w:val="Code9"/>
+            </w:pPr>
+            <w:r>
+              <w:t>This is at matrix cache: 0</w:t>
+            </w:r>
+          </w:p>
+          <w:p>
+            <w:pPr>
+              <w:pStyle w:val="Code9"/>
+            </w:pPr>
+            <w:r>
+              <w:t xml:space="preserve">1.000000 </w:t>
+            </w:r>
+            <w:proofErr w:type="spellStart"/>
+            <w:r>
+              <w:t>1.000000</w:t>
+            </w:r>
+            <w:proofErr w:type="spellEnd"/>
+            <w:r>
+              <w:t xml:space="preserve"> </w:t>
+            </w:r>
+            <w:proofErr w:type="spellStart"/>
+            <w:r>
+              <w:t>1.000000</w:t>
+            </w:r>
+            <w:proofErr w:type="spellEnd"/>
+            <w:r>
+              <w:t xml:space="preserve"> </w:t>
+            </w:r>
+            <w:proofErr w:type="spellStart"/>
+            <w:r>
+              <w:t>1.000000</w:t>
+            </w:r>
+            <w:proofErr w:type="spellEnd"/>
+            <w:r>
+              <w:t xml:space="preserve"> </w:t>
+            </w:r>
+            <w:proofErr w:type="spellStart"/>
+            <w:r>
+              <w:t>1.000000</w:t>
+            </w:r>
+            <w:proofErr w:type="spellEnd"/>
+            <w:r>
+              <w:t xml:space="preserve"> </w:t>
+            </w:r>
+          </w:p>
+          <w:p>
+            <w:pPr>
+              <w:pStyle w:val="Code9"/>
+            </w:pPr>
+            <w:r>
+              <w:t xml:space="preserve">1.000000 0.857051 0.714164 0.499908 0.000000 </w:t>
+            </w:r>
+          </w:p>
+          <w:p>
+            <w:pPr>
+              <w:pStyle w:val="Code9"/>
+            </w:pPr>
+            <w:r>
+              <w:t xml:space="preserve">1.000000 0.714164 0.499817 0.285592 0.000000 </w:t>
+            </w:r>
+          </w:p>
+          <w:p>
+            <w:pPr>
+              <w:pStyle w:val="Code9"/>
+            </w:pPr>
+            <w:r>
+              <w:t xml:space="preserve">1.000000 0.499908 0.285592 0.142766 0.000000 </w:t>
             </w:r>
           </w:p>
           <w:p>
@@ -10320,8 +10088,3141 @@
     <w:p/>
     <w:p>
       <w:r>
-        <w:t xml:space="preserve">This 5x5 magnitude matrix has 3 operable rows (top and bottom rows are read-only). </w:t>
-      </w:r>
+        <w:t>All three runs gave the exact same answer. So</w:t>
+      </w:r>
+      <w:r>
+        <w:t xml:space="preserve"> we have some small amount of confidence</w:t>
+      </w:r>
+      <w:r>
+        <w:t>.</w:t>
+      </w:r>
+    </w:p>
+    <w:p/>
+    <w:p>
+      <w:r>
+        <w:t>The best way to rule out race conditions is to reason through the logic of the code.</w:t>
+      </w:r>
+    </w:p>
+    <w:p>
+      <w:r>
+        <w:t>Some important orderings are enforced:</w:t>
+      </w:r>
+    </w:p>
+    <w:p>
+      <w:pPr>
+        <w:pStyle w:val="ListParagraph"/>
+        <w:numPr>
+          <w:ilvl w:val="0"/>
+          <w:numId w:val="5"/>
+        </w:numPr>
+      </w:pPr>
+      <w:r>
+        <w:t>Cannot end iteration without starting send of border rows to neighbours.</w:t>
+      </w:r>
+    </w:p>
+    <w:p>
+      <w:pPr>
+        <w:pStyle w:val="ListParagraph"/>
+        <w:numPr>
+          <w:ilvl w:val="0"/>
+          <w:numId w:val="5"/>
+        </w:numPr>
+      </w:pPr>
+      <w:r>
+        <w:t>Cannot end iteration until receipt of read-only rows from neighbours.</w:t>
+      </w:r>
+    </w:p>
+    <w:p>
+      <w:pPr>
+        <w:pStyle w:val="ListParagraph"/>
+        <w:numPr>
+          <w:ilvl w:val="0"/>
+          <w:numId w:val="5"/>
+        </w:numPr>
+      </w:pPr>
+      <w:r>
+        <w:t>Cannot evaluate win criteria until all processes have reached the same iteration.</w:t>
+      </w:r>
+    </w:p>
+    <w:p>
+      <w:pPr>
+        <w:pStyle w:val="ListParagraph"/>
+        <w:numPr>
+          <w:ilvl w:val="0"/>
+          <w:numId w:val="5"/>
+        </w:numPr>
+      </w:pPr>
+      <w:r>
+        <w:t xml:space="preserve">Final matrix merge </w:t>
+      </w:r>
+      <w:r>
+        <w:t>uses a sequence of blocking receives, listening to ascending process ranks.</w:t>
+      </w:r>
+    </w:p>
+    <w:p/>
+    <w:p>
+      <w:r>
+        <w:t>Thus we cannot send a row update to the wrong iteration; the neighbour can only receive into the latest iteration. But that is necessarily the right iteration, since we can only be ahead of them once they reciprocate our row update.</w:t>
+      </w:r>
+    </w:p>
+    <w:p>
+      <w:r>
+        <w:tab/>
+        <w:t>By enforcing that a process can only advance '</w:t>
+      </w:r>
+      <w:proofErr w:type="spellStart"/>
+      <w:r>
+        <w:t>cacheSize</w:t>
+      </w:r>
+      <w:proofErr w:type="spellEnd"/>
+      <w:r>
+        <w:t>' iterations before they wait for others to catch up, we ensure that all processes are on the same iteration when they compare results, and by extension that everyone's result history refers to the same set of iterations.</w:t>
+      </w:r>
+    </w:p>
+    <w:p>
+      <w:r>
+        <w:tab/>
+        <w:t>As for merging results at the end, the rank 0 process that orchestrates this, specifies in order which processes it wants to receive matrix portions from. This is a blocking receive, so only one process is being attended to at a time. Thus matrix portions are necessarily read in the right order, even if they are sent in a chaotic order.</w:t>
+      </w:r>
+    </w:p>
+    <w:p>
+      <w:pPr>
+        <w:pStyle w:val="Heading2"/>
+        <w:rPr>
+          <w:lang w:val="en-US"/>
+        </w:rPr>
+      </w:pPr>
+      <w:r>
+        <w:rPr>
+          <w:lang w:val="en-US"/>
+        </w:rPr>
+        <w:t>Is the answer correct?</w:t>
+      </w:r>
+    </w:p>
+    <w:p>
+      <w:pPr>
+        <w:rPr>
+          <w:lang w:val="en-US"/>
+        </w:rPr>
+      </w:pPr>
+      <w:r>
+        <w:rPr>
+          <w:lang w:val="en-US"/>
+        </w:rPr>
+        <w:t xml:space="preserve">The most complete way to investigate this would be to compare the result achieved against an alternative, trusted method; since relaxation of matrices is used to solve some mathematics problems, this algorithm’s output could be compared against a different numeric method (or non-numeric method) and see if their results can be used to solve the same problem. However this is not a </w:t>
+      </w:r>
+      <w:proofErr w:type="spellStart"/>
+      <w:r>
+        <w:rPr>
+          <w:lang w:val="en-US"/>
+        </w:rPr>
+        <w:t>maths</w:t>
+      </w:r>
+      <w:proofErr w:type="spellEnd"/>
+      <w:r>
+        <w:rPr>
+          <w:lang w:val="en-US"/>
+        </w:rPr>
+        <w:t xml:space="preserve"> assignment, so I will not worry about how to do this.</w:t>
+      </w:r>
+    </w:p>
+    <w:p>
+      <w:pPr>
+        <w:rPr>
+          <w:lang w:val="en-US"/>
+        </w:rPr>
+      </w:pPr>
+      <w:r>
+        <w:rPr>
+          <w:lang w:val="en-US"/>
+        </w:rPr>
+        <w:tab/>
+        <w:t xml:space="preserve">Alternatively, understanding of the problem can be applied, to see if the predicted </w:t>
+      </w:r>
+      <w:proofErr w:type="spellStart"/>
+      <w:r>
+        <w:rPr>
+          <w:lang w:val="en-US"/>
+        </w:rPr>
+        <w:t>behaviour</w:t>
+      </w:r>
+      <w:proofErr w:type="spellEnd"/>
+      <w:r>
+        <w:rPr>
+          <w:lang w:val="en-US"/>
+        </w:rPr>
+        <w:t xml:space="preserve"> manifests as expected. I described my interpretation of the problem in the first section of this report (‘Problem’).</w:t>
+      </w:r>
+    </w:p>
+    <w:p>
+      <w:pPr>
+        <w:pStyle w:val="Heading3"/>
+      </w:pPr>
+      <w:r>
+        <w:t>Does result converge in the predicted manner?</w:t>
+      </w:r>
+    </w:p>
+    <w:p>
+      <w:pPr>
+        <w:rPr>
+          <w:lang w:val="en-US"/>
+        </w:rPr>
+      </w:pPr>
+      <w:r>
+        <w:rPr>
+          <w:lang w:val="en-US"/>
+        </w:rPr>
+        <w:t xml:space="preserve">Using </w:t>
+      </w:r>
+      <w:r>
+        <w:rPr>
+          <w:lang w:val="en-US"/>
+        </w:rPr>
+        <w:t xml:space="preserve">two </w:t>
+      </w:r>
+      <w:r>
+        <w:rPr>
+          <w:lang w:val="en-US"/>
+        </w:rPr>
+        <w:t xml:space="preserve">parallel </w:t>
+      </w:r>
+      <w:proofErr w:type="spellStart"/>
+      <w:r>
+        <w:rPr>
+          <w:lang w:val="en-US"/>
+        </w:rPr>
+        <w:t>xterms</w:t>
+      </w:r>
+      <w:proofErr w:type="spellEnd"/>
+      <w:r>
+        <w:rPr>
+          <w:lang w:val="en-US"/>
+        </w:rPr>
+        <w:t>, w</w:t>
+      </w:r>
+      <w:r>
+        <w:rPr>
+          <w:lang w:val="en-US"/>
+        </w:rPr>
+        <w:t xml:space="preserve">e print </w:t>
+      </w:r>
+      <w:r>
+        <w:rPr>
+          <w:lang w:val="en-US"/>
+        </w:rPr>
+        <w:t xml:space="preserve">each process's portion of the </w:t>
+      </w:r>
+      <w:r>
+        <w:rPr>
+          <w:lang w:val="en-US"/>
+        </w:rPr>
+        <w:t xml:space="preserve">matrix on each iteration, and check that the </w:t>
+      </w:r>
+      <w:proofErr w:type="spellStart"/>
+      <w:r>
+        <w:rPr>
+          <w:lang w:val="en-US"/>
+        </w:rPr>
+        <w:t>behaviour</w:t>
+      </w:r>
+      <w:proofErr w:type="spellEnd"/>
+      <w:r>
+        <w:rPr>
+          <w:lang w:val="en-US"/>
+        </w:rPr>
+        <w:t xml:space="preserve"> converges in the expected pattern, and also that the final result is a plausible equi</w:t>
+      </w:r>
+      <w:r>
+        <w:rPr>
+          <w:lang w:val="en-US"/>
+        </w:rPr>
+        <w:t>librium in light of predictions.</w:t>
+      </w:r>
+      <w:r>
+        <w:rPr>
+          <w:lang w:val="en-US"/>
+        </w:rPr>
+        <w:t xml:space="preserve"> A 5x5 matrix is used</w:t>
+      </w:r>
+      <w:r>
+        <w:rPr>
+          <w:lang w:val="en-US"/>
+        </w:rPr>
+        <w:t>, to precision 0.001</w:t>
+      </w:r>
+      <w:r>
+        <w:rPr>
+          <w:lang w:val="en-US"/>
+        </w:rPr>
+        <w:t>, with two processes.</w:t>
+      </w:r>
+    </w:p>
+    <w:p>
+      <w:pPr>
+        <w:rPr>
+          <w:lang w:val="en-US"/>
+        </w:rPr>
+      </w:pPr>
+    </w:p>
+    <w:tbl>
+      <w:tblPr>
+        <w:tblStyle w:val="TableGrid"/>
+        <w:tblW w:w="0" w:type="auto"/>
+        <w:tblLook w:val="04A0" w:firstRow="1" w:lastRow="0" w:firstColumn="1" w:lastColumn="0" w:noHBand="0" w:noVBand="1"/>
+      </w:tblPr>
+      <w:tblGrid>
+        <w:gridCol w:w="5494"/>
+        <w:gridCol w:w="5495"/>
+      </w:tblGrid>
+      <w:tr>
+        <w:tc>
+          <w:tcPr>
+            <w:tcW w:w="5494" w:type="dxa"/>
+          </w:tcPr>
+          <w:p>
+            <w:pPr>
+              <w:pStyle w:val="Code9"/>
+            </w:pPr>
+            <w:r>
+              <w:t>[</w:t>
+            </w:r>
+            <w:proofErr w:type="gramStart"/>
+            <w:r>
+              <w:t>RANK0  ]</w:t>
+            </w:r>
+            <w:proofErr w:type="gramEnd"/>
+            <w:r>
+              <w:t xml:space="preserve"> beginning iteration 0.</w:t>
+            </w:r>
+          </w:p>
+          <w:p>
+            <w:pPr>
+              <w:pStyle w:val="Code9"/>
+            </w:pPr>
+            <w:r>
+              <w:t>Final matrix for this iteration:</w:t>
+            </w:r>
+          </w:p>
+          <w:p>
+            <w:pPr>
+              <w:pStyle w:val="Code9"/>
+            </w:pPr>
+          </w:p>
+          <w:p>
+            <w:pPr>
+              <w:pStyle w:val="Code9"/>
+            </w:pPr>
+            <w:r>
+              <w:t xml:space="preserve">1.000000 </w:t>
+            </w:r>
+            <w:proofErr w:type="spellStart"/>
+            <w:r>
+              <w:t>1.000000</w:t>
+            </w:r>
+            <w:proofErr w:type="spellEnd"/>
+            <w:r>
+              <w:t xml:space="preserve"> </w:t>
+            </w:r>
+            <w:proofErr w:type="spellStart"/>
+            <w:r>
+              <w:t>1.000000</w:t>
+            </w:r>
+            <w:proofErr w:type="spellEnd"/>
+            <w:r>
+              <w:t xml:space="preserve"> </w:t>
+            </w:r>
+            <w:proofErr w:type="spellStart"/>
+            <w:r>
+              <w:t>1.000000</w:t>
+            </w:r>
+            <w:proofErr w:type="spellEnd"/>
+            <w:r>
+              <w:t xml:space="preserve"> </w:t>
+            </w:r>
+            <w:proofErr w:type="spellStart"/>
+            <w:r>
+              <w:t>1.000000</w:t>
+            </w:r>
+            <w:proofErr w:type="spellEnd"/>
+            <w:r>
+              <w:t xml:space="preserve"> </w:t>
+            </w:r>
+          </w:p>
+          <w:p>
+            <w:pPr>
+              <w:pStyle w:val="Code9"/>
+            </w:pPr>
+            <w:r>
+              <w:t xml:space="preserve">1.000000 0.500000 0.250000 </w:t>
+            </w:r>
+            <w:proofErr w:type="spellStart"/>
+            <w:r>
+              <w:t>0.250000</w:t>
+            </w:r>
+            <w:proofErr w:type="spellEnd"/>
+            <w:r>
+              <w:t xml:space="preserve"> 0.000000 </w:t>
+            </w:r>
+          </w:p>
+          <w:p>
+            <w:pPr>
+              <w:pStyle w:val="Code9"/>
+            </w:pPr>
+            <w:r>
+              <w:t xml:space="preserve">1.000000 0.250000 0.000000 </w:t>
+            </w:r>
+            <w:proofErr w:type="spellStart"/>
+            <w:r>
+              <w:t>0.000000</w:t>
+            </w:r>
+            <w:proofErr w:type="spellEnd"/>
+            <w:r>
+              <w:t xml:space="preserve"> </w:t>
+            </w:r>
+            <w:proofErr w:type="spellStart"/>
+            <w:r>
+              <w:t>0.000000</w:t>
+            </w:r>
+            <w:proofErr w:type="spellEnd"/>
+            <w:r>
+              <w:t xml:space="preserve"> </w:t>
+            </w:r>
+          </w:p>
+          <w:p>
+            <w:pPr>
+              <w:pStyle w:val="Code9"/>
+            </w:pPr>
+            <w:r>
+              <w:t xml:space="preserve">1.000000 0.250000 0.000000 </w:t>
+            </w:r>
+            <w:proofErr w:type="spellStart"/>
+            <w:r>
+              <w:t>0.000000</w:t>
+            </w:r>
+            <w:proofErr w:type="spellEnd"/>
+            <w:r>
+              <w:t xml:space="preserve"> </w:t>
+            </w:r>
+            <w:proofErr w:type="spellStart"/>
+            <w:r>
+              <w:t>0.000000</w:t>
+            </w:r>
+            <w:proofErr w:type="spellEnd"/>
+            <w:r>
+              <w:t xml:space="preserve"> </w:t>
+            </w:r>
+          </w:p>
+          <w:p>
+            <w:pPr>
+              <w:pStyle w:val="Code9"/>
+            </w:pPr>
+          </w:p>
+          <w:p>
+            <w:pPr>
+              <w:pStyle w:val="Code9"/>
+            </w:pPr>
+            <w:r>
+              <w:t>[</w:t>
+            </w:r>
+            <w:proofErr w:type="gramStart"/>
+            <w:r>
+              <w:t>RANK0  ]</w:t>
+            </w:r>
+            <w:proofErr w:type="gramEnd"/>
+            <w:r>
+              <w:t xml:space="preserve"> beginning iteration 1.</w:t>
+            </w:r>
+          </w:p>
+          <w:p>
+            <w:pPr>
+              <w:pStyle w:val="Code9"/>
+            </w:pPr>
+            <w:r>
+              <w:t>Final matrix for this iteration:</w:t>
+            </w:r>
+          </w:p>
+          <w:p>
+            <w:pPr>
+              <w:pStyle w:val="Code9"/>
+            </w:pPr>
+          </w:p>
+          <w:p>
+            <w:pPr>
+              <w:pStyle w:val="Code9"/>
+            </w:pPr>
+            <w:r>
+              <w:t xml:space="preserve">1.000000 </w:t>
+            </w:r>
+            <w:proofErr w:type="spellStart"/>
+            <w:r>
+              <w:t>1.000000</w:t>
+            </w:r>
+            <w:proofErr w:type="spellEnd"/>
+            <w:r>
+              <w:t xml:space="preserve"> </w:t>
+            </w:r>
+            <w:proofErr w:type="spellStart"/>
+            <w:r>
+              <w:t>1.000000</w:t>
+            </w:r>
+            <w:proofErr w:type="spellEnd"/>
+            <w:r>
+              <w:t xml:space="preserve"> </w:t>
+            </w:r>
+            <w:proofErr w:type="spellStart"/>
+            <w:r>
+              <w:t>1.000000</w:t>
+            </w:r>
+            <w:proofErr w:type="spellEnd"/>
+            <w:r>
+              <w:t xml:space="preserve"> </w:t>
+            </w:r>
+            <w:proofErr w:type="spellStart"/>
+            <w:r>
+              <w:t>1.000000</w:t>
+            </w:r>
+            <w:proofErr w:type="spellEnd"/>
+            <w:r>
+              <w:t xml:space="preserve"> </w:t>
+            </w:r>
+          </w:p>
+          <w:p>
+            <w:pPr>
+              <w:pStyle w:val="Code9"/>
+            </w:pPr>
+            <w:r>
+              <w:t xml:space="preserve">1.000000 0.625000 0.437500 0.312500 0.000000 </w:t>
+            </w:r>
+          </w:p>
+          <w:p>
+            <w:pPr>
+              <w:pStyle w:val="Code9"/>
+            </w:pPr>
+            <w:r>
+              <w:t xml:space="preserve">1.000000 0.437500 0.125000 0.062500 0.000000 </w:t>
+            </w:r>
+          </w:p>
+          <w:p>
+            <w:pPr>
+              <w:pStyle w:val="Code9"/>
+            </w:pPr>
+            <w:r>
+              <w:t xml:space="preserve">1.000000 0.312500 0.062500 0.000000 </w:t>
+            </w:r>
+            <w:proofErr w:type="spellStart"/>
+            <w:r>
+              <w:t>0.000000</w:t>
+            </w:r>
+            <w:proofErr w:type="spellEnd"/>
+          </w:p>
+          <w:p>
+            <w:pPr>
+              <w:pStyle w:val="Code9"/>
+            </w:pPr>
+          </w:p>
+          <w:p>
+            <w:pPr>
+              <w:pStyle w:val="Code9"/>
+            </w:pPr>
+            <w:r>
+              <w:t>[</w:t>
+            </w:r>
+            <w:proofErr w:type="gramStart"/>
+            <w:r>
+              <w:t>RANK0  ]</w:t>
+            </w:r>
+            <w:proofErr w:type="gramEnd"/>
+            <w:r>
+              <w:t xml:space="preserve"> beginning iteration 2.</w:t>
+            </w:r>
+          </w:p>
+          <w:p>
+            <w:pPr>
+              <w:pStyle w:val="Code9"/>
+            </w:pPr>
+            <w:r>
+              <w:t>Final matrix for this iteration:</w:t>
+            </w:r>
+          </w:p>
+          <w:p>
+            <w:pPr>
+              <w:pStyle w:val="Code9"/>
+            </w:pPr>
+          </w:p>
+          <w:p>
+            <w:pPr>
+              <w:pStyle w:val="Code9"/>
+            </w:pPr>
+            <w:r>
+              <w:t xml:space="preserve">1.000000 </w:t>
+            </w:r>
+            <w:proofErr w:type="spellStart"/>
+            <w:r>
+              <w:t>1.000000</w:t>
+            </w:r>
+            <w:proofErr w:type="spellEnd"/>
+            <w:r>
+              <w:t xml:space="preserve"> </w:t>
+            </w:r>
+            <w:proofErr w:type="spellStart"/>
+            <w:r>
+              <w:t>1.000000</w:t>
+            </w:r>
+            <w:proofErr w:type="spellEnd"/>
+            <w:r>
+              <w:t xml:space="preserve"> </w:t>
+            </w:r>
+            <w:proofErr w:type="spellStart"/>
+            <w:r>
+              <w:t>1.000000</w:t>
+            </w:r>
+            <w:proofErr w:type="spellEnd"/>
+            <w:r>
+              <w:t xml:space="preserve"> </w:t>
+            </w:r>
+            <w:proofErr w:type="spellStart"/>
+            <w:r>
+              <w:t>1.000000</w:t>
+            </w:r>
+            <w:proofErr w:type="spellEnd"/>
+            <w:r>
+              <w:t xml:space="preserve"> </w:t>
+            </w:r>
+          </w:p>
+          <w:p>
+            <w:pPr>
+              <w:pStyle w:val="Code9"/>
+            </w:pPr>
+            <w:r>
+              <w:t xml:space="preserve">1.000000 0.718750 0.515625 0.375000 0.000000 </w:t>
+            </w:r>
+          </w:p>
+          <w:p>
+            <w:pPr>
+              <w:pStyle w:val="Code9"/>
+            </w:pPr>
+            <w:r>
+              <w:t xml:space="preserve">1.000000 0.515625 0.250000 0.109375 0.000000 </w:t>
+            </w:r>
+          </w:p>
+          <w:p>
+            <w:pPr>
+              <w:pStyle w:val="Code9"/>
+            </w:pPr>
+            <w:r>
+              <w:t>1.000000 0.375000 0.109375 0.031250 0.000000</w:t>
+            </w:r>
+          </w:p>
+          <w:p>
+            <w:pPr>
+              <w:pStyle w:val="Code9"/>
+            </w:pPr>
+          </w:p>
+          <w:p>
+            <w:pPr>
+              <w:pStyle w:val="Code9"/>
+            </w:pPr>
+            <w:r>
+              <w:t>...</w:t>
+            </w:r>
+          </w:p>
+          <w:p>
+            <w:pPr>
+              <w:pStyle w:val="Code9"/>
+            </w:pPr>
+          </w:p>
+          <w:p>
+            <w:pPr>
+              <w:pStyle w:val="Code9"/>
+            </w:pPr>
+            <w:r>
+              <w:t>[</w:t>
+            </w:r>
+            <w:proofErr w:type="gramStart"/>
+            <w:r>
+              <w:t>RANK0  ]</w:t>
+            </w:r>
+            <w:proofErr w:type="gramEnd"/>
+            <w:r>
+              <w:t xml:space="preserve"> beginning iteration 14.</w:t>
+            </w:r>
+          </w:p>
+          <w:p>
+            <w:pPr>
+              <w:pStyle w:val="Code9"/>
+            </w:pPr>
+            <w:r>
+              <w:t>Final matrix for this iteration:</w:t>
+            </w:r>
+          </w:p>
+          <w:p>
+            <w:pPr>
+              <w:pStyle w:val="Code9"/>
+            </w:pPr>
+          </w:p>
+          <w:p>
+            <w:pPr>
+              <w:pStyle w:val="Code9"/>
+            </w:pPr>
+            <w:r>
+              <w:t xml:space="preserve">1.000000 </w:t>
+            </w:r>
+            <w:proofErr w:type="spellStart"/>
+            <w:r>
+              <w:t>1.000000</w:t>
+            </w:r>
+            <w:proofErr w:type="spellEnd"/>
+            <w:r>
+              <w:t xml:space="preserve"> </w:t>
+            </w:r>
+            <w:proofErr w:type="spellStart"/>
+            <w:r>
+              <w:t>1.000000</w:t>
+            </w:r>
+            <w:proofErr w:type="spellEnd"/>
+            <w:r>
+              <w:t xml:space="preserve"> </w:t>
+            </w:r>
+            <w:proofErr w:type="spellStart"/>
+            <w:r>
+              <w:t>1.000000</w:t>
+            </w:r>
+            <w:proofErr w:type="spellEnd"/>
+            <w:r>
+              <w:t xml:space="preserve"> </w:t>
+            </w:r>
+            <w:proofErr w:type="spellStart"/>
+            <w:r>
+              <w:t>1.000000</w:t>
+            </w:r>
+            <w:proofErr w:type="spellEnd"/>
+            <w:r>
+              <w:t xml:space="preserve"> </w:t>
+            </w:r>
+          </w:p>
+          <w:p>
+            <w:pPr>
+              <w:pStyle w:val="Code9"/>
+            </w:pPr>
+            <w:r>
+              <w:t xml:space="preserve">1.000000 0.855190 0.711356 0.498047 0.000000 </w:t>
+            </w:r>
+          </w:p>
+          <w:p>
+            <w:pPr>
+              <w:pStyle w:val="Code9"/>
+            </w:pPr>
+            <w:r>
+              <w:t xml:space="preserve">1.000000 0.711356 0.496094 0.282785 0.000000 </w:t>
+            </w:r>
+          </w:p>
+          <w:p>
+            <w:pPr>
+              <w:pStyle w:val="Code9"/>
+            </w:pPr>
+            <w:r>
+              <w:t xml:space="preserve">1.000000 0.498047 0.282785 0.140904 0.000000 </w:t>
+            </w:r>
+          </w:p>
+          <w:p>
+            <w:pPr>
+              <w:pStyle w:val="Code9"/>
+            </w:pPr>
+          </w:p>
+          <w:p>
+            <w:pPr>
+              <w:pStyle w:val="Code9"/>
+            </w:pPr>
+            <w:r>
+              <w:t>[</w:t>
+            </w:r>
+            <w:proofErr w:type="gramStart"/>
+            <w:r>
+              <w:t>RANK0  ]</w:t>
+            </w:r>
+            <w:proofErr w:type="gramEnd"/>
+            <w:r>
+              <w:t xml:space="preserve"> beginning iteration 15.</w:t>
+            </w:r>
+          </w:p>
+          <w:p>
+            <w:pPr>
+              <w:pStyle w:val="Code9"/>
+            </w:pPr>
+            <w:r>
+              <w:t>Final matrix for this iteration:</w:t>
+            </w:r>
+          </w:p>
+          <w:p>
+            <w:pPr>
+              <w:pStyle w:val="Code9"/>
+            </w:pPr>
+          </w:p>
+          <w:p>
+            <w:pPr>
+              <w:pStyle w:val="Code9"/>
+              <w:rPr>
+                <w:color w:val="000000" w:themeColor="text1"/>
+              </w:rPr>
+            </w:pPr>
+            <w:r>
+              <w:rPr>
+                <w:color w:val="000000" w:themeColor="text1"/>
+              </w:rPr>
+              <w:t xml:space="preserve">1.000000 </w:t>
+            </w:r>
+            <w:proofErr w:type="spellStart"/>
+            <w:r>
+              <w:rPr>
+                <w:color w:val="000000" w:themeColor="text1"/>
+              </w:rPr>
+              <w:t>1.000000</w:t>
+            </w:r>
+            <w:proofErr w:type="spellEnd"/>
+            <w:r>
+              <w:rPr>
+                <w:color w:val="000000" w:themeColor="text1"/>
+              </w:rPr>
+              <w:t xml:space="preserve"> </w:t>
+            </w:r>
+            <w:proofErr w:type="spellStart"/>
+            <w:r>
+              <w:rPr>
+                <w:color w:val="000000" w:themeColor="text1"/>
+              </w:rPr>
+              <w:t>1.000000</w:t>
+            </w:r>
+            <w:proofErr w:type="spellEnd"/>
+            <w:r>
+              <w:rPr>
+                <w:color w:val="000000" w:themeColor="text1"/>
+              </w:rPr>
+              <w:t xml:space="preserve"> </w:t>
+            </w:r>
+            <w:proofErr w:type="spellStart"/>
+            <w:r>
+              <w:rPr>
+                <w:color w:val="000000" w:themeColor="text1"/>
+              </w:rPr>
+              <w:t>1.000000</w:t>
+            </w:r>
+            <w:proofErr w:type="spellEnd"/>
+            <w:r>
+              <w:rPr>
+                <w:color w:val="000000" w:themeColor="text1"/>
+              </w:rPr>
+              <w:t xml:space="preserve"> </w:t>
+            </w:r>
+            <w:proofErr w:type="spellStart"/>
+            <w:r>
+              <w:rPr>
+                <w:color w:val="000000" w:themeColor="text1"/>
+              </w:rPr>
+              <w:t>1.000000</w:t>
+            </w:r>
+            <w:proofErr w:type="spellEnd"/>
+            <w:r>
+              <w:rPr>
+                <w:color w:val="000000" w:themeColor="text1"/>
+              </w:rPr>
+              <w:t xml:space="preserve"> </w:t>
+            </w:r>
+          </w:p>
+          <w:p>
+            <w:pPr>
+              <w:pStyle w:val="Code9"/>
+              <w:rPr>
+                <w:color w:val="000000" w:themeColor="text1"/>
+              </w:rPr>
+            </w:pPr>
+            <w:r>
+              <w:rPr>
+                <w:color w:val="000000" w:themeColor="text1"/>
+              </w:rPr>
+              <w:t xml:space="preserve">1.000000 0.855678 0.712333 0.498535 0.000000 </w:t>
+            </w:r>
+          </w:p>
+          <w:p>
+            <w:pPr>
+              <w:pStyle w:val="Code9"/>
+              <w:rPr>
+                <w:color w:val="000000" w:themeColor="text1"/>
+              </w:rPr>
+            </w:pPr>
+            <w:r>
+              <w:rPr>
+                <w:color w:val="000000" w:themeColor="text1"/>
+              </w:rPr>
+              <w:t xml:space="preserve">1.000000 0.712333 0.497070 0.283761 0.000000 </w:t>
+            </w:r>
+          </w:p>
+          <w:p>
+            <w:pPr>
+              <w:pStyle w:val="Code9"/>
+              <w:rPr>
+                <w:color w:val="000000" w:themeColor="text1"/>
+              </w:rPr>
+            </w:pPr>
+            <w:r>
+              <w:rPr>
+                <w:color w:val="000000" w:themeColor="text1"/>
+              </w:rPr>
+              <w:t xml:space="preserve">1.000000 0.498535 0.283761 0.141392 0.000000 </w:t>
+            </w:r>
+          </w:p>
+          <w:p>
+            <w:pPr>
+              <w:pStyle w:val="Code9"/>
+            </w:pPr>
+            <w:r>
+              <w:t>******************</w:t>
+            </w:r>
+          </w:p>
+          <w:p>
+            <w:pPr>
+              <w:pStyle w:val="Code9"/>
+            </w:pPr>
+            <w:r>
+              <w:t>[RANK0] Wrapping up</w:t>
+            </w:r>
+            <w:proofErr w:type="gramStart"/>
+            <w:r>
+              <w:t>..</w:t>
+            </w:r>
+            <w:proofErr w:type="gramEnd"/>
+          </w:p>
+          <w:p>
+            <w:pPr>
+              <w:pStyle w:val="Code9"/>
+            </w:pPr>
+            <w:r>
+              <w:t>First winning iteration was: 15</w:t>
+            </w:r>
+          </w:p>
+          <w:p>
+            <w:pPr>
+              <w:pStyle w:val="Code9"/>
+              <w:rPr>
+                <w:color w:val="000000" w:themeColor="text1"/>
+              </w:rPr>
+            </w:pPr>
+            <w:r>
+              <w:rPr>
+                <w:color w:val="000000" w:themeColor="text1"/>
+              </w:rPr>
+              <w:t xml:space="preserve">1.000000 </w:t>
+            </w:r>
+            <w:proofErr w:type="spellStart"/>
+            <w:r>
+              <w:rPr>
+                <w:color w:val="000000" w:themeColor="text1"/>
+              </w:rPr>
+              <w:t>1.000000</w:t>
+            </w:r>
+            <w:proofErr w:type="spellEnd"/>
+            <w:r>
+              <w:rPr>
+                <w:color w:val="000000" w:themeColor="text1"/>
+              </w:rPr>
+              <w:t xml:space="preserve"> </w:t>
+            </w:r>
+            <w:proofErr w:type="spellStart"/>
+            <w:r>
+              <w:rPr>
+                <w:color w:val="000000" w:themeColor="text1"/>
+              </w:rPr>
+              <w:t>1.000000</w:t>
+            </w:r>
+            <w:proofErr w:type="spellEnd"/>
+            <w:r>
+              <w:rPr>
+                <w:color w:val="000000" w:themeColor="text1"/>
+              </w:rPr>
+              <w:t xml:space="preserve"> </w:t>
+            </w:r>
+            <w:proofErr w:type="spellStart"/>
+            <w:r>
+              <w:rPr>
+                <w:color w:val="000000" w:themeColor="text1"/>
+              </w:rPr>
+              <w:t>1.000000</w:t>
+            </w:r>
+            <w:proofErr w:type="spellEnd"/>
+            <w:r>
+              <w:rPr>
+                <w:color w:val="000000" w:themeColor="text1"/>
+              </w:rPr>
+              <w:t xml:space="preserve"> </w:t>
+            </w:r>
+            <w:proofErr w:type="spellStart"/>
+            <w:r>
+              <w:rPr>
+                <w:color w:val="000000" w:themeColor="text1"/>
+              </w:rPr>
+              <w:t>1.000000</w:t>
+            </w:r>
+            <w:proofErr w:type="spellEnd"/>
+            <w:r>
+              <w:rPr>
+                <w:color w:val="000000" w:themeColor="text1"/>
+              </w:rPr>
+              <w:t xml:space="preserve"> </w:t>
+            </w:r>
+          </w:p>
+          <w:p>
+            <w:pPr>
+              <w:pStyle w:val="Code9"/>
+              <w:rPr>
+                <w:color w:val="000000" w:themeColor="text1"/>
+              </w:rPr>
+            </w:pPr>
+            <w:r>
+              <w:rPr>
+                <w:color w:val="000000" w:themeColor="text1"/>
+              </w:rPr>
+              <w:t xml:space="preserve">1.000000 0.855678 0.712333 0.498535 0.000000 </w:t>
+            </w:r>
+          </w:p>
+          <w:p>
+            <w:pPr>
+              <w:pStyle w:val="Code9"/>
+              <w:rPr>
+                <w:color w:val="000000" w:themeColor="text1"/>
+              </w:rPr>
+            </w:pPr>
+            <w:r>
+              <w:rPr>
+                <w:color w:val="000000" w:themeColor="text1"/>
+              </w:rPr>
+              <w:t xml:space="preserve">1.000000 0.712333 0.497070 0.283761 0.000000 </w:t>
+            </w:r>
+          </w:p>
+          <w:p>
+            <w:pPr>
+              <w:pStyle w:val="Code9"/>
+              <w:rPr>
+                <w:color w:val="000000" w:themeColor="text1"/>
+              </w:rPr>
+            </w:pPr>
+            <w:r>
+              <w:rPr>
+                <w:color w:val="000000" w:themeColor="text1"/>
+              </w:rPr>
+              <w:t xml:space="preserve">1.000000 0.498535 0.283761 0.141392 0.000000 </w:t>
+            </w:r>
+          </w:p>
+          <w:p>
+            <w:pPr>
+              <w:pStyle w:val="Code9"/>
+              <w:rPr>
+                <w:color w:val="000000" w:themeColor="text1"/>
+              </w:rPr>
+            </w:pPr>
+            <w:r>
+              <w:rPr>
+                <w:color w:val="000000" w:themeColor="text1"/>
+              </w:rPr>
+              <w:t xml:space="preserve">1.000000 0.000000 </w:t>
+            </w:r>
+            <w:proofErr w:type="spellStart"/>
+            <w:r>
+              <w:rPr>
+                <w:color w:val="000000" w:themeColor="text1"/>
+              </w:rPr>
+              <w:t>0.000000</w:t>
+            </w:r>
+            <w:proofErr w:type="spellEnd"/>
+            <w:r>
+              <w:rPr>
+                <w:color w:val="000000" w:themeColor="text1"/>
+              </w:rPr>
+              <w:t xml:space="preserve"> </w:t>
+            </w:r>
+            <w:proofErr w:type="spellStart"/>
+            <w:r>
+              <w:rPr>
+                <w:color w:val="000000" w:themeColor="text1"/>
+              </w:rPr>
+              <w:t>0.000000</w:t>
+            </w:r>
+            <w:proofErr w:type="spellEnd"/>
+            <w:r>
+              <w:rPr>
+                <w:color w:val="000000" w:themeColor="text1"/>
+              </w:rPr>
+              <w:t xml:space="preserve"> </w:t>
+            </w:r>
+            <w:proofErr w:type="spellStart"/>
+            <w:r>
+              <w:rPr>
+                <w:color w:val="000000" w:themeColor="text1"/>
+              </w:rPr>
+              <w:t>0.000000</w:t>
+            </w:r>
+            <w:proofErr w:type="spellEnd"/>
+          </w:p>
+          <w:p>
+            <w:pPr>
+              <w:pStyle w:val="Code9"/>
+            </w:pPr>
+            <w:r>
+              <w:t>Reached MPI Finalize.</w:t>
+            </w:r>
+          </w:p>
+          <w:p>
+            <w:pPr>
+              <w:pStyle w:val="Code9"/>
+            </w:pPr>
+            <w:r>
+              <w:t>Reached end of main.</w:t>
+            </w:r>
+          </w:p>
+          <w:p>
+            <w:pPr>
+              <w:pStyle w:val="Code9"/>
+            </w:pPr>
+          </w:p>
+        </w:tc>
+        <w:tc>
+          <w:tcPr>
+            <w:tcW w:w="5495" w:type="dxa"/>
+          </w:tcPr>
+          <w:p>
+            <w:pPr>
+              <w:pStyle w:val="Code9"/>
+            </w:pPr>
+            <w:r>
+              <w:t>[</w:t>
+            </w:r>
+            <w:proofErr w:type="gramStart"/>
+            <w:r>
+              <w:t>RANK1  ]</w:t>
+            </w:r>
+            <w:proofErr w:type="gramEnd"/>
+            <w:r>
+              <w:t xml:space="preserve"> beginning iteration 0.</w:t>
+            </w:r>
+          </w:p>
+          <w:p>
+            <w:pPr>
+              <w:pStyle w:val="Code9"/>
+            </w:pPr>
+            <w:r>
+              <w:t>Final matrix for this iteration:</w:t>
+            </w:r>
+          </w:p>
+          <w:p>
+            <w:pPr>
+              <w:pStyle w:val="Code9"/>
+            </w:pPr>
+          </w:p>
+          <w:p>
+            <w:pPr>
+              <w:pStyle w:val="Code9"/>
+            </w:pPr>
+            <w:r>
+              <w:t xml:space="preserve">1.000000 0.250000 0.000000 </w:t>
+            </w:r>
+            <w:proofErr w:type="spellStart"/>
+            <w:r>
+              <w:t>0.000000</w:t>
+            </w:r>
+            <w:proofErr w:type="spellEnd"/>
+            <w:r>
+              <w:t xml:space="preserve"> </w:t>
+            </w:r>
+            <w:proofErr w:type="spellStart"/>
+            <w:r>
+              <w:t>0.000000</w:t>
+            </w:r>
+            <w:proofErr w:type="spellEnd"/>
+            <w:r>
+              <w:t xml:space="preserve"> </w:t>
+            </w:r>
+          </w:p>
+          <w:p>
+            <w:pPr>
+              <w:pStyle w:val="Code9"/>
+            </w:pPr>
+            <w:r>
+              <w:t xml:space="preserve">1.000000 0.250000 0.000000 </w:t>
+            </w:r>
+            <w:proofErr w:type="spellStart"/>
+            <w:r>
+              <w:t>0.000000</w:t>
+            </w:r>
+            <w:proofErr w:type="spellEnd"/>
+            <w:r>
+              <w:t xml:space="preserve"> </w:t>
+            </w:r>
+            <w:proofErr w:type="spellStart"/>
+            <w:r>
+              <w:t>0.000000</w:t>
+            </w:r>
+            <w:proofErr w:type="spellEnd"/>
+            <w:r>
+              <w:t xml:space="preserve"> </w:t>
+            </w:r>
+          </w:p>
+          <w:p>
+            <w:pPr>
+              <w:pStyle w:val="Code9"/>
+            </w:pPr>
+            <w:r>
+              <w:t xml:space="preserve">1.000000 0.000000 </w:t>
+            </w:r>
+            <w:proofErr w:type="spellStart"/>
+            <w:r>
+              <w:t>0.000000</w:t>
+            </w:r>
+            <w:proofErr w:type="spellEnd"/>
+            <w:r>
+              <w:t xml:space="preserve"> </w:t>
+            </w:r>
+            <w:proofErr w:type="spellStart"/>
+            <w:r>
+              <w:t>0.000000</w:t>
+            </w:r>
+            <w:proofErr w:type="spellEnd"/>
+            <w:r>
+              <w:t xml:space="preserve"> </w:t>
+            </w:r>
+            <w:proofErr w:type="spellStart"/>
+            <w:r>
+              <w:t>0.000000</w:t>
+            </w:r>
+            <w:proofErr w:type="spellEnd"/>
+            <w:r>
+              <w:t xml:space="preserve"> </w:t>
+            </w:r>
+          </w:p>
+          <w:p>
+            <w:pPr>
+              <w:pStyle w:val="Code9"/>
+            </w:pPr>
+          </w:p>
+          <w:p>
+            <w:pPr>
+              <w:pStyle w:val="Code9"/>
+            </w:pPr>
+          </w:p>
+          <w:p>
+            <w:pPr>
+              <w:pStyle w:val="Code9"/>
+            </w:pPr>
+            <w:r>
+              <w:t>[</w:t>
+            </w:r>
+            <w:proofErr w:type="gramStart"/>
+            <w:r>
+              <w:t>RANK1  ]</w:t>
+            </w:r>
+            <w:proofErr w:type="gramEnd"/>
+            <w:r>
+              <w:t xml:space="preserve"> beginning iteration 1.</w:t>
+            </w:r>
+          </w:p>
+          <w:p>
+            <w:pPr>
+              <w:pStyle w:val="Code9"/>
+            </w:pPr>
+            <w:r>
+              <w:t>Final matrix for this iteration:</w:t>
+            </w:r>
+          </w:p>
+          <w:p>
+            <w:pPr>
+              <w:pStyle w:val="Code9"/>
+            </w:pPr>
+          </w:p>
+          <w:p>
+            <w:pPr>
+              <w:pStyle w:val="Code9"/>
+            </w:pPr>
+            <w:r>
+              <w:t xml:space="preserve">1.000000 0.437500 0.125000 0.062500 0.000000 </w:t>
+            </w:r>
+          </w:p>
+          <w:p>
+            <w:pPr>
+              <w:pStyle w:val="Code9"/>
+            </w:pPr>
+            <w:r>
+              <w:t xml:space="preserve">1.000000 0.312500 0.062500 0.000000 </w:t>
+            </w:r>
+            <w:proofErr w:type="spellStart"/>
+            <w:r>
+              <w:t>0.000000</w:t>
+            </w:r>
+            <w:proofErr w:type="spellEnd"/>
+            <w:r>
+              <w:t xml:space="preserve"> </w:t>
+            </w:r>
+          </w:p>
+          <w:p>
+            <w:pPr>
+              <w:pStyle w:val="Code9"/>
+            </w:pPr>
+            <w:r>
+              <w:t xml:space="preserve">1.000000 0.000000 </w:t>
+            </w:r>
+            <w:proofErr w:type="spellStart"/>
+            <w:r>
+              <w:t>0.000000</w:t>
+            </w:r>
+            <w:proofErr w:type="spellEnd"/>
+            <w:r>
+              <w:t xml:space="preserve"> </w:t>
+            </w:r>
+            <w:proofErr w:type="spellStart"/>
+            <w:r>
+              <w:t>0.000000</w:t>
+            </w:r>
+            <w:proofErr w:type="spellEnd"/>
+            <w:r>
+              <w:t xml:space="preserve"> </w:t>
+            </w:r>
+            <w:proofErr w:type="spellStart"/>
+            <w:r>
+              <w:t>0.000000</w:t>
+            </w:r>
+            <w:proofErr w:type="spellEnd"/>
+          </w:p>
+          <w:p>
+            <w:pPr>
+              <w:pStyle w:val="Code9"/>
+            </w:pPr>
+          </w:p>
+          <w:p>
+            <w:pPr>
+              <w:pStyle w:val="Code9"/>
+            </w:pPr>
+          </w:p>
+          <w:p>
+            <w:pPr>
+              <w:pStyle w:val="Code9"/>
+            </w:pPr>
+            <w:r>
+              <w:t>[</w:t>
+            </w:r>
+            <w:proofErr w:type="gramStart"/>
+            <w:r>
+              <w:t>RANK1  ]</w:t>
+            </w:r>
+            <w:proofErr w:type="gramEnd"/>
+            <w:r>
+              <w:t xml:space="preserve"> beginning iteration 2.</w:t>
+            </w:r>
+          </w:p>
+          <w:p>
+            <w:pPr>
+              <w:pStyle w:val="Code9"/>
+            </w:pPr>
+            <w:r>
+              <w:t>Final matrix for this iteration:</w:t>
+            </w:r>
+          </w:p>
+          <w:p>
+            <w:pPr>
+              <w:pStyle w:val="Code9"/>
+            </w:pPr>
+          </w:p>
+          <w:p>
+            <w:pPr>
+              <w:pStyle w:val="Code9"/>
+            </w:pPr>
+            <w:r>
+              <w:t xml:space="preserve">1.000000 0.515625 0.250000 0.109375 0.000000 </w:t>
+            </w:r>
+          </w:p>
+          <w:p>
+            <w:pPr>
+              <w:pStyle w:val="Code9"/>
+            </w:pPr>
+            <w:r>
+              <w:t xml:space="preserve">1.000000 0.375000 0.109375 0.031250 0.000000 </w:t>
+            </w:r>
+          </w:p>
+          <w:p>
+            <w:pPr>
+              <w:pStyle w:val="Code9"/>
+            </w:pPr>
+            <w:r>
+              <w:t xml:space="preserve">1.000000 0.000000 </w:t>
+            </w:r>
+            <w:proofErr w:type="spellStart"/>
+            <w:r>
+              <w:t>0.000000</w:t>
+            </w:r>
+            <w:proofErr w:type="spellEnd"/>
+            <w:r>
+              <w:t xml:space="preserve"> </w:t>
+            </w:r>
+            <w:proofErr w:type="spellStart"/>
+            <w:r>
+              <w:t>0.000000</w:t>
+            </w:r>
+            <w:proofErr w:type="spellEnd"/>
+            <w:r>
+              <w:t xml:space="preserve"> </w:t>
+            </w:r>
+            <w:proofErr w:type="spellStart"/>
+            <w:r>
+              <w:t>0.000000</w:t>
+            </w:r>
+            <w:proofErr w:type="spellEnd"/>
+            <w:r>
+              <w:t xml:space="preserve"> </w:t>
+            </w:r>
+          </w:p>
+          <w:p>
+            <w:pPr>
+              <w:pStyle w:val="Code9"/>
+            </w:pPr>
+          </w:p>
+          <w:p>
+            <w:pPr>
+              <w:pStyle w:val="Code9"/>
+            </w:pPr>
+          </w:p>
+          <w:p>
+            <w:pPr>
+              <w:pStyle w:val="Code9"/>
+            </w:pPr>
+            <w:r>
+              <w:t>...</w:t>
+            </w:r>
+          </w:p>
+          <w:p>
+            <w:pPr>
+              <w:pStyle w:val="Code9"/>
+            </w:pPr>
+          </w:p>
+          <w:p>
+            <w:pPr>
+              <w:pStyle w:val="Code9"/>
+            </w:pPr>
+            <w:r>
+              <w:t>[</w:t>
+            </w:r>
+            <w:proofErr w:type="gramStart"/>
+            <w:r>
+              <w:t>RANK1  ]</w:t>
+            </w:r>
+            <w:proofErr w:type="gramEnd"/>
+            <w:r>
+              <w:t xml:space="preserve"> beginning iteration 14. </w:t>
+            </w:r>
+          </w:p>
+          <w:p>
+            <w:pPr>
+              <w:pStyle w:val="Code9"/>
+            </w:pPr>
+            <w:r>
+              <w:t>Final matrix for this iteration:</w:t>
+            </w:r>
+          </w:p>
+          <w:p>
+            <w:pPr>
+              <w:pStyle w:val="Code9"/>
+            </w:pPr>
+          </w:p>
+          <w:p>
+            <w:pPr>
+              <w:pStyle w:val="Code9"/>
+            </w:pPr>
+            <w:r>
+              <w:t xml:space="preserve">1.000000 0.711356 0.496094 0.282785 0.000000 </w:t>
+            </w:r>
+          </w:p>
+          <w:p>
+            <w:pPr>
+              <w:pStyle w:val="Code9"/>
+            </w:pPr>
+            <w:r>
+              <w:t xml:space="preserve">1.000000 0.498047 0.282785 0.140904 0.000000 </w:t>
+            </w:r>
+          </w:p>
+          <w:p>
+            <w:pPr>
+              <w:pStyle w:val="Code9"/>
+            </w:pPr>
+            <w:r>
+              <w:t xml:space="preserve">1.000000 0.000000 </w:t>
+            </w:r>
+            <w:proofErr w:type="spellStart"/>
+            <w:r>
+              <w:t>0.000000</w:t>
+            </w:r>
+            <w:proofErr w:type="spellEnd"/>
+            <w:r>
+              <w:t xml:space="preserve"> </w:t>
+            </w:r>
+            <w:proofErr w:type="spellStart"/>
+            <w:r>
+              <w:t>0.000000</w:t>
+            </w:r>
+            <w:proofErr w:type="spellEnd"/>
+            <w:r>
+              <w:t xml:space="preserve"> </w:t>
+            </w:r>
+            <w:proofErr w:type="spellStart"/>
+            <w:r>
+              <w:t>0.000000</w:t>
+            </w:r>
+            <w:proofErr w:type="spellEnd"/>
+            <w:r>
+              <w:t xml:space="preserve"> </w:t>
+            </w:r>
+          </w:p>
+          <w:p>
+            <w:pPr>
+              <w:pStyle w:val="Code9"/>
+            </w:pPr>
+          </w:p>
+          <w:p>
+            <w:pPr>
+              <w:pStyle w:val="Code9"/>
+            </w:pPr>
+          </w:p>
+          <w:p>
+            <w:pPr>
+              <w:pStyle w:val="Code9"/>
+            </w:pPr>
+            <w:r>
+              <w:t>[</w:t>
+            </w:r>
+            <w:proofErr w:type="gramStart"/>
+            <w:r>
+              <w:t>RANK1  ]</w:t>
+            </w:r>
+            <w:proofErr w:type="gramEnd"/>
+            <w:r>
+              <w:t xml:space="preserve"> beginning iteration 15. </w:t>
+            </w:r>
+          </w:p>
+          <w:p>
+            <w:pPr>
+              <w:pStyle w:val="Code9"/>
+            </w:pPr>
+            <w:r>
+              <w:t>Final matrix for this iteration:</w:t>
+            </w:r>
+          </w:p>
+          <w:p>
+            <w:pPr>
+              <w:pStyle w:val="Code9"/>
+            </w:pPr>
+          </w:p>
+          <w:p>
+            <w:pPr>
+              <w:pStyle w:val="Code9"/>
+              <w:rPr>
+                <w:color w:val="000000" w:themeColor="text1"/>
+              </w:rPr>
+            </w:pPr>
+            <w:r>
+              <w:rPr>
+                <w:color w:val="000000" w:themeColor="text1"/>
+              </w:rPr>
+              <w:t xml:space="preserve">1.000000 0.712333 0.497070 0.283761 0.000000 </w:t>
+            </w:r>
+          </w:p>
+          <w:p>
+            <w:pPr>
+              <w:pStyle w:val="Code9"/>
+              <w:rPr>
+                <w:color w:val="000000" w:themeColor="text1"/>
+              </w:rPr>
+            </w:pPr>
+            <w:r>
+              <w:rPr>
+                <w:color w:val="000000" w:themeColor="text1"/>
+              </w:rPr>
+              <w:t xml:space="preserve">1.000000 0.498535 0.283761 0.141392 0.000000 </w:t>
+            </w:r>
+          </w:p>
+          <w:p>
+            <w:pPr>
+              <w:pStyle w:val="Code9"/>
+              <w:rPr>
+                <w:color w:val="000000" w:themeColor="text1"/>
+              </w:rPr>
+            </w:pPr>
+            <w:r>
+              <w:rPr>
+                <w:color w:val="000000" w:themeColor="text1"/>
+              </w:rPr>
+              <w:t xml:space="preserve">1.000000 0.000000 </w:t>
+            </w:r>
+            <w:proofErr w:type="spellStart"/>
+            <w:r>
+              <w:rPr>
+                <w:color w:val="000000" w:themeColor="text1"/>
+              </w:rPr>
+              <w:t>0.000000</w:t>
+            </w:r>
+            <w:proofErr w:type="spellEnd"/>
+            <w:r>
+              <w:rPr>
+                <w:color w:val="000000" w:themeColor="text1"/>
+              </w:rPr>
+              <w:t xml:space="preserve"> </w:t>
+            </w:r>
+            <w:proofErr w:type="spellStart"/>
+            <w:r>
+              <w:rPr>
+                <w:color w:val="000000" w:themeColor="text1"/>
+              </w:rPr>
+              <w:t>0.000000</w:t>
+            </w:r>
+            <w:proofErr w:type="spellEnd"/>
+            <w:r>
+              <w:rPr>
+                <w:color w:val="000000" w:themeColor="text1"/>
+              </w:rPr>
+              <w:t xml:space="preserve"> </w:t>
+            </w:r>
+            <w:proofErr w:type="spellStart"/>
+            <w:r>
+              <w:rPr>
+                <w:color w:val="000000" w:themeColor="text1"/>
+              </w:rPr>
+              <w:t>0.000000</w:t>
+            </w:r>
+            <w:proofErr w:type="spellEnd"/>
+          </w:p>
+          <w:p>
+            <w:pPr>
+              <w:pStyle w:val="Code9"/>
+            </w:pPr>
+          </w:p>
+          <w:p>
+            <w:pPr>
+              <w:pStyle w:val="Code9"/>
+            </w:pPr>
+            <w:r>
+              <w:t>******************</w:t>
+            </w:r>
+          </w:p>
+          <w:p>
+            <w:pPr>
+              <w:pStyle w:val="Code9"/>
+            </w:pPr>
+            <w:r>
+              <w:t>[RANK1] Wrapping up</w:t>
+            </w:r>
+            <w:proofErr w:type="gramStart"/>
+            <w:r>
+              <w:t>..</w:t>
+            </w:r>
+            <w:proofErr w:type="gramEnd"/>
+          </w:p>
+          <w:p>
+            <w:pPr>
+              <w:pStyle w:val="Code9"/>
+            </w:pPr>
+            <w:r>
+              <w:t>First winning iteration was: 15</w:t>
+            </w:r>
+          </w:p>
+        </w:tc>
+      </w:tr>
+    </w:tbl>
+    <w:p/>
+    <w:p>
+      <w:r>
+        <w:t>P</w:t>
+      </w:r>
+      <w:r>
+        <w:t xml:space="preserve">rogress </w:t>
+      </w:r>
+      <w:r>
+        <w:t>flows</w:t>
+      </w:r>
+      <w:r>
+        <w:t xml:space="preserve"> across the grid, </w:t>
+      </w:r>
+      <w:r>
+        <w:t xml:space="preserve">filling in </w:t>
+      </w:r>
+      <w:r>
+        <w:t xml:space="preserve">more and more 0s </w:t>
+      </w:r>
+      <w:proofErr w:type="gramStart"/>
+      <w:r>
+        <w:t>each iteration</w:t>
+      </w:r>
+      <w:proofErr w:type="gramEnd"/>
+      <w:r>
+        <w:t>, as required</w:t>
+      </w:r>
+      <w:r>
+        <w:t>.</w:t>
+      </w:r>
+    </w:p>
+    <w:p>
+      <w:r>
+        <w:t>Value</w:t>
+      </w:r>
+      <w:r>
+        <w:t>s are highest in the top-left,</w:t>
+      </w:r>
+      <w:r>
+        <w:t xml:space="preserve"> indicative of the fact that value flows from that direction.</w:t>
+      </w:r>
+    </w:p>
+    <w:p>
+      <w:r>
+        <w:t xml:space="preserve">Value change </w:t>
+      </w:r>
+      <w:r>
+        <w:t xml:space="preserve">by smaller and smaller amounts </w:t>
+      </w:r>
+      <w:proofErr w:type="gramStart"/>
+      <w:r>
+        <w:t>each iteration</w:t>
+      </w:r>
+      <w:proofErr w:type="gramEnd"/>
+      <w:r>
+        <w:t xml:space="preserve"> (0.5 -&gt; 0.625, </w:t>
+      </w:r>
+      <w:proofErr w:type="spellStart"/>
+      <w:r>
+        <w:t>vs</w:t>
+      </w:r>
+      <w:proofErr w:type="spellEnd"/>
+      <w:r>
+        <w:t xml:space="preserve"> 0.85519 -&gt; 0.855678)</w:t>
+      </w:r>
+      <w:r>
+        <w:t>.</w:t>
+      </w:r>
+    </w:p>
+    <w:p>
+      <w:r>
+        <w:t>The outermost edges remain unchanged.</w:t>
+      </w:r>
+    </w:p>
+    <w:p>
+      <w:pPr>
+        <w:sectPr>
+          <w:pgSz w:w="11900" w:h="16840"/>
+          <w:pgMar w:top="426" w:right="560" w:bottom="284" w:left="567" w:header="708" w:footer="708" w:gutter="0"/>
+          <w:cols w:space="708"/>
+          <w:docGrid w:linePitch="360"/>
+        </w:sectPr>
+      </w:pPr>
+      <w:r>
+        <w:t xml:space="preserve">It is reasonable to conclude that this is the right ending distribution for </w:t>
+      </w:r>
+      <w:proofErr w:type="gramStart"/>
+      <w:r>
+        <w:t>an equilibrium</w:t>
+      </w:r>
+      <w:proofErr w:type="gramEnd"/>
+      <w:r>
+        <w:t xml:space="preserve">, and that the relaxation </w:t>
+      </w:r>
+      <w:r>
+        <w:t xml:space="preserve">progress </w:t>
+      </w:r>
+      <w:r>
+        <w:t>shows convergence.</w:t>
+      </w:r>
+    </w:p>
+    <w:p>
+      <w:pPr>
+        <w:pStyle w:val="Heading1"/>
+      </w:pPr>
+      <w:r>
+        <w:t>Speedup</w:t>
+      </w:r>
+    </w:p>
+    <w:p>
+      <w:pPr>
+        <w:pStyle w:val="Heading2"/>
+        <w:rPr>
+          <w:lang w:val="en-US"/>
+        </w:rPr>
+      </w:pPr>
+      <w:r>
+        <w:rPr>
+          <w:lang w:val="en-US"/>
+        </w:rPr>
+        <w:t>Theoretical speedup</w:t>
+      </w:r>
+    </w:p>
+    <w:p>
+      <w:pPr>
+        <w:pStyle w:val="Heading3"/>
+      </w:pPr>
+      <w:r>
+        <w:t>Predictors</w:t>
+      </w:r>
+    </w:p>
+    <w:p>
+      <w:pPr>
+        <w:rPr>
+          <w:lang w:val="en-US"/>
+        </w:rPr>
+      </w:pPr>
+      <w:r>
+        <w:rPr>
+          <w:lang w:val="en-US"/>
+        </w:rPr>
+        <w:t>Two popular laws exist for measuring the speed-up of parallel programs: Amdahl’s</w:t>
+      </w:r>
+      <w:r>
+        <w:rPr>
+          <w:rStyle w:val="FootnoteReference"/>
+          <w:lang w:val="en-US"/>
+        </w:rPr>
+        <w:footnoteReference w:id="2"/>
+      </w:r>
+      <w:r>
+        <w:rPr>
+          <w:lang w:val="en-US"/>
+        </w:rPr>
+        <w:t xml:space="preserve"> and </w:t>
+      </w:r>
+      <w:proofErr w:type="spellStart"/>
+      <w:r>
+        <w:rPr>
+          <w:lang w:val="en-US"/>
+        </w:rPr>
+        <w:t>Gustavson’s</w:t>
+      </w:r>
+      <w:proofErr w:type="spellEnd"/>
+      <w:r>
+        <w:rPr>
+          <w:rStyle w:val="FootnoteReference"/>
+          <w:lang w:val="en-US"/>
+        </w:rPr>
+        <w:footnoteReference w:id="3"/>
+      </w:r>
+      <w:r>
+        <w:rPr>
+          <w:lang w:val="en-US"/>
+        </w:rPr>
+        <w:t>.</w:t>
+      </w:r>
+    </w:p>
+    <w:p>
+      <w:r>
+        <w:rPr>
+          <w:noProof/>
+          <w:lang w:val="en-US"/>
+        </w:rPr>
+        <w:drawing>
+          <wp:inline distT="0" distB="0" distL="0" distR="0" wp14:anchorId="76D31DDC" wp14:editId="5B44124A">
+            <wp:extent cx="1498522" cy="410210"/>
+            <wp:effectExtent l="0" t="0" r="635" b="0"/>
+            <wp:docPr id="5" name="Picture 5"/>
+            <wp:cNvGraphicFramePr>
+              <a:graphicFrameLocks xmlns:a="http://schemas.openxmlformats.org/drawingml/2006/main" noChangeAspect="1"/>
+            </wp:cNvGraphicFramePr>
+            <a:graphic xmlns:a="http://schemas.openxmlformats.org/drawingml/2006/main">
+              <a:graphicData uri="http://schemas.openxmlformats.org/drawingml/2006/picture">
+                <pic:pic xmlns:pic="http://schemas.openxmlformats.org/drawingml/2006/picture">
+                  <pic:nvPicPr>
+                    <pic:cNvPr id="0" name="Picture 5"/>
+                    <pic:cNvPicPr>
+                      <a:picLocks noChangeAspect="1" noChangeArrowheads="1"/>
+                    </pic:cNvPicPr>
+                  </pic:nvPicPr>
+                  <pic:blipFill>
+                    <a:blip r:embed="rId9">
+                      <a:extLst>
+                        <a:ext uri="{28A0092B-C50C-407E-A947-70E740481C1C}">
+                          <a14:useLocalDpi xmlns:a14="http://schemas.microsoft.com/office/drawing/2010/main" val="0"/>
+                        </a:ext>
+                      </a:extLst>
+                    </a:blip>
+                    <a:srcRect/>
+                    <a:stretch>
+                      <a:fillRect/>
+                    </a:stretch>
+                  </pic:blipFill>
+                  <pic:spPr bwMode="auto">
+                    <a:xfrm>
+                      <a:off x="0" y="0"/>
+                      <a:ext cx="1498522" cy="410210"/>
+                    </a:xfrm>
+                    <a:prstGeom prst="rect">
+                      <a:avLst/>
+                    </a:prstGeom>
+                    <a:noFill/>
+                    <a:ln>
+                      <a:noFill/>
+                    </a:ln>
+                  </pic:spPr>
+                </pic:pic>
+              </a:graphicData>
+            </a:graphic>
+          </wp:inline>
+        </w:drawing>
+      </w:r>
+    </w:p>
+    <w:p>
+      <w:pPr>
+        <w:rPr>
+          <w:lang w:val="en-US"/>
+        </w:rPr>
+      </w:pPr>
+      <w:r>
+        <w:rPr>
+          <w:lang w:val="en-US"/>
+        </w:rPr>
+        <w:t xml:space="preserve">Amdahl’s Law: </w:t>
+      </w:r>
+      <w:proofErr w:type="gramStart"/>
+      <w:r>
+        <w:rPr>
+          <w:lang w:val="en-US"/>
+        </w:rPr>
+        <w:t>S(</w:t>
+      </w:r>
+      <w:proofErr w:type="gramEnd"/>
+      <w:r>
+        <w:rPr>
+          <w:lang w:val="en-US"/>
+        </w:rPr>
+        <w:t xml:space="preserve">N) is the amount of speedup possible on N processors, where P is the parallelizable proportion of the program (and hence 1-P is the sequential portion). If </w:t>
+      </w:r>
+      <w:r>
+        <w:rPr>
+          <w:lang w:val="en-US"/>
+        </w:rPr>
+        <w:t xml:space="preserve">a program were wholly </w:t>
+      </w:r>
+      <w:proofErr w:type="spellStart"/>
+      <w:r>
+        <w:rPr>
+          <w:lang w:val="en-US"/>
+        </w:rPr>
+        <w:t>parallelis</w:t>
+      </w:r>
+      <w:r>
+        <w:rPr>
+          <w:lang w:val="en-US"/>
+        </w:rPr>
+        <w:t>able</w:t>
+      </w:r>
+      <w:proofErr w:type="spellEnd"/>
+      <w:r>
+        <w:rPr>
+          <w:lang w:val="en-US"/>
+        </w:rPr>
+        <w:t xml:space="preserve"> (P = 1), then the speedup limit </w:t>
+      </w:r>
+      <w:r>
+        <w:rPr>
+          <w:lang w:val="en-US"/>
+        </w:rPr>
+        <w:t>is</w:t>
+      </w:r>
+      <w:r>
+        <w:rPr>
+          <w:lang w:val="en-US"/>
+        </w:rPr>
+        <w:t xml:space="preserve"> N, the number of processors recruited.</w:t>
+      </w:r>
+    </w:p>
+    <w:p>
+      <w:pPr>
+        <w:rPr>
+          <w:lang w:val="en-US"/>
+        </w:rPr>
+      </w:pPr>
+      <w:r>
+        <w:rPr>
+          <w:lang w:val="en-US"/>
+        </w:rPr>
+        <w:tab/>
+        <w:t>Amdahl’s Law seeks to find the amount of speed-up a problem of fixed-size can attain in parallel. The main take-away is that, for a problem t</w:t>
+      </w:r>
+      <w:r>
+        <w:rPr>
+          <w:lang w:val="en-US"/>
+        </w:rPr>
+        <w:t xml:space="preserve">hat is not completely </w:t>
+      </w:r>
+      <w:proofErr w:type="spellStart"/>
+      <w:r>
+        <w:rPr>
+          <w:lang w:val="en-US"/>
+        </w:rPr>
+        <w:t>parallelis</w:t>
+      </w:r>
+      <w:r>
+        <w:rPr>
+          <w:lang w:val="en-US"/>
+        </w:rPr>
+        <w:t>able</w:t>
+      </w:r>
+      <w:proofErr w:type="spellEnd"/>
+      <w:r>
+        <w:rPr>
+          <w:lang w:val="en-US"/>
+        </w:rPr>
+        <w:t>, each processor added makes a smaller contribution than the last.</w:t>
+      </w:r>
+    </w:p>
+    <w:p/>
+    <w:p>
+      <w:r>
+        <w:rPr>
+          <w:noProof/>
+          <w:lang w:val="en-US"/>
+        </w:rPr>
+        <w:drawing>
+          <wp:inline distT="0" distB="0" distL="0" distR="0" wp14:anchorId="0AE31F9B" wp14:editId="0F0CEFC5">
+            <wp:extent cx="2404745" cy="253767"/>
+            <wp:effectExtent l="0" t="0" r="8255" b="635"/>
+            <wp:docPr id="6" name="Picture 6"/>
+            <wp:cNvGraphicFramePr>
+              <a:graphicFrameLocks xmlns:a="http://schemas.openxmlformats.org/drawingml/2006/main" noChangeAspect="1"/>
+            </wp:cNvGraphicFramePr>
+            <a:graphic xmlns:a="http://schemas.openxmlformats.org/drawingml/2006/main">
+              <a:graphicData uri="http://schemas.openxmlformats.org/drawingml/2006/picture">
+                <pic:pic xmlns:pic="http://schemas.openxmlformats.org/drawingml/2006/picture">
+                  <pic:nvPicPr>
+                    <pic:cNvPr id="0" name="Picture 6"/>
+                    <pic:cNvPicPr>
+                      <a:picLocks noChangeAspect="1" noChangeArrowheads="1"/>
+                    </pic:cNvPicPr>
+                  </pic:nvPicPr>
+                  <pic:blipFill>
+                    <a:blip r:embed="rId10">
+                      <a:extLst>
+                        <a:ext uri="{28A0092B-C50C-407E-A947-70E740481C1C}">
+                          <a14:useLocalDpi xmlns:a14="http://schemas.microsoft.com/office/drawing/2010/main" val="0"/>
+                        </a:ext>
+                      </a:extLst>
+                    </a:blip>
+                    <a:srcRect/>
+                    <a:stretch>
+                      <a:fillRect/>
+                    </a:stretch>
+                  </pic:blipFill>
+                  <pic:spPr bwMode="auto">
+                    <a:xfrm>
+                      <a:off x="0" y="0"/>
+                      <a:ext cx="2404745" cy="253767"/>
+                    </a:xfrm>
+                    <a:prstGeom prst="rect">
+                      <a:avLst/>
+                    </a:prstGeom>
+                    <a:noFill/>
+                    <a:ln>
+                      <a:noFill/>
+                    </a:ln>
+                  </pic:spPr>
+                </pic:pic>
+              </a:graphicData>
+            </a:graphic>
+          </wp:inline>
+        </w:drawing>
+      </w:r>
+    </w:p>
+    <w:p/>
+    <w:p>
+      <w:pPr>
+        <w:rPr>
+          <w:lang w:val="en-US"/>
+        </w:rPr>
+      </w:pPr>
+      <w:proofErr w:type="spellStart"/>
+      <w:r>
+        <w:rPr>
+          <w:lang w:val="en-US"/>
+        </w:rPr>
+        <w:t>Gustavson’s</w:t>
+      </w:r>
+      <w:proofErr w:type="spellEnd"/>
+      <w:r>
+        <w:rPr>
+          <w:lang w:val="en-US"/>
+        </w:rPr>
+        <w:t xml:space="preserve"> Law: </w:t>
+      </w:r>
+      <w:proofErr w:type="gramStart"/>
+      <w:r>
+        <w:rPr>
+          <w:lang w:val="en-US"/>
+        </w:rPr>
+        <w:t>S(</w:t>
+      </w:r>
+      <w:proofErr w:type="gramEnd"/>
+      <w:r>
+        <w:rPr>
+          <w:lang w:val="en-US"/>
+        </w:rPr>
+        <w:t xml:space="preserve">P) is the ‘scaled speed-up’ for P processors, with </w:t>
+      </w:r>
+      <w:r>
+        <w:rPr>
+          <w:rFonts w:ascii="Times New Roman" w:hAnsi="Times New Roman" w:cs="Times New Roman"/>
+          <w:i/>
+          <w:iCs/>
+          <w:lang w:val="en-US"/>
+        </w:rPr>
+        <w:t>α</w:t>
+      </w:r>
+      <w:r>
+        <w:rPr>
+          <w:lang w:val="en-US"/>
+        </w:rPr>
+        <w:t xml:space="preserve"> being the non-parallelizable fraction of any parallel process.</w:t>
+      </w:r>
+    </w:p>
+    <w:p>
+      <w:pPr>
+        <w:rPr>
+          <w:lang w:val="en-US"/>
+        </w:rPr>
+      </w:pPr>
+      <w:r>
+        <w:rPr>
+          <w:lang w:val="en-US"/>
+        </w:rPr>
+        <w:tab/>
+      </w:r>
+      <w:proofErr w:type="spellStart"/>
+      <w:r>
+        <w:rPr>
+          <w:lang w:val="en-US"/>
+        </w:rPr>
+        <w:t>Gustavson’s</w:t>
+      </w:r>
+      <w:proofErr w:type="spellEnd"/>
+      <w:r>
+        <w:rPr>
+          <w:lang w:val="en-US"/>
+        </w:rPr>
+        <w:t xml:space="preserve"> Law finds ‘scaled speed-up’, the ratio between single-process run-time and per-process parallel run-time. In other words, </w:t>
+      </w:r>
+      <w:proofErr w:type="spellStart"/>
+      <w:r>
+        <w:rPr>
+          <w:lang w:val="en-US"/>
+        </w:rPr>
+        <w:t>Gustavson’s</w:t>
+      </w:r>
+      <w:proofErr w:type="spellEnd"/>
+      <w:r>
+        <w:rPr>
+          <w:lang w:val="en-US"/>
+        </w:rPr>
+        <w:t xml:space="preserve"> law </w:t>
+      </w:r>
+      <w:proofErr w:type="spellStart"/>
+      <w:r>
+        <w:rPr>
+          <w:lang w:val="en-US"/>
+        </w:rPr>
+        <w:t>recognises</w:t>
+      </w:r>
+      <w:proofErr w:type="spellEnd"/>
+      <w:r>
+        <w:rPr>
+          <w:lang w:val="en-US"/>
+        </w:rPr>
+        <w:t xml:space="preserve"> that since the overall workload of a machine increases with problem size, distributing the work in parallel allows arbitrarily larger problems to be solved in equivalent time (rather than solving a fixed problem size in a shorter time).</w:t>
+      </w:r>
+    </w:p>
+    <w:p>
+      <w:pPr>
+        <w:rPr>
+          <w:lang w:val="en-US"/>
+        </w:rPr>
+      </w:pPr>
+      <w:r>
+        <w:rPr>
+          <w:lang w:val="en-US"/>
+        </w:rPr>
+        <w:tab/>
+        <w:t>As with Amdahl's Law, if a program were w</w:t>
+      </w:r>
+      <w:r>
+        <w:rPr>
+          <w:lang w:val="en-US"/>
+        </w:rPr>
+        <w:t xml:space="preserve">holly </w:t>
+      </w:r>
+      <w:proofErr w:type="spellStart"/>
+      <w:r>
+        <w:rPr>
+          <w:lang w:val="en-US"/>
+        </w:rPr>
+        <w:t>parallelis</w:t>
+      </w:r>
+      <w:r>
+        <w:rPr>
+          <w:lang w:val="en-US"/>
+        </w:rPr>
+        <w:t>able</w:t>
+      </w:r>
+      <w:proofErr w:type="spellEnd"/>
+      <w:r>
+        <w:rPr>
+          <w:lang w:val="en-US"/>
+        </w:rPr>
+        <w:t xml:space="preserve"> (</w:t>
+      </w:r>
+      <w:r>
+        <w:rPr>
+          <w:rFonts w:ascii="Times New Roman" w:hAnsi="Times New Roman" w:cs="Times New Roman"/>
+          <w:i/>
+          <w:iCs/>
+          <w:lang w:val="en-US"/>
+        </w:rPr>
+        <w:t>α</w:t>
+      </w:r>
+      <w:r>
+        <w:rPr>
+          <w:lang w:val="en-US"/>
+        </w:rPr>
+        <w:t xml:space="preserve"> = 0), then the 'scaled speed-up' limit </w:t>
+      </w:r>
+      <w:r>
+        <w:rPr>
+          <w:lang w:val="en-US"/>
+        </w:rPr>
+        <w:t>equals</w:t>
+      </w:r>
+      <w:r>
+        <w:rPr>
+          <w:lang w:val="en-US"/>
+        </w:rPr>
+        <w:t xml:space="preserve"> P, the number of processors recruited. But for a program t</w:t>
+      </w:r>
+      <w:r>
+        <w:rPr>
+          <w:lang w:val="en-US"/>
+        </w:rPr>
+        <w:t xml:space="preserve">hat is not completely </w:t>
+      </w:r>
+      <w:proofErr w:type="spellStart"/>
+      <w:r>
+        <w:rPr>
+          <w:lang w:val="en-US"/>
+        </w:rPr>
+        <w:t>parallelis</w:t>
+      </w:r>
+      <w:r>
+        <w:rPr>
+          <w:lang w:val="en-US"/>
+        </w:rPr>
+        <w:t>able</w:t>
+      </w:r>
+      <w:proofErr w:type="spellEnd"/>
+      <w:r>
+        <w:rPr>
+          <w:lang w:val="en-US"/>
+        </w:rPr>
+        <w:t>,</w:t>
+      </w:r>
+      <w:r>
+        <w:rPr>
+          <w:lang w:val="en-US"/>
+        </w:rPr>
+        <w:t xml:space="preserve"> the speedup is P minus the time each processor loses to sequential work. This </w:t>
+      </w:r>
+      <w:r>
+        <w:rPr>
+          <w:lang w:val="en-US"/>
+        </w:rPr>
+        <w:t xml:space="preserve">effectively says, "each processor recruited </w:t>
+      </w:r>
+      <w:r>
+        <w:rPr>
+          <w:lang w:val="en-US"/>
+        </w:rPr>
+        <w:t>can provide the same amount of speedup if the problem scales too</w:t>
+      </w:r>
+      <w:r>
+        <w:rPr>
+          <w:lang w:val="en-US"/>
+        </w:rPr>
+        <w:t>",</w:t>
+      </w:r>
+      <w:r>
+        <w:rPr>
+          <w:lang w:val="en-US"/>
+        </w:rPr>
+        <w:t xml:space="preserve"> whereas Amdahl's Law said "each processor recruited will provide less speedup than the last, assuming the problem size stays the same".</w:t>
+      </w:r>
+      <w:r>
+        <w:rPr>
+          <w:lang w:val="en-US"/>
+        </w:rPr>
+        <w:t xml:space="preserve"> </w:t>
+      </w:r>
+    </w:p>
+    <w:p>
+      <w:pPr>
+        <w:rPr>
+          <w:lang w:val="en-US"/>
+        </w:rPr>
+      </w:pPr>
+      <w:r>
+        <w:rPr>
+          <w:lang w:val="en-US"/>
+        </w:rPr>
+        <w:tab/>
+        <w:t xml:space="preserve">Both of these laws are simplifications that do not take into account the overhead incurred in </w:t>
+      </w:r>
+    </w:p>
+    <w:p>
+      <w:pPr>
+        <w:rPr>
+          <w:lang w:val="en-US"/>
+        </w:rPr>
+      </w:pPr>
+      <w:proofErr w:type="gramStart"/>
+      <w:r>
+        <w:rPr>
+          <w:lang w:val="en-US"/>
+        </w:rPr>
+        <w:t>parallel</w:t>
+      </w:r>
+      <w:proofErr w:type="gramEnd"/>
+      <w:r>
+        <w:rPr>
+          <w:lang w:val="en-US"/>
+        </w:rPr>
+        <w:t xml:space="preserve"> problem solution - for example, </w:t>
+      </w:r>
+      <w:r>
+        <w:rPr>
+          <w:lang w:val="en-US"/>
+        </w:rPr>
+        <w:t>processes</w:t>
+      </w:r>
+      <w:r>
+        <w:rPr>
+          <w:lang w:val="en-US"/>
+        </w:rPr>
+        <w:t xml:space="preserve"> waiting for each other to catch up, or </w:t>
+      </w:r>
+      <w:r>
+        <w:rPr>
+          <w:lang w:val="en-US"/>
+        </w:rPr>
+        <w:t>waiting on communication</w:t>
+      </w:r>
+      <w:r>
+        <w:rPr>
+          <w:lang w:val="en-US"/>
+        </w:rPr>
+        <w:t>. These factors worsen as the amount of parallelization increases</w:t>
+      </w:r>
+      <w:r>
+        <w:rPr>
+          <w:lang w:val="en-US"/>
+        </w:rPr>
+        <w:t xml:space="preserve"> (perhaps at a rate worse than linear - for example, if all processes need to communicate with all processes)</w:t>
+      </w:r>
+      <w:r>
+        <w:rPr>
+          <w:lang w:val="en-US"/>
+        </w:rPr>
+        <w:t xml:space="preserve">, and are significant enough in reality that it is often better not to add more </w:t>
+      </w:r>
+      <w:r>
+        <w:rPr>
+          <w:lang w:val="en-US"/>
+        </w:rPr>
+        <w:t>processors</w:t>
+      </w:r>
+      <w:r>
+        <w:rPr>
+          <w:lang w:val="en-US"/>
+        </w:rPr>
+        <w:t xml:space="preserve"> (or </w:t>
+      </w:r>
+      <w:proofErr w:type="spellStart"/>
+      <w:r>
+        <w:rPr>
+          <w:lang w:val="en-US"/>
+        </w:rPr>
+        <w:t>parallelise</w:t>
+      </w:r>
+      <w:proofErr w:type="spellEnd"/>
+      <w:r>
+        <w:rPr>
+          <w:lang w:val="en-US"/>
+        </w:rPr>
+        <w:t xml:space="preserve"> at all), since overhead is so significant. Ideally a problem should be chosen that is highly suited to </w:t>
+      </w:r>
+      <w:proofErr w:type="spellStart"/>
+      <w:r>
+        <w:rPr>
+          <w:lang w:val="en-US"/>
+        </w:rPr>
+        <w:t>parallelisation</w:t>
+      </w:r>
+      <w:proofErr w:type="spellEnd"/>
+      <w:r>
+        <w:rPr>
+          <w:lang w:val="en-US"/>
+        </w:rPr>
+        <w:t>.</w:t>
+      </w:r>
+    </w:p>
+    <w:p>
+      <w:pPr>
+        <w:pStyle w:val="Heading3"/>
+      </w:pPr>
+      <w:r>
+        <w:t>Application to our problem</w:t>
+      </w:r>
+    </w:p>
+    <w:p>
+      <w:pPr>
+        <w:rPr>
+          <w:lang w:val="en-US"/>
+        </w:rPr>
+      </w:pPr>
+      <w:r>
+        <w:rPr>
+          <w:lang w:val="en-US"/>
+        </w:rPr>
+        <w:tab/>
+        <w:t xml:space="preserve">A large portion of our problem is </w:t>
+      </w:r>
+      <w:proofErr w:type="spellStart"/>
+      <w:r>
+        <w:rPr>
+          <w:lang w:val="en-US"/>
+        </w:rPr>
+        <w:t>parallelisable</w:t>
+      </w:r>
+      <w:proofErr w:type="spellEnd"/>
+      <w:r>
+        <w:rPr>
+          <w:lang w:val="en-US"/>
+        </w:rPr>
+        <w:t>; the majority of program computation is on averaging the matrix values. This work is highly data-parallel; the same set of steps can be applied to multiple chunks of data independently and simultaneously, and thus can be distributed well. There is relatively little data dependency in our algorithm, so each process can do a lot of computation individually before needing to consult another.</w:t>
+      </w:r>
+    </w:p>
+    <w:p>
+      <w:pPr>
+        <w:rPr>
+          <w:lang w:val="en-US"/>
+        </w:rPr>
+      </w:pPr>
+      <w:r>
+        <w:rPr>
+          <w:lang w:val="en-US"/>
+        </w:rPr>
+        <w:tab/>
+        <w:t>There</w:t>
+      </w:r>
+      <w:r>
+        <w:rPr>
+          <w:lang w:val="en-US"/>
+        </w:rPr>
+        <w:t xml:space="preserve"> is, however, a lot of work</w:t>
+      </w:r>
+      <w:r>
+        <w:rPr>
+          <w:lang w:val="en-US"/>
+        </w:rPr>
+        <w:t xml:space="preserve"> </w:t>
+      </w:r>
+      <w:r>
+        <w:rPr>
+          <w:lang w:val="en-US"/>
+        </w:rPr>
+        <w:t>which has</w:t>
+      </w:r>
+      <w:r>
+        <w:rPr>
+          <w:lang w:val="en-US"/>
+        </w:rPr>
+        <w:t xml:space="preserve"> to be done P times with the number of processors used, like working out which rows are allocated to each </w:t>
+      </w:r>
+      <w:r>
+        <w:rPr>
+          <w:lang w:val="en-US"/>
+        </w:rPr>
+        <w:t>process, or allocating memory for each process</w:t>
+      </w:r>
+      <w:r>
+        <w:rPr>
+          <w:lang w:val="en-US"/>
+        </w:rPr>
+        <w:t xml:space="preserve">. Work that can be done in parallel, but has to be done P times, is equivalent to sequential work, as real time neither benefits nor suffer from its </w:t>
+      </w:r>
+      <w:proofErr w:type="spellStart"/>
+      <w:r>
+        <w:rPr>
+          <w:lang w:val="en-US"/>
+        </w:rPr>
+        <w:t>parallelisation</w:t>
+      </w:r>
+      <w:proofErr w:type="spellEnd"/>
+      <w:r>
+        <w:rPr>
+          <w:lang w:val="en-US"/>
+        </w:rPr>
+        <w:t>.</w:t>
+      </w:r>
+      <w:r>
+        <w:rPr>
+          <w:lang w:val="en-US"/>
+        </w:rPr>
+        <w:t xml:space="preserve"> Unlike with shared-memory, the concept of 'work that only has to be done once' is a bit harder to map, since work like </w:t>
+      </w:r>
+      <w:r>
+        <w:rPr>
+          <w:lang w:val="en-US"/>
+        </w:rPr>
+        <w:t xml:space="preserve">setting up </w:t>
+      </w:r>
+      <w:r>
+        <w:rPr>
+          <w:lang w:val="en-US"/>
+        </w:rPr>
+        <w:t>the initial program state cannot be shared to other processes; it has to be done on a per-process basis.</w:t>
+      </w:r>
+    </w:p>
+    <w:p>
+      <w:pPr>
+        <w:rPr>
+          <w:lang w:val="en-US"/>
+        </w:rPr>
+      </w:pPr>
+      <w:r>
+        <w:rPr>
+          <w:lang w:val="en-US"/>
+        </w:rPr>
+        <w:tab/>
+        <w:t>As we can consider ourselves to have at least some amount of 'sequential' work (or work that has to be done P times by P processes), we should not expect anything as generous as linear speedup, especially when considerable communication costs are taken into account.</w:t>
+      </w:r>
+    </w:p>
+    <w:p>
+      <w:pPr>
+        <w:rPr>
+          <w:lang w:val="en-US"/>
+        </w:rPr>
+      </w:pPr>
+      <w:r>
+        <w:rPr>
+          <w:lang w:val="en-US"/>
+        </w:rPr>
+        <w:tab/>
+        <w:t>It is possible to achieve ‘super-linear‘ speed-up with</w:t>
+      </w:r>
+      <w:r>
+        <w:rPr>
+          <w:lang w:val="en-US"/>
+        </w:rPr>
+        <w:t xml:space="preserve"> respect to</w:t>
+      </w:r>
+      <w:r>
+        <w:rPr>
+          <w:lang w:val="en-US"/>
+        </w:rPr>
+        <w:t xml:space="preserve"> processors, in cases of problems where significant overhead is incurred in sequential processing that is not present in parallel processing. For example, if the sequential run did not have enough memory to work on the entire problem, then </w:t>
+      </w:r>
+      <w:proofErr w:type="gramStart"/>
+      <w:r>
+        <w:rPr>
+          <w:lang w:val="en-US"/>
+        </w:rPr>
+        <w:t>it would be slowed down by swapping that the para</w:t>
+      </w:r>
+      <w:r>
+        <w:rPr>
+          <w:lang w:val="en-US"/>
+        </w:rPr>
+        <w:t>llel run would not suffer from</w:t>
+      </w:r>
+      <w:proofErr w:type="gramEnd"/>
+      <w:r>
+        <w:rPr>
+          <w:lang w:val="en-US"/>
+        </w:rPr>
+        <w:t>.</w:t>
+      </w:r>
+    </w:p>
+    <w:p>
+      <w:pPr>
+        <w:rPr>
+          <w:lang w:val="en-US"/>
+        </w:rPr>
+      </w:pPr>
+      <w:r>
+        <w:rPr>
+          <w:lang w:val="en-US"/>
+        </w:rPr>
+        <w:tab/>
+        <w:t xml:space="preserve">In distributed-memory parallelism, it is easy to imagine a situation where recruiting a large number of computers would </w:t>
+      </w:r>
+      <w:r>
+        <w:rPr>
+          <w:lang w:val="en-US"/>
+        </w:rPr>
+        <w:t>yield</w:t>
+      </w:r>
+      <w:r>
+        <w:rPr>
+          <w:lang w:val="en-US"/>
+        </w:rPr>
+        <w:t xml:space="preserve"> a large amount of memory to work with. </w:t>
+      </w:r>
+      <w:r>
+        <w:rPr>
+          <w:lang w:val="en-US"/>
+        </w:rPr>
+        <w:t>A</w:t>
+      </w:r>
+      <w:r>
+        <w:rPr>
+          <w:lang w:val="en-US"/>
+        </w:rPr>
+        <w:t xml:space="preserve"> </w:t>
+      </w:r>
+      <w:proofErr w:type="gramStart"/>
+      <w:r>
+        <w:rPr>
+          <w:lang w:val="en-US"/>
+        </w:rPr>
+        <w:t xml:space="preserve">problem </w:t>
+      </w:r>
+      <w:r>
+        <w:rPr>
+          <w:lang w:val="en-US"/>
+        </w:rPr>
+        <w:t xml:space="preserve">which </w:t>
+      </w:r>
+      <w:r>
+        <w:rPr>
+          <w:lang w:val="en-US"/>
+        </w:rPr>
+        <w:t>does not fit in the memory of one computer</w:t>
+      </w:r>
+      <w:proofErr w:type="gramEnd"/>
+      <w:r>
+        <w:rPr>
+          <w:lang w:val="en-US"/>
+        </w:rPr>
+        <w:t xml:space="preserve"> </w:t>
+      </w:r>
+      <w:r>
+        <w:rPr>
+          <w:lang w:val="en-US"/>
+        </w:rPr>
+        <w:t>c</w:t>
+      </w:r>
+      <w:r>
+        <w:rPr>
+          <w:lang w:val="en-US"/>
+        </w:rPr>
+        <w:t xml:space="preserve">ould be </w:t>
+      </w:r>
+      <w:r>
+        <w:rPr>
+          <w:lang w:val="en-US"/>
+        </w:rPr>
+        <w:t xml:space="preserve">either </w:t>
+      </w:r>
+      <w:r>
+        <w:rPr>
+          <w:lang w:val="en-US"/>
+        </w:rPr>
+        <w:t xml:space="preserve">rejected (with the OS refusing to allocate the memory), or </w:t>
+      </w:r>
+      <w:r>
+        <w:rPr>
+          <w:lang w:val="en-US"/>
+        </w:rPr>
+        <w:t xml:space="preserve">attempted using </w:t>
+      </w:r>
+      <w:r>
+        <w:rPr>
+          <w:lang w:val="en-US"/>
+        </w:rPr>
+        <w:t xml:space="preserve">virtual memory from the hard drive, incurring a huge performance penalty. Thus, using two computers that together have enough memory for the problem, versus </w:t>
+      </w:r>
+      <w:proofErr w:type="gramStart"/>
+      <w:r>
+        <w:rPr>
+          <w:lang w:val="en-US"/>
+        </w:rPr>
+        <w:t>one which</w:t>
+      </w:r>
+      <w:proofErr w:type="gramEnd"/>
+      <w:r>
+        <w:rPr>
+          <w:lang w:val="en-US"/>
+        </w:rPr>
+        <w:t xml:space="preserve"> does not, allows the whole problem to be computed in RAM, completing the problem orders of magnitude faster than could be done on </w:t>
+      </w:r>
+      <w:r>
+        <w:rPr>
+          <w:lang w:val="en-US"/>
+        </w:rPr>
+        <w:t>the single computer</w:t>
+      </w:r>
+      <w:r>
+        <w:rPr>
+          <w:lang w:val="en-US"/>
+        </w:rPr>
+        <w:t>.</w:t>
+      </w:r>
+    </w:p>
+    <w:p>
+      <w:pPr>
+        <w:rPr>
+          <w:lang w:val="en-US"/>
+        </w:rPr>
+      </w:pPr>
+      <w:r>
+        <w:rPr>
+          <w:lang w:val="en-US"/>
+        </w:rPr>
+        <w:tab/>
+        <w:t xml:space="preserve">Memory cache is another resource factor that can lead to </w:t>
+      </w:r>
+      <w:proofErr w:type="spellStart"/>
+      <w:r>
+        <w:rPr>
+          <w:lang w:val="en-US"/>
+        </w:rPr>
+        <w:t>superlinearity</w:t>
+      </w:r>
+      <w:proofErr w:type="spellEnd"/>
+      <w:r>
+        <w:rPr>
+          <w:lang w:val="en-US"/>
+        </w:rPr>
+        <w:t xml:space="preserve">; recruitment of more processors means recruitment of </w:t>
+      </w:r>
+      <w:proofErr w:type="gramStart"/>
+      <w:r>
+        <w:rPr>
+          <w:lang w:val="en-US"/>
+        </w:rPr>
+        <w:t>more fast</w:t>
+      </w:r>
+      <w:proofErr w:type="gramEnd"/>
+      <w:r>
+        <w:rPr>
+          <w:lang w:val="en-US"/>
+        </w:rPr>
+        <w:t>, precious</w:t>
+      </w:r>
+      <w:r>
+        <w:rPr>
+          <w:lang w:val="en-US"/>
+        </w:rPr>
+        <w:t xml:space="preserve"> cache, allowing more portions of the problem to be computed quickly than if one single-core processor attempted it.</w:t>
+      </w:r>
+    </w:p>
+    <w:p>
+      <w:pPr>
+        <w:pStyle w:val="Heading2"/>
+        <w:rPr>
+          <w:lang w:val="en-US"/>
+        </w:rPr>
+      </w:pPr>
+      <w:r>
+        <w:rPr>
+          <w:lang w:val="en-US"/>
+        </w:rPr>
+        <w:t>Practical speedup</w:t>
+      </w:r>
+    </w:p>
+    <w:p>
+      <w:pPr>
+        <w:rPr>
+          <w:lang w:val="en-US"/>
+        </w:rPr>
+      </w:pPr>
+      <w:r>
+        <w:rPr>
+          <w:lang w:val="en-US"/>
+        </w:rPr>
+        <w:t xml:space="preserve">We can see </w:t>
+      </w:r>
+      <w:r>
+        <w:rPr>
+          <w:lang w:val="en-US"/>
+        </w:rPr>
+        <w:t xml:space="preserve">how close we get to </w:t>
+      </w:r>
+      <w:r>
+        <w:rPr>
+          <w:lang w:val="en-US"/>
+        </w:rPr>
+        <w:t>the speed-up predicted by these models when scaling up our algorithm. Time is measured using the UNIX ‘time’ function, which provides an approximation of ‘real’ world time elapsed, as well as ‘user’ time (the amount of CPU time cumulatively incurred by all processors). This ‘user’ time could be useful later for measuring efficiency, but for now we used only the ‘real’ time, to compare how long the run took.</w:t>
+      </w:r>
+    </w:p>
+    <w:p>
+      <w:pPr>
+        <w:rPr>
+          <w:lang w:val="en-US"/>
+        </w:rPr>
+      </w:pPr>
+      <w:r>
+        <w:rPr>
+          <w:lang w:val="en-US"/>
+        </w:rPr>
+        <w:tab/>
+        <w:t>'</w:t>
+      </w:r>
+      <w:proofErr w:type="gramStart"/>
+      <w:r>
+        <w:rPr>
+          <w:lang w:val="en-US"/>
+        </w:rPr>
+        <w:t>sys'</w:t>
+      </w:r>
+      <w:proofErr w:type="gramEnd"/>
+      <w:r>
+        <w:rPr>
+          <w:lang w:val="en-US"/>
+        </w:rPr>
+        <w:t xml:space="preserve"> time is measured also, and provides a view on how much time was spent making system calls, particularly memory allocation. Since our algorithm reserves a potentially large matrix cache, this time could be significant.</w:t>
+      </w:r>
+    </w:p>
+    <w:p>
+      <w:pPr>
+        <w:rPr>
+          <w:lang w:val="en-US"/>
+        </w:rPr>
+      </w:pPr>
+      <w:r>
+        <w:rPr>
+          <w:lang w:val="en-US"/>
+        </w:rPr>
+        <w:tab/>
+        <w:t xml:space="preserve">All values used are the mean average of 3 runs, to ensure validity. </w:t>
+      </w:r>
+      <w:r>
+        <w:rPr>
+          <w:lang w:val="en-US"/>
+        </w:rPr>
+        <w:t xml:space="preserve">Times are </w:t>
+      </w:r>
+      <w:proofErr w:type="spellStart"/>
+      <w:r>
+        <w:rPr>
+          <w:lang w:val="en-US"/>
+        </w:rPr>
+        <w:t>normalised</w:t>
+      </w:r>
+      <w:proofErr w:type="spellEnd"/>
+      <w:r>
+        <w:rPr>
+          <w:lang w:val="en-US"/>
+        </w:rPr>
+        <w:t xml:space="preserve"> as fractions of the metric used for the first run</w:t>
+      </w:r>
+      <w:r>
+        <w:rPr>
+          <w:lang w:val="en-US"/>
+        </w:rPr>
+        <w:t>,</w:t>
+      </w:r>
+      <w:r>
+        <w:rPr>
+          <w:lang w:val="en-US"/>
+        </w:rPr>
+        <w:t xml:space="preserve"> so</w:t>
+      </w:r>
+      <w:proofErr w:type="gramStart"/>
+      <w:r>
+        <w:rPr>
+          <w:lang w:val="en-US"/>
+        </w:rPr>
+        <w:t>..</w:t>
+      </w:r>
+      <w:proofErr w:type="gramEnd"/>
+    </w:p>
+    <w:p>
+      <w:pPr>
+        <w:rPr>
+          <w:lang w:val="en-US"/>
+        </w:rPr>
+      </w:pPr>
+      <w:proofErr w:type="gramStart"/>
+      <w:r>
+        <w:rPr>
+          <w:lang w:val="en-US"/>
+        </w:rPr>
+        <w:t>if</w:t>
+      </w:r>
+      <w:proofErr w:type="gramEnd"/>
+      <w:r>
+        <w:rPr>
+          <w:lang w:val="en-US"/>
+        </w:rPr>
+        <w:t xml:space="preserve"> the problem takes</w:t>
+      </w:r>
+      <w:r>
+        <w:rPr>
+          <w:lang w:val="en-US"/>
+        </w:rPr>
+        <w:tab/>
+        <w:t xml:space="preserve">20 seconds with 1 </w:t>
+      </w:r>
+      <w:r>
+        <w:rPr>
+          <w:lang w:val="en-US"/>
+        </w:rPr>
+        <w:t>node</w:t>
+      </w:r>
+      <w:r>
+        <w:rPr>
+          <w:lang w:val="en-US"/>
+        </w:rPr>
+        <w:t>,</w:t>
+      </w:r>
+    </w:p>
+    <w:p>
+      <w:pPr>
+        <w:rPr>
+          <w:lang w:val="en-US"/>
+        </w:rPr>
+      </w:pPr>
+      <w:r>
+        <w:rPr>
+          <w:lang w:val="en-US"/>
+        </w:rPr>
+        <w:tab/>
+      </w:r>
+      <w:r>
+        <w:rPr>
+          <w:lang w:val="en-US"/>
+        </w:rPr>
+        <w:tab/>
+      </w:r>
+      <w:proofErr w:type="gramStart"/>
+      <w:r>
+        <w:rPr>
+          <w:lang w:val="en-US"/>
+        </w:rPr>
+        <w:t>and</w:t>
+      </w:r>
+      <w:proofErr w:type="gramEnd"/>
+      <w:r>
+        <w:rPr>
+          <w:lang w:val="en-US"/>
+        </w:rPr>
+        <w:tab/>
+        <w:t xml:space="preserve">15 seconds with 2 </w:t>
+      </w:r>
+      <w:r>
+        <w:rPr>
+          <w:lang w:val="en-US"/>
+        </w:rPr>
+        <w:t>nodes</w:t>
+      </w:r>
+      <w:r>
+        <w:rPr>
+          <w:lang w:val="en-US"/>
+        </w:rPr>
+        <w:t>,</w:t>
+      </w:r>
+    </w:p>
+    <w:p>
+      <w:pPr>
+        <w:rPr>
+          <w:lang w:val="en-US"/>
+        </w:rPr>
+      </w:pPr>
+      <w:r>
+        <w:rPr>
+          <w:lang w:val="en-US"/>
+        </w:rPr>
+        <w:tab/>
+      </w:r>
+      <w:proofErr w:type="gramStart"/>
+      <w:r>
+        <w:rPr>
+          <w:lang w:val="en-US"/>
+        </w:rPr>
+        <w:t>then</w:t>
+      </w:r>
+      <w:proofErr w:type="gramEnd"/>
+      <w:r>
+        <w:rPr>
+          <w:lang w:val="en-US"/>
+        </w:rPr>
+        <w:t xml:space="preserve"> we plot</w:t>
+      </w:r>
+      <w:r>
+        <w:rPr>
+          <w:lang w:val="en-US"/>
+        </w:rPr>
+        <w:tab/>
+        <w:t>‘20÷15 = 1.33 speedup’.</w:t>
+      </w:r>
+    </w:p>
+    <w:p>
+      <w:pPr>
+        <w:rPr>
+          <w:lang w:val="en-US"/>
+        </w:rPr>
+      </w:pPr>
+    </w:p>
+    <w:p>
+      <w:pPr>
+        <w:rPr>
+          <w:lang w:val="en-US"/>
+        </w:rPr>
+      </w:pPr>
+      <w:r>
+        <w:rPr>
+          <w:lang w:val="en-US"/>
+        </w:rPr>
+        <w:t xml:space="preserve">In cases where multiple processor cores were recruited, then the distinction between per-node speedup and per-process speedup will be important (as 1 node </w:t>
+      </w:r>
+      <w:proofErr w:type="spellStart"/>
+      <w:r>
+        <w:rPr>
+          <w:lang w:val="en-US"/>
+        </w:rPr>
+        <w:t>vs</w:t>
+      </w:r>
+      <w:proofErr w:type="spellEnd"/>
+      <w:r>
+        <w:rPr>
+          <w:lang w:val="en-US"/>
+        </w:rPr>
+        <w:t xml:space="preserve"> 4 could mean 8 cores </w:t>
+      </w:r>
+      <w:proofErr w:type="spellStart"/>
+      <w:r>
+        <w:rPr>
+          <w:lang w:val="en-US"/>
+        </w:rPr>
+        <w:t>vs</w:t>
+      </w:r>
+      <w:proofErr w:type="spellEnd"/>
+      <w:r>
+        <w:rPr>
+          <w:lang w:val="en-US"/>
+        </w:rPr>
+        <w:t xml:space="preserve"> 32, meaning the measured speedup is only relative to the number of nodes).</w:t>
+      </w:r>
+    </w:p>
+    <w:p>
+      <w:pPr>
+        <w:rPr>
+          <w:lang w:val="en-US"/>
+        </w:rPr>
+      </w:pPr>
+      <w:r>
+        <w:rPr>
+          <w:lang w:val="en-US"/>
+        </w:rPr>
+        <w:tab/>
+      </w:r>
+      <w:r>
+        <w:rPr>
+          <w:lang w:val="en-US"/>
+        </w:rPr>
+        <w:t xml:space="preserve">These runs were done on </w:t>
+      </w:r>
+      <w:r>
+        <w:rPr>
+          <w:lang w:val="en-US"/>
+        </w:rPr>
+        <w:t>4</w:t>
+      </w:r>
+      <w:r>
+        <w:rPr>
+          <w:lang w:val="en-US"/>
+        </w:rPr>
+        <w:t xml:space="preserve"> Aquila nodes with </w:t>
+      </w:r>
+      <w:r>
+        <w:rPr>
+          <w:lang w:val="en-US"/>
+        </w:rPr>
+        <w:t xml:space="preserve">either 1 or </w:t>
+      </w:r>
+      <w:r>
+        <w:rPr>
+          <w:lang w:val="en-US"/>
+        </w:rPr>
+        <w:t>8 processo</w:t>
+      </w:r>
+      <w:r>
+        <w:rPr>
+          <w:lang w:val="en-US"/>
+        </w:rPr>
+        <w:t>r cores (across two processors)</w:t>
+      </w:r>
+      <w:r>
+        <w:rPr>
+          <w:lang w:val="en-US"/>
+        </w:rPr>
+        <w:t xml:space="preserve">. The program was compiled in ‘float’ mode rather than ‘double’, out of arbitrary choice. </w:t>
+      </w:r>
+      <w:r>
+        <w:rPr>
+          <w:lang w:val="en-US"/>
+        </w:rPr>
+        <w:tab/>
+      </w:r>
+      <w:r>
+        <w:rPr>
+          <w:lang w:val="en-US"/>
+        </w:rPr>
+        <w:t xml:space="preserve">There are a lot of factors which influence which data type is faster on a processor (such as whether it is natively implemented, or just emulated), </w:t>
+      </w:r>
+      <w:r>
+        <w:rPr>
+          <w:lang w:val="en-US"/>
+        </w:rPr>
+        <w:t xml:space="preserve">but computation time would scale for all processes equally, meaning the speedup would not be affected by that alone. </w:t>
+      </w:r>
+      <w:r>
+        <w:rPr>
+          <w:lang w:val="en-US"/>
+        </w:rPr>
+        <w:t>Message sizes would vary, and this could make a difference in communication wait times in the program.</w:t>
+      </w:r>
+      <w:r>
+        <w:rPr>
+          <w:lang w:val="en-US"/>
+        </w:rPr>
+        <w:t xml:space="preserve"> B</w:t>
+      </w:r>
+      <w:r>
+        <w:rPr>
+          <w:lang w:val="en-US"/>
+        </w:rPr>
+        <w:t xml:space="preserve">ut </w:t>
+      </w:r>
+      <w:r>
+        <w:rPr>
+          <w:lang w:val="en-US"/>
+        </w:rPr>
+        <w:t xml:space="preserve">an informative trend in </w:t>
+      </w:r>
+      <w:r>
+        <w:rPr>
+          <w:lang w:val="en-US"/>
+        </w:rPr>
+        <w:t xml:space="preserve">speed-up </w:t>
+      </w:r>
+      <w:r>
+        <w:rPr>
+          <w:lang w:val="en-US"/>
+        </w:rPr>
+        <w:t>will be seen either way.</w:t>
+      </w:r>
+      <w:bookmarkStart w:id="0" w:name="_GoBack"/>
+      <w:bookmarkEnd w:id="0"/>
     </w:p>
     <w:p/>
     <w:p/>
@@ -10341,9 +13242,324 @@
 </w:document>
 </file>
 
+<file path=word/endnotes.xml><?xml version="1.0" encoding="utf-8"?>
+<w:endnotes xmlns:wpc="http://schemas.microsoft.com/office/word/2010/wordprocessingCanvas" xmlns:mo="http://schemas.microsoft.com/office/mac/office/2008/main" xmlns:mc="http://schemas.openxmlformats.org/markup-compatibility/2006" xmlns:mv="urn:schemas-microsoft-com:mac:vml" xmlns:o="urn:schemas-microsoft-com:office:office" xmlns:r="http://schemas.openxmlformats.org/officeDocument/2006/relationships" xmlns:m="http://schemas.openxmlformats.org/officeDocument/2006/math" xmlns:v="urn:schemas-microsoft-com:vml" xmlns:wp14="http://schemas.microsoft.com/office/word/2010/wordprocessingDrawing" xmlns:wp="http://schemas.openxmlformats.org/drawingml/2006/wordprocessingDrawing" xmlns:w10="urn:schemas-microsoft-com:office:word" xmlns:w="http://schemas.openxmlformats.org/wordprocessingml/2006/main" xmlns:w14="http://schemas.microsoft.com/office/word/2010/wordml" xmlns:wpg="http://schemas.microsoft.com/office/word/2010/wordprocessingGroup" xmlns:wpi="http://schemas.microsoft.com/office/word/2010/wordprocessingInk" xmlns:wne="http://schemas.microsoft.com/office/word/2006/wordml" xmlns:wps="http://schemas.microsoft.com/office/word/2010/wordprocessingShape" mc:Ignorable="w14 wp14">
+  <w:endnote w:type="separator" w:id="-1">
+    <w:p>
+      <w:r>
+        <w:separator/>
+      </w:r>
+    </w:p>
+  </w:endnote>
+  <w:endnote w:type="continuationSeparator" w:id="0">
+    <w:p>
+      <w:r>
+        <w:continuationSeparator/>
+      </w:r>
+    </w:p>
+  </w:endnote>
+</w:endnotes>
+</file>
+
+<file path=word/footnotes.xml><?xml version="1.0" encoding="utf-8"?>
+<w:footnotes xmlns:wpc="http://schemas.microsoft.com/office/word/2010/wordprocessingCanvas" xmlns:mo="http://schemas.microsoft.com/office/mac/office/2008/main" xmlns:mc="http://schemas.openxmlformats.org/markup-compatibility/2006" xmlns:mv="urn:schemas-microsoft-com:mac:vml" xmlns:o="urn:schemas-microsoft-com:office:office" xmlns:r="http://schemas.openxmlformats.org/officeDocument/2006/relationships" xmlns:m="http://schemas.openxmlformats.org/officeDocument/2006/math" xmlns:v="urn:schemas-microsoft-com:vml" xmlns:wp14="http://schemas.microsoft.com/office/word/2010/wordprocessingDrawing" xmlns:wp="http://schemas.openxmlformats.org/drawingml/2006/wordprocessingDrawing" xmlns:w10="urn:schemas-microsoft-com:office:word" xmlns:w="http://schemas.openxmlformats.org/wordprocessingml/2006/main" xmlns:w14="http://schemas.microsoft.com/office/word/2010/wordml" xmlns:wpg="http://schemas.microsoft.com/office/word/2010/wordprocessingGroup" xmlns:wpi="http://schemas.microsoft.com/office/word/2010/wordprocessingInk" xmlns:wne="http://schemas.microsoft.com/office/word/2006/wordml" xmlns:wps="http://schemas.microsoft.com/office/word/2010/wordprocessingShape" mc:Ignorable="w14 wp14">
+  <w:footnote w:type="separator" w:id="-1">
+    <w:p>
+      <w:r>
+        <w:separator/>
+      </w:r>
+    </w:p>
+  </w:footnote>
+  <w:footnote w:type="continuationSeparator" w:id="0">
+    <w:p>
+      <w:r>
+        <w:continuationSeparator/>
+      </w:r>
+    </w:p>
+  </w:footnote>
+  <w:footnote w:id="1">
+    <w:p>
+      <w:pPr>
+        <w:pStyle w:val="FootnoteText"/>
+        <w:rPr>
+          <w:lang w:val="en-US"/>
+        </w:rPr>
+      </w:pPr>
+      <w:r>
+        <w:rPr>
+          <w:rStyle w:val="FootnoteReference"/>
+        </w:rPr>
+        <w:footnoteRef/>
+      </w:r>
+      <w:r>
+        <w:t xml:space="preserve"> </w:t>
+      </w:r>
+      <w:r>
+        <w:rPr>
+          <w:rFonts w:ascii="Helvetica" w:hAnsi="Helvetica" w:cs="Helvetica"/>
+          <w:i/>
+          <w:iCs/>
+          <w:color w:val="000000"/>
+          <w:sz w:val="22"/>
+          <w:szCs w:val="22"/>
+          <w:lang w:val="en-US"/>
+        </w:rPr>
+        <w:t>Algorithm Engineering: Bridging the Gap Between Algorithm Theory and Practice</w:t>
+      </w:r>
+      <w:r>
+        <w:rPr>
+          <w:rFonts w:ascii="Helvetica" w:hAnsi="Helvetica" w:cs="Helvetica"/>
+          <w:color w:val="000000"/>
+          <w:sz w:val="22"/>
+          <w:szCs w:val="22"/>
+          <w:lang w:val="en-US"/>
+        </w:rPr>
+        <w:t xml:space="preserve"> - Matthias Müller-</w:t>
+      </w:r>
+      <w:proofErr w:type="spellStart"/>
+      <w:r>
+        <w:rPr>
+          <w:rFonts w:ascii="Helvetica" w:hAnsi="Helvetica" w:cs="Helvetica"/>
+          <w:color w:val="000000"/>
+          <w:sz w:val="22"/>
+          <w:szCs w:val="22"/>
+          <w:lang w:val="en-US"/>
+        </w:rPr>
+        <w:t>Hannemann</w:t>
+      </w:r>
+      <w:proofErr w:type="spellEnd"/>
+      <w:r>
+        <w:rPr>
+          <w:rFonts w:ascii="Helvetica" w:hAnsi="Helvetica" w:cs="Helvetica"/>
+          <w:color w:val="000000"/>
+          <w:sz w:val="22"/>
+          <w:szCs w:val="22"/>
+          <w:lang w:val="en-US"/>
+        </w:rPr>
+        <w:t xml:space="preserve">, Stefan </w:t>
+      </w:r>
+      <w:proofErr w:type="spellStart"/>
+      <w:r>
+        <w:rPr>
+          <w:rFonts w:ascii="Helvetica" w:hAnsi="Helvetica" w:cs="Helvetica"/>
+          <w:color w:val="000000"/>
+          <w:sz w:val="22"/>
+          <w:szCs w:val="22"/>
+          <w:lang w:val="en-US"/>
+        </w:rPr>
+        <w:t>Schirra</w:t>
+      </w:r>
+      <w:proofErr w:type="spellEnd"/>
+    </w:p>
+  </w:footnote>
+  <w:footnote w:id="2">
+    <w:p>
+      <w:pPr>
+        <w:pStyle w:val="FootnoteText"/>
+        <w:rPr>
+          <w:lang w:val="en-US"/>
+        </w:rPr>
+      </w:pPr>
+      <w:r>
+        <w:rPr>
+          <w:rStyle w:val="FootnoteReference"/>
+        </w:rPr>
+        <w:footnoteRef/>
+      </w:r>
+      <w:r>
+        <w:t xml:space="preserve"> </w:t>
+      </w:r>
+      <w:r>
+        <w:rPr>
+          <w:rFonts w:ascii="Helvetica" w:hAnsi="Helvetica" w:cs="Helvetica"/>
+          <w:color w:val="000000"/>
+          <w:sz w:val="22"/>
+          <w:szCs w:val="22"/>
+          <w:lang w:val="en-US"/>
+        </w:rPr>
+        <w:t xml:space="preserve">Amdahl, Gene (1967). </w:t>
+      </w:r>
+      <w:proofErr w:type="gramStart"/>
+      <w:r>
+        <w:rPr>
+          <w:rFonts w:ascii="Helvetica" w:hAnsi="Helvetica" w:cs="Helvetica"/>
+          <w:i/>
+          <w:iCs/>
+          <w:color w:val="000000"/>
+          <w:sz w:val="22"/>
+          <w:szCs w:val="22"/>
+          <w:lang w:val="en-US"/>
+        </w:rPr>
+        <w:t>"Validity of the Single Processor Approach to Achieving Large-Scale Computing Capabilities"</w:t>
+      </w:r>
+      <w:r>
+        <w:rPr>
+          <w:rFonts w:ascii="Helvetica" w:hAnsi="Helvetica" w:cs="Helvetica"/>
+          <w:color w:val="000000"/>
+          <w:sz w:val="22"/>
+          <w:szCs w:val="22"/>
+          <w:lang w:val="en-US"/>
+        </w:rPr>
+        <w:t>.</w:t>
+      </w:r>
+      <w:proofErr w:type="gramEnd"/>
+      <w:r>
+        <w:rPr>
+          <w:rFonts w:ascii="Helvetica" w:hAnsi="Helvetica" w:cs="Helvetica"/>
+          <w:color w:val="000000"/>
+          <w:sz w:val="22"/>
+          <w:szCs w:val="22"/>
+          <w:lang w:val="en-US"/>
+        </w:rPr>
+        <w:t xml:space="preserve"> </w:t>
+      </w:r>
+      <w:proofErr w:type="gramStart"/>
+      <w:r>
+        <w:rPr>
+          <w:rFonts w:ascii="Helvetica" w:hAnsi="Helvetica" w:cs="Helvetica"/>
+          <w:color w:val="000000"/>
+          <w:sz w:val="22"/>
+          <w:szCs w:val="22"/>
+          <w:lang w:val="en-US"/>
+        </w:rPr>
+        <w:t>AFIPS Conference Proceedings (30): 483–485.</w:t>
+      </w:r>
+      <w:proofErr w:type="gramEnd"/>
+    </w:p>
+  </w:footnote>
+  <w:footnote w:id="3">
+    <w:p>
+      <w:pPr>
+        <w:pStyle w:val="FootnoteText"/>
+        <w:rPr>
+          <w:lang w:val="en-US"/>
+        </w:rPr>
+      </w:pPr>
+      <w:r>
+        <w:rPr>
+          <w:rStyle w:val="FootnoteReference"/>
+        </w:rPr>
+        <w:footnoteRef/>
+      </w:r>
+      <w:r>
+        <w:t xml:space="preserve"> </w:t>
+      </w:r>
+      <w:r>
+        <w:rPr>
+          <w:rFonts w:ascii="Helvetica" w:hAnsi="Helvetica" w:cs="Helvetica"/>
+          <w:i/>
+          <w:iCs/>
+          <w:color w:val="000000"/>
+          <w:sz w:val="22"/>
+          <w:szCs w:val="22"/>
+          <w:lang w:val="en-US"/>
+        </w:rPr>
+        <w:t>Reevaluating Amdahl's Law</w:t>
+      </w:r>
+      <w:r>
+        <w:rPr>
+          <w:rFonts w:ascii="Helvetica" w:hAnsi="Helvetica" w:cs="Helvetica"/>
+          <w:color w:val="000000"/>
+          <w:sz w:val="22"/>
+          <w:szCs w:val="22"/>
+          <w:lang w:val="en-US"/>
+        </w:rPr>
+        <w:t>, John L. Gustafson, Communications of the ACM 31(5), 1988. pp. 532-533.</w:t>
+      </w:r>
+    </w:p>
+  </w:footnote>
+</w:footnotes>
+</file>
+
 <file path=word/numbering.xml><?xml version="1.0" encoding="utf-8"?>
 <w:numbering xmlns:wpc="http://schemas.microsoft.com/office/word/2010/wordprocessingCanvas" xmlns:mo="http://schemas.microsoft.com/office/mac/office/2008/main" xmlns:mc="http://schemas.openxmlformats.org/markup-compatibility/2006" xmlns:mv="urn:schemas-microsoft-com:mac:vml" xmlns:o="urn:schemas-microsoft-com:office:office" xmlns:r="http://schemas.openxmlformats.org/officeDocument/2006/relationships" xmlns:m="http://schemas.openxmlformats.org/officeDocument/2006/math" xmlns:v="urn:schemas-microsoft-com:vml" xmlns:wp14="http://schemas.microsoft.com/office/word/2010/wordprocessingDrawing" xmlns:wp="http://schemas.openxmlformats.org/drawingml/2006/wordprocessingDrawing" xmlns:w10="urn:schemas-microsoft-com:office:word" xmlns:w="http://schemas.openxmlformats.org/wordprocessingml/2006/main" xmlns:w14="http://schemas.microsoft.com/office/word/2010/wordml" xmlns:wpg="http://schemas.microsoft.com/office/word/2010/wordprocessingGroup" xmlns:wpi="http://schemas.microsoft.com/office/word/2010/wordprocessingInk" xmlns:wne="http://schemas.microsoft.com/office/word/2006/wordml" xmlns:wps="http://schemas.microsoft.com/office/word/2010/wordprocessingShape" mc:Ignorable="w14 wp14">
   <w:abstractNum w:abstractNumId="0">
+    <w:nsid w:val="140D778A"/>
+    <w:multiLevelType w:val="hybridMultilevel"/>
+    <w:tmpl w:val="94866ED6"/>
+    <w:lvl w:ilvl="0" w:tplc="0409000F">
+      <w:start w:val="1"/>
+      <w:numFmt w:val="decimal"/>
+      <w:lvlText w:val="%1."/>
+      <w:lvlJc w:val="left"/>
+      <w:pPr>
+        <w:ind w:left="720" w:hanging="360"/>
+      </w:pPr>
+    </w:lvl>
+    <w:lvl w:ilvl="1" w:tplc="04090019" w:tentative="1">
+      <w:start w:val="1"/>
+      <w:numFmt w:val="lowerLetter"/>
+      <w:lvlText w:val="%2."/>
+      <w:lvlJc w:val="left"/>
+      <w:pPr>
+        <w:ind w:left="1440" w:hanging="360"/>
+      </w:pPr>
+    </w:lvl>
+    <w:lvl w:ilvl="2" w:tplc="0409001B" w:tentative="1">
+      <w:start w:val="1"/>
+      <w:numFmt w:val="lowerRoman"/>
+      <w:lvlText w:val="%3."/>
+      <w:lvlJc w:val="right"/>
+      <w:pPr>
+        <w:ind w:left="2160" w:hanging="180"/>
+      </w:pPr>
+    </w:lvl>
+    <w:lvl w:ilvl="3" w:tplc="0409000F" w:tentative="1">
+      <w:start w:val="1"/>
+      <w:numFmt w:val="decimal"/>
+      <w:lvlText w:val="%4."/>
+      <w:lvlJc w:val="left"/>
+      <w:pPr>
+        <w:ind w:left="2880" w:hanging="360"/>
+      </w:pPr>
+    </w:lvl>
+    <w:lvl w:ilvl="4" w:tplc="04090019" w:tentative="1">
+      <w:start w:val="1"/>
+      <w:numFmt w:val="lowerLetter"/>
+      <w:lvlText w:val="%5."/>
+      <w:lvlJc w:val="left"/>
+      <w:pPr>
+        <w:ind w:left="3600" w:hanging="360"/>
+      </w:pPr>
+    </w:lvl>
+    <w:lvl w:ilvl="5" w:tplc="0409001B" w:tentative="1">
+      <w:start w:val="1"/>
+      <w:numFmt w:val="lowerRoman"/>
+      <w:lvlText w:val="%6."/>
+      <w:lvlJc w:val="right"/>
+      <w:pPr>
+        <w:ind w:left="4320" w:hanging="180"/>
+      </w:pPr>
+    </w:lvl>
+    <w:lvl w:ilvl="6" w:tplc="0409000F" w:tentative="1">
+      <w:start w:val="1"/>
+      <w:numFmt w:val="decimal"/>
+      <w:lvlText w:val="%7."/>
+      <w:lvlJc w:val="left"/>
+      <w:pPr>
+        <w:ind w:left="5040" w:hanging="360"/>
+      </w:pPr>
+    </w:lvl>
+    <w:lvl w:ilvl="7" w:tplc="04090019" w:tentative="1">
+      <w:start w:val="1"/>
+      <w:numFmt w:val="lowerLetter"/>
+      <w:lvlText w:val="%8."/>
+      <w:lvlJc w:val="left"/>
+      <w:pPr>
+        <w:ind w:left="5760" w:hanging="360"/>
+      </w:pPr>
+    </w:lvl>
+    <w:lvl w:ilvl="8" w:tplc="0409001B" w:tentative="1">
+      <w:start w:val="1"/>
+      <w:numFmt w:val="lowerRoman"/>
+      <w:lvlText w:val="%9."/>
+      <w:lvlJc w:val="right"/>
+      <w:pPr>
+        <w:ind w:left="6480" w:hanging="180"/>
+      </w:pPr>
+    </w:lvl>
+  </w:abstractNum>
+  <w:abstractNum w:abstractNumId="1">
     <w:nsid w:val="39FF2924"/>
     <w:multiLevelType w:val="hybridMultilevel"/>
     <w:tmpl w:val="0A6E5ED8"/>
@@ -10432,10 +13648,10 @@
       </w:pPr>
     </w:lvl>
   </w:abstractNum>
-  <w:abstractNum w:abstractNumId="1">
-    <w:nsid w:val="509F3C19"/>
+  <w:abstractNum w:abstractNumId="2">
+    <w:nsid w:val="49796EFE"/>
     <w:multiLevelType w:val="hybridMultilevel"/>
-    <w:tmpl w:val="A1A25DD4"/>
+    <w:tmpl w:val="8CFAC2BC"/>
     <w:lvl w:ilvl="0" w:tplc="04090001">
       <w:start w:val="1"/>
       <w:numFmt w:val="bullet"/>
@@ -10545,7 +13761,120 @@
       </w:rPr>
     </w:lvl>
   </w:abstractNum>
-  <w:abstractNum w:abstractNumId="2">
+  <w:abstractNum w:abstractNumId="3">
+    <w:nsid w:val="509F3C19"/>
+    <w:multiLevelType w:val="hybridMultilevel"/>
+    <w:tmpl w:val="A1A25DD4"/>
+    <w:lvl w:ilvl="0" w:tplc="04090001">
+      <w:start w:val="1"/>
+      <w:numFmt w:val="bullet"/>
+      <w:lvlText w:val=""/>
+      <w:lvlJc w:val="left"/>
+      <w:pPr>
+        <w:ind w:left="720" w:hanging="360"/>
+      </w:pPr>
+      <w:rPr>
+        <w:rFonts w:ascii="Symbol" w:hAnsi="Symbol" w:hint="default"/>
+      </w:rPr>
+    </w:lvl>
+    <w:lvl w:ilvl="1" w:tplc="04090003" w:tentative="1">
+      <w:start w:val="1"/>
+      <w:numFmt w:val="bullet"/>
+      <w:lvlText w:val="o"/>
+      <w:lvlJc w:val="left"/>
+      <w:pPr>
+        <w:ind w:left="1440" w:hanging="360"/>
+      </w:pPr>
+      <w:rPr>
+        <w:rFonts w:ascii="Courier New" w:hAnsi="Courier New" w:hint="default"/>
+      </w:rPr>
+    </w:lvl>
+    <w:lvl w:ilvl="2" w:tplc="04090005" w:tentative="1">
+      <w:start w:val="1"/>
+      <w:numFmt w:val="bullet"/>
+      <w:lvlText w:val=""/>
+      <w:lvlJc w:val="left"/>
+      <w:pPr>
+        <w:ind w:left="2160" w:hanging="360"/>
+      </w:pPr>
+      <w:rPr>
+        <w:rFonts w:ascii="Wingdings" w:hAnsi="Wingdings" w:hint="default"/>
+      </w:rPr>
+    </w:lvl>
+    <w:lvl w:ilvl="3" w:tplc="04090001" w:tentative="1">
+      <w:start w:val="1"/>
+      <w:numFmt w:val="bullet"/>
+      <w:lvlText w:val=""/>
+      <w:lvlJc w:val="left"/>
+      <w:pPr>
+        <w:ind w:left="2880" w:hanging="360"/>
+      </w:pPr>
+      <w:rPr>
+        <w:rFonts w:ascii="Symbol" w:hAnsi="Symbol" w:hint="default"/>
+      </w:rPr>
+    </w:lvl>
+    <w:lvl w:ilvl="4" w:tplc="04090003" w:tentative="1">
+      <w:start w:val="1"/>
+      <w:numFmt w:val="bullet"/>
+      <w:lvlText w:val="o"/>
+      <w:lvlJc w:val="left"/>
+      <w:pPr>
+        <w:ind w:left="3600" w:hanging="360"/>
+      </w:pPr>
+      <w:rPr>
+        <w:rFonts w:ascii="Courier New" w:hAnsi="Courier New" w:hint="default"/>
+      </w:rPr>
+    </w:lvl>
+    <w:lvl w:ilvl="5" w:tplc="04090005" w:tentative="1">
+      <w:start w:val="1"/>
+      <w:numFmt w:val="bullet"/>
+      <w:lvlText w:val=""/>
+      <w:lvlJc w:val="left"/>
+      <w:pPr>
+        <w:ind w:left="4320" w:hanging="360"/>
+      </w:pPr>
+      <w:rPr>
+        <w:rFonts w:ascii="Wingdings" w:hAnsi="Wingdings" w:hint="default"/>
+      </w:rPr>
+    </w:lvl>
+    <w:lvl w:ilvl="6" w:tplc="04090001" w:tentative="1">
+      <w:start w:val="1"/>
+      <w:numFmt w:val="bullet"/>
+      <w:lvlText w:val=""/>
+      <w:lvlJc w:val="left"/>
+      <w:pPr>
+        <w:ind w:left="5040" w:hanging="360"/>
+      </w:pPr>
+      <w:rPr>
+        <w:rFonts w:ascii="Symbol" w:hAnsi="Symbol" w:hint="default"/>
+      </w:rPr>
+    </w:lvl>
+    <w:lvl w:ilvl="7" w:tplc="04090003" w:tentative="1">
+      <w:start w:val="1"/>
+      <w:numFmt w:val="bullet"/>
+      <w:lvlText w:val="o"/>
+      <w:lvlJc w:val="left"/>
+      <w:pPr>
+        <w:ind w:left="5760" w:hanging="360"/>
+      </w:pPr>
+      <w:rPr>
+        <w:rFonts w:ascii="Courier New" w:hAnsi="Courier New" w:hint="default"/>
+      </w:rPr>
+    </w:lvl>
+    <w:lvl w:ilvl="8" w:tplc="04090005" w:tentative="1">
+      <w:start w:val="1"/>
+      <w:numFmt w:val="bullet"/>
+      <w:lvlText w:val=""/>
+      <w:lvlJc w:val="left"/>
+      <w:pPr>
+        <w:ind w:left="6480" w:hanging="360"/>
+      </w:pPr>
+      <w:rPr>
+        <w:rFonts w:ascii="Wingdings" w:hAnsi="Wingdings" w:hint="default"/>
+      </w:rPr>
+    </w:lvl>
+  </w:abstractNum>
+  <w:abstractNum w:abstractNumId="4">
     <w:nsid w:val="5CD93388"/>
     <w:multiLevelType w:val="hybridMultilevel"/>
     <w:tmpl w:val="3A622F84"/>
@@ -10632,13 +13961,19 @@
     </w:lvl>
   </w:abstractNum>
   <w:num w:numId="1">
+    <w:abstractNumId w:val="3"/>
+  </w:num>
+  <w:num w:numId="2">
+    <w:abstractNumId w:val="4"/>
+  </w:num>
+  <w:num w:numId="3">
     <w:abstractNumId w:val="1"/>
   </w:num>
-  <w:num w:numId="2">
+  <w:num w:numId="4">
+    <w:abstractNumId w:val="0"/>
+  </w:num>
+  <w:num w:numId="5">
     <w:abstractNumId w:val="2"/>
-  </w:num>
-  <w:num w:numId="3">
-    <w:abstractNumId w:val="0"/>
   </w:num>
 </w:numbering>
 </file>
@@ -11096,6 +14431,34 @@
       <w:rFonts w:ascii="Monaco" w:hAnsi="Monaco"/>
       <w:sz w:val="18"/>
       <w:szCs w:val="18"/>
+    </w:rPr>
+  </w:style>
+  <w:style w:type="paragraph" w:styleId="FootnoteText">
+    <w:name w:val="footnote text"/>
+    <w:basedOn w:val="Normal"/>
+    <w:link w:val="FootnoteTextChar"/>
+    <w:uiPriority w:val="99"/>
+    <w:unhideWhenUsed/>
+    <w:rsid w:val="00100215"/>
+  </w:style>
+  <w:style w:type="character" w:customStyle="1" w:styleId="FootnoteTextChar">
+    <w:name w:val="Footnote Text Char"/>
+    <w:basedOn w:val="DefaultParagraphFont"/>
+    <w:link w:val="FootnoteText"/>
+    <w:uiPriority w:val="99"/>
+    <w:rsid w:val="00100215"/>
+    <w:rPr>
+      <w:lang w:val="en-GB"/>
+    </w:rPr>
+  </w:style>
+  <w:style w:type="character" w:styleId="FootnoteReference">
+    <w:name w:val="footnote reference"/>
+    <w:basedOn w:val="DefaultParagraphFont"/>
+    <w:uiPriority w:val="99"/>
+    <w:unhideWhenUsed/>
+    <w:rsid w:val="00100215"/>
+    <w:rPr>
+      <w:vertAlign w:val="superscript"/>
     </w:rPr>
   </w:style>
 </w:styles>
@@ -11556,6 +14919,34 @@
       <w:szCs w:val="18"/>
     </w:rPr>
   </w:style>
+  <w:style w:type="paragraph" w:styleId="FootnoteText">
+    <w:name w:val="footnote text"/>
+    <w:basedOn w:val="Normal"/>
+    <w:link w:val="FootnoteTextChar"/>
+    <w:uiPriority w:val="99"/>
+    <w:unhideWhenUsed/>
+    <w:rsid w:val="00100215"/>
+  </w:style>
+  <w:style w:type="character" w:customStyle="1" w:styleId="FootnoteTextChar">
+    <w:name w:val="Footnote Text Char"/>
+    <w:basedOn w:val="DefaultParagraphFont"/>
+    <w:link w:val="FootnoteText"/>
+    <w:uiPriority w:val="99"/>
+    <w:rsid w:val="00100215"/>
+    <w:rPr>
+      <w:lang w:val="en-GB"/>
+    </w:rPr>
+  </w:style>
+  <w:style w:type="character" w:styleId="FootnoteReference">
+    <w:name w:val="footnote reference"/>
+    <w:basedOn w:val="DefaultParagraphFont"/>
+    <w:uiPriority w:val="99"/>
+    <w:unhideWhenUsed/>
+    <w:rsid w:val="00100215"/>
+    <w:rPr>
+      <w:vertAlign w:val="superscript"/>
+    </w:rPr>
+  </w:style>
 </w:styles>
 </file>
 
@@ -11884,7 +15275,7 @@
 </file>
 
 <file path=customXml/itemProps1.xml><?xml version="1.0" encoding="utf-8"?>
-<ds:datastoreItem xmlns:ds="http://schemas.openxmlformats.org/officeDocument/2006/customXml" ds:itemID="{0D5947F1-D250-494A-B3C4-4286469C6F11}">
+<ds:datastoreItem xmlns:ds="http://schemas.openxmlformats.org/officeDocument/2006/customXml" ds:itemID="{8BB462B8-0FF9-3841-9CF7-B23B6FFF8ED8}">
   <ds:schemaRefs>
     <ds:schemaRef ds:uri="http://schemas.openxmlformats.org/officeDocument/2006/bibliography"/>
   </ds:schemaRefs>
